--- a/Pipes_Article1_Body.docx
+++ b/Pipes_Article1_Body.docx
@@ -15,6 +15,8 @@
           <w:highlight w:val="yellow"/>
         </w:rPr>
       </w:pPr>
+      <w:bookmarkStart w:id="0" w:name="_GoBack"/>
+      <w:bookmarkEnd w:id="0"/>
       <w:r>
         <w:rPr>
           <w:rFonts w:ascii="Calibri" w:hAnsi="Calibri" w:cs="Calibri"/>
@@ -2043,25 +2045,7 @@
           <w:szCs w:val="20"/>
           <w:highlight w:val="yellow"/>
         </w:rPr>
-        <w:t xml:space="preserve"> a .</w:t>
-      </w:r>
-      <w:proofErr w:type="spellStart"/>
-      <w:r>
-        <w:rPr>
-          <w:rFonts w:ascii="Calibri" w:hAnsi="Calibri" w:cs="Calibri"/>
-          <w:szCs w:val="20"/>
-          <w:highlight w:val="yellow"/>
-        </w:rPr>
-        <w:t>Arduboy</w:t>
-      </w:r>
-      <w:proofErr w:type="spellEnd"/>
-      <w:r>
-        <w:rPr>
-          <w:rFonts w:ascii="Calibri" w:hAnsi="Calibri" w:cs="Calibri"/>
-          <w:szCs w:val="20"/>
-          <w:highlight w:val="yellow"/>
-        </w:rPr>
-        <w:t xml:space="preserve"> file</w:t>
+        <w:t xml:space="preserve"> a .Arduboy file</w:t>
       </w:r>
     </w:p>
     <w:p>
@@ -2148,17 +2132,9 @@
     </w:p>
     <w:p>
       <w:pPr>
-        <w:ind w:right="-52"/>
-        <w:rPr>
-          <w:szCs w:val="20"/>
-          <w:highlight w:val="yellow"/>
-        </w:rPr>
-      </w:pPr>
-      <w:r>
-        <w:rPr>
-          <w:szCs w:val="20"/>
-          <w:highlight w:val="yellow"/>
-        </w:rPr>
+        <w:pStyle w:val="Heading1"/>
+      </w:pPr>
+      <w:r>
         <w:lastRenderedPageBreak/>
         <w:t>Introduction</w:t>
       </w:r>
@@ -2168,122 +2144,179 @@
         <w:ind w:right="-52"/>
         <w:rPr>
           <w:szCs w:val="20"/>
-          <w:highlight w:val="yellow"/>
-        </w:rPr>
-      </w:pPr>
-    </w:p>
-    <w:p>
-      <w:pPr>
-        <w:ind w:right="-52"/>
-        <w:rPr>
-          <w:szCs w:val="20"/>
-          <w:highlight w:val="yellow"/>
-        </w:rPr>
-      </w:pPr>
-      <w:r>
-        <w:rPr>
-          <w:szCs w:val="20"/>
-          <w:highlight w:val="yellow"/>
-        </w:rPr>
-        <w:t>Only 10 node types on a 9x9</w:t>
-      </w:r>
-    </w:p>
-    <w:p>
-      <w:pPr>
-        <w:ind w:right="-52"/>
-        <w:rPr>
-          <w:szCs w:val="20"/>
-          <w:highlight w:val="yellow"/>
+        </w:rPr>
+      </w:pPr>
+    </w:p>
+    <w:p>
+      <w:pPr>
+        <w:ind w:right="-52"/>
+        <w:rPr>
+          <w:szCs w:val="20"/>
+        </w:rPr>
+      </w:pPr>
+      <w:r>
+        <w:rPr>
+          <w:szCs w:val="20"/>
+        </w:rPr>
+        <w:t>This article is the first in a series I am planning that dives deep into the design and development of my latest tribute game, Pipes.</w:t>
+      </w:r>
+      <w:r>
+        <w:rPr>
+          <w:szCs w:val="20"/>
+        </w:rPr>
+        <w:t xml:space="preserve">  While building the application, I will detail a number of key concepts or techniques that I have used.  If you have programmed (before but not necessarily on an Arduboy) these concepts will seem obvious, if you are just starting out then hopefully they will be illuminating.</w:t>
+      </w:r>
+    </w:p>
+    <w:p>
+      <w:pPr>
+        <w:ind w:right="-52"/>
+        <w:rPr>
+          <w:szCs w:val="20"/>
+        </w:rPr>
+      </w:pPr>
+    </w:p>
+    <w:p>
+      <w:pPr>
+        <w:ind w:right="-52"/>
+        <w:rPr>
+          <w:szCs w:val="20"/>
+        </w:rPr>
+      </w:pPr>
+      <w:r>
+        <w:rPr>
+          <w:szCs w:val="20"/>
+        </w:rPr>
+        <w:t>Most of you will be familiar with the game</w:t>
+      </w:r>
+      <w:r>
+        <w:rPr>
+          <w:szCs w:val="20"/>
+        </w:rPr>
+        <w:t xml:space="preserve"> and would have seen it on mobile phones and even in printed form. Game play is very simple – connect each node with its partner by laying pipe between them.  When laying a new pipe, it cannot cross any existing pipes.  Once all of the nodes are connected, play moves on to a harder level.</w:t>
+      </w:r>
+    </w:p>
+    <w:p>
+      <w:pPr>
+        <w:ind w:right="-52"/>
+        <w:rPr>
+          <w:szCs w:val="20"/>
+        </w:rPr>
+      </w:pPr>
+    </w:p>
+    <w:p>
+      <w:pPr>
+        <w:ind w:right="-52"/>
+        <w:rPr>
+          <w:szCs w:val="20"/>
+        </w:rPr>
+      </w:pPr>
+      <w:r>
+        <w:rPr>
+          <w:szCs w:val="20"/>
+        </w:rPr>
+        <w:t xml:space="preserve">I chose the Pipes game as it is complex enough to enable me to demonstrate the various techniques required to build an Arduboy game without being too complex.  I hope you enjoy the articles and feel free to provide feedback via the </w:t>
+      </w:r>
+      <w:r>
+        <w:rPr>
+          <w:szCs w:val="20"/>
+        </w:rPr>
+        <w:t>community (</w:t>
+      </w:r>
+      <w:r>
+        <w:rPr>
+          <w:szCs w:val="20"/>
+        </w:rPr>
+        <w:t>https://community.arduboy.com/</w:t>
+      </w:r>
+      <w:r>
+        <w:rPr>
+          <w:szCs w:val="20"/>
+        </w:rPr>
+        <w:t>)</w:t>
+      </w:r>
+    </w:p>
+    <w:p>
+      <w:pPr>
+        <w:ind w:right="-52"/>
+        <w:rPr>
+          <w:szCs w:val="20"/>
+        </w:rPr>
+      </w:pPr>
+    </w:p>
+    <w:p>
+      <w:pPr>
+        <w:ind w:right="-52"/>
+        <w:rPr>
+          <w:szCs w:val="20"/>
+        </w:rPr>
+      </w:pPr>
+    </w:p>
+    <w:p>
+      <w:pPr>
+        <w:ind w:right="-52"/>
+        <w:rPr>
+          <w:szCs w:val="20"/>
         </w:rPr>
       </w:pPr>
     </w:p>
     <w:p>
       <w:pPr>
         <w:pStyle w:val="Heading1"/>
-        <w:rPr>
-          <w:highlight w:val="yellow"/>
-        </w:rPr>
-      </w:pPr>
-      <w:r>
-        <w:rPr>
-          <w:highlight w:val="yellow"/>
-        </w:rPr>
-        <w:t>Design</w:t>
-      </w:r>
-    </w:p>
-    <w:p>
-      <w:pPr>
-        <w:ind w:right="-52"/>
-        <w:rPr>
-          <w:szCs w:val="20"/>
-          <w:highlight w:val="yellow"/>
-        </w:rPr>
-      </w:pPr>
-    </w:p>
-    <w:p>
-      <w:pPr>
-        <w:ind w:right="-52"/>
-        <w:rPr>
-          <w:szCs w:val="20"/>
-          <w:highlight w:val="yellow"/>
-        </w:rPr>
-      </w:pPr>
-      <w:r>
-        <w:rPr>
-          <w:szCs w:val="20"/>
-          <w:highlight w:val="yellow"/>
-        </w:rPr>
-        <w:t>Game Concepts</w:t>
-      </w:r>
+      </w:pPr>
+      <w:r>
+        <w:t>Artwork</w:t>
+      </w:r>
+    </w:p>
+    <w:p>
+      <w:pPr>
+        <w:ind w:right="-52"/>
+        <w:rPr>
+          <w:szCs w:val="20"/>
+        </w:rPr>
+      </w:pPr>
+    </w:p>
+    <w:p>
+      <w:pPr>
+        <w:ind w:right="-52"/>
+        <w:rPr>
+          <w:szCs w:val="20"/>
+        </w:rPr>
+      </w:pPr>
+      <w:r>
+        <w:rPr>
+          <w:szCs w:val="20"/>
+        </w:rPr>
+        <w:t xml:space="preserve">Let’s start with the artwork.  In this first installment, we will work through specifying the artwork for the game’s splash screen and the nodes themselves.  In next month’s article, I will add the </w:t>
+      </w:r>
+      <w:proofErr w:type="spellStart"/>
+      <w:r>
+        <w:rPr>
+          <w:szCs w:val="20"/>
+        </w:rPr>
+        <w:t>grpahics</w:t>
+      </w:r>
+      <w:proofErr w:type="spellEnd"/>
+      <w:r>
+        <w:rPr>
+          <w:szCs w:val="20"/>
+        </w:rPr>
+        <w:t xml:space="preserve"> for the actual pipes that connect the nodes. </w:t>
+      </w:r>
+    </w:p>
+    <w:p>
+      <w:pPr>
+        <w:ind w:right="-52"/>
+        <w:rPr>
+          <w:szCs w:val="20"/>
+        </w:rPr>
+      </w:pPr>
     </w:p>
     <w:p>
       <w:pPr>
         <w:pStyle w:val="Heading2"/>
-        <w:rPr>
-          <w:highlight w:val="yellow"/>
-        </w:rPr>
-      </w:pPr>
-      <w:r>
-        <w:rPr>
-          <w:highlight w:val="yellow"/>
-        </w:rPr>
-        <w:t>Artwork</w:t>
-      </w:r>
-    </w:p>
-    <w:p>
-      <w:pPr>
-        <w:ind w:right="-52"/>
-        <w:rPr>
-          <w:szCs w:val="20"/>
-        </w:rPr>
-      </w:pPr>
-      <w:r>
-        <w:rPr>
-          <w:szCs w:val="20"/>
-          <w:highlight w:val="yellow"/>
-        </w:rPr>
-        <w:t>Only 14 node types</w:t>
-      </w:r>
-    </w:p>
-    <w:p>
-      <w:pPr>
-        <w:ind w:right="-52"/>
-        <w:rPr>
-          <w:szCs w:val="20"/>
-        </w:rPr>
-      </w:pPr>
-    </w:p>
-    <w:p>
-      <w:pPr>
-        <w:pStyle w:val="Heading2"/>
-      </w:pPr>
-      <w:proofErr w:type="spellStart"/>
-      <w:r>
-        <w:t>Arduboy</w:t>
-      </w:r>
-      <w:proofErr w:type="spellEnd"/>
-      <w:r>
-        <w:t xml:space="preserve"> Sprites</w:t>
+      </w:pPr>
+      <w:r>
+        <w:t>Arduboy Sprites</w:t>
       </w:r>
       <w:r>
         <w:t xml:space="preserve">  </w:t>
@@ -2358,19 +2391,7 @@
                               <w:rPr>
                                 <w:lang w:val="en-AU"/>
                               </w:rPr>
-                              <w:t>Callout to “What</w:t>
-                            </w:r>
-                            <w:r>
-                              <w:rPr>
-                                <w:lang w:val="en-AU"/>
-                              </w:rPr>
-                              <w:t xml:space="preserve"> are sprites</w:t>
-                            </w:r>
-                            <w:r>
-                              <w:rPr>
-                                <w:lang w:val="en-AU"/>
-                              </w:rPr>
-                              <w:t>”</w:t>
+                              <w:t>Callout to “What are sprites”</w:t>
                             </w:r>
                           </w:p>
                         </w:txbxContent>
@@ -2413,19 +2434,7 @@
                         <w:rPr>
                           <w:lang w:val="en-AU"/>
                         </w:rPr>
-                        <w:t>Callout to “What</w:t>
-                      </w:r>
-                      <w:r>
-                        <w:rPr>
-                          <w:lang w:val="en-AU"/>
-                        </w:rPr>
-                        <w:t xml:space="preserve"> are sprites</w:t>
-                      </w:r>
-                      <w:r>
-                        <w:rPr>
-                          <w:lang w:val="en-AU"/>
-                        </w:rPr>
-                        <w:t>”</w:t>
+                        <w:t>Callout to “What are sprites”</w:t>
                       </w:r>
                     </w:p>
                   </w:txbxContent>
@@ -2448,7 +2457,19 @@
         <w:rPr>
           <w:szCs w:val="20"/>
         </w:rPr>
-        <w:t xml:space="preserve">For a small library, the Arduboy2 support for sprites is quit thorough.  Looking at the code, it has been optimized for speed and as such imposes one restriction – sprites can be any width but they must be a multiple of 8 pixels high.  This may sound like a major restriction but, as I will show later, the library also has some tricks in it to effectively get around this too. </w:t>
+        <w:t>For a small library, the Arduboy2 support for sprites is quit</w:t>
+      </w:r>
+      <w:r>
+        <w:rPr>
+          <w:szCs w:val="20"/>
+        </w:rPr>
+        <w:t>e</w:t>
+      </w:r>
+      <w:r>
+        <w:rPr>
+          <w:szCs w:val="20"/>
+        </w:rPr>
+        <w:t xml:space="preserve"> thorough.  Looking at the code, it has been optimized for speed and as such imposes one restriction – sprites can be any width but they must be a multiple of 8 pixels high.  This may sound like a major restriction but, as I will show later, the library also has some tricks in it to effectively get around this too. </w:t>
       </w:r>
       <w:r>
         <w:rPr>
@@ -2496,21 +2517,7 @@
         <w:rPr>
           <w:szCs w:val="20"/>
         </w:rPr>
-        <w:t xml:space="preserve">@Gaveno112 posted a great article in Volume 3 of the </w:t>
-      </w:r>
-      <w:proofErr w:type="spellStart"/>
-      <w:r>
-        <w:rPr>
-          <w:szCs w:val="20"/>
-        </w:rPr>
-        <w:t>Arduboy</w:t>
-      </w:r>
-      <w:proofErr w:type="spellEnd"/>
-      <w:r>
-        <w:rPr>
-          <w:szCs w:val="20"/>
-        </w:rPr>
-        <w:t xml:space="preserve"> Magazine and I encourage you to read it.</w:t>
+        <w:t>@Gaveno112 posted a great article in Volume 3 of the Arduboy Magazine and I encourage you to read it.</w:t>
       </w:r>
     </w:p>
     <w:p>
@@ -2676,19 +2683,7 @@
                               <w:rPr>
                                 <w:lang w:val="en-AU"/>
                               </w:rPr>
-                              <w:t>Callout to “</w:t>
-                            </w:r>
-                            <w:r>
-                              <w:rPr>
-                                <w:lang w:val="en-AU"/>
-                              </w:rPr>
-                              <w:t>What’s n array</w:t>
-                            </w:r>
-                            <w:r>
-                              <w:rPr>
-                                <w:lang w:val="en-AU"/>
-                              </w:rPr>
-                              <w:t>”</w:t>
+                              <w:t>Callout to “What’s n array”</w:t>
                             </w:r>
                           </w:p>
                         </w:txbxContent>
@@ -2727,19 +2722,7 @@
                         <w:rPr>
                           <w:lang w:val="en-AU"/>
                         </w:rPr>
-                        <w:t>Callout to “</w:t>
-                      </w:r>
-                      <w:r>
-                        <w:rPr>
-                          <w:lang w:val="en-AU"/>
-                        </w:rPr>
-                        <w:t>What’s n array</w:t>
-                      </w:r>
-                      <w:r>
-                        <w:rPr>
-                          <w:lang w:val="en-AU"/>
-                        </w:rPr>
-                        <w:t>”</w:t>
+                        <w:t>Callout to “What’s n array”</w:t>
                       </w:r>
                     </w:p>
                   </w:txbxContent>
@@ -2821,12 +2804,14 @@
         <w:ind w:right="-52"/>
         <w:rPr>
           <w:rFonts w:ascii="Courier New" w:hAnsi="Courier New" w:cs="Courier New"/>
-          <w:szCs w:val="20"/>
-        </w:rPr>
-      </w:pPr>
-      <w:r>
-        <w:rPr>
-          <w:rFonts w:ascii="Courier New" w:hAnsi="Courier New" w:cs="Courier New"/>
+          <w:sz w:val="16"/>
+          <w:szCs w:val="20"/>
+        </w:rPr>
+      </w:pPr>
+      <w:r>
+        <w:rPr>
+          <w:rFonts w:ascii="Courier New" w:hAnsi="Courier New" w:cs="Courier New"/>
+          <w:sz w:val="16"/>
           <w:szCs w:val="20"/>
         </w:rPr>
         <w:t xml:space="preserve">byte </w:t>
@@ -2836,6 +2821,7 @@
       <w:r>
         <w:rPr>
           <w:rFonts w:ascii="Courier New" w:hAnsi="Courier New" w:cs="Courier New"/>
+          <w:sz w:val="16"/>
           <w:szCs w:val="20"/>
         </w:rPr>
         <w:t>myFirstSprite</w:t>
@@ -2844,6 +2830,7 @@
       <w:r>
         <w:rPr>
           <w:rFonts w:ascii="Courier New" w:hAnsi="Courier New" w:cs="Courier New"/>
+          <w:sz w:val="16"/>
           <w:szCs w:val="20"/>
         </w:rPr>
         <w:t>[</w:t>
@@ -2852,6 +2839,7 @@
       <w:r>
         <w:rPr>
           <w:rFonts w:ascii="Courier New" w:hAnsi="Courier New" w:cs="Courier New"/>
+          <w:sz w:val="16"/>
           <w:szCs w:val="20"/>
         </w:rPr>
         <w:t>] = {</w:t>
@@ -2862,12 +2850,14 @@
         <w:ind w:right="-52"/>
         <w:rPr>
           <w:rFonts w:ascii="Courier New" w:hAnsi="Courier New" w:cs="Courier New"/>
-          <w:szCs w:val="20"/>
-        </w:rPr>
-      </w:pPr>
-      <w:r>
-        <w:rPr>
-          <w:rFonts w:ascii="Courier New" w:hAnsi="Courier New" w:cs="Courier New"/>
+          <w:sz w:val="16"/>
+          <w:szCs w:val="20"/>
+        </w:rPr>
+      </w:pPr>
+      <w:r>
+        <w:rPr>
+          <w:rFonts w:ascii="Courier New" w:hAnsi="Courier New" w:cs="Courier New"/>
+          <w:sz w:val="16"/>
           <w:szCs w:val="20"/>
         </w:rPr>
         <w:t xml:space="preserve">  8, 8, </w:t>
@@ -2878,140 +2868,32 @@
         <w:ind w:right="-52"/>
         <w:rPr>
           <w:rFonts w:ascii="Courier New" w:hAnsi="Courier New" w:cs="Courier New"/>
-          <w:szCs w:val="20"/>
-        </w:rPr>
-      </w:pPr>
-      <w:r>
-        <w:rPr>
-          <w:rFonts w:ascii="Courier New" w:hAnsi="Courier New" w:cs="Courier New"/>
-          <w:szCs w:val="20"/>
-        </w:rPr>
-        <w:t xml:space="preserve">  </w:t>
-      </w:r>
-      <w:r>
-        <w:rPr>
-          <w:rFonts w:ascii="Courier New" w:hAnsi="Courier New" w:cs="Courier New"/>
-          <w:szCs w:val="20"/>
-        </w:rPr>
-        <w:t>126</w:t>
-      </w:r>
-      <w:r>
-        <w:rPr>
-          <w:rFonts w:ascii="Courier New" w:hAnsi="Courier New" w:cs="Courier New"/>
-          <w:szCs w:val="20"/>
-        </w:rPr>
-        <w:t xml:space="preserve">, </w:t>
-      </w:r>
-      <w:r>
-        <w:rPr>
-          <w:rFonts w:ascii="Courier New" w:hAnsi="Courier New" w:cs="Courier New"/>
-          <w:szCs w:val="20"/>
-        </w:rPr>
-        <w:t>231</w:t>
-      </w:r>
-      <w:r>
-        <w:rPr>
-          <w:rFonts w:ascii="Courier New" w:hAnsi="Courier New" w:cs="Courier New"/>
-          <w:szCs w:val="20"/>
-        </w:rPr>
-        <w:t xml:space="preserve">, </w:t>
-      </w:r>
-      <w:r>
-        <w:rPr>
-          <w:rFonts w:ascii="Courier New" w:hAnsi="Courier New" w:cs="Courier New"/>
-          <w:szCs w:val="20"/>
-        </w:rPr>
-        <w:t>231</w:t>
-      </w:r>
-      <w:r>
-        <w:rPr>
-          <w:rFonts w:ascii="Courier New" w:hAnsi="Courier New" w:cs="Courier New"/>
-          <w:szCs w:val="20"/>
-        </w:rPr>
-        <w:t xml:space="preserve">, </w:t>
-      </w:r>
-      <w:r>
-        <w:rPr>
-          <w:rFonts w:ascii="Courier New" w:hAnsi="Courier New" w:cs="Courier New"/>
-          <w:szCs w:val="20"/>
-        </w:rPr>
-        <w:t>129</w:t>
-      </w:r>
-      <w:r>
-        <w:rPr>
-          <w:rFonts w:ascii="Courier New" w:hAnsi="Courier New" w:cs="Courier New"/>
-          <w:szCs w:val="20"/>
-        </w:rPr>
-        <w:t xml:space="preserve">, </w:t>
-      </w:r>
-      <w:r>
-        <w:rPr>
-          <w:rFonts w:ascii="Courier New" w:hAnsi="Courier New" w:cs="Courier New"/>
-          <w:szCs w:val="20"/>
-        </w:rPr>
-        <w:t>129</w:t>
-      </w:r>
-      <w:r>
-        <w:rPr>
-          <w:rFonts w:ascii="Courier New" w:hAnsi="Courier New" w:cs="Courier New"/>
-          <w:szCs w:val="20"/>
-        </w:rPr>
-        <w:t xml:space="preserve">, </w:t>
-      </w:r>
-      <w:r>
-        <w:rPr>
-          <w:rFonts w:ascii="Courier New" w:hAnsi="Courier New" w:cs="Courier New"/>
-          <w:szCs w:val="20"/>
-        </w:rPr>
-        <w:t>231</w:t>
-      </w:r>
-      <w:r>
-        <w:rPr>
-          <w:rFonts w:ascii="Courier New" w:hAnsi="Courier New" w:cs="Courier New"/>
-          <w:szCs w:val="20"/>
-        </w:rPr>
-        <w:t xml:space="preserve">, </w:t>
-      </w:r>
-      <w:r>
-        <w:rPr>
-          <w:rFonts w:ascii="Courier New" w:hAnsi="Courier New" w:cs="Courier New"/>
-          <w:szCs w:val="20"/>
-        </w:rPr>
-        <w:t>231</w:t>
-      </w:r>
-      <w:r>
-        <w:rPr>
-          <w:rFonts w:ascii="Courier New" w:hAnsi="Courier New" w:cs="Courier New"/>
-          <w:szCs w:val="20"/>
-        </w:rPr>
-        <w:t xml:space="preserve">, </w:t>
-      </w:r>
-      <w:r>
-        <w:rPr>
-          <w:rFonts w:ascii="Courier New" w:hAnsi="Courier New" w:cs="Courier New"/>
-          <w:szCs w:val="20"/>
-        </w:rPr>
-        <w:t>126</w:t>
-      </w:r>
-      <w:r>
-        <w:rPr>
-          <w:rFonts w:ascii="Courier New" w:hAnsi="Courier New" w:cs="Courier New"/>
-          <w:szCs w:val="20"/>
-        </w:rPr>
-        <w:t>,</w:t>
-      </w:r>
-    </w:p>
-    <w:p>
-      <w:pPr>
-        <w:ind w:right="-52"/>
-        <w:rPr>
-          <w:rFonts w:ascii="Courier New" w:hAnsi="Courier New" w:cs="Courier New"/>
-          <w:szCs w:val="20"/>
-        </w:rPr>
-      </w:pPr>
-      <w:r>
-        <w:rPr>
-          <w:rFonts w:ascii="Courier New" w:hAnsi="Courier New" w:cs="Courier New"/>
+          <w:sz w:val="16"/>
+          <w:szCs w:val="20"/>
+        </w:rPr>
+      </w:pPr>
+      <w:r>
+        <w:rPr>
+          <w:rFonts w:ascii="Courier New" w:hAnsi="Courier New" w:cs="Courier New"/>
+          <w:sz w:val="16"/>
+          <w:szCs w:val="20"/>
+        </w:rPr>
+        <w:t xml:space="preserve">  126, 231, 231, 129, 129, 231, 231, 126,</w:t>
+      </w:r>
+    </w:p>
+    <w:p>
+      <w:pPr>
+        <w:ind w:right="-52"/>
+        <w:rPr>
+          <w:rFonts w:ascii="Courier New" w:hAnsi="Courier New" w:cs="Courier New"/>
+          <w:sz w:val="16"/>
+          <w:szCs w:val="20"/>
+        </w:rPr>
+      </w:pPr>
+      <w:r>
+        <w:rPr>
+          <w:rFonts w:ascii="Courier New" w:hAnsi="Courier New" w:cs="Courier New"/>
+          <w:sz w:val="16"/>
           <w:szCs w:val="20"/>
         </w:rPr>
         <w:t>};</w:t>
@@ -3413,12 +3295,14 @@
         <w:ind w:right="-52"/>
         <w:rPr>
           <w:rFonts w:ascii="Courier New" w:hAnsi="Courier New" w:cs="Courier New"/>
-          <w:szCs w:val="20"/>
-        </w:rPr>
-      </w:pPr>
-      <w:r>
-        <w:rPr>
-          <w:rFonts w:ascii="Courier New" w:hAnsi="Courier New" w:cs="Courier New"/>
+          <w:sz w:val="16"/>
+          <w:szCs w:val="20"/>
+        </w:rPr>
+      </w:pPr>
+      <w:r>
+        <w:rPr>
+          <w:rFonts w:ascii="Courier New" w:hAnsi="Courier New" w:cs="Courier New"/>
+          <w:sz w:val="16"/>
           <w:szCs w:val="20"/>
         </w:rPr>
         <w:t xml:space="preserve">byte </w:t>
@@ -3428,6 +3312,7 @@
       <w:r>
         <w:rPr>
           <w:rFonts w:ascii="Courier New" w:hAnsi="Courier New" w:cs="Courier New"/>
+          <w:sz w:val="16"/>
           <w:szCs w:val="20"/>
         </w:rPr>
         <w:t>myFirstSprite</w:t>
@@ -3436,6 +3321,7 @@
       <w:r>
         <w:rPr>
           <w:rFonts w:ascii="Courier New" w:hAnsi="Courier New" w:cs="Courier New"/>
+          <w:sz w:val="16"/>
           <w:szCs w:val="20"/>
         </w:rPr>
         <w:t>[</w:t>
@@ -3444,6 +3330,7 @@
       <w:r>
         <w:rPr>
           <w:rFonts w:ascii="Courier New" w:hAnsi="Courier New" w:cs="Courier New"/>
+          <w:sz w:val="16"/>
           <w:szCs w:val="20"/>
         </w:rPr>
         <w:t>] = {</w:t>
@@ -3454,12 +3341,14 @@
         <w:ind w:right="-52"/>
         <w:rPr>
           <w:rFonts w:ascii="Courier New" w:hAnsi="Courier New" w:cs="Courier New"/>
-          <w:szCs w:val="20"/>
-        </w:rPr>
-      </w:pPr>
-      <w:r>
-        <w:rPr>
-          <w:rFonts w:ascii="Courier New" w:hAnsi="Courier New" w:cs="Courier New"/>
+          <w:sz w:val="16"/>
+          <w:szCs w:val="20"/>
+        </w:rPr>
+      </w:pPr>
+      <w:r>
+        <w:rPr>
+          <w:rFonts w:ascii="Courier New" w:hAnsi="Courier New" w:cs="Courier New"/>
+          <w:sz w:val="16"/>
           <w:szCs w:val="20"/>
         </w:rPr>
         <w:t xml:space="preserve">  8, 8, </w:t>
@@ -3470,12 +3359,14 @@
         <w:ind w:right="-52"/>
         <w:rPr>
           <w:rFonts w:ascii="Courier New" w:hAnsi="Courier New" w:cs="Courier New"/>
-          <w:szCs w:val="20"/>
-        </w:rPr>
-      </w:pPr>
-      <w:r>
-        <w:rPr>
-          <w:rFonts w:ascii="Courier New" w:hAnsi="Courier New" w:cs="Courier New"/>
+          <w:sz w:val="16"/>
+          <w:szCs w:val="20"/>
+        </w:rPr>
+      </w:pPr>
+      <w:r>
+        <w:rPr>
+          <w:rFonts w:ascii="Courier New" w:hAnsi="Courier New" w:cs="Courier New"/>
+          <w:sz w:val="16"/>
           <w:szCs w:val="20"/>
         </w:rPr>
         <w:t xml:space="preserve">  0x7E, 0xE7, 0xE7, 0x81, 0x81, 0xE7, 0xE7, 0x7E,</w:t>
@@ -3486,12 +3377,14 @@
         <w:ind w:right="-52"/>
         <w:rPr>
           <w:rFonts w:ascii="Courier New" w:hAnsi="Courier New" w:cs="Courier New"/>
-          <w:szCs w:val="20"/>
-        </w:rPr>
-      </w:pPr>
-      <w:r>
-        <w:rPr>
-          <w:rFonts w:ascii="Courier New" w:hAnsi="Courier New" w:cs="Courier New"/>
+          <w:sz w:val="16"/>
+          <w:szCs w:val="20"/>
+        </w:rPr>
+      </w:pPr>
+      <w:r>
+        <w:rPr>
+          <w:rFonts w:ascii="Courier New" w:hAnsi="Courier New" w:cs="Courier New"/>
+          <w:sz w:val="16"/>
           <w:szCs w:val="20"/>
         </w:rPr>
         <w:t>};</w:t>
@@ -3633,13 +3526,23 @@
       <w:pPr>
         <w:ind w:right="-52"/>
         <w:rPr>
-          <w:rFonts w:ascii="Courier New" w:hAnsi="Courier New" w:cs="Courier New"/>
-          <w:szCs w:val="20"/>
-        </w:rPr>
-      </w:pPr>
-      <w:r>
-        <w:rPr>
-          <w:rFonts w:ascii="Courier New" w:hAnsi="Courier New" w:cs="Courier New"/>
+          <w:szCs w:val="20"/>
+        </w:rPr>
+      </w:pPr>
+    </w:p>
+    <w:p>
+      <w:pPr>
+        <w:ind w:right="-52"/>
+        <w:rPr>
+          <w:rFonts w:ascii="Courier New" w:hAnsi="Courier New" w:cs="Courier New"/>
+          <w:sz w:val="16"/>
+          <w:szCs w:val="20"/>
+        </w:rPr>
+      </w:pPr>
+      <w:r>
+        <w:rPr>
+          <w:rFonts w:ascii="Courier New" w:hAnsi="Courier New" w:cs="Courier New"/>
+          <w:sz w:val="16"/>
           <w:szCs w:val="20"/>
         </w:rPr>
         <w:t>="0x"&amp;DEC2HEX((SUMIF(B$</w:t>
@@ -3648,6 +3551,7 @@
       <w:r>
         <w:rPr>
           <w:rFonts w:ascii="Courier New" w:hAnsi="Courier New" w:cs="Courier New"/>
+          <w:sz w:val="16"/>
           <w:szCs w:val="20"/>
         </w:rPr>
         <w:t>2:B</w:t>
@@ -3656,6 +3560,7 @@
       <w:r>
         <w:rPr>
           <w:rFonts w:ascii="Courier New" w:hAnsi="Courier New" w:cs="Courier New"/>
+          <w:sz w:val="16"/>
           <w:szCs w:val="20"/>
         </w:rPr>
         <w:t>$9,"&lt;&gt;",$A$2:$A$9)),2)&amp;","</w:t>
@@ -3676,25 +3581,19 @@
           <w:szCs w:val="20"/>
         </w:rPr>
       </w:pPr>
-      <w:r>
-        <w:rPr>
-          <w:szCs w:val="20"/>
-        </w:rPr>
-        <w:t xml:space="preserve">I would be guessing that if you are considering programming an </w:t>
-      </w:r>
-      <w:proofErr w:type="spellStart"/>
-      <w:r>
-        <w:rPr>
-          <w:szCs w:val="20"/>
-        </w:rPr>
-        <w:t>Arduboy</w:t>
-      </w:r>
-      <w:proofErr w:type="spellEnd"/>
-      <w:r>
-        <w:rPr>
-          <w:szCs w:val="20"/>
-        </w:rPr>
-        <w:t xml:space="preserve"> that you will be able to pull apart an Excel formula and understand how it works!  </w:t>
+    </w:p>
+    <w:p>
+      <w:pPr>
+        <w:ind w:right="-52"/>
+        <w:rPr>
+          <w:szCs w:val="20"/>
+        </w:rPr>
+      </w:pPr>
+      <w:r>
+        <w:rPr>
+          <w:szCs w:val="20"/>
+        </w:rPr>
+        <w:t xml:space="preserve">I would be guessing that if you are considering programming an Arduboy that you will be able to pull apart an Excel formula and understand how it works!  </w:t>
       </w:r>
     </w:p>
     <w:p>
@@ -3726,9 +3625,6 @@
         <w:pStyle w:val="Heading2"/>
       </w:pPr>
       <w:r>
-        <w:rPr>
-          <w:highlight w:val="yellow"/>
-        </w:rPr>
         <w:t>Node Graphics</w:t>
       </w:r>
     </w:p>
@@ -3747,15 +3643,253 @@
           <w:szCs w:val="20"/>
         </w:rPr>
       </w:pPr>
-    </w:p>
-    <w:p>
-      <w:pPr>
-        <w:ind w:right="-52"/>
-        <w:rPr>
-          <w:szCs w:val="20"/>
-        </w:rPr>
-      </w:pPr>
-    </w:p>
+      <w:r>
+        <w:rPr>
+          <w:szCs w:val="20"/>
+        </w:rPr>
+        <w:t xml:space="preserve">The remainder of the nodes are shown below.  </w:t>
+      </w:r>
+    </w:p>
+    <w:p>
+      <w:pPr>
+        <w:ind w:right="-52"/>
+        <w:rPr>
+          <w:szCs w:val="20"/>
+        </w:rPr>
+      </w:pPr>
+      <w:r>
+        <w:rPr>
+          <w:szCs w:val="20"/>
+        </w:rPr>
+        <w:t xml:space="preserve"> </w:t>
+      </w:r>
+    </w:p>
+    <w:p>
+      <w:pPr>
+        <w:ind w:right="-52"/>
+        <w:rPr>
+          <w:szCs w:val="20"/>
+        </w:rPr>
+      </w:pPr>
+      <w:r>
+        <w:rPr>
+          <w:szCs w:val="20"/>
+        </w:rPr>
+        <w:t>I ended up designing 18 sprites before realizing that a 9 x 9 puzzle only ever uses 10 nodes.  I have kept the artwork in case one day I want to expand the game to a larger size – this would require both vertical and horizontal scaling due to the screen limitations of the Arduboy.</w:t>
+      </w:r>
+    </w:p>
+    <w:p>
+      <w:pPr>
+        <w:ind w:right="-52"/>
+        <w:rPr>
+          <w:szCs w:val="20"/>
+        </w:rPr>
+      </w:pPr>
+    </w:p>
+    <w:p>
+      <w:pPr>
+        <w:ind w:right="-52"/>
+        <w:rPr>
+          <w:szCs w:val="20"/>
+        </w:rPr>
+      </w:pPr>
+      <w:r>
+        <w:rPr>
+          <w:noProof/>
+          <w:szCs w:val="20"/>
+        </w:rPr>
+        <w:drawing>
+          <wp:inline distT="0" distB="0" distL="0" distR="0" wp14:anchorId="032D4012" wp14:editId="0375267C">
+            <wp:extent cx="5724525" cy="762000"/>
+            <wp:effectExtent l="0" t="0" r="0" b="0"/>
+            <wp:docPr id="8" name="Picture 8" descr="../../../Desktop/Screen%20Shot%202017-07-09%20at%2012.27.06%20P"/>
+            <wp:cNvGraphicFramePr>
+              <a:graphicFrameLocks xmlns:a="http://schemas.openxmlformats.org/drawingml/2006/main" noChangeAspect="1"/>
+            </wp:cNvGraphicFramePr>
+            <a:graphic xmlns:a="http://schemas.openxmlformats.org/drawingml/2006/main">
+              <a:graphicData uri="http://schemas.openxmlformats.org/drawingml/2006/picture">
+                <pic:pic xmlns:pic="http://schemas.openxmlformats.org/drawingml/2006/picture">
+                  <pic:nvPicPr>
+                    <pic:cNvPr id="0" name="Picture 1" descr="../../../Desktop/Screen%20Shot%202017-07-09%20at%2012.27.06%20P"/>
+                    <pic:cNvPicPr>
+                      <a:picLocks noChangeAspect="1" noChangeArrowheads="1"/>
+                    </pic:cNvPicPr>
+                  </pic:nvPicPr>
+                  <pic:blipFill>
+                    <a:blip r:embed="rId7">
+                      <a:extLst>
+                        <a:ext uri="{28A0092B-C50C-407E-A947-70E740481C1C}">
+                          <a14:useLocalDpi xmlns:a14="http://schemas.microsoft.com/office/drawing/2010/main" val="0"/>
+                        </a:ext>
+                      </a:extLst>
+                    </a:blip>
+                    <a:srcRect/>
+                    <a:stretch>
+                      <a:fillRect/>
+                    </a:stretch>
+                  </pic:blipFill>
+                  <pic:spPr bwMode="auto">
+                    <a:xfrm>
+                      <a:off x="0" y="0"/>
+                      <a:ext cx="5724525" cy="762000"/>
+                    </a:xfrm>
+                    <a:prstGeom prst="rect">
+                      <a:avLst/>
+                    </a:prstGeom>
+                    <a:noFill/>
+                    <a:ln>
+                      <a:noFill/>
+                    </a:ln>
+                  </pic:spPr>
+                </pic:pic>
+              </a:graphicData>
+            </a:graphic>
+          </wp:inline>
+        </w:drawing>
+      </w:r>
+    </w:p>
+    <w:p>
+      <w:pPr>
+        <w:ind w:right="-52"/>
+        <w:rPr>
+          <w:szCs w:val="20"/>
+        </w:rPr>
+      </w:pPr>
+    </w:p>
+    <w:p>
+      <w:pPr>
+        <w:ind w:right="-52"/>
+        <w:rPr>
+          <w:szCs w:val="20"/>
+        </w:rPr>
+      </w:pPr>
+      <w:r>
+        <w:rPr>
+          <w:noProof/>
+          <w:szCs w:val="20"/>
+        </w:rPr>
+        <w:drawing>
+          <wp:inline distT="0" distB="0" distL="0" distR="0" wp14:anchorId="6EE04237" wp14:editId="0E8C04CB">
+            <wp:extent cx="5715000" cy="762000"/>
+            <wp:effectExtent l="0" t="0" r="0" b="0"/>
+            <wp:docPr id="9" name="Picture 9" descr="../../../Desktop/Screen%20Shot%202017-07-09%20at%2012.27.15%20P"/>
+            <wp:cNvGraphicFramePr>
+              <a:graphicFrameLocks xmlns:a="http://schemas.openxmlformats.org/drawingml/2006/main" noChangeAspect="1"/>
+            </wp:cNvGraphicFramePr>
+            <a:graphic xmlns:a="http://schemas.openxmlformats.org/drawingml/2006/main">
+              <a:graphicData uri="http://schemas.openxmlformats.org/drawingml/2006/picture">
+                <pic:pic xmlns:pic="http://schemas.openxmlformats.org/drawingml/2006/picture">
+                  <pic:nvPicPr>
+                    <pic:cNvPr id="0" name="Picture 2" descr="../../../Desktop/Screen%20Shot%202017-07-09%20at%2012.27.15%20P"/>
+                    <pic:cNvPicPr>
+                      <a:picLocks noChangeAspect="1" noChangeArrowheads="1"/>
+                    </pic:cNvPicPr>
+                  </pic:nvPicPr>
+                  <pic:blipFill>
+                    <a:blip r:embed="rId8">
+                      <a:extLst>
+                        <a:ext uri="{28A0092B-C50C-407E-A947-70E740481C1C}">
+                          <a14:useLocalDpi xmlns:a14="http://schemas.microsoft.com/office/drawing/2010/main" val="0"/>
+                        </a:ext>
+                      </a:extLst>
+                    </a:blip>
+                    <a:srcRect/>
+                    <a:stretch>
+                      <a:fillRect/>
+                    </a:stretch>
+                  </pic:blipFill>
+                  <pic:spPr bwMode="auto">
+                    <a:xfrm>
+                      <a:off x="0" y="0"/>
+                      <a:ext cx="5715000" cy="762000"/>
+                    </a:xfrm>
+                    <a:prstGeom prst="rect">
+                      <a:avLst/>
+                    </a:prstGeom>
+                    <a:noFill/>
+                    <a:ln>
+                      <a:noFill/>
+                    </a:ln>
+                  </pic:spPr>
+                </pic:pic>
+              </a:graphicData>
+            </a:graphic>
+          </wp:inline>
+        </w:drawing>
+      </w:r>
+    </w:p>
+    <w:p>
+      <w:pPr>
+        <w:ind w:right="-52"/>
+        <w:rPr>
+          <w:szCs w:val="20"/>
+        </w:rPr>
+      </w:pPr>
+    </w:p>
+    <w:p>
+      <w:pPr>
+        <w:ind w:right="-52"/>
+        <w:rPr>
+          <w:szCs w:val="20"/>
+        </w:rPr>
+      </w:pPr>
+      <w:r>
+        <w:rPr>
+          <w:noProof/>
+          <w:szCs w:val="20"/>
+        </w:rPr>
+        <w:drawing>
+          <wp:inline distT="0" distB="0" distL="0" distR="0" wp14:anchorId="2535D742" wp14:editId="5C3BAA9C">
+            <wp:extent cx="5715000" cy="762000"/>
+            <wp:effectExtent l="0" t="0" r="0" b="0"/>
+            <wp:docPr id="10" name="Picture 10" descr="../../../Desktop/Screen%20Shot%202017-07-09%20at%2012.27.21%20P"/>
+            <wp:cNvGraphicFramePr>
+              <a:graphicFrameLocks xmlns:a="http://schemas.openxmlformats.org/drawingml/2006/main" noChangeAspect="1"/>
+            </wp:cNvGraphicFramePr>
+            <a:graphic xmlns:a="http://schemas.openxmlformats.org/drawingml/2006/main">
+              <a:graphicData uri="http://schemas.openxmlformats.org/drawingml/2006/picture">
+                <pic:pic xmlns:pic="http://schemas.openxmlformats.org/drawingml/2006/picture">
+                  <pic:nvPicPr>
+                    <pic:cNvPr id="0" name="Picture 3" descr="../../../Desktop/Screen%20Shot%202017-07-09%20at%2012.27.21%20P"/>
+                    <pic:cNvPicPr>
+                      <a:picLocks noChangeAspect="1" noChangeArrowheads="1"/>
+                    </pic:cNvPicPr>
+                  </pic:nvPicPr>
+                  <pic:blipFill>
+                    <a:blip r:embed="rId9">
+                      <a:extLst>
+                        <a:ext uri="{28A0092B-C50C-407E-A947-70E740481C1C}">
+                          <a14:useLocalDpi xmlns:a14="http://schemas.microsoft.com/office/drawing/2010/main" val="0"/>
+                        </a:ext>
+                      </a:extLst>
+                    </a:blip>
+                    <a:srcRect/>
+                    <a:stretch>
+                      <a:fillRect/>
+                    </a:stretch>
+                  </pic:blipFill>
+                  <pic:spPr bwMode="auto">
+                    <a:xfrm>
+                      <a:off x="0" y="0"/>
+                      <a:ext cx="5715000" cy="762000"/>
+                    </a:xfrm>
+                    <a:prstGeom prst="rect">
+                      <a:avLst/>
+                    </a:prstGeom>
+                    <a:noFill/>
+                    <a:ln>
+                      <a:noFill/>
+                    </a:ln>
+                  </pic:spPr>
+                </pic:pic>
+              </a:graphicData>
+            </a:graphic>
+          </wp:inline>
+        </w:drawing>
+      </w:r>
+    </w:p>
+    <w:p/>
+    <w:p/>
     <w:p>
       <w:pPr>
         <w:pStyle w:val="Heading2"/>
@@ -3814,7 +3948,7 @@
                     </pic:cNvPicPr>
                   </pic:nvPicPr>
                   <pic:blipFill>
-                    <a:blip r:embed="rId7">
+                    <a:blip r:embed="rId10">
                       <a:extLst>
                         <a:ext uri="{28A0092B-C50C-407E-A947-70E740481C1C}">
                           <a14:useLocalDpi xmlns:a14="http://schemas.microsoft.com/office/drawing/2010/main" val="0"/>
@@ -3876,7 +4010,7 @@
                     </pic:cNvPicPr>
                   </pic:nvPicPr>
                   <pic:blipFill>
-                    <a:blip r:embed="rId8">
+                    <a:blip r:embed="rId11">
                       <a:extLst>
                         <a:ext uri="{28A0092B-C50C-407E-A947-70E740481C1C}">
                           <a14:useLocalDpi xmlns:a14="http://schemas.microsoft.com/office/drawing/2010/main" val="0"/>
@@ -3953,13 +4087,7 @@
         <w:ind w:right="-52"/>
       </w:pPr>
       <w:r>
-        <w:t xml:space="preserve">A pipe elbow is shown below.  You may have noticed that the center of the pipe itself is not central to the image and this is intentional to allow all of the pipe </w:t>
-      </w:r>
-      <w:r>
-        <w:t>flange</w:t>
-      </w:r>
-      <w:r>
-        <w:t>s to fit on an image.  If I placed the pipe centrally, the flange would need to be pushed closer to the inner radius of the image – and it looked cramped – or the flange would need to be spread across this and any adjoining image (too hard!).</w:t>
+        <w:t>A pipe elbow is shown below.  You may have noticed that the center of the pipe itself is not central to the image and this is intentional to allow all of the pipe flanges to fit on an image.  If I placed the pipe centrally, the flange would need to be pushed closer to the inner radius of the image – and it looked cramped – or the flange would need to be spread across this and any adjoining image (too hard!).</w:t>
       </w:r>
     </w:p>
     <w:p>
@@ -3994,446 +4122,6 @@
             <wp:extent cx="1789200" cy="1785600"/>
             <wp:effectExtent l="0" t="0" r="1905" b="5715"/>
             <wp:docPr id="20" name="Picture 20"/>
-            <wp:cNvGraphicFramePr>
-              <a:graphicFrameLocks xmlns:a="http://schemas.openxmlformats.org/drawingml/2006/main" noChangeAspect="1"/>
-            </wp:cNvGraphicFramePr>
-            <a:graphic xmlns:a="http://schemas.openxmlformats.org/drawingml/2006/main">
-              <a:graphicData uri="http://schemas.openxmlformats.org/drawingml/2006/picture">
-                <pic:pic xmlns:pic="http://schemas.openxmlformats.org/drawingml/2006/picture">
-                  <pic:nvPicPr>
-                    <pic:cNvPr id="1" name=""/>
-                    <pic:cNvPicPr/>
-                  </pic:nvPicPr>
-                  <pic:blipFill>
-                    <a:blip r:embed="rId9"/>
-                    <a:stretch>
-                      <a:fillRect/>
-                    </a:stretch>
-                  </pic:blipFill>
-                  <pic:spPr>
-                    <a:xfrm>
-                      <a:off x="0" y="0"/>
-                      <a:ext cx="1789200" cy="1785600"/>
-                    </a:xfrm>
-                    <a:prstGeom prst="rect">
-                      <a:avLst/>
-                    </a:prstGeom>
-                  </pic:spPr>
-                </pic:pic>
-              </a:graphicData>
-            </a:graphic>
-          </wp:inline>
-        </w:drawing>
-      </w:r>
-    </w:p>
-    <w:p>
-      <w:pPr>
-        <w:ind w:right="-52"/>
-        <w:rPr>
-          <w:szCs w:val="20"/>
-        </w:rPr>
-      </w:pPr>
-    </w:p>
-    <w:p>
-      <w:pPr>
-        <w:ind w:right="-52"/>
-        <w:rPr>
-          <w:szCs w:val="20"/>
-        </w:rPr>
-      </w:pPr>
-    </w:p>
-    <w:p>
-      <w:pPr>
-        <w:ind w:right="-52"/>
-        <w:rPr>
-          <w:szCs w:val="20"/>
-        </w:rPr>
-      </w:pPr>
-      <w:r>
-        <w:rPr>
-          <w:szCs w:val="20"/>
-        </w:rPr>
-        <w:t>In the examples above, our sprites were 8 pixels wide by 8 pixels high.  When defining a sprite that is 16 pixels or more in height, the array is specified from left to right then top to bottom.  An example is shown in the graphic and array below:</w:t>
-      </w:r>
-    </w:p>
-    <w:p>
-      <w:pPr>
-        <w:ind w:right="-52"/>
-        <w:rPr>
-          <w:szCs w:val="20"/>
-        </w:rPr>
-      </w:pPr>
-    </w:p>
-    <w:p>
-      <w:pPr>
-        <w:ind w:right="-52"/>
-        <w:rPr>
-          <w:szCs w:val="20"/>
-        </w:rPr>
-      </w:pPr>
-    </w:p>
-    <w:p>
-      <w:pPr>
-        <w:ind w:right="-52"/>
-        <w:rPr>
-          <w:szCs w:val="20"/>
-        </w:rPr>
-      </w:pPr>
-      <w:r>
-        <w:rPr>
-          <w:noProof/>
-        </w:rPr>
-        <w:drawing>
-          <wp:inline distT="0" distB="0" distL="0" distR="0" wp14:anchorId="1DCCE86E" wp14:editId="58FD7304">
-            <wp:extent cx="1837427" cy="1837427"/>
-            <wp:effectExtent l="0" t="0" r="0" b="0"/>
-            <wp:docPr id="21" name="Picture 21"/>
-            <wp:cNvGraphicFramePr>
-              <a:graphicFrameLocks xmlns:a="http://schemas.openxmlformats.org/drawingml/2006/main" noChangeAspect="1"/>
-            </wp:cNvGraphicFramePr>
-            <a:graphic xmlns:a="http://schemas.openxmlformats.org/drawingml/2006/main">
-              <a:graphicData uri="http://schemas.openxmlformats.org/drawingml/2006/picture">
-                <pic:pic xmlns:pic="http://schemas.openxmlformats.org/drawingml/2006/picture">
-                  <pic:nvPicPr>
-                    <pic:cNvPr id="1" name=""/>
-                    <pic:cNvPicPr/>
-                  </pic:nvPicPr>
-                  <pic:blipFill>
-                    <a:blip r:embed="rId10"/>
-                    <a:stretch>
-                      <a:fillRect/>
-                    </a:stretch>
-                  </pic:blipFill>
-                  <pic:spPr>
-                    <a:xfrm>
-                      <a:off x="0" y="0"/>
-                      <a:ext cx="1850582" cy="1850582"/>
-                    </a:xfrm>
-                    <a:prstGeom prst="rect">
-                      <a:avLst/>
-                    </a:prstGeom>
-                  </pic:spPr>
-                </pic:pic>
-              </a:graphicData>
-            </a:graphic>
-          </wp:inline>
-        </w:drawing>
-      </w:r>
-    </w:p>
-    <w:p>
-      <w:pPr>
-        <w:ind w:right="-52"/>
-        <w:rPr>
-          <w:szCs w:val="20"/>
-        </w:rPr>
-      </w:pPr>
-    </w:p>
-    <w:p>
-      <w:pPr>
-        <w:ind w:right="-52"/>
-        <w:rPr>
-          <w:szCs w:val="20"/>
-        </w:rPr>
-      </w:pPr>
-    </w:p>
-    <w:p>
-      <w:pPr>
-        <w:ind w:right="-52"/>
-        <w:rPr>
-          <w:rFonts w:ascii="Courier New" w:hAnsi="Courier New" w:cs="Courier New"/>
-          <w:szCs w:val="20"/>
-        </w:rPr>
-      </w:pPr>
-      <w:r>
-        <w:rPr>
-          <w:rFonts w:ascii="Courier New" w:hAnsi="Courier New" w:cs="Courier New"/>
-          <w:szCs w:val="20"/>
-        </w:rPr>
-        <w:t xml:space="preserve">byte </w:t>
-      </w:r>
-      <w:proofErr w:type="spellStart"/>
-      <w:r>
-        <w:rPr>
-          <w:rFonts w:ascii="Courier New" w:hAnsi="Courier New" w:cs="Courier New"/>
-          <w:szCs w:val="20"/>
-        </w:rPr>
-        <w:t>logo_</w:t>
-      </w:r>
-      <w:proofErr w:type="gramStart"/>
-      <w:r>
-        <w:rPr>
-          <w:rFonts w:ascii="Courier New" w:hAnsi="Courier New" w:cs="Courier New"/>
-          <w:szCs w:val="20"/>
-        </w:rPr>
-        <w:t>elbow</w:t>
-      </w:r>
-      <w:proofErr w:type="spellEnd"/>
-      <w:r>
-        <w:rPr>
-          <w:rFonts w:ascii="Courier New" w:hAnsi="Courier New" w:cs="Courier New"/>
-          <w:szCs w:val="20"/>
-        </w:rPr>
-        <w:t>[</w:t>
-      </w:r>
-      <w:proofErr w:type="gramEnd"/>
-      <w:r>
-        <w:rPr>
-          <w:rFonts w:ascii="Courier New" w:hAnsi="Courier New" w:cs="Courier New"/>
-          <w:szCs w:val="20"/>
-        </w:rPr>
-        <w:t>] = {</w:t>
-      </w:r>
-    </w:p>
-    <w:p>
-      <w:pPr>
-        <w:ind w:right="-52"/>
-        <w:rPr>
-          <w:rFonts w:ascii="Courier New" w:hAnsi="Courier New" w:cs="Courier New"/>
-          <w:szCs w:val="20"/>
-        </w:rPr>
-      </w:pPr>
-      <w:r>
-        <w:rPr>
-          <w:rFonts w:ascii="Courier New" w:hAnsi="Courier New" w:cs="Courier New"/>
-          <w:szCs w:val="20"/>
-        </w:rPr>
-        <w:t xml:space="preserve">  16, 16,</w:t>
-      </w:r>
-    </w:p>
-    <w:p>
-      <w:pPr>
-        <w:ind w:right="-52"/>
-        <w:rPr>
-          <w:rFonts w:ascii="Courier New" w:hAnsi="Courier New" w:cs="Courier New"/>
-          <w:szCs w:val="20"/>
-        </w:rPr>
-      </w:pPr>
-      <w:r>
-        <w:rPr>
-          <w:rFonts w:ascii="Courier New" w:hAnsi="Courier New" w:cs="Courier New"/>
-          <w:szCs w:val="20"/>
-        </w:rPr>
-        <w:t xml:space="preserve">  </w:t>
-      </w:r>
-      <w:r>
-        <w:rPr>
-          <w:rFonts w:ascii="Courier New" w:hAnsi="Courier New" w:cs="Courier New"/>
-          <w:szCs w:val="20"/>
-          <w:shd w:val="clear" w:color="auto" w:fill="FFF2CC" w:themeFill="accent4" w:themeFillTint="33"/>
-        </w:rPr>
-        <w:t>0x00, 0x00, 0x00, 0x00, 0x00, 0x00, 0xC0, 0x20, 0x10, 0x10, 0x08, 0x08, 0x08, 0x08, 0x08, 0x08,</w:t>
-      </w:r>
-    </w:p>
-    <w:p>
-      <w:pPr>
-        <w:ind w:right="-52"/>
-        <w:rPr>
-          <w:rFonts w:ascii="Courier New" w:hAnsi="Courier New" w:cs="Courier New"/>
-          <w:szCs w:val="20"/>
-        </w:rPr>
-      </w:pPr>
-      <w:r>
-        <w:rPr>
-          <w:rFonts w:ascii="Courier New" w:hAnsi="Courier New" w:cs="Courier New"/>
-          <w:szCs w:val="20"/>
-        </w:rPr>
-        <w:t xml:space="preserve">  </w:t>
-      </w:r>
-      <w:r>
-        <w:rPr>
-          <w:rFonts w:ascii="Courier New" w:hAnsi="Courier New" w:cs="Courier New"/>
-          <w:szCs w:val="20"/>
-          <w:shd w:val="clear" w:color="auto" w:fill="E2EFD9" w:themeFill="accent6" w:themeFillTint="33"/>
-        </w:rPr>
-        <w:t>0x00, 0x00, 0x00, 0x00, 0xE0, 0xBF, 0xA0, 0xA0, 0xA0, 0xA0, 0xA0, 0xA0, 0xB8, 0xE4, 0x04, 0x04,</w:t>
-      </w:r>
-    </w:p>
-    <w:p>
-      <w:pPr>
-        <w:ind w:right="-52"/>
-        <w:rPr>
-          <w:rFonts w:ascii="Courier New" w:hAnsi="Courier New" w:cs="Courier New"/>
-          <w:szCs w:val="20"/>
-        </w:rPr>
-      </w:pPr>
-      <w:r>
-        <w:rPr>
-          <w:rFonts w:ascii="Courier New" w:hAnsi="Courier New" w:cs="Courier New"/>
-          <w:szCs w:val="20"/>
-        </w:rPr>
-        <w:t>};</w:t>
-      </w:r>
-    </w:p>
-    <w:p>
-      <w:pPr>
-        <w:ind w:right="-52"/>
-        <w:rPr>
-          <w:szCs w:val="20"/>
-        </w:rPr>
-      </w:pPr>
-    </w:p>
-    <w:p>
-      <w:pPr>
-        <w:ind w:right="-52"/>
-        <w:rPr>
-          <w:rFonts w:ascii="Calibri" w:hAnsi="Calibri" w:cs="Calibri"/>
-          <w:szCs w:val="20"/>
-        </w:rPr>
-      </w:pPr>
-    </w:p>
-    <w:p>
-      <w:pPr>
-        <w:ind w:right="-52"/>
-        <w:rPr>
-          <w:szCs w:val="20"/>
-        </w:rPr>
-      </w:pPr>
-      <w:r>
-        <w:rPr>
-          <w:szCs w:val="20"/>
-        </w:rPr>
-        <w:t xml:space="preserve">The array follows a similar pattern to the 8 x8 example - the first two bytes describe the width and height of the sprite (in this case 16 pixels wide x </w:t>
-      </w:r>
-      <w:proofErr w:type="gramStart"/>
-      <w:r>
-        <w:rPr>
-          <w:szCs w:val="20"/>
-        </w:rPr>
-        <w:t>16  pixels</w:t>
-      </w:r>
-      <w:proofErr w:type="gramEnd"/>
-      <w:r>
-        <w:rPr>
-          <w:szCs w:val="20"/>
-        </w:rPr>
-        <w:t xml:space="preserve"> high) followed by the image data.  The first row of the array - shaded in yellow - corresponds to the top row of the image and the second row corresponds to the green section in the sprite.</w:t>
-      </w:r>
-    </w:p>
-    <w:p>
-      <w:pPr>
-        <w:ind w:right="-52"/>
-        <w:rPr>
-          <w:szCs w:val="20"/>
-        </w:rPr>
-      </w:pPr>
-    </w:p>
-    <w:p>
-      <w:pPr>
-        <w:ind w:right="-52"/>
-        <w:rPr>
-          <w:szCs w:val="20"/>
-        </w:rPr>
-      </w:pPr>
-      <w:r>
-        <w:rPr>
-          <w:szCs w:val="20"/>
-        </w:rPr>
-        <w:t xml:space="preserve">The images for all of the pipes are shown below.  The corresponding data arrays have been populated in the </w:t>
-      </w:r>
-      <w:proofErr w:type="spellStart"/>
-      <w:r>
-        <w:rPr>
-          <w:rFonts w:ascii="Courier New" w:hAnsi="Courier New" w:cs="Courier New"/>
-          <w:szCs w:val="20"/>
-        </w:rPr>
-        <w:t>Images.h</w:t>
-      </w:r>
-      <w:proofErr w:type="spellEnd"/>
-      <w:r>
-        <w:rPr>
-          <w:szCs w:val="20"/>
-        </w:rPr>
-        <w:t xml:space="preserve"> file in the source files of the solution.</w:t>
-      </w:r>
-    </w:p>
-    <w:p>
-      <w:pPr>
-        <w:ind w:right="-52"/>
-        <w:rPr>
-          <w:szCs w:val="20"/>
-        </w:rPr>
-      </w:pPr>
-    </w:p>
-    <w:p>
-      <w:pPr>
-        <w:ind w:right="-52"/>
-        <w:rPr>
-          <w:szCs w:val="20"/>
-        </w:rPr>
-      </w:pPr>
-    </w:p>
-    <w:p>
-      <w:pPr>
-        <w:ind w:right="-52"/>
-        <w:rPr>
-          <w:szCs w:val="20"/>
-        </w:rPr>
-      </w:pPr>
-      <w:r>
-        <w:rPr>
-          <w:noProof/>
-        </w:rPr>
-        <w:drawing>
-          <wp:inline distT="0" distB="0" distL="0" distR="0" wp14:anchorId="0E323CFE" wp14:editId="3E2188CB">
-            <wp:extent cx="5446800" cy="1317600"/>
-            <wp:effectExtent l="0" t="0" r="0" b="3810"/>
-            <wp:docPr id="27" name="Picture 27"/>
-            <wp:cNvGraphicFramePr>
-              <a:graphicFrameLocks xmlns:a="http://schemas.openxmlformats.org/drawingml/2006/main" noChangeAspect="1"/>
-            </wp:cNvGraphicFramePr>
-            <a:graphic xmlns:a="http://schemas.openxmlformats.org/drawingml/2006/main">
-              <a:graphicData uri="http://schemas.openxmlformats.org/drawingml/2006/picture">
-                <pic:pic xmlns:pic="http://schemas.openxmlformats.org/drawingml/2006/picture">
-                  <pic:nvPicPr>
-                    <pic:cNvPr id="1" name=""/>
-                    <pic:cNvPicPr/>
-                  </pic:nvPicPr>
-                  <pic:blipFill>
-                    <a:blip r:embed="rId11"/>
-                    <a:stretch>
-                      <a:fillRect/>
-                    </a:stretch>
-                  </pic:blipFill>
-                  <pic:spPr>
-                    <a:xfrm>
-                      <a:off x="0" y="0"/>
-                      <a:ext cx="5446800" cy="1317600"/>
-                    </a:xfrm>
-                    <a:prstGeom prst="rect">
-                      <a:avLst/>
-                    </a:prstGeom>
-                  </pic:spPr>
-                </pic:pic>
-              </a:graphicData>
-            </a:graphic>
-          </wp:inline>
-        </w:drawing>
-      </w:r>
-    </w:p>
-    <w:p>
-      <w:pPr>
-        <w:ind w:right="-52"/>
-        <w:rPr>
-          <w:szCs w:val="20"/>
-        </w:rPr>
-      </w:pPr>
-    </w:p>
-    <w:p>
-      <w:pPr>
-        <w:ind w:right="-52"/>
-        <w:rPr>
-          <w:szCs w:val="20"/>
-        </w:rPr>
-      </w:pPr>
-      <w:r>
-        <w:rPr>
-          <w:noProof/>
-        </w:rPr>
-        <w:drawing>
-          <wp:inline distT="0" distB="0" distL="0" distR="0" wp14:anchorId="072994D4" wp14:editId="7449325E">
-            <wp:extent cx="5454000" cy="1314000"/>
-            <wp:effectExtent l="0" t="0" r="7620" b="6985"/>
-            <wp:docPr id="28" name="Picture 28"/>
             <wp:cNvGraphicFramePr>
               <a:graphicFrameLocks xmlns:a="http://schemas.openxmlformats.org/drawingml/2006/main" noChangeAspect="1"/>
             </wp:cNvGraphicFramePr>
@@ -4453,7 +4141,7 @@
                   <pic:spPr>
                     <a:xfrm>
                       <a:off x="0" y="0"/>
-                      <a:ext cx="5454000" cy="1314000"/>
+                      <a:ext cx="1789200" cy="1785600"/>
                     </a:xfrm>
                     <a:prstGeom prst="rect">
                       <a:avLst/>
@@ -4481,15 +4169,53 @@
           <w:szCs w:val="20"/>
         </w:rPr>
       </w:pPr>
+    </w:p>
+    <w:p>
+      <w:pPr>
+        <w:ind w:right="-52"/>
+        <w:rPr>
+          <w:szCs w:val="20"/>
+        </w:rPr>
+      </w:pPr>
+      <w:r>
+        <w:rPr>
+          <w:szCs w:val="20"/>
+        </w:rPr>
+        <w:t>In the examples above, our sprites were 8 pixels wide by 8 pixels high.  When defining a sprite that is 16 pixels or more in height, the array is specified from left to right then top to bottom.  An example is shown in the graphic and array below:</w:t>
+      </w:r>
+    </w:p>
+    <w:p>
+      <w:pPr>
+        <w:ind w:right="-52"/>
+        <w:rPr>
+          <w:szCs w:val="20"/>
+        </w:rPr>
+      </w:pPr>
+    </w:p>
+    <w:p>
+      <w:pPr>
+        <w:ind w:right="-52"/>
+        <w:rPr>
+          <w:szCs w:val="20"/>
+        </w:rPr>
+      </w:pPr>
+    </w:p>
+    <w:p>
+      <w:pPr>
+        <w:ind w:right="-52"/>
+        <w:rPr>
+          <w:szCs w:val="20"/>
+        </w:rPr>
+      </w:pPr>
       <w:r>
         <w:rPr>
           <w:noProof/>
         </w:rPr>
         <w:drawing>
-          <wp:inline distT="0" distB="0" distL="0" distR="0" wp14:anchorId="52485C36" wp14:editId="758733ED">
-            <wp:extent cx="5392800" cy="1296000"/>
+          <wp:inline distT="0" distB="0" distL="0" distR="0" wp14:anchorId="1DCCE86E" wp14:editId="58FD7304">
+            <wp:extent cx="1837427" cy="1837427"/>
             <wp:effectExtent l="0" t="0" r="0" b="0"/>
-            <wp:docPr id="29" name="Picture 29"/>
+            <wp:docPr id="21" name="Picture 21"/>
             <wp:cNvGraphicFramePr>
               <a:graphicFrameLocks xmlns:a="http://schemas.openxmlformats.org/drawingml/2006/main" noChangeAspect="1"/>
             </wp:cNvGraphicFramePr>
@@ -4509,6 +4235,424 @@
                   <pic:spPr>
                     <a:xfrm>
                       <a:off x="0" y="0"/>
+                      <a:ext cx="1850582" cy="1850582"/>
+                    </a:xfrm>
+                    <a:prstGeom prst="rect">
+                      <a:avLst/>
+                    </a:prstGeom>
+                  </pic:spPr>
+                </pic:pic>
+              </a:graphicData>
+            </a:graphic>
+          </wp:inline>
+        </w:drawing>
+      </w:r>
+    </w:p>
+    <w:p>
+      <w:pPr>
+        <w:ind w:right="-52"/>
+        <w:rPr>
+          <w:szCs w:val="20"/>
+        </w:rPr>
+      </w:pPr>
+    </w:p>
+    <w:p>
+      <w:pPr>
+        <w:ind w:right="-52"/>
+        <w:rPr>
+          <w:szCs w:val="20"/>
+        </w:rPr>
+      </w:pPr>
+    </w:p>
+    <w:p>
+      <w:pPr>
+        <w:ind w:right="-52"/>
+        <w:rPr>
+          <w:rFonts w:ascii="Courier New" w:hAnsi="Courier New" w:cs="Courier New"/>
+          <w:sz w:val="16"/>
+          <w:szCs w:val="20"/>
+        </w:rPr>
+      </w:pPr>
+      <w:r>
+        <w:rPr>
+          <w:rFonts w:ascii="Courier New" w:hAnsi="Courier New" w:cs="Courier New"/>
+          <w:sz w:val="16"/>
+          <w:szCs w:val="20"/>
+        </w:rPr>
+        <w:t xml:space="preserve">byte </w:t>
+      </w:r>
+      <w:proofErr w:type="spellStart"/>
+      <w:r>
+        <w:rPr>
+          <w:rFonts w:ascii="Courier New" w:hAnsi="Courier New" w:cs="Courier New"/>
+          <w:sz w:val="16"/>
+          <w:szCs w:val="20"/>
+        </w:rPr>
+        <w:t>logo_</w:t>
+      </w:r>
+      <w:proofErr w:type="gramStart"/>
+      <w:r>
+        <w:rPr>
+          <w:rFonts w:ascii="Courier New" w:hAnsi="Courier New" w:cs="Courier New"/>
+          <w:sz w:val="16"/>
+          <w:szCs w:val="20"/>
+        </w:rPr>
+        <w:t>elbow</w:t>
+      </w:r>
+      <w:proofErr w:type="spellEnd"/>
+      <w:r>
+        <w:rPr>
+          <w:rFonts w:ascii="Courier New" w:hAnsi="Courier New" w:cs="Courier New"/>
+          <w:sz w:val="16"/>
+          <w:szCs w:val="20"/>
+        </w:rPr>
+        <w:t>[</w:t>
+      </w:r>
+      <w:proofErr w:type="gramEnd"/>
+      <w:r>
+        <w:rPr>
+          <w:rFonts w:ascii="Courier New" w:hAnsi="Courier New" w:cs="Courier New"/>
+          <w:sz w:val="16"/>
+          <w:szCs w:val="20"/>
+        </w:rPr>
+        <w:t>] = {</w:t>
+      </w:r>
+    </w:p>
+    <w:p>
+      <w:pPr>
+        <w:ind w:right="-52"/>
+        <w:rPr>
+          <w:rFonts w:ascii="Courier New" w:hAnsi="Courier New" w:cs="Courier New"/>
+          <w:sz w:val="16"/>
+          <w:szCs w:val="20"/>
+        </w:rPr>
+      </w:pPr>
+      <w:r>
+        <w:rPr>
+          <w:rFonts w:ascii="Courier New" w:hAnsi="Courier New" w:cs="Courier New"/>
+          <w:sz w:val="16"/>
+          <w:szCs w:val="20"/>
+        </w:rPr>
+        <w:t xml:space="preserve">  16, 16,</w:t>
+      </w:r>
+    </w:p>
+    <w:p>
+      <w:pPr>
+        <w:ind w:right="-52"/>
+        <w:rPr>
+          <w:rFonts w:ascii="Courier New" w:hAnsi="Courier New" w:cs="Courier New"/>
+          <w:sz w:val="16"/>
+          <w:szCs w:val="20"/>
+        </w:rPr>
+      </w:pPr>
+      <w:r>
+        <w:rPr>
+          <w:rFonts w:ascii="Courier New" w:hAnsi="Courier New" w:cs="Courier New"/>
+          <w:sz w:val="16"/>
+          <w:szCs w:val="20"/>
+        </w:rPr>
+        <w:t xml:space="preserve">  </w:t>
+      </w:r>
+      <w:r>
+        <w:rPr>
+          <w:rFonts w:ascii="Courier New" w:hAnsi="Courier New" w:cs="Courier New"/>
+          <w:sz w:val="16"/>
+          <w:szCs w:val="20"/>
+          <w:shd w:val="clear" w:color="auto" w:fill="FFF2CC" w:themeFill="accent4" w:themeFillTint="33"/>
+        </w:rPr>
+        <w:t>0x00, 0x00, 0x00, 0x00, 0x00, 0x00, 0xC0, 0x20, 0x10, 0x10, 0x08, 0x08, 0x08, 0x08, 0x08, 0x08,</w:t>
+      </w:r>
+    </w:p>
+    <w:p>
+      <w:pPr>
+        <w:ind w:right="-52"/>
+        <w:rPr>
+          <w:rFonts w:ascii="Courier New" w:hAnsi="Courier New" w:cs="Courier New"/>
+          <w:sz w:val="16"/>
+          <w:szCs w:val="20"/>
+        </w:rPr>
+      </w:pPr>
+      <w:r>
+        <w:rPr>
+          <w:rFonts w:ascii="Courier New" w:hAnsi="Courier New" w:cs="Courier New"/>
+          <w:sz w:val="16"/>
+          <w:szCs w:val="20"/>
+        </w:rPr>
+        <w:t xml:space="preserve">  </w:t>
+      </w:r>
+      <w:r>
+        <w:rPr>
+          <w:rFonts w:ascii="Courier New" w:hAnsi="Courier New" w:cs="Courier New"/>
+          <w:sz w:val="16"/>
+          <w:szCs w:val="20"/>
+          <w:shd w:val="clear" w:color="auto" w:fill="E2EFD9" w:themeFill="accent6" w:themeFillTint="33"/>
+        </w:rPr>
+        <w:t>0x00, 0x00, 0x00, 0x00, 0xE0, 0xBF, 0xA0, 0xA0, 0xA0, 0xA0, 0xA0, 0xA0, 0xB8, 0xE4, 0x04, 0x04,</w:t>
+      </w:r>
+    </w:p>
+    <w:p>
+      <w:pPr>
+        <w:ind w:right="-52"/>
+        <w:rPr>
+          <w:rFonts w:ascii="Courier New" w:hAnsi="Courier New" w:cs="Courier New"/>
+          <w:sz w:val="16"/>
+          <w:szCs w:val="20"/>
+        </w:rPr>
+      </w:pPr>
+      <w:r>
+        <w:rPr>
+          <w:rFonts w:ascii="Courier New" w:hAnsi="Courier New" w:cs="Courier New"/>
+          <w:sz w:val="16"/>
+          <w:szCs w:val="20"/>
+        </w:rPr>
+        <w:t>};</w:t>
+      </w:r>
+    </w:p>
+    <w:p>
+      <w:pPr>
+        <w:ind w:right="-52"/>
+        <w:rPr>
+          <w:szCs w:val="20"/>
+        </w:rPr>
+      </w:pPr>
+    </w:p>
+    <w:p>
+      <w:pPr>
+        <w:ind w:right="-52"/>
+        <w:rPr>
+          <w:rFonts w:ascii="Calibri" w:hAnsi="Calibri" w:cs="Calibri"/>
+          <w:szCs w:val="20"/>
+        </w:rPr>
+      </w:pPr>
+    </w:p>
+    <w:p>
+      <w:pPr>
+        <w:ind w:right="-52"/>
+        <w:rPr>
+          <w:szCs w:val="20"/>
+        </w:rPr>
+      </w:pPr>
+      <w:r>
+        <w:rPr>
+          <w:szCs w:val="20"/>
+        </w:rPr>
+        <w:t xml:space="preserve">The array follows a similar pattern to the 8 x8 example - the first two bytes describe the width and height of the sprite (in this case 16 pixels wide x </w:t>
+      </w:r>
+      <w:proofErr w:type="gramStart"/>
+      <w:r>
+        <w:rPr>
+          <w:szCs w:val="20"/>
+        </w:rPr>
+        <w:t>16  pixels</w:t>
+      </w:r>
+      <w:proofErr w:type="gramEnd"/>
+      <w:r>
+        <w:rPr>
+          <w:szCs w:val="20"/>
+        </w:rPr>
+        <w:t xml:space="preserve"> high) followed by the image data.  The first row of the array - shaded in yellow - corresponds to the top row of the image and the second row corresponds to the green section in the sprite.</w:t>
+      </w:r>
+    </w:p>
+    <w:p>
+      <w:pPr>
+        <w:ind w:right="-52"/>
+        <w:rPr>
+          <w:szCs w:val="20"/>
+        </w:rPr>
+      </w:pPr>
+    </w:p>
+    <w:p>
+      <w:pPr>
+        <w:ind w:right="-52"/>
+        <w:rPr>
+          <w:szCs w:val="20"/>
+        </w:rPr>
+      </w:pPr>
+      <w:r>
+        <w:rPr>
+          <w:szCs w:val="20"/>
+        </w:rPr>
+        <w:t xml:space="preserve">The images for all of the pipes are shown below.  The corresponding data arrays have been populated in the </w:t>
+      </w:r>
+      <w:proofErr w:type="spellStart"/>
+      <w:r>
+        <w:rPr>
+          <w:rFonts w:ascii="Courier New" w:hAnsi="Courier New" w:cs="Courier New"/>
+          <w:szCs w:val="20"/>
+        </w:rPr>
+        <w:t>Images.h</w:t>
+      </w:r>
+      <w:proofErr w:type="spellEnd"/>
+      <w:r>
+        <w:rPr>
+          <w:szCs w:val="20"/>
+        </w:rPr>
+        <w:t xml:space="preserve"> file in the source files of the solution.</w:t>
+      </w:r>
+    </w:p>
+    <w:p>
+      <w:pPr>
+        <w:ind w:right="-52"/>
+        <w:rPr>
+          <w:szCs w:val="20"/>
+        </w:rPr>
+      </w:pPr>
+    </w:p>
+    <w:p>
+      <w:pPr>
+        <w:ind w:right="-52"/>
+        <w:rPr>
+          <w:szCs w:val="20"/>
+        </w:rPr>
+      </w:pPr>
+    </w:p>
+    <w:p>
+      <w:pPr>
+        <w:ind w:right="-52"/>
+        <w:rPr>
+          <w:szCs w:val="20"/>
+        </w:rPr>
+      </w:pPr>
+      <w:r>
+        <w:rPr>
+          <w:noProof/>
+        </w:rPr>
+        <w:drawing>
+          <wp:inline distT="0" distB="0" distL="0" distR="0" wp14:anchorId="0E323CFE" wp14:editId="3E2188CB">
+            <wp:extent cx="5446800" cy="1317600"/>
+            <wp:effectExtent l="0" t="0" r="0" b="3810"/>
+            <wp:docPr id="27" name="Picture 27"/>
+            <wp:cNvGraphicFramePr>
+              <a:graphicFrameLocks xmlns:a="http://schemas.openxmlformats.org/drawingml/2006/main" noChangeAspect="1"/>
+            </wp:cNvGraphicFramePr>
+            <a:graphic xmlns:a="http://schemas.openxmlformats.org/drawingml/2006/main">
+              <a:graphicData uri="http://schemas.openxmlformats.org/drawingml/2006/picture">
+                <pic:pic xmlns:pic="http://schemas.openxmlformats.org/drawingml/2006/picture">
+                  <pic:nvPicPr>
+                    <pic:cNvPr id="1" name=""/>
+                    <pic:cNvPicPr/>
+                  </pic:nvPicPr>
+                  <pic:blipFill>
+                    <a:blip r:embed="rId14"/>
+                    <a:stretch>
+                      <a:fillRect/>
+                    </a:stretch>
+                  </pic:blipFill>
+                  <pic:spPr>
+                    <a:xfrm>
+                      <a:off x="0" y="0"/>
+                      <a:ext cx="5446800" cy="1317600"/>
+                    </a:xfrm>
+                    <a:prstGeom prst="rect">
+                      <a:avLst/>
+                    </a:prstGeom>
+                  </pic:spPr>
+                </pic:pic>
+              </a:graphicData>
+            </a:graphic>
+          </wp:inline>
+        </w:drawing>
+      </w:r>
+    </w:p>
+    <w:p>
+      <w:pPr>
+        <w:ind w:right="-52"/>
+        <w:rPr>
+          <w:szCs w:val="20"/>
+        </w:rPr>
+      </w:pPr>
+    </w:p>
+    <w:p>
+      <w:pPr>
+        <w:ind w:right="-52"/>
+        <w:rPr>
+          <w:szCs w:val="20"/>
+        </w:rPr>
+      </w:pPr>
+      <w:r>
+        <w:rPr>
+          <w:noProof/>
+        </w:rPr>
+        <w:drawing>
+          <wp:inline distT="0" distB="0" distL="0" distR="0" wp14:anchorId="072994D4" wp14:editId="7449325E">
+            <wp:extent cx="5454000" cy="1314000"/>
+            <wp:effectExtent l="0" t="0" r="7620" b="6985"/>
+            <wp:docPr id="28" name="Picture 28"/>
+            <wp:cNvGraphicFramePr>
+              <a:graphicFrameLocks xmlns:a="http://schemas.openxmlformats.org/drawingml/2006/main" noChangeAspect="1"/>
+            </wp:cNvGraphicFramePr>
+            <a:graphic xmlns:a="http://schemas.openxmlformats.org/drawingml/2006/main">
+              <a:graphicData uri="http://schemas.openxmlformats.org/drawingml/2006/picture">
+                <pic:pic xmlns:pic="http://schemas.openxmlformats.org/drawingml/2006/picture">
+                  <pic:nvPicPr>
+                    <pic:cNvPr id="1" name=""/>
+                    <pic:cNvPicPr/>
+                  </pic:nvPicPr>
+                  <pic:blipFill>
+                    <a:blip r:embed="rId15"/>
+                    <a:stretch>
+                      <a:fillRect/>
+                    </a:stretch>
+                  </pic:blipFill>
+                  <pic:spPr>
+                    <a:xfrm>
+                      <a:off x="0" y="0"/>
+                      <a:ext cx="5454000" cy="1314000"/>
+                    </a:xfrm>
+                    <a:prstGeom prst="rect">
+                      <a:avLst/>
+                    </a:prstGeom>
+                  </pic:spPr>
+                </pic:pic>
+              </a:graphicData>
+            </a:graphic>
+          </wp:inline>
+        </w:drawing>
+      </w:r>
+    </w:p>
+    <w:p>
+      <w:pPr>
+        <w:ind w:right="-52"/>
+        <w:rPr>
+          <w:szCs w:val="20"/>
+        </w:rPr>
+      </w:pPr>
+    </w:p>
+    <w:p>
+      <w:pPr>
+        <w:ind w:right="-52"/>
+        <w:rPr>
+          <w:szCs w:val="20"/>
+        </w:rPr>
+      </w:pPr>
+      <w:r>
+        <w:rPr>
+          <w:noProof/>
+        </w:rPr>
+        <w:drawing>
+          <wp:inline distT="0" distB="0" distL="0" distR="0" wp14:anchorId="52485C36" wp14:editId="758733ED">
+            <wp:extent cx="5392800" cy="1296000"/>
+            <wp:effectExtent l="0" t="0" r="0" b="0"/>
+            <wp:docPr id="29" name="Picture 29"/>
+            <wp:cNvGraphicFramePr>
+              <a:graphicFrameLocks xmlns:a="http://schemas.openxmlformats.org/drawingml/2006/main" noChangeAspect="1"/>
+            </wp:cNvGraphicFramePr>
+            <a:graphic xmlns:a="http://schemas.openxmlformats.org/drawingml/2006/main">
+              <a:graphicData uri="http://schemas.openxmlformats.org/drawingml/2006/picture">
+                <pic:pic xmlns:pic="http://schemas.openxmlformats.org/drawingml/2006/picture">
+                  <pic:nvPicPr>
+                    <pic:cNvPr id="1" name=""/>
+                    <pic:cNvPicPr/>
+                  </pic:nvPicPr>
+                  <pic:blipFill>
+                    <a:blip r:embed="rId16"/>
+                    <a:stretch>
+                      <a:fillRect/>
+                    </a:stretch>
+                  </pic:blipFill>
+                  <pic:spPr>
+                    <a:xfrm>
+                      <a:off x="0" y="0"/>
                       <a:ext cx="5392800" cy="1296000"/>
                     </a:xfrm>
                     <a:prstGeom prst="rect">
@@ -4557,7 +4701,7 @@
                     <pic:cNvPicPr/>
                   </pic:nvPicPr>
                   <pic:blipFill>
-                    <a:blip r:embed="rId14"/>
+                    <a:blip r:embed="rId17"/>
                     <a:stretch>
                       <a:fillRect/>
                     </a:stretch>
@@ -4800,21 +4944,7 @@
         <w:rPr>
           <w:szCs w:val="20"/>
         </w:rPr>
-        <w:t xml:space="preserve">we need to consider how we will store the hundreds of puzzles in the limited memory that the </w:t>
-      </w:r>
-      <w:proofErr w:type="spellStart"/>
-      <w:r>
-        <w:rPr>
-          <w:szCs w:val="20"/>
-        </w:rPr>
-        <w:t>Arduboy</w:t>
-      </w:r>
-      <w:proofErr w:type="spellEnd"/>
-      <w:r>
-        <w:rPr>
-          <w:szCs w:val="20"/>
-        </w:rPr>
-        <w:t xml:space="preserve"> offers. </w:t>
+        <w:t xml:space="preserve">we need to consider how we will store the hundreds of puzzles in the limited memory that the Arduboy offers. </w:t>
       </w:r>
       <w:r>
         <w:rPr>
@@ -4936,7 +5066,7 @@
                     </pic:cNvPicPr>
                   </pic:nvPicPr>
                   <pic:blipFill>
-                    <a:blip r:embed="rId15">
+                    <a:blip r:embed="rId18">
                       <a:extLst>
                         <a:ext uri="{28A0092B-C50C-407E-A947-70E740481C1C}">
                           <a14:useLocalDpi xmlns:a14="http://schemas.microsoft.com/office/drawing/2010/main" val="0"/>
@@ -5026,6 +5156,7 @@
         <w:ind w:right="-52"/>
         <w:rPr>
           <w:rFonts w:ascii="Courier New" w:hAnsi="Courier New" w:cs="Courier New"/>
+          <w:sz w:val="16"/>
           <w:szCs w:val="20"/>
         </w:rPr>
       </w:pPr>
@@ -5033,6 +5164,7 @@
       <w:r>
         <w:rPr>
           <w:rFonts w:ascii="Courier New" w:hAnsi="Courier New" w:cs="Courier New"/>
+          <w:sz w:val="16"/>
           <w:szCs w:val="20"/>
         </w:rPr>
         <w:t>const</w:t>
@@ -5041,6 +5173,7 @@
       <w:r>
         <w:rPr>
           <w:rFonts w:ascii="Courier New" w:hAnsi="Courier New" w:cs="Courier New"/>
+          <w:sz w:val="16"/>
           <w:szCs w:val="20"/>
         </w:rPr>
         <w:t xml:space="preserve"> byte PROGMEM puzzles_5x5[] = {</w:t>
@@ -5051,292 +5184,132 @@
         <w:ind w:right="-52"/>
         <w:rPr>
           <w:rFonts w:ascii="Courier New" w:hAnsi="Courier New" w:cs="Courier New"/>
-          <w:szCs w:val="20"/>
-        </w:rPr>
-      </w:pPr>
-    </w:p>
-    <w:p>
-      <w:pPr>
-        <w:ind w:right="-52"/>
-        <w:rPr>
-          <w:rFonts w:ascii="Courier New" w:hAnsi="Courier New" w:cs="Courier New"/>
-          <w:szCs w:val="20"/>
-        </w:rPr>
-      </w:pPr>
-      <w:r>
-        <w:rPr>
-          <w:rFonts w:ascii="Courier New" w:hAnsi="Courier New" w:cs="Courier New"/>
-          <w:szCs w:val="20"/>
-        </w:rPr>
-        <w:t xml:space="preserve">  1, 0, </w:t>
-      </w:r>
-      <w:r>
-        <w:rPr>
-          <w:rFonts w:ascii="Courier New" w:hAnsi="Courier New" w:cs="Courier New"/>
-          <w:szCs w:val="20"/>
-        </w:rPr>
-        <w:t>0</w:t>
-      </w:r>
-      <w:r>
-        <w:rPr>
-          <w:rFonts w:ascii="Courier New" w:hAnsi="Courier New" w:cs="Courier New"/>
-          <w:szCs w:val="20"/>
-        </w:rPr>
-        <w:t xml:space="preserve">, 0, </w:t>
-      </w:r>
-      <w:r>
-        <w:rPr>
-          <w:rFonts w:ascii="Courier New" w:hAnsi="Courier New" w:cs="Courier New"/>
-          <w:szCs w:val="20"/>
-        </w:rPr>
-        <w:t>0</w:t>
-      </w:r>
-      <w:r>
-        <w:rPr>
-          <w:rFonts w:ascii="Courier New" w:hAnsi="Courier New" w:cs="Courier New"/>
-          <w:szCs w:val="20"/>
-        </w:rPr>
-        <w:t xml:space="preserve">, </w:t>
-      </w:r>
-    </w:p>
-    <w:p>
-      <w:pPr>
-        <w:ind w:right="-52"/>
-        <w:rPr>
-          <w:rFonts w:ascii="Courier New" w:hAnsi="Courier New" w:cs="Courier New"/>
-          <w:szCs w:val="20"/>
-        </w:rPr>
-      </w:pPr>
-      <w:r>
-        <w:rPr>
-          <w:rFonts w:ascii="Courier New" w:hAnsi="Courier New" w:cs="Courier New"/>
-          <w:szCs w:val="20"/>
-        </w:rPr>
-        <w:t xml:space="preserve">  0, 0, </w:t>
-      </w:r>
-      <w:r>
-        <w:rPr>
-          <w:rFonts w:ascii="Courier New" w:hAnsi="Courier New" w:cs="Courier New"/>
-          <w:szCs w:val="20"/>
-        </w:rPr>
-        <w:t>0</w:t>
-      </w:r>
-      <w:r>
-        <w:rPr>
-          <w:rFonts w:ascii="Courier New" w:hAnsi="Courier New" w:cs="Courier New"/>
-          <w:szCs w:val="20"/>
-        </w:rPr>
-        <w:t xml:space="preserve">, 0, </w:t>
-      </w:r>
-      <w:r>
-        <w:rPr>
-          <w:rFonts w:ascii="Courier New" w:hAnsi="Courier New" w:cs="Courier New"/>
-          <w:szCs w:val="20"/>
-        </w:rPr>
-        <w:t>0</w:t>
-      </w:r>
-      <w:r>
-        <w:rPr>
-          <w:rFonts w:ascii="Courier New" w:hAnsi="Courier New" w:cs="Courier New"/>
-          <w:szCs w:val="20"/>
-        </w:rPr>
-        <w:t>,</w:t>
-      </w:r>
-    </w:p>
-    <w:p>
-      <w:pPr>
-        <w:ind w:right="-52"/>
-        <w:rPr>
-          <w:rFonts w:ascii="Courier New" w:hAnsi="Courier New" w:cs="Courier New"/>
-          <w:szCs w:val="20"/>
-        </w:rPr>
-      </w:pPr>
-      <w:r>
-        <w:rPr>
-          <w:rFonts w:ascii="Courier New" w:hAnsi="Courier New" w:cs="Courier New"/>
-          <w:szCs w:val="20"/>
-        </w:rPr>
-        <w:t xml:space="preserve">  0, 0, 4</w:t>
-      </w:r>
-      <w:r>
-        <w:rPr>
-          <w:rFonts w:ascii="Courier New" w:hAnsi="Courier New" w:cs="Courier New"/>
-          <w:szCs w:val="20"/>
-        </w:rPr>
-        <w:t xml:space="preserve">, 0, 0, </w:t>
-      </w:r>
-    </w:p>
-    <w:p>
-      <w:pPr>
-        <w:ind w:right="-52"/>
-        <w:rPr>
-          <w:rFonts w:ascii="Courier New" w:hAnsi="Courier New" w:cs="Courier New"/>
-          <w:szCs w:val="20"/>
-        </w:rPr>
-      </w:pPr>
-      <w:r>
-        <w:rPr>
-          <w:rFonts w:ascii="Courier New" w:hAnsi="Courier New" w:cs="Courier New"/>
+          <w:sz w:val="16"/>
+          <w:szCs w:val="20"/>
+        </w:rPr>
+      </w:pPr>
+    </w:p>
+    <w:p>
+      <w:pPr>
+        <w:ind w:right="-52"/>
+        <w:rPr>
+          <w:rFonts w:ascii="Courier New" w:hAnsi="Courier New" w:cs="Courier New"/>
+          <w:sz w:val="16"/>
+          <w:szCs w:val="20"/>
+        </w:rPr>
+      </w:pPr>
+      <w:r>
+        <w:rPr>
+          <w:rFonts w:ascii="Courier New" w:hAnsi="Courier New" w:cs="Courier New"/>
+          <w:sz w:val="16"/>
+          <w:szCs w:val="20"/>
+        </w:rPr>
+        <w:t xml:space="preserve">  1, 0, 0, 0, 0, </w:t>
+      </w:r>
+    </w:p>
+    <w:p>
+      <w:pPr>
+        <w:ind w:right="-52"/>
+        <w:rPr>
+          <w:rFonts w:ascii="Courier New" w:hAnsi="Courier New" w:cs="Courier New"/>
+          <w:sz w:val="16"/>
+          <w:szCs w:val="20"/>
+        </w:rPr>
+      </w:pPr>
+      <w:r>
+        <w:rPr>
+          <w:rFonts w:ascii="Courier New" w:hAnsi="Courier New" w:cs="Courier New"/>
+          <w:sz w:val="16"/>
+          <w:szCs w:val="20"/>
+        </w:rPr>
+        <w:t xml:space="preserve">  0, 0, 0, 0, 0,</w:t>
+      </w:r>
+    </w:p>
+    <w:p>
+      <w:pPr>
+        <w:ind w:right="-52"/>
+        <w:rPr>
+          <w:rFonts w:ascii="Courier New" w:hAnsi="Courier New" w:cs="Courier New"/>
+          <w:sz w:val="16"/>
+          <w:szCs w:val="20"/>
+        </w:rPr>
+      </w:pPr>
+      <w:r>
+        <w:rPr>
+          <w:rFonts w:ascii="Courier New" w:hAnsi="Courier New" w:cs="Courier New"/>
+          <w:sz w:val="16"/>
+          <w:szCs w:val="20"/>
+        </w:rPr>
+        <w:t xml:space="preserve">  0, 0, 4, 0, 0, </w:t>
+      </w:r>
+    </w:p>
+    <w:p>
+      <w:pPr>
+        <w:ind w:right="-52"/>
+        <w:rPr>
+          <w:rFonts w:ascii="Courier New" w:hAnsi="Courier New" w:cs="Courier New"/>
+          <w:sz w:val="16"/>
+          <w:szCs w:val="20"/>
+        </w:rPr>
+      </w:pPr>
+      <w:r>
+        <w:rPr>
+          <w:rFonts w:ascii="Courier New" w:hAnsi="Courier New" w:cs="Courier New"/>
+          <w:sz w:val="16"/>
+          <w:szCs w:val="20"/>
+        </w:rPr>
+        <w:t xml:space="preserve">  2, 4, 3, 0, 1,</w:t>
+      </w:r>
+    </w:p>
+    <w:p>
+      <w:pPr>
+        <w:ind w:right="-52"/>
+        <w:rPr>
+          <w:rFonts w:ascii="Courier New" w:hAnsi="Courier New" w:cs="Courier New"/>
+          <w:sz w:val="16"/>
+          <w:szCs w:val="20"/>
+        </w:rPr>
+      </w:pPr>
+      <w:r>
+        <w:rPr>
+          <w:rFonts w:ascii="Courier New" w:hAnsi="Courier New" w:cs="Courier New"/>
+          <w:sz w:val="16"/>
+          <w:szCs w:val="20"/>
+        </w:rPr>
+        <w:t xml:space="preserve">  3, 0, 0, 0, 0</w:t>
+      </w:r>
+    </w:p>
+    <w:p>
+      <w:pPr>
+        <w:ind w:right="-52"/>
+        <w:rPr>
+          <w:rFonts w:ascii="Courier New" w:hAnsi="Courier New" w:cs="Courier New"/>
+          <w:sz w:val="16"/>
+          <w:szCs w:val="20"/>
+        </w:rPr>
+      </w:pPr>
+      <w:r>
+        <w:rPr>
+          <w:rFonts w:ascii="Courier New" w:hAnsi="Courier New" w:cs="Courier New"/>
+          <w:sz w:val="16"/>
           <w:szCs w:val="20"/>
         </w:rPr>
         <w:t xml:space="preserve">  </w:t>
       </w:r>
-      <w:r>
-        <w:rPr>
-          <w:rFonts w:ascii="Courier New" w:hAnsi="Courier New" w:cs="Courier New"/>
-          <w:szCs w:val="20"/>
-        </w:rPr>
-        <w:t>2</w:t>
-      </w:r>
-      <w:r>
-        <w:rPr>
-          <w:rFonts w:ascii="Courier New" w:hAnsi="Courier New" w:cs="Courier New"/>
-          <w:szCs w:val="20"/>
-        </w:rPr>
-        <w:t xml:space="preserve">, </w:t>
-      </w:r>
-      <w:r>
-        <w:rPr>
-          <w:rFonts w:ascii="Courier New" w:hAnsi="Courier New" w:cs="Courier New"/>
-          <w:szCs w:val="20"/>
-        </w:rPr>
-        <w:t>4</w:t>
-      </w:r>
-      <w:r>
-        <w:rPr>
-          <w:rFonts w:ascii="Courier New" w:hAnsi="Courier New" w:cs="Courier New"/>
-          <w:szCs w:val="20"/>
-        </w:rPr>
-        <w:t xml:space="preserve">, </w:t>
-      </w:r>
-      <w:r>
-        <w:rPr>
-          <w:rFonts w:ascii="Courier New" w:hAnsi="Courier New" w:cs="Courier New"/>
-          <w:szCs w:val="20"/>
-        </w:rPr>
-        <w:t>3</w:t>
-      </w:r>
-      <w:r>
-        <w:rPr>
-          <w:rFonts w:ascii="Courier New" w:hAnsi="Courier New" w:cs="Courier New"/>
-          <w:szCs w:val="20"/>
-        </w:rPr>
-        <w:t xml:space="preserve">, </w:t>
-      </w:r>
-      <w:r>
-        <w:rPr>
-          <w:rFonts w:ascii="Courier New" w:hAnsi="Courier New" w:cs="Courier New"/>
-          <w:szCs w:val="20"/>
-        </w:rPr>
-        <w:t>0</w:t>
-      </w:r>
-      <w:r>
-        <w:rPr>
-          <w:rFonts w:ascii="Courier New" w:hAnsi="Courier New" w:cs="Courier New"/>
-          <w:szCs w:val="20"/>
-        </w:rPr>
-        <w:t xml:space="preserve">, </w:t>
-      </w:r>
-      <w:r>
-        <w:rPr>
-          <w:rFonts w:ascii="Courier New" w:hAnsi="Courier New" w:cs="Courier New"/>
-          <w:szCs w:val="20"/>
-        </w:rPr>
-        <w:t>1</w:t>
-      </w:r>
-      <w:r>
-        <w:rPr>
-          <w:rFonts w:ascii="Courier New" w:hAnsi="Courier New" w:cs="Courier New"/>
-          <w:szCs w:val="20"/>
-        </w:rPr>
-        <w:t>,</w:t>
-      </w:r>
-    </w:p>
-    <w:p>
-      <w:pPr>
-        <w:ind w:right="-52"/>
-        <w:rPr>
-          <w:rFonts w:ascii="Courier New" w:hAnsi="Courier New" w:cs="Courier New"/>
-          <w:szCs w:val="20"/>
-        </w:rPr>
-      </w:pPr>
-      <w:r>
-        <w:rPr>
-          <w:rFonts w:ascii="Courier New" w:hAnsi="Courier New" w:cs="Courier New"/>
-          <w:szCs w:val="20"/>
-        </w:rPr>
-        <w:t xml:space="preserve">  </w:t>
-      </w:r>
-      <w:r>
-        <w:rPr>
-          <w:rFonts w:ascii="Courier New" w:hAnsi="Courier New" w:cs="Courier New"/>
-          <w:szCs w:val="20"/>
-        </w:rPr>
-        <w:t>3, 0</w:t>
-      </w:r>
-      <w:r>
-        <w:rPr>
-          <w:rFonts w:ascii="Courier New" w:hAnsi="Courier New" w:cs="Courier New"/>
-          <w:szCs w:val="20"/>
-        </w:rPr>
-        <w:t xml:space="preserve">, </w:t>
-      </w:r>
-      <w:r>
-        <w:rPr>
-          <w:rFonts w:ascii="Courier New" w:hAnsi="Courier New" w:cs="Courier New"/>
-          <w:szCs w:val="20"/>
-        </w:rPr>
-        <w:t>0</w:t>
-      </w:r>
-      <w:r>
-        <w:rPr>
-          <w:rFonts w:ascii="Courier New" w:hAnsi="Courier New" w:cs="Courier New"/>
-          <w:szCs w:val="20"/>
-        </w:rPr>
-        <w:t xml:space="preserve">, </w:t>
-      </w:r>
-      <w:r>
-        <w:rPr>
-          <w:rFonts w:ascii="Courier New" w:hAnsi="Courier New" w:cs="Courier New"/>
-          <w:szCs w:val="20"/>
-        </w:rPr>
-        <w:t>0</w:t>
-      </w:r>
-      <w:r>
-        <w:rPr>
-          <w:rFonts w:ascii="Courier New" w:hAnsi="Courier New" w:cs="Courier New"/>
-          <w:szCs w:val="20"/>
-        </w:rPr>
-        <w:t>, 0</w:t>
-      </w:r>
-    </w:p>
-    <w:p>
-      <w:pPr>
-        <w:ind w:right="-52"/>
-        <w:rPr>
-          <w:rFonts w:ascii="Courier New" w:hAnsi="Courier New" w:cs="Courier New"/>
-          <w:szCs w:val="20"/>
-        </w:rPr>
-      </w:pPr>
-      <w:r>
-        <w:rPr>
-          <w:rFonts w:ascii="Courier New" w:hAnsi="Courier New" w:cs="Courier New"/>
-          <w:szCs w:val="20"/>
-        </w:rPr>
-        <w:t xml:space="preserve">  </w:t>
-      </w:r>
-    </w:p>
-    <w:p>
-      <w:pPr>
-        <w:ind w:right="-52"/>
-        <w:rPr>
-          <w:rFonts w:ascii="Courier New" w:hAnsi="Courier New" w:cs="Courier New"/>
-          <w:szCs w:val="20"/>
-        </w:rPr>
-      </w:pPr>
-      <w:r>
-        <w:rPr>
-          <w:rFonts w:ascii="Courier New" w:hAnsi="Courier New" w:cs="Courier New"/>
+    </w:p>
+    <w:p>
+      <w:pPr>
+        <w:ind w:right="-52"/>
+        <w:rPr>
+          <w:rFonts w:ascii="Courier New" w:hAnsi="Courier New" w:cs="Courier New"/>
+          <w:sz w:val="16"/>
+          <w:szCs w:val="20"/>
+        </w:rPr>
+      </w:pPr>
+      <w:r>
+        <w:rPr>
+          <w:rFonts w:ascii="Courier New" w:hAnsi="Courier New" w:cs="Courier New"/>
+          <w:sz w:val="16"/>
           <w:szCs w:val="20"/>
         </w:rPr>
         <w:t>};</w:t>
@@ -5346,6 +5319,7 @@
       <w:pPr>
         <w:ind w:right="-52"/>
         <w:rPr>
+          <w:sz w:val="16"/>
           <w:szCs w:val="20"/>
         </w:rPr>
       </w:pPr>
@@ -5432,7 +5406,7 @@
                     </pic:cNvPicPr>
                   </pic:nvPicPr>
                   <pic:blipFill>
-                    <a:blip r:embed="rId16">
+                    <a:blip r:embed="rId19">
                       <a:extLst>
                         <a:ext uri="{28A0092B-C50C-407E-A947-70E740481C1C}">
                           <a14:useLocalDpi xmlns:a14="http://schemas.microsoft.com/office/drawing/2010/main" val="0"/>
@@ -5522,6 +5496,7 @@
         <w:ind w:right="-52"/>
         <w:rPr>
           <w:rFonts w:ascii="Courier New" w:hAnsi="Courier New" w:cs="Courier New"/>
+          <w:sz w:val="16"/>
           <w:szCs w:val="20"/>
         </w:rPr>
       </w:pPr>
@@ -5529,6 +5504,7 @@
       <w:r>
         <w:rPr>
           <w:rFonts w:ascii="Courier New" w:hAnsi="Courier New" w:cs="Courier New"/>
+          <w:sz w:val="16"/>
           <w:szCs w:val="20"/>
         </w:rPr>
         <w:t>const</w:t>
@@ -5537,6 +5513,7 @@
       <w:r>
         <w:rPr>
           <w:rFonts w:ascii="Courier New" w:hAnsi="Courier New" w:cs="Courier New"/>
+          <w:sz w:val="16"/>
           <w:szCs w:val="20"/>
         </w:rPr>
         <w:t xml:space="preserve"> byte PROGMEM puzzles_5x5[] = {</w:t>
@@ -5547,21 +5524,24 @@
         <w:ind w:right="-52"/>
         <w:rPr>
           <w:rFonts w:ascii="Courier New" w:hAnsi="Courier New" w:cs="Courier New"/>
-          <w:szCs w:val="20"/>
-        </w:rPr>
-      </w:pPr>
-    </w:p>
-    <w:p>
-      <w:pPr>
-        <w:ind w:right="-52"/>
-        <w:rPr>
-          <w:rFonts w:ascii="Courier New" w:hAnsi="Courier New" w:cs="Courier New"/>
-          <w:szCs w:val="20"/>
-        </w:rPr>
-      </w:pPr>
-      <w:r>
-        <w:rPr>
-          <w:rFonts w:ascii="Courier New" w:hAnsi="Courier New" w:cs="Courier New"/>
+          <w:sz w:val="16"/>
+          <w:szCs w:val="20"/>
+        </w:rPr>
+      </w:pPr>
+    </w:p>
+    <w:p>
+      <w:pPr>
+        <w:ind w:right="-52"/>
+        <w:rPr>
+          <w:rFonts w:ascii="Courier New" w:hAnsi="Courier New" w:cs="Courier New"/>
+          <w:sz w:val="16"/>
+          <w:szCs w:val="20"/>
+        </w:rPr>
+      </w:pPr>
+      <w:r>
+        <w:rPr>
+          <w:rFonts w:ascii="Courier New" w:hAnsi="Courier New" w:cs="Courier New"/>
+          <w:sz w:val="16"/>
           <w:szCs w:val="20"/>
         </w:rPr>
         <w:t xml:space="preserve">  0x10, 0x00, 0x00,</w:t>
@@ -5572,12 +5552,14 @@
         <w:ind w:right="-52"/>
         <w:rPr>
           <w:rFonts w:ascii="Courier New" w:hAnsi="Courier New" w:cs="Courier New"/>
-          <w:szCs w:val="20"/>
-        </w:rPr>
-      </w:pPr>
-      <w:r>
-        <w:rPr>
-          <w:rFonts w:ascii="Courier New" w:hAnsi="Courier New" w:cs="Courier New"/>
+          <w:sz w:val="16"/>
+          <w:szCs w:val="20"/>
+        </w:rPr>
+      </w:pPr>
+      <w:r>
+        <w:rPr>
+          <w:rFonts w:ascii="Courier New" w:hAnsi="Courier New" w:cs="Courier New"/>
+          <w:sz w:val="16"/>
           <w:szCs w:val="20"/>
         </w:rPr>
         <w:t xml:space="preserve">  0x00, 0x00, 0x00,</w:t>
@@ -5588,12 +5570,14 @@
         <w:ind w:right="-52"/>
         <w:rPr>
           <w:rFonts w:ascii="Courier New" w:hAnsi="Courier New" w:cs="Courier New"/>
-          <w:szCs w:val="20"/>
-        </w:rPr>
-      </w:pPr>
-      <w:r>
-        <w:rPr>
-          <w:rFonts w:ascii="Courier New" w:hAnsi="Courier New" w:cs="Courier New"/>
+          <w:sz w:val="16"/>
+          <w:szCs w:val="20"/>
+        </w:rPr>
+      </w:pPr>
+      <w:r>
+        <w:rPr>
+          <w:rFonts w:ascii="Courier New" w:hAnsi="Courier New" w:cs="Courier New"/>
+          <w:sz w:val="16"/>
           <w:szCs w:val="20"/>
         </w:rPr>
         <w:t xml:space="preserve">  0x00, 0x40, 0x00,</w:t>
@@ -5604,12 +5588,14 @@
         <w:ind w:right="-52"/>
         <w:rPr>
           <w:rFonts w:ascii="Courier New" w:hAnsi="Courier New" w:cs="Courier New"/>
-          <w:szCs w:val="20"/>
-        </w:rPr>
-      </w:pPr>
-      <w:r>
-        <w:rPr>
-          <w:rFonts w:ascii="Courier New" w:hAnsi="Courier New" w:cs="Courier New"/>
+          <w:sz w:val="16"/>
+          <w:szCs w:val="20"/>
+        </w:rPr>
+      </w:pPr>
+      <w:r>
+        <w:rPr>
+          <w:rFonts w:ascii="Courier New" w:hAnsi="Courier New" w:cs="Courier New"/>
+          <w:sz w:val="16"/>
           <w:szCs w:val="20"/>
         </w:rPr>
         <w:t xml:space="preserve">  0x24, 0x30, 0x10,</w:t>
@@ -5620,12 +5606,14 @@
         <w:ind w:right="-52"/>
         <w:rPr>
           <w:rFonts w:ascii="Courier New" w:hAnsi="Courier New" w:cs="Courier New"/>
-          <w:szCs w:val="20"/>
-        </w:rPr>
-      </w:pPr>
-      <w:r>
-        <w:rPr>
-          <w:rFonts w:ascii="Courier New" w:hAnsi="Courier New" w:cs="Courier New"/>
+          <w:sz w:val="16"/>
+          <w:szCs w:val="20"/>
+        </w:rPr>
+      </w:pPr>
+      <w:r>
+        <w:rPr>
+          <w:rFonts w:ascii="Courier New" w:hAnsi="Courier New" w:cs="Courier New"/>
+          <w:sz w:val="16"/>
           <w:szCs w:val="20"/>
         </w:rPr>
         <w:t xml:space="preserve">  0x30, 0x00, 0x20,</w:t>
@@ -5636,21 +5624,24 @@
         <w:ind w:right="-52"/>
         <w:rPr>
           <w:rFonts w:ascii="Courier New" w:hAnsi="Courier New" w:cs="Courier New"/>
-          <w:szCs w:val="20"/>
-        </w:rPr>
-      </w:pPr>
-    </w:p>
-    <w:p>
-      <w:pPr>
-        <w:ind w:right="-52"/>
-        <w:rPr>
-          <w:rFonts w:ascii="Courier New" w:hAnsi="Courier New" w:cs="Courier New"/>
-          <w:szCs w:val="20"/>
-        </w:rPr>
-      </w:pPr>
-      <w:r>
-        <w:rPr>
-          <w:rFonts w:ascii="Courier New" w:hAnsi="Courier New" w:cs="Courier New"/>
+          <w:sz w:val="16"/>
+          <w:szCs w:val="20"/>
+        </w:rPr>
+      </w:pPr>
+    </w:p>
+    <w:p>
+      <w:pPr>
+        <w:ind w:right="-52"/>
+        <w:rPr>
+          <w:rFonts w:ascii="Courier New" w:hAnsi="Courier New" w:cs="Courier New"/>
+          <w:sz w:val="16"/>
+          <w:szCs w:val="20"/>
+        </w:rPr>
+      </w:pPr>
+      <w:r>
+        <w:rPr>
+          <w:rFonts w:ascii="Courier New" w:hAnsi="Courier New" w:cs="Courier New"/>
+          <w:sz w:val="16"/>
           <w:szCs w:val="20"/>
         </w:rPr>
         <w:t>};</w:t>
@@ -5691,66 +5682,698 @@
         <w:rPr>
           <w:szCs w:val="20"/>
         </w:rPr>
-        <w:t xml:space="preserve"> can be added to the same array.  The example below shows two puzzles and I have simply formatted the array to visually separate the puzzles.  The array is a contiguous 30 bytes long where the first puzzle occupies bytes 0 through 14 with the second puzzle occupying bytes 15 to 29.  Note that we – and the </w:t>
-      </w:r>
+        <w:t xml:space="preserve"> can be added to the same array.  The example below shows two puzzles and I have simply formatted the array to visually separate the puzzles.  The array is a contiguous 30 bytes long where the first puzzle occupies bytes 0 through 14 with the second puzzle occupying bytes 15 to 29.  Note that we – and the Arduboy - refer to the first byte as the 0</w:t>
+      </w:r>
+      <w:r>
+        <w:rPr>
+          <w:szCs w:val="20"/>
+          <w:vertAlign w:val="superscript"/>
+        </w:rPr>
+        <w:t>th</w:t>
+      </w:r>
+      <w:r>
+        <w:rPr>
+          <w:szCs w:val="20"/>
+        </w:rPr>
+        <w:t xml:space="preserve"> position. </w:t>
+      </w:r>
+    </w:p>
+    <w:p>
+      <w:pPr>
+        <w:ind w:right="-52"/>
+        <w:rPr>
+          <w:rFonts w:ascii="Courier New" w:hAnsi="Courier New" w:cs="Courier New"/>
+          <w:szCs w:val="20"/>
+        </w:rPr>
+      </w:pPr>
+    </w:p>
+    <w:p>
+      <w:pPr>
+        <w:ind w:right="-52"/>
+        <w:rPr>
+          <w:rFonts w:ascii="Courier New" w:hAnsi="Courier New" w:cs="Courier New"/>
+          <w:szCs w:val="20"/>
+        </w:rPr>
+      </w:pPr>
+    </w:p>
+    <w:p>
+      <w:pPr>
+        <w:ind w:right="-52"/>
+        <w:rPr>
+          <w:rFonts w:ascii="Courier New" w:hAnsi="Courier New" w:cs="Courier New"/>
+          <w:sz w:val="16"/>
+          <w:szCs w:val="20"/>
+        </w:rPr>
+      </w:pPr>
       <w:proofErr w:type="spellStart"/>
       <w:r>
         <w:rPr>
-          <w:szCs w:val="20"/>
-        </w:rPr>
-        <w:t>Arduboy</w:t>
+          <w:rFonts w:ascii="Courier New" w:hAnsi="Courier New" w:cs="Courier New"/>
+          <w:sz w:val="16"/>
+          <w:szCs w:val="20"/>
+        </w:rPr>
+        <w:t>const</w:t>
       </w:r>
       <w:proofErr w:type="spellEnd"/>
       <w:r>
         <w:rPr>
-          <w:szCs w:val="20"/>
-        </w:rPr>
-        <w:t xml:space="preserve"> - refer to the first byte as the 0</w:t>
-      </w:r>
-      <w:r>
-        <w:rPr>
-          <w:szCs w:val="20"/>
-          <w:vertAlign w:val="superscript"/>
-        </w:rPr>
-        <w:t>th</w:t>
-      </w:r>
-      <w:r>
-        <w:rPr>
-          <w:szCs w:val="20"/>
-        </w:rPr>
-        <w:t xml:space="preserve"> position. </w:t>
-      </w:r>
-    </w:p>
-    <w:p>
-      <w:pPr>
-        <w:ind w:right="-52"/>
-        <w:rPr>
-          <w:rFonts w:ascii="Courier New" w:hAnsi="Courier New" w:cs="Courier New"/>
-          <w:szCs w:val="20"/>
-        </w:rPr>
-      </w:pPr>
-    </w:p>
-    <w:p>
-      <w:pPr>
-        <w:ind w:right="-52"/>
-        <w:rPr>
-          <w:rFonts w:ascii="Courier New" w:hAnsi="Courier New" w:cs="Courier New"/>
-          <w:szCs w:val="20"/>
-        </w:rPr>
-      </w:pPr>
-    </w:p>
-    <w:p>
-      <w:pPr>
-        <w:ind w:right="-52"/>
-        <w:rPr>
-          <w:rFonts w:ascii="Courier New" w:hAnsi="Courier New" w:cs="Courier New"/>
-          <w:szCs w:val="20"/>
-        </w:rPr>
-      </w:pPr>
+          <w:rFonts w:ascii="Courier New" w:hAnsi="Courier New" w:cs="Courier New"/>
+          <w:sz w:val="16"/>
+          <w:szCs w:val="20"/>
+        </w:rPr>
+        <w:t xml:space="preserve"> byte PROGMEM puzzles_5x5[] = {</w:t>
+      </w:r>
+    </w:p>
+    <w:p>
+      <w:pPr>
+        <w:ind w:right="-52"/>
+        <w:rPr>
+          <w:rFonts w:ascii="Courier New" w:hAnsi="Courier New" w:cs="Courier New"/>
+          <w:sz w:val="16"/>
+          <w:szCs w:val="20"/>
+        </w:rPr>
+      </w:pPr>
+    </w:p>
+    <w:p>
+      <w:pPr>
+        <w:ind w:right="-52"/>
+        <w:rPr>
+          <w:rFonts w:ascii="Courier New" w:hAnsi="Courier New" w:cs="Courier New"/>
+          <w:sz w:val="16"/>
+          <w:szCs w:val="20"/>
+        </w:rPr>
+      </w:pPr>
+      <w:r>
+        <w:rPr>
+          <w:rFonts w:ascii="Courier New" w:hAnsi="Courier New" w:cs="Courier New"/>
+          <w:sz w:val="16"/>
+          <w:szCs w:val="20"/>
+        </w:rPr>
+        <w:t xml:space="preserve">  0x10, 0x00, 0x00,</w:t>
+      </w:r>
+    </w:p>
+    <w:p>
+      <w:pPr>
+        <w:ind w:right="-52"/>
+        <w:rPr>
+          <w:rFonts w:ascii="Courier New" w:hAnsi="Courier New" w:cs="Courier New"/>
+          <w:sz w:val="16"/>
+          <w:szCs w:val="20"/>
+        </w:rPr>
+      </w:pPr>
+      <w:r>
+        <w:rPr>
+          <w:rFonts w:ascii="Courier New" w:hAnsi="Courier New" w:cs="Courier New"/>
+          <w:sz w:val="16"/>
+          <w:szCs w:val="20"/>
+        </w:rPr>
+        <w:t xml:space="preserve">  0x00, 0x00, 0x00,</w:t>
+      </w:r>
+    </w:p>
+    <w:p>
+      <w:pPr>
+        <w:ind w:right="-52"/>
+        <w:rPr>
+          <w:rFonts w:ascii="Courier New" w:hAnsi="Courier New" w:cs="Courier New"/>
+          <w:sz w:val="16"/>
+          <w:szCs w:val="20"/>
+        </w:rPr>
+      </w:pPr>
+      <w:r>
+        <w:rPr>
+          <w:rFonts w:ascii="Courier New" w:hAnsi="Courier New" w:cs="Courier New"/>
+          <w:sz w:val="16"/>
+          <w:szCs w:val="20"/>
+        </w:rPr>
+        <w:t xml:space="preserve">  0x00, 0x40, 0x00,</w:t>
+      </w:r>
+    </w:p>
+    <w:p>
+      <w:pPr>
+        <w:ind w:right="-52"/>
+        <w:rPr>
+          <w:rFonts w:ascii="Courier New" w:hAnsi="Courier New" w:cs="Courier New"/>
+          <w:sz w:val="16"/>
+          <w:szCs w:val="20"/>
+        </w:rPr>
+      </w:pPr>
+      <w:r>
+        <w:rPr>
+          <w:rFonts w:ascii="Courier New" w:hAnsi="Courier New" w:cs="Courier New"/>
+          <w:sz w:val="16"/>
+          <w:szCs w:val="20"/>
+        </w:rPr>
+        <w:t xml:space="preserve">  0x24, 0x30, 0x10,</w:t>
+      </w:r>
+    </w:p>
+    <w:p>
+      <w:pPr>
+        <w:ind w:right="-52"/>
+        <w:rPr>
+          <w:rFonts w:ascii="Courier New" w:hAnsi="Courier New" w:cs="Courier New"/>
+          <w:sz w:val="16"/>
+          <w:szCs w:val="20"/>
+        </w:rPr>
+      </w:pPr>
+      <w:r>
+        <w:rPr>
+          <w:rFonts w:ascii="Courier New" w:hAnsi="Courier New" w:cs="Courier New"/>
+          <w:sz w:val="16"/>
+          <w:szCs w:val="20"/>
+        </w:rPr>
+        <w:t xml:space="preserve">  0x30, 0x00, 0x20,</w:t>
+      </w:r>
+    </w:p>
+    <w:p>
+      <w:pPr>
+        <w:ind w:right="-52"/>
+        <w:rPr>
+          <w:rFonts w:ascii="Courier New" w:hAnsi="Courier New" w:cs="Courier New"/>
+          <w:sz w:val="16"/>
+          <w:szCs w:val="20"/>
+        </w:rPr>
+      </w:pPr>
+    </w:p>
+    <w:p>
+      <w:pPr>
+        <w:ind w:right="-52"/>
+        <w:rPr>
+          <w:rFonts w:ascii="Courier New" w:hAnsi="Courier New" w:cs="Courier New"/>
+          <w:sz w:val="16"/>
+          <w:szCs w:val="20"/>
+        </w:rPr>
+      </w:pPr>
+      <w:r>
+        <w:rPr>
+          <w:rFonts w:ascii="Courier New" w:hAnsi="Courier New" w:cs="Courier New"/>
+          <w:sz w:val="16"/>
+          <w:szCs w:val="20"/>
+        </w:rPr>
+        <w:t xml:space="preserve">  0x10, 0x20, 0x40,  </w:t>
+      </w:r>
+    </w:p>
+    <w:p>
+      <w:pPr>
+        <w:ind w:right="-52"/>
+        <w:rPr>
+          <w:rFonts w:ascii="Courier New" w:hAnsi="Courier New" w:cs="Courier New"/>
+          <w:sz w:val="16"/>
+          <w:szCs w:val="20"/>
+        </w:rPr>
+      </w:pPr>
+      <w:r>
+        <w:rPr>
+          <w:rFonts w:ascii="Courier New" w:hAnsi="Courier New" w:cs="Courier New"/>
+          <w:sz w:val="16"/>
+          <w:szCs w:val="20"/>
+        </w:rPr>
+        <w:t xml:space="preserve">  0x00, 0x30, 0x50,</w:t>
+      </w:r>
+    </w:p>
+    <w:p>
+      <w:pPr>
+        <w:ind w:right="-52"/>
+        <w:rPr>
+          <w:rFonts w:ascii="Courier New" w:hAnsi="Courier New" w:cs="Courier New"/>
+          <w:sz w:val="16"/>
+          <w:szCs w:val="20"/>
+        </w:rPr>
+      </w:pPr>
+      <w:r>
+        <w:rPr>
+          <w:rFonts w:ascii="Courier New" w:hAnsi="Courier New" w:cs="Courier New"/>
+          <w:sz w:val="16"/>
+          <w:szCs w:val="20"/>
+        </w:rPr>
+        <w:t xml:space="preserve">  0x00, 0x00, 0x00,</w:t>
+      </w:r>
+    </w:p>
+    <w:p>
+      <w:pPr>
+        <w:ind w:right="-52"/>
+        <w:rPr>
+          <w:rFonts w:ascii="Courier New" w:hAnsi="Courier New" w:cs="Courier New"/>
+          <w:sz w:val="16"/>
+          <w:szCs w:val="20"/>
+        </w:rPr>
+      </w:pPr>
+      <w:r>
+        <w:rPr>
+          <w:rFonts w:ascii="Courier New" w:hAnsi="Courier New" w:cs="Courier New"/>
+          <w:sz w:val="16"/>
+          <w:szCs w:val="20"/>
+        </w:rPr>
+        <w:t xml:space="preserve">  0x02, 0x04, 0x00,</w:t>
+      </w:r>
+    </w:p>
+    <w:p>
+      <w:pPr>
+        <w:ind w:right="-52"/>
+        <w:rPr>
+          <w:rFonts w:ascii="Courier New" w:hAnsi="Courier New" w:cs="Courier New"/>
+          <w:sz w:val="16"/>
+          <w:szCs w:val="20"/>
+        </w:rPr>
+      </w:pPr>
+      <w:r>
+        <w:rPr>
+          <w:rFonts w:ascii="Courier New" w:hAnsi="Courier New" w:cs="Courier New"/>
+          <w:sz w:val="16"/>
+          <w:szCs w:val="20"/>
+        </w:rPr>
+        <w:t xml:space="preserve">  0x01, 0x35, 0x00,</w:t>
+      </w:r>
+    </w:p>
+    <w:p>
+      <w:pPr>
+        <w:ind w:right="-52"/>
+        <w:rPr>
+          <w:rFonts w:ascii="Courier New" w:hAnsi="Courier New" w:cs="Courier New"/>
+          <w:sz w:val="16"/>
+          <w:szCs w:val="20"/>
+        </w:rPr>
+      </w:pPr>
+    </w:p>
+    <w:p>
+      <w:pPr>
+        <w:ind w:right="-52"/>
+        <w:rPr>
+          <w:rFonts w:ascii="Courier New" w:hAnsi="Courier New" w:cs="Courier New"/>
+          <w:sz w:val="16"/>
+          <w:szCs w:val="20"/>
+        </w:rPr>
+      </w:pPr>
+      <w:r>
+        <w:rPr>
+          <w:rFonts w:ascii="Courier New" w:hAnsi="Courier New" w:cs="Courier New"/>
+          <w:sz w:val="16"/>
+          <w:szCs w:val="20"/>
+        </w:rPr>
+        <w:t>};</w:t>
+      </w:r>
+    </w:p>
+    <w:p>
+      <w:pPr>
+        <w:ind w:right="-52"/>
+        <w:rPr>
+          <w:rFonts w:ascii="Courier New" w:hAnsi="Courier New" w:cs="Courier New"/>
+          <w:szCs w:val="20"/>
+        </w:rPr>
+      </w:pPr>
+    </w:p>
+    <w:p>
+      <w:pPr>
+        <w:ind w:right="-52"/>
+        <w:rPr>
+          <w:rFonts w:ascii="Courier New" w:hAnsi="Courier New" w:cs="Courier New"/>
+          <w:szCs w:val="20"/>
+        </w:rPr>
+      </w:pPr>
+    </w:p>
+    <w:p>
+      <w:pPr>
+        <w:pStyle w:val="Heading2"/>
+      </w:pPr>
+      <w:r>
+        <w:t>Reading a puzzle into Memory</w:t>
+      </w:r>
+    </w:p>
+    <w:p>
+      <w:pPr>
+        <w:ind w:right="-52"/>
+      </w:pPr>
+    </w:p>
+    <w:p>
+      <w:pPr>
+        <w:ind w:right="-52"/>
+        <w:rPr>
+          <w:szCs w:val="20"/>
+        </w:rPr>
+      </w:pPr>
+      <w:r>
+        <w:rPr>
+          <w:szCs w:val="20"/>
+        </w:rPr>
+        <w:t>Whereas we stored the puzzles in a single dimensional array in PROGMEM, it is much easier for us to visualize and manipulate the puzzle if it is represented as a two dimensional array.  The snippet of code below shows a declaration of a multidimensional array of five columns and rows.</w:t>
+      </w:r>
+    </w:p>
+    <w:p>
+      <w:pPr>
+        <w:ind w:right="-52"/>
+        <w:rPr>
+          <w:szCs w:val="20"/>
+        </w:rPr>
+      </w:pPr>
+    </w:p>
+    <w:p>
+      <w:pPr>
+        <w:ind w:right="-52"/>
+        <w:rPr>
+          <w:szCs w:val="20"/>
+        </w:rPr>
+      </w:pPr>
+    </w:p>
+    <w:p>
+      <w:pPr>
+        <w:ind w:right="-52"/>
+        <w:rPr>
+          <w:rFonts w:ascii="Courier New" w:hAnsi="Courier New" w:cs="Courier New"/>
+          <w:sz w:val="16"/>
+          <w:szCs w:val="20"/>
+        </w:rPr>
+      </w:pPr>
+      <w:r>
+        <w:rPr>
+          <w:rFonts w:ascii="Courier New" w:hAnsi="Courier New" w:cs="Courier New"/>
+          <w:sz w:val="16"/>
+          <w:szCs w:val="20"/>
+        </w:rPr>
+        <w:t xml:space="preserve">byte </w:t>
+      </w:r>
+      <w:proofErr w:type="gramStart"/>
+      <w:r>
+        <w:rPr>
+          <w:rFonts w:ascii="Courier New" w:hAnsi="Courier New" w:cs="Courier New"/>
+          <w:sz w:val="16"/>
+          <w:szCs w:val="20"/>
+        </w:rPr>
+        <w:t>board[</w:t>
+      </w:r>
+      <w:proofErr w:type="gramEnd"/>
+      <w:r>
+        <w:rPr>
+          <w:rFonts w:ascii="Courier New" w:hAnsi="Courier New" w:cs="Courier New"/>
+          <w:sz w:val="16"/>
+          <w:szCs w:val="20"/>
+        </w:rPr>
+        <w:t>5][5];</w:t>
+      </w:r>
+    </w:p>
+    <w:p>
+      <w:pPr>
+        <w:ind w:right="-52"/>
+        <w:rPr>
+          <w:szCs w:val="20"/>
+        </w:rPr>
+      </w:pPr>
+    </w:p>
+    <w:p>
+      <w:pPr>
+        <w:ind w:right="-52"/>
+        <w:rPr>
+          <w:szCs w:val="20"/>
+        </w:rPr>
+      </w:pPr>
+    </w:p>
+    <w:p>
+      <w:pPr>
+        <w:ind w:right="-52"/>
+        <w:rPr>
+          <w:szCs w:val="20"/>
+        </w:rPr>
+      </w:pPr>
+      <w:r>
+        <w:rPr>
+          <w:szCs w:val="20"/>
+        </w:rPr>
+        <w:t xml:space="preserve">The declaration of two-dimensional arrays in C / </w:t>
+      </w:r>
       <w:proofErr w:type="spellStart"/>
       <w:r>
         <w:rPr>
-          <w:rFonts w:ascii="Courier New" w:hAnsi="Courier New" w:cs="Courier New"/>
+          <w:szCs w:val="20"/>
+        </w:rPr>
+        <w:t>C</w:t>
+      </w:r>
+      <w:proofErr w:type="spellEnd"/>
+      <w:r>
+        <w:rPr>
+          <w:szCs w:val="20"/>
+        </w:rPr>
+        <w:t xml:space="preserve">++ is a little counter-intuitive (for me anyway!) as you specify the number of columns before the rows.  When visualizing a puzzle, the cell in the top right hand corner of a 5 x 5 grid can be described as x = 4 and y = 0.  However, when referencing the same cell in the array it must be referred to as </w:t>
+      </w:r>
+      <w:proofErr w:type="gramStart"/>
+      <w:r>
+        <w:rPr>
+          <w:rFonts w:ascii="Courier New" w:hAnsi="Courier New" w:cs="Courier New"/>
+          <w:szCs w:val="20"/>
+        </w:rPr>
+        <w:t>board[</w:t>
+      </w:r>
+      <w:proofErr w:type="gramEnd"/>
+      <w:r>
+        <w:rPr>
+          <w:rFonts w:ascii="Courier New" w:hAnsi="Courier New" w:cs="Courier New"/>
+          <w:szCs w:val="20"/>
+        </w:rPr>
+        <w:t>0][4]</w:t>
+      </w:r>
+      <w:r>
+        <w:rPr>
+          <w:szCs w:val="20"/>
+        </w:rPr>
+        <w:t xml:space="preserve"> or </w:t>
+      </w:r>
+      <w:r>
+        <w:rPr>
+          <w:rFonts w:ascii="Courier New" w:hAnsi="Courier New" w:cs="Courier New"/>
+          <w:szCs w:val="20"/>
+        </w:rPr>
+        <w:t>board[y][x]</w:t>
+      </w:r>
+      <w:r>
+        <w:rPr>
+          <w:szCs w:val="20"/>
+        </w:rPr>
+        <w:t>.  Of course, our puzzles all have equal dimensions so this is a little academic.</w:t>
+      </w:r>
+    </w:p>
+    <w:p>
+      <w:pPr>
+        <w:ind w:right="-52"/>
+        <w:rPr>
+          <w:szCs w:val="20"/>
+        </w:rPr>
+      </w:pPr>
+    </w:p>
+    <w:p>
+      <w:pPr>
+        <w:ind w:right="-52"/>
+        <w:rPr>
+          <w:szCs w:val="20"/>
+        </w:rPr>
+      </w:pPr>
+      <w:r>
+        <w:rPr>
+          <w:szCs w:val="20"/>
+        </w:rPr>
+        <w:t>As this tutorial progresses, we will end up with an array for each of the puzzle sizes – 5x5, 6x6, 7x7, 8x8 and 9x9.</w:t>
+      </w:r>
+    </w:p>
+    <w:p>
+      <w:pPr>
+        <w:ind w:right="-52"/>
+        <w:rPr>
+          <w:szCs w:val="20"/>
+        </w:rPr>
+      </w:pPr>
+    </w:p>
+    <w:p>
+      <w:pPr>
+        <w:pStyle w:val="HTMLPreformatted"/>
+        <w:rPr>
+          <w:rFonts w:asciiTheme="minorHAnsi" w:hAnsiTheme="minorHAnsi" w:cstheme="minorBidi"/>
+        </w:rPr>
+      </w:pPr>
+      <w:r>
+        <w:rPr>
+          <w:rFonts w:asciiTheme="minorHAnsi" w:hAnsiTheme="minorHAnsi" w:cstheme="minorBidi"/>
+        </w:rPr>
+        <w:t>The code below repeats our puzzle array and shows how to read the first element of it.  This requires a little explanation – the</w:t>
+      </w:r>
+      <w:r>
+        <w:t xml:space="preserve"> </w:t>
+      </w:r>
+      <w:proofErr w:type="spellStart"/>
+      <w:r>
+        <w:t>pgm_read_byte</w:t>
+      </w:r>
+      <w:proofErr w:type="spellEnd"/>
+      <w:r>
+        <w:rPr>
+          <w:rFonts w:asciiTheme="minorHAnsi" w:hAnsiTheme="minorHAnsi" w:cstheme="minorBidi"/>
+        </w:rPr>
+        <w:t xml:space="preserve"> f</w:t>
+      </w:r>
+      <w:r>
+        <w:rPr>
+          <w:rFonts w:asciiTheme="minorHAnsi" w:hAnsiTheme="minorHAnsi" w:cstheme="minorBidi"/>
+        </w:rPr>
+        <w:t>unction is used to read a single byte from the program memory</w:t>
+      </w:r>
+      <w:r>
+        <w:rPr>
+          <w:rFonts w:asciiTheme="minorHAnsi" w:hAnsiTheme="minorHAnsi" w:cstheme="minorBidi"/>
+        </w:rPr>
+        <w:t xml:space="preserve"> at the location specified</w:t>
+      </w:r>
+      <w:r>
+        <w:rPr>
+          <w:rFonts w:asciiTheme="minorHAnsi" w:hAnsiTheme="minorHAnsi" w:cstheme="minorBidi"/>
+        </w:rPr>
+        <w:t xml:space="preserve">.  There are other variations of this </w:t>
+      </w:r>
+      <w:proofErr w:type="spellStart"/>
+      <w:r>
+        <w:rPr>
+          <w:rStyle w:val="HTMLCode"/>
+        </w:rPr>
+        <w:t>pgm_read_</w:t>
+      </w:r>
+      <w:proofErr w:type="gramStart"/>
+      <w:r>
+        <w:rPr>
+          <w:rStyle w:val="HTMLCode"/>
+        </w:rPr>
+        <w:t>word</w:t>
+      </w:r>
+      <w:proofErr w:type="spellEnd"/>
+      <w:r>
+        <w:rPr>
+          <w:rStyle w:val="HTMLCode"/>
+        </w:rPr>
+        <w:t>(</w:t>
+      </w:r>
+      <w:proofErr w:type="gramEnd"/>
+      <w:r>
+        <w:rPr>
+          <w:rStyle w:val="HTMLCode"/>
+        </w:rPr>
+        <w:t xml:space="preserve">) </w:t>
+      </w:r>
+      <w:r>
+        <w:rPr>
+          <w:rFonts w:asciiTheme="minorHAnsi" w:hAnsiTheme="minorHAnsi" w:cstheme="minorBidi"/>
+        </w:rPr>
+        <w:t xml:space="preserve">and </w:t>
+      </w:r>
+      <w:proofErr w:type="spellStart"/>
+      <w:r>
+        <w:rPr>
+          <w:rStyle w:val="HTMLCode"/>
+        </w:rPr>
+        <w:t>pgm_read_dword</w:t>
+      </w:r>
+      <w:proofErr w:type="spellEnd"/>
+      <w:r>
+        <w:rPr>
+          <w:rStyle w:val="HTMLCode"/>
+        </w:rPr>
+        <w:t>()</w:t>
+      </w:r>
+      <w:r>
+        <w:rPr>
+          <w:rFonts w:asciiTheme="minorHAnsi" w:hAnsiTheme="minorHAnsi" w:cstheme="minorBidi"/>
+        </w:rPr>
+        <w:t xml:space="preserve"> which read in an int</w:t>
+      </w:r>
+      <w:r>
+        <w:rPr>
+          <w:rFonts w:asciiTheme="minorHAnsi" w:hAnsiTheme="minorHAnsi" w:cstheme="minorBidi"/>
+        </w:rPr>
+        <w:t>eger</w:t>
+      </w:r>
+      <w:r>
+        <w:rPr>
+          <w:rFonts w:asciiTheme="minorHAnsi" w:hAnsiTheme="minorHAnsi" w:cstheme="minorBidi"/>
+        </w:rPr>
+        <w:t xml:space="preserve"> and long </w:t>
+      </w:r>
+      <w:r>
+        <w:rPr>
+          <w:rFonts w:asciiTheme="minorHAnsi" w:hAnsiTheme="minorHAnsi" w:cstheme="minorBidi"/>
+        </w:rPr>
+        <w:t xml:space="preserve">datatype </w:t>
+      </w:r>
+      <w:r>
+        <w:rPr>
+          <w:rFonts w:asciiTheme="minorHAnsi" w:hAnsiTheme="minorHAnsi" w:cstheme="minorBidi"/>
+        </w:rPr>
+        <w:t>respectively.</w:t>
+      </w:r>
+      <w:r>
+        <w:rPr>
+          <w:rFonts w:asciiTheme="minorHAnsi" w:hAnsiTheme="minorHAnsi" w:cstheme="minorBidi"/>
+        </w:rPr>
+        <w:t xml:space="preserve">  The </w:t>
+      </w:r>
+      <w:r>
+        <w:t>&amp;puzzles_5x5</w:t>
+      </w:r>
+      <w:r>
+        <w:t>[0]</w:t>
+      </w:r>
+      <w:r>
+        <w:rPr>
+          <w:rFonts w:asciiTheme="minorHAnsi" w:hAnsiTheme="minorHAnsi" w:cstheme="minorBidi"/>
+        </w:rPr>
+        <w:t xml:space="preserve"> indicates the address of the first element of array in memory (whereas simply specifying </w:t>
+      </w:r>
+      <w:r>
+        <w:t>puzzles_5x5</w:t>
+      </w:r>
+      <w:r>
+        <w:t>[0]</w:t>
+      </w:r>
+      <w:r>
+        <w:rPr>
+          <w:rFonts w:asciiTheme="minorHAnsi" w:hAnsiTheme="minorHAnsi" w:cstheme="minorBidi"/>
+        </w:rPr>
+        <w:t xml:space="preserve"> w</w:t>
+      </w:r>
+      <w:r>
+        <w:rPr>
+          <w:rFonts w:asciiTheme="minorHAnsi" w:hAnsiTheme="minorHAnsi" w:cstheme="minorBidi"/>
+        </w:rPr>
+        <w:t xml:space="preserve">ould refer to </w:t>
+      </w:r>
+      <w:r>
+        <w:rPr>
+          <w:rFonts w:asciiTheme="minorHAnsi" w:hAnsiTheme="minorHAnsi" w:cstheme="minorBidi"/>
+        </w:rPr>
+        <w:t>the value of the array’s first element).</w:t>
+      </w:r>
+    </w:p>
+    <w:p>
+      <w:pPr>
+        <w:ind w:right="-52"/>
+        <w:rPr>
+          <w:szCs w:val="20"/>
+        </w:rPr>
+      </w:pPr>
+    </w:p>
+    <w:p>
+      <w:pPr>
+        <w:ind w:right="-52"/>
+        <w:rPr>
+          <w:szCs w:val="20"/>
+        </w:rPr>
+      </w:pPr>
+    </w:p>
+    <w:p>
+      <w:pPr>
+        <w:ind w:right="-52"/>
+        <w:rPr>
+          <w:rFonts w:ascii="Courier New" w:hAnsi="Courier New" w:cs="Courier New"/>
+          <w:sz w:val="16"/>
+          <w:szCs w:val="20"/>
+        </w:rPr>
+      </w:pPr>
+      <w:proofErr w:type="spellStart"/>
+      <w:r>
+        <w:rPr>
+          <w:rFonts w:ascii="Courier New" w:hAnsi="Courier New" w:cs="Courier New"/>
+          <w:sz w:val="16"/>
           <w:szCs w:val="20"/>
         </w:rPr>
         <w:t>const</w:t>
@@ -5759,6 +6382,7 @@
       <w:r>
         <w:rPr>
           <w:rFonts w:ascii="Courier New" w:hAnsi="Courier New" w:cs="Courier New"/>
+          <w:sz w:val="16"/>
           <w:szCs w:val="20"/>
         </w:rPr>
         <w:t xml:space="preserve"> byte PROGMEM puzzles_5x5[] = {</w:t>
@@ -5769,21 +6393,24 @@
         <w:ind w:right="-52"/>
         <w:rPr>
           <w:rFonts w:ascii="Courier New" w:hAnsi="Courier New" w:cs="Courier New"/>
-          <w:szCs w:val="20"/>
-        </w:rPr>
-      </w:pPr>
-    </w:p>
-    <w:p>
-      <w:pPr>
-        <w:ind w:right="-52"/>
-        <w:rPr>
-          <w:rFonts w:ascii="Courier New" w:hAnsi="Courier New" w:cs="Courier New"/>
-          <w:szCs w:val="20"/>
-        </w:rPr>
-      </w:pPr>
-      <w:r>
-        <w:rPr>
-          <w:rFonts w:ascii="Courier New" w:hAnsi="Courier New" w:cs="Courier New"/>
+          <w:sz w:val="16"/>
+          <w:szCs w:val="20"/>
+        </w:rPr>
+      </w:pPr>
+    </w:p>
+    <w:p>
+      <w:pPr>
+        <w:ind w:right="-52"/>
+        <w:rPr>
+          <w:rFonts w:ascii="Courier New" w:hAnsi="Courier New" w:cs="Courier New"/>
+          <w:sz w:val="16"/>
+          <w:szCs w:val="20"/>
+        </w:rPr>
+      </w:pPr>
+      <w:r>
+        <w:rPr>
+          <w:rFonts w:ascii="Courier New" w:hAnsi="Courier New" w:cs="Courier New"/>
+          <w:sz w:val="16"/>
           <w:szCs w:val="20"/>
         </w:rPr>
         <w:t xml:space="preserve">  0x10, 0x00, 0x00,</w:t>
@@ -5794,12 +6421,14 @@
         <w:ind w:right="-52"/>
         <w:rPr>
           <w:rFonts w:ascii="Courier New" w:hAnsi="Courier New" w:cs="Courier New"/>
-          <w:szCs w:val="20"/>
-        </w:rPr>
-      </w:pPr>
-      <w:r>
-        <w:rPr>
-          <w:rFonts w:ascii="Courier New" w:hAnsi="Courier New" w:cs="Courier New"/>
+          <w:sz w:val="16"/>
+          <w:szCs w:val="20"/>
+        </w:rPr>
+      </w:pPr>
+      <w:r>
+        <w:rPr>
+          <w:rFonts w:ascii="Courier New" w:hAnsi="Courier New" w:cs="Courier New"/>
+          <w:sz w:val="16"/>
           <w:szCs w:val="20"/>
         </w:rPr>
         <w:t xml:space="preserve">  0x00, 0x00, 0x00,</w:t>
@@ -5810,12 +6439,14 @@
         <w:ind w:right="-52"/>
         <w:rPr>
           <w:rFonts w:ascii="Courier New" w:hAnsi="Courier New" w:cs="Courier New"/>
-          <w:szCs w:val="20"/>
-        </w:rPr>
-      </w:pPr>
-      <w:r>
-        <w:rPr>
-          <w:rFonts w:ascii="Courier New" w:hAnsi="Courier New" w:cs="Courier New"/>
+          <w:sz w:val="16"/>
+          <w:szCs w:val="20"/>
+        </w:rPr>
+      </w:pPr>
+      <w:r>
+        <w:rPr>
+          <w:rFonts w:ascii="Courier New" w:hAnsi="Courier New" w:cs="Courier New"/>
+          <w:sz w:val="16"/>
           <w:szCs w:val="20"/>
         </w:rPr>
         <w:t xml:space="preserve">  0x00, 0x40, 0x00,</w:t>
@@ -5826,12 +6457,14 @@
         <w:ind w:right="-52"/>
         <w:rPr>
           <w:rFonts w:ascii="Courier New" w:hAnsi="Courier New" w:cs="Courier New"/>
-          <w:szCs w:val="20"/>
-        </w:rPr>
-      </w:pPr>
-      <w:r>
-        <w:rPr>
-          <w:rFonts w:ascii="Courier New" w:hAnsi="Courier New" w:cs="Courier New"/>
+          <w:sz w:val="16"/>
+          <w:szCs w:val="20"/>
+        </w:rPr>
+      </w:pPr>
+      <w:r>
+        <w:rPr>
+          <w:rFonts w:ascii="Courier New" w:hAnsi="Courier New" w:cs="Courier New"/>
+          <w:sz w:val="16"/>
           <w:szCs w:val="20"/>
         </w:rPr>
         <w:t xml:space="preserve">  0x24, 0x30, 0x10,</w:t>
@@ -5842,12 +6475,14 @@
         <w:ind w:right="-52"/>
         <w:rPr>
           <w:rFonts w:ascii="Courier New" w:hAnsi="Courier New" w:cs="Courier New"/>
-          <w:szCs w:val="20"/>
-        </w:rPr>
-      </w:pPr>
-      <w:r>
-        <w:rPr>
-          <w:rFonts w:ascii="Courier New" w:hAnsi="Courier New" w:cs="Courier New"/>
+          <w:sz w:val="16"/>
+          <w:szCs w:val="20"/>
+        </w:rPr>
+      </w:pPr>
+      <w:r>
+        <w:rPr>
+          <w:rFonts w:ascii="Courier New" w:hAnsi="Courier New" w:cs="Courier New"/>
+          <w:sz w:val="16"/>
           <w:szCs w:val="20"/>
         </w:rPr>
         <w:t xml:space="preserve">  0x30, 0x00, 0x20,</w:t>
@@ -5858,110 +6493,24 @@
         <w:ind w:right="-52"/>
         <w:rPr>
           <w:rFonts w:ascii="Courier New" w:hAnsi="Courier New" w:cs="Courier New"/>
-          <w:szCs w:val="20"/>
-        </w:rPr>
-      </w:pPr>
-    </w:p>
-    <w:p>
-      <w:pPr>
-        <w:ind w:right="-52"/>
-        <w:rPr>
-          <w:rFonts w:ascii="Courier New" w:hAnsi="Courier New" w:cs="Courier New"/>
-          <w:szCs w:val="20"/>
-        </w:rPr>
-      </w:pPr>
-      <w:r>
-        <w:rPr>
-          <w:rFonts w:ascii="Courier New" w:hAnsi="Courier New" w:cs="Courier New"/>
-          <w:szCs w:val="20"/>
-        </w:rPr>
-        <w:t xml:space="preserve">  0x10, 0x20, 0x40,  </w:t>
-      </w:r>
-    </w:p>
-    <w:p>
-      <w:pPr>
-        <w:ind w:right="-52"/>
-        <w:rPr>
-          <w:rFonts w:ascii="Courier New" w:hAnsi="Courier New" w:cs="Courier New"/>
-          <w:szCs w:val="20"/>
-        </w:rPr>
-      </w:pPr>
-      <w:r>
-        <w:rPr>
-          <w:rFonts w:ascii="Courier New" w:hAnsi="Courier New" w:cs="Courier New"/>
-          <w:szCs w:val="20"/>
-        </w:rPr>
-        <w:t xml:space="preserve">  0x00, 0x30, 0x50,</w:t>
-      </w:r>
-    </w:p>
-    <w:p>
-      <w:pPr>
-        <w:ind w:right="-52"/>
-        <w:rPr>
-          <w:rFonts w:ascii="Courier New" w:hAnsi="Courier New" w:cs="Courier New"/>
-          <w:szCs w:val="20"/>
-        </w:rPr>
-      </w:pPr>
-      <w:r>
-        <w:rPr>
-          <w:rFonts w:ascii="Courier New" w:hAnsi="Courier New" w:cs="Courier New"/>
-          <w:szCs w:val="20"/>
-        </w:rPr>
-        <w:t xml:space="preserve">  0x00, 0x00, 0x00,</w:t>
-      </w:r>
-    </w:p>
-    <w:p>
-      <w:pPr>
-        <w:ind w:right="-52"/>
-        <w:rPr>
-          <w:rFonts w:ascii="Courier New" w:hAnsi="Courier New" w:cs="Courier New"/>
-          <w:szCs w:val="20"/>
-        </w:rPr>
-      </w:pPr>
-      <w:r>
-        <w:rPr>
-          <w:rFonts w:ascii="Courier New" w:hAnsi="Courier New" w:cs="Courier New"/>
-          <w:szCs w:val="20"/>
-        </w:rPr>
-        <w:t xml:space="preserve">  0x02, 0x04, 0x00,</w:t>
-      </w:r>
-    </w:p>
-    <w:p>
-      <w:pPr>
-        <w:ind w:right="-52"/>
-        <w:rPr>
-          <w:rFonts w:ascii="Courier New" w:hAnsi="Courier New" w:cs="Courier New"/>
-          <w:szCs w:val="20"/>
-        </w:rPr>
-      </w:pPr>
-      <w:r>
-        <w:rPr>
-          <w:rFonts w:ascii="Courier New" w:hAnsi="Courier New" w:cs="Courier New"/>
-          <w:szCs w:val="20"/>
-        </w:rPr>
-        <w:t xml:space="preserve">  0x01, 0x35, 0x00,</w:t>
-      </w:r>
-    </w:p>
-    <w:p>
-      <w:pPr>
-        <w:ind w:right="-52"/>
-        <w:rPr>
-          <w:rFonts w:ascii="Courier New" w:hAnsi="Courier New" w:cs="Courier New"/>
-          <w:szCs w:val="20"/>
-        </w:rPr>
-      </w:pPr>
-    </w:p>
-    <w:p>
-      <w:pPr>
-        <w:ind w:right="-52"/>
-        <w:rPr>
-          <w:rFonts w:ascii="Courier New" w:hAnsi="Courier New" w:cs="Courier New"/>
-          <w:szCs w:val="20"/>
-        </w:rPr>
-      </w:pPr>
-      <w:r>
-        <w:rPr>
-          <w:rFonts w:ascii="Courier New" w:hAnsi="Courier New" w:cs="Courier New"/>
+          <w:sz w:val="16"/>
+          <w:szCs w:val="20"/>
+        </w:rPr>
+      </w:pPr>
+    </w:p>
+    <w:p>
+      <w:pPr>
+        <w:ind w:right="-52"/>
+        <w:rPr>
+          <w:rFonts w:ascii="Courier New" w:hAnsi="Courier New" w:cs="Courier New"/>
+          <w:sz w:val="16"/>
+          <w:szCs w:val="20"/>
+        </w:rPr>
+      </w:pPr>
+      <w:r>
+        <w:rPr>
+          <w:rFonts w:ascii="Courier New" w:hAnsi="Courier New" w:cs="Courier New"/>
+          <w:sz w:val="16"/>
           <w:szCs w:val="20"/>
         </w:rPr>
         <w:t>};</w:t>
@@ -5972,585 +6521,88 @@
         <w:ind w:right="-52"/>
         <w:rPr>
           <w:rFonts w:ascii="Courier New" w:hAnsi="Courier New" w:cs="Courier New"/>
-          <w:szCs w:val="20"/>
-        </w:rPr>
-      </w:pPr>
-    </w:p>
-    <w:p>
-      <w:pPr>
-        <w:ind w:right="-52"/>
-        <w:rPr>
-          <w:rFonts w:ascii="Courier New" w:hAnsi="Courier New" w:cs="Courier New"/>
-          <w:szCs w:val="20"/>
-        </w:rPr>
-      </w:pPr>
-    </w:p>
-    <w:p>
-      <w:pPr>
-        <w:pStyle w:val="Heading2"/>
-      </w:pPr>
-      <w:r>
-        <w:t>Reading a puzzle into Memory</w:t>
-      </w:r>
-    </w:p>
-    <w:p>
-      <w:pPr>
-        <w:ind w:right="-52"/>
-      </w:pPr>
-    </w:p>
-    <w:p>
-      <w:pPr>
-        <w:ind w:right="-52"/>
-        <w:rPr>
-          <w:szCs w:val="20"/>
-        </w:rPr>
-      </w:pPr>
-      <w:r>
-        <w:rPr>
-          <w:szCs w:val="20"/>
-        </w:rPr>
-        <w:t>Whereas we stored the puzzles in a single dimensional array in PROGMEM, it is much easier for us to visualize and manipulate the puzzle if it is represented as a two dimensional array.  The snippet of code below shows a declaration of a multidimensional array of five columns and rows.</w:t>
-      </w:r>
-    </w:p>
-    <w:p>
-      <w:pPr>
-        <w:ind w:right="-52"/>
-        <w:rPr>
-          <w:szCs w:val="20"/>
-        </w:rPr>
-      </w:pPr>
-    </w:p>
-    <w:p>
-      <w:pPr>
-        <w:ind w:right="-52"/>
-        <w:rPr>
-          <w:rFonts w:ascii="Courier New" w:hAnsi="Courier New" w:cs="Courier New"/>
-          <w:szCs w:val="20"/>
-        </w:rPr>
-      </w:pPr>
-      <w:r>
-        <w:rPr>
-          <w:rFonts w:ascii="Courier New" w:hAnsi="Courier New" w:cs="Courier New"/>
+          <w:sz w:val="16"/>
+          <w:szCs w:val="20"/>
+        </w:rPr>
+      </w:pPr>
+    </w:p>
+    <w:p>
+      <w:pPr>
+        <w:ind w:right="-52"/>
+        <w:rPr>
+          <w:rFonts w:ascii="Courier New" w:hAnsi="Courier New" w:cs="Courier New"/>
+          <w:sz w:val="16"/>
+          <w:szCs w:val="20"/>
+        </w:rPr>
+      </w:pPr>
+    </w:p>
+    <w:p>
+      <w:pPr>
+        <w:ind w:right="-52"/>
+        <w:rPr>
+          <w:rFonts w:ascii="Courier New" w:hAnsi="Courier New" w:cs="Courier New"/>
+          <w:sz w:val="16"/>
+          <w:szCs w:val="20"/>
+        </w:rPr>
+      </w:pPr>
+      <w:r>
+        <w:rPr>
+          <w:rFonts w:ascii="Courier New" w:hAnsi="Courier New" w:cs="Courier New"/>
+          <w:sz w:val="16"/>
           <w:szCs w:val="20"/>
         </w:rPr>
         <w:t xml:space="preserve">byte </w:t>
       </w:r>
+      <w:proofErr w:type="spellStart"/>
+      <w:r>
+        <w:rPr>
+          <w:rFonts w:ascii="Courier New" w:hAnsi="Courier New" w:cs="Courier New"/>
+          <w:sz w:val="16"/>
+          <w:szCs w:val="20"/>
+        </w:rPr>
+        <w:t>byteRead</w:t>
+      </w:r>
+      <w:proofErr w:type="spellEnd"/>
+      <w:r>
+        <w:rPr>
+          <w:rFonts w:ascii="Courier New" w:hAnsi="Courier New" w:cs="Courier New"/>
+          <w:sz w:val="16"/>
+          <w:szCs w:val="20"/>
+        </w:rPr>
+        <w:t xml:space="preserve"> = </w:t>
+      </w:r>
+      <w:proofErr w:type="spellStart"/>
+      <w:r>
+        <w:rPr>
+          <w:rFonts w:ascii="Courier New" w:hAnsi="Courier New" w:cs="Courier New"/>
+          <w:sz w:val="16"/>
+          <w:szCs w:val="20"/>
+        </w:rPr>
+        <w:t>pgm_read_</w:t>
+      </w:r>
       <w:proofErr w:type="gramStart"/>
       <w:r>
         <w:rPr>
           <w:rFonts w:ascii="Courier New" w:hAnsi="Courier New" w:cs="Courier New"/>
-          <w:szCs w:val="20"/>
-        </w:rPr>
-        <w:t>board[</w:t>
+          <w:sz w:val="16"/>
+          <w:szCs w:val="20"/>
+        </w:rPr>
+        <w:t>byte</w:t>
+      </w:r>
+      <w:proofErr w:type="spellEnd"/>
+      <w:r>
+        <w:rPr>
+          <w:rFonts w:ascii="Courier New" w:hAnsi="Courier New" w:cs="Courier New"/>
+          <w:sz w:val="16"/>
+          <w:szCs w:val="20"/>
+        </w:rPr>
+        <w:t>( &amp;</w:t>
       </w:r>
       <w:proofErr w:type="gramEnd"/>
       <w:r>
         <w:rPr>
           <w:rFonts w:ascii="Courier New" w:hAnsi="Courier New" w:cs="Courier New"/>
-          <w:szCs w:val="20"/>
-        </w:rPr>
-        <w:t>5][5];</w:t>
-      </w:r>
-    </w:p>
-    <w:p>
-      <w:pPr>
-        <w:ind w:right="-52"/>
-        <w:rPr>
-          <w:szCs w:val="20"/>
-        </w:rPr>
-      </w:pPr>
-    </w:p>
-    <w:p>
-      <w:pPr>
-        <w:ind w:right="-52"/>
-        <w:rPr>
-          <w:szCs w:val="20"/>
-        </w:rPr>
-      </w:pPr>
-      <w:r>
-        <w:rPr>
-          <w:szCs w:val="20"/>
-        </w:rPr>
-        <w:t xml:space="preserve">The declaration of two-dimensional arrays in C / </w:t>
-      </w:r>
-      <w:proofErr w:type="spellStart"/>
-      <w:r>
-        <w:rPr>
-          <w:szCs w:val="20"/>
-        </w:rPr>
-        <w:t>C</w:t>
-      </w:r>
-      <w:proofErr w:type="spellEnd"/>
-      <w:r>
-        <w:rPr>
-          <w:szCs w:val="20"/>
-        </w:rPr>
-        <w:t xml:space="preserve">++ is a little counter-intuitive (for me anyway!) as you specify the number of columns before the rows.  When visualizing a puzzle, the cell in the top right hand corner of a 5 x 5 grid can be described as x = 4 and y = 0.  However, when referencing the same cell in the array it must be referred to as </w:t>
-      </w:r>
-      <w:proofErr w:type="gramStart"/>
-      <w:r>
-        <w:rPr>
-          <w:rFonts w:ascii="Courier New" w:hAnsi="Courier New" w:cs="Courier New"/>
-          <w:szCs w:val="20"/>
-        </w:rPr>
-        <w:t>board[</w:t>
-      </w:r>
-      <w:proofErr w:type="gramEnd"/>
-      <w:r>
-        <w:rPr>
-          <w:rFonts w:ascii="Courier New" w:hAnsi="Courier New" w:cs="Courier New"/>
-          <w:szCs w:val="20"/>
-        </w:rPr>
-        <w:t>0][4]</w:t>
-      </w:r>
-      <w:r>
-        <w:rPr>
-          <w:szCs w:val="20"/>
-        </w:rPr>
-        <w:t xml:space="preserve"> or </w:t>
-      </w:r>
-      <w:r>
-        <w:rPr>
-          <w:rFonts w:ascii="Courier New" w:hAnsi="Courier New" w:cs="Courier New"/>
-          <w:szCs w:val="20"/>
-        </w:rPr>
-        <w:t>board[y][x]</w:t>
-      </w:r>
-      <w:r>
-        <w:rPr>
-          <w:szCs w:val="20"/>
-        </w:rPr>
-        <w:t>.  Of course, our puzzles all have equal dimensions so this is a little academic.</w:t>
-      </w:r>
-    </w:p>
-    <w:p>
-      <w:pPr>
-        <w:ind w:right="-52"/>
-        <w:rPr>
-          <w:szCs w:val="20"/>
-        </w:rPr>
-      </w:pPr>
-    </w:p>
-    <w:p>
-      <w:pPr>
-        <w:ind w:right="-52"/>
-        <w:rPr>
-          <w:szCs w:val="20"/>
-        </w:rPr>
-      </w:pPr>
-      <w:r>
-        <w:rPr>
-          <w:szCs w:val="20"/>
-        </w:rPr>
-        <w:t>As this tutorial progresses, we will end up with an array for each of the puzzle sizes – 5x5, 6x6, 7x7, 8x8 and 9x9.</w:t>
-      </w:r>
-    </w:p>
-    <w:p>
-      <w:pPr>
-        <w:ind w:right="-52"/>
-        <w:rPr>
-          <w:szCs w:val="20"/>
-        </w:rPr>
-      </w:pPr>
-    </w:p>
-    <w:p>
-      <w:pPr>
-        <w:pStyle w:val="HTMLPreformatted"/>
-        <w:rPr>
-          <w:rFonts w:asciiTheme="minorHAnsi" w:hAnsiTheme="minorHAnsi" w:cstheme="minorBidi"/>
-        </w:rPr>
-      </w:pPr>
-      <w:r>
-        <w:rPr>
-          <w:rFonts w:asciiTheme="minorHAnsi" w:hAnsiTheme="minorHAnsi" w:cstheme="minorBidi"/>
-        </w:rPr>
-        <w:t>The code below repeats our puzzle array and shows how to read the first element of it.  This requires a little explanation – the</w:t>
-      </w:r>
-      <w:r>
-        <w:t xml:space="preserve"> </w:t>
-      </w:r>
-      <w:proofErr w:type="spellStart"/>
-      <w:r>
-        <w:t>pgm_read_byte</w:t>
-      </w:r>
-      <w:proofErr w:type="spellEnd"/>
-      <w:r>
-        <w:rPr>
-          <w:rFonts w:asciiTheme="minorHAnsi" w:hAnsiTheme="minorHAnsi" w:cstheme="minorBidi"/>
-        </w:rPr>
-        <w:t xml:space="preserve"> f</w:t>
-      </w:r>
-      <w:r>
-        <w:rPr>
-          <w:rFonts w:asciiTheme="minorHAnsi" w:hAnsiTheme="minorHAnsi" w:cstheme="minorBidi"/>
-        </w:rPr>
-        <w:t>unction is used to read a single byte from the program memory</w:t>
-      </w:r>
-      <w:r>
-        <w:rPr>
-          <w:rFonts w:asciiTheme="minorHAnsi" w:hAnsiTheme="minorHAnsi" w:cstheme="minorBidi"/>
-        </w:rPr>
-        <w:t xml:space="preserve"> at the location specified</w:t>
-      </w:r>
-      <w:r>
-        <w:rPr>
-          <w:rFonts w:asciiTheme="minorHAnsi" w:hAnsiTheme="minorHAnsi" w:cstheme="minorBidi"/>
-        </w:rPr>
-        <w:t xml:space="preserve">.  There are other variations of this </w:t>
-      </w:r>
-      <w:proofErr w:type="spellStart"/>
-      <w:r>
-        <w:rPr>
-          <w:rStyle w:val="HTMLCode"/>
-        </w:rPr>
-        <w:t>pgm_read_</w:t>
-      </w:r>
-      <w:proofErr w:type="gramStart"/>
-      <w:r>
-        <w:rPr>
-          <w:rStyle w:val="HTMLCode"/>
-        </w:rPr>
-        <w:t>word</w:t>
-      </w:r>
-      <w:proofErr w:type="spellEnd"/>
-      <w:r>
-        <w:rPr>
-          <w:rStyle w:val="HTMLCode"/>
-        </w:rPr>
-        <w:t>(</w:t>
-      </w:r>
-      <w:proofErr w:type="gramEnd"/>
-      <w:r>
-        <w:rPr>
-          <w:rStyle w:val="HTMLCode"/>
-        </w:rPr>
-        <w:t xml:space="preserve">) </w:t>
-      </w:r>
-      <w:r>
-        <w:rPr>
-          <w:rFonts w:asciiTheme="minorHAnsi" w:hAnsiTheme="minorHAnsi" w:cstheme="minorBidi"/>
-        </w:rPr>
-        <w:t xml:space="preserve">and </w:t>
-      </w:r>
-      <w:proofErr w:type="spellStart"/>
-      <w:r>
-        <w:rPr>
-          <w:rStyle w:val="HTMLCode"/>
-        </w:rPr>
-        <w:t>pgm_read_dword</w:t>
-      </w:r>
-      <w:proofErr w:type="spellEnd"/>
-      <w:r>
-        <w:rPr>
-          <w:rStyle w:val="HTMLCode"/>
-        </w:rPr>
-        <w:t>()</w:t>
-      </w:r>
-      <w:r>
-        <w:rPr>
-          <w:rFonts w:asciiTheme="minorHAnsi" w:hAnsiTheme="minorHAnsi" w:cstheme="minorBidi"/>
-        </w:rPr>
-        <w:t xml:space="preserve"> which read in an int</w:t>
-      </w:r>
-      <w:r>
-        <w:rPr>
-          <w:rFonts w:asciiTheme="minorHAnsi" w:hAnsiTheme="minorHAnsi" w:cstheme="minorBidi"/>
-        </w:rPr>
-        <w:t>eger</w:t>
-      </w:r>
-      <w:r>
-        <w:rPr>
-          <w:rFonts w:asciiTheme="minorHAnsi" w:hAnsiTheme="minorHAnsi" w:cstheme="minorBidi"/>
-        </w:rPr>
-        <w:t xml:space="preserve"> and long </w:t>
-      </w:r>
-      <w:r>
-        <w:rPr>
-          <w:rFonts w:asciiTheme="minorHAnsi" w:hAnsiTheme="minorHAnsi" w:cstheme="minorBidi"/>
-        </w:rPr>
-        <w:t xml:space="preserve">datatype </w:t>
-      </w:r>
-      <w:r>
-        <w:rPr>
-          <w:rFonts w:asciiTheme="minorHAnsi" w:hAnsiTheme="minorHAnsi" w:cstheme="minorBidi"/>
-        </w:rPr>
-        <w:t>respectively.</w:t>
-      </w:r>
-      <w:r>
-        <w:rPr>
-          <w:rFonts w:asciiTheme="minorHAnsi" w:hAnsiTheme="minorHAnsi" w:cstheme="minorBidi"/>
-        </w:rPr>
-        <w:t xml:space="preserve">  The </w:t>
-      </w:r>
-      <w:r>
-        <w:t>&amp;puzzles_5x5</w:t>
-      </w:r>
-      <w:r>
-        <w:t>[0]</w:t>
-      </w:r>
-      <w:r>
-        <w:rPr>
-          <w:rFonts w:asciiTheme="minorHAnsi" w:hAnsiTheme="minorHAnsi" w:cstheme="minorBidi"/>
-        </w:rPr>
-        <w:t xml:space="preserve"> indicates the address of the first element of array in memory (whereas simply specifying </w:t>
-      </w:r>
-      <w:r>
-        <w:t>puzzles_5x5</w:t>
-      </w:r>
-      <w:r>
-        <w:t>[0]</w:t>
-      </w:r>
-      <w:r>
-        <w:rPr>
-          <w:rFonts w:asciiTheme="minorHAnsi" w:hAnsiTheme="minorHAnsi" w:cstheme="minorBidi"/>
-        </w:rPr>
-        <w:t xml:space="preserve"> w</w:t>
-      </w:r>
-      <w:r>
-        <w:rPr>
-          <w:rFonts w:asciiTheme="minorHAnsi" w:hAnsiTheme="minorHAnsi" w:cstheme="minorBidi"/>
-        </w:rPr>
-        <w:t xml:space="preserve">ould refer to </w:t>
-      </w:r>
-      <w:r>
-        <w:rPr>
-          <w:rFonts w:asciiTheme="minorHAnsi" w:hAnsiTheme="minorHAnsi" w:cstheme="minorBidi"/>
-        </w:rPr>
-        <w:t>the value of the array’s first element).</w:t>
-      </w:r>
-    </w:p>
-    <w:p>
-      <w:pPr>
-        <w:ind w:right="-52"/>
-        <w:rPr>
-          <w:szCs w:val="20"/>
-        </w:rPr>
-      </w:pPr>
-    </w:p>
-    <w:p>
-      <w:pPr>
-        <w:ind w:right="-52"/>
-        <w:rPr>
-          <w:szCs w:val="20"/>
-        </w:rPr>
-      </w:pPr>
-    </w:p>
-    <w:p>
-      <w:pPr>
-        <w:ind w:right="-52"/>
-        <w:rPr>
-          <w:rFonts w:ascii="Courier New" w:hAnsi="Courier New" w:cs="Courier New"/>
-          <w:szCs w:val="20"/>
-        </w:rPr>
-      </w:pPr>
-      <w:proofErr w:type="spellStart"/>
-      <w:r>
-        <w:rPr>
-          <w:rFonts w:ascii="Courier New" w:hAnsi="Courier New" w:cs="Courier New"/>
-          <w:szCs w:val="20"/>
-        </w:rPr>
-        <w:t>const</w:t>
-      </w:r>
-      <w:proofErr w:type="spellEnd"/>
-      <w:r>
-        <w:rPr>
-          <w:rFonts w:ascii="Courier New" w:hAnsi="Courier New" w:cs="Courier New"/>
-          <w:szCs w:val="20"/>
-        </w:rPr>
-        <w:t xml:space="preserve"> byte PROGMEM puzzles_5x5[] = {</w:t>
-      </w:r>
-    </w:p>
-    <w:p>
-      <w:pPr>
-        <w:ind w:right="-52"/>
-        <w:rPr>
-          <w:rFonts w:ascii="Courier New" w:hAnsi="Courier New" w:cs="Courier New"/>
-          <w:szCs w:val="20"/>
-        </w:rPr>
-      </w:pPr>
-    </w:p>
-    <w:p>
-      <w:pPr>
-        <w:ind w:right="-52"/>
-        <w:rPr>
-          <w:rFonts w:ascii="Courier New" w:hAnsi="Courier New" w:cs="Courier New"/>
-          <w:szCs w:val="20"/>
-        </w:rPr>
-      </w:pPr>
-      <w:r>
-        <w:rPr>
-          <w:rFonts w:ascii="Courier New" w:hAnsi="Courier New" w:cs="Courier New"/>
-          <w:szCs w:val="20"/>
-        </w:rPr>
-        <w:t xml:space="preserve">  0x10, 0x00, 0x00,</w:t>
-      </w:r>
-    </w:p>
-    <w:p>
-      <w:pPr>
-        <w:ind w:right="-52"/>
-        <w:rPr>
-          <w:rFonts w:ascii="Courier New" w:hAnsi="Courier New" w:cs="Courier New"/>
-          <w:szCs w:val="20"/>
-        </w:rPr>
-      </w:pPr>
-      <w:r>
-        <w:rPr>
-          <w:rFonts w:ascii="Courier New" w:hAnsi="Courier New" w:cs="Courier New"/>
-          <w:szCs w:val="20"/>
-        </w:rPr>
-        <w:t xml:space="preserve">  0x00, 0x00, 0x00,</w:t>
-      </w:r>
-    </w:p>
-    <w:p>
-      <w:pPr>
-        <w:ind w:right="-52"/>
-        <w:rPr>
-          <w:rFonts w:ascii="Courier New" w:hAnsi="Courier New" w:cs="Courier New"/>
-          <w:szCs w:val="20"/>
-        </w:rPr>
-      </w:pPr>
-      <w:r>
-        <w:rPr>
-          <w:rFonts w:ascii="Courier New" w:hAnsi="Courier New" w:cs="Courier New"/>
-          <w:szCs w:val="20"/>
-        </w:rPr>
-        <w:t xml:space="preserve">  0x00, 0x40, 0x00,</w:t>
-      </w:r>
-    </w:p>
-    <w:p>
-      <w:pPr>
-        <w:ind w:right="-52"/>
-        <w:rPr>
-          <w:rFonts w:ascii="Courier New" w:hAnsi="Courier New" w:cs="Courier New"/>
-          <w:szCs w:val="20"/>
-        </w:rPr>
-      </w:pPr>
-      <w:r>
-        <w:rPr>
-          <w:rFonts w:ascii="Courier New" w:hAnsi="Courier New" w:cs="Courier New"/>
-          <w:szCs w:val="20"/>
-        </w:rPr>
-        <w:t xml:space="preserve">  0x24, 0x30, 0x10,</w:t>
-      </w:r>
-    </w:p>
-    <w:p>
-      <w:pPr>
-        <w:ind w:right="-52"/>
-        <w:rPr>
-          <w:rFonts w:ascii="Courier New" w:hAnsi="Courier New" w:cs="Courier New"/>
-          <w:szCs w:val="20"/>
-        </w:rPr>
-      </w:pPr>
-      <w:r>
-        <w:rPr>
-          <w:rFonts w:ascii="Courier New" w:hAnsi="Courier New" w:cs="Courier New"/>
-          <w:szCs w:val="20"/>
-        </w:rPr>
-        <w:t xml:space="preserve">  0x30, 0x00, 0x20,</w:t>
-      </w:r>
-    </w:p>
-    <w:p>
-      <w:pPr>
-        <w:ind w:right="-52"/>
-        <w:rPr>
-          <w:rFonts w:ascii="Courier New" w:hAnsi="Courier New" w:cs="Courier New"/>
-          <w:szCs w:val="20"/>
-        </w:rPr>
-      </w:pPr>
-    </w:p>
-    <w:p>
-      <w:pPr>
-        <w:ind w:right="-52"/>
-        <w:rPr>
-          <w:rFonts w:ascii="Courier New" w:hAnsi="Courier New" w:cs="Courier New"/>
-          <w:szCs w:val="20"/>
-        </w:rPr>
-      </w:pPr>
-      <w:r>
-        <w:rPr>
-          <w:rFonts w:ascii="Courier New" w:hAnsi="Courier New" w:cs="Courier New"/>
-          <w:szCs w:val="20"/>
-        </w:rPr>
-        <w:t>};</w:t>
-      </w:r>
-    </w:p>
-    <w:p>
-      <w:pPr>
-        <w:ind w:right="-52"/>
-        <w:rPr>
-          <w:rFonts w:ascii="Courier New" w:hAnsi="Courier New" w:cs="Courier New"/>
-          <w:szCs w:val="20"/>
-        </w:rPr>
-      </w:pPr>
-    </w:p>
-    <w:p>
-      <w:pPr>
-        <w:ind w:right="-52"/>
-        <w:rPr>
-          <w:rFonts w:ascii="Courier New" w:hAnsi="Courier New" w:cs="Courier New"/>
-          <w:szCs w:val="20"/>
-        </w:rPr>
-      </w:pPr>
-    </w:p>
-    <w:p>
-      <w:pPr>
-        <w:ind w:right="-52"/>
-        <w:rPr>
-          <w:rFonts w:ascii="Courier New" w:hAnsi="Courier New" w:cs="Courier New"/>
-          <w:szCs w:val="20"/>
-        </w:rPr>
-      </w:pPr>
-      <w:r>
-        <w:rPr>
-          <w:rFonts w:ascii="Courier New" w:hAnsi="Courier New" w:cs="Courier New"/>
-          <w:szCs w:val="20"/>
-        </w:rPr>
-        <w:t xml:space="preserve">byte </w:t>
-      </w:r>
-      <w:proofErr w:type="spellStart"/>
-      <w:r>
-        <w:rPr>
-          <w:rFonts w:ascii="Courier New" w:hAnsi="Courier New" w:cs="Courier New"/>
-          <w:szCs w:val="20"/>
-        </w:rPr>
-        <w:t>byteRead</w:t>
-      </w:r>
-      <w:proofErr w:type="spellEnd"/>
-      <w:r>
-        <w:rPr>
-          <w:rFonts w:ascii="Courier New" w:hAnsi="Courier New" w:cs="Courier New"/>
-          <w:szCs w:val="20"/>
-        </w:rPr>
-        <w:t xml:space="preserve"> = </w:t>
-      </w:r>
-      <w:proofErr w:type="spellStart"/>
-      <w:r>
-        <w:rPr>
-          <w:rFonts w:ascii="Courier New" w:hAnsi="Courier New" w:cs="Courier New"/>
-          <w:szCs w:val="20"/>
-        </w:rPr>
-        <w:t>pgm_read_</w:t>
-      </w:r>
-      <w:proofErr w:type="gramStart"/>
-      <w:r>
-        <w:rPr>
-          <w:rFonts w:ascii="Courier New" w:hAnsi="Courier New" w:cs="Courier New"/>
-          <w:szCs w:val="20"/>
-        </w:rPr>
-        <w:t>byte</w:t>
-      </w:r>
-      <w:proofErr w:type="spellEnd"/>
-      <w:r>
-        <w:rPr>
-          <w:rFonts w:ascii="Courier New" w:hAnsi="Courier New" w:cs="Courier New"/>
-          <w:szCs w:val="20"/>
-        </w:rPr>
-        <w:t>( &amp;</w:t>
-      </w:r>
-      <w:proofErr w:type="gramEnd"/>
-      <w:r>
-        <w:rPr>
-          <w:rFonts w:ascii="Courier New" w:hAnsi="Courier New" w:cs="Courier New"/>
+          <w:sz w:val="16"/>
           <w:szCs w:val="20"/>
         </w:rPr>
         <w:t>puzzles_5x5[0] );</w:t>
@@ -6633,19 +6685,7 @@
                               <w:rPr>
                                 <w:lang w:val="en-AU"/>
                               </w:rPr>
-                              <w:t>Callout to “</w:t>
-                            </w:r>
-                            <w:r>
-                              <w:rPr>
-                                <w:lang w:val="en-AU"/>
-                              </w:rPr>
-                              <w:t>Bit Manipulation</w:t>
-                            </w:r>
-                            <w:r>
-                              <w:rPr>
-                                <w:lang w:val="en-AU"/>
-                              </w:rPr>
-                              <w:t>”</w:t>
+                              <w:t>Callout to “Bit Manipulation”</w:t>
                             </w:r>
                           </w:p>
                         </w:txbxContent>
@@ -6684,19 +6724,7 @@
                         <w:rPr>
                           <w:lang w:val="en-AU"/>
                         </w:rPr>
-                        <w:t>Callout to “</w:t>
-                      </w:r>
-                      <w:r>
-                        <w:rPr>
-                          <w:lang w:val="en-AU"/>
-                        </w:rPr>
-                        <w:t>Bit Manipulation</w:t>
-                      </w:r>
-                      <w:r>
-                        <w:rPr>
-                          <w:lang w:val="en-AU"/>
-                        </w:rPr>
-                        <w:t>”</w:t>
+                        <w:t>Callout to “Bit Manipulation”</w:t>
                       </w:r>
                     </w:p>
                   </w:txbxContent>
@@ -6757,12 +6785,14 @@
         <w:ind w:right="-52"/>
         <w:rPr>
           <w:rFonts w:ascii="Courier New" w:hAnsi="Courier New" w:cs="Courier New"/>
-          <w:szCs w:val="20"/>
-        </w:rPr>
-      </w:pPr>
-      <w:r>
-        <w:rPr>
-          <w:rFonts w:ascii="Courier New" w:hAnsi="Courier New" w:cs="Courier New"/>
+          <w:sz w:val="16"/>
+          <w:szCs w:val="20"/>
+        </w:rPr>
+      </w:pPr>
+      <w:r>
+        <w:rPr>
+          <w:rFonts w:ascii="Courier New" w:hAnsi="Courier New" w:cs="Courier New"/>
+          <w:sz w:val="16"/>
           <w:szCs w:val="20"/>
         </w:rPr>
         <w:t xml:space="preserve">byte </w:t>
@@ -6772,6 +6802,7 @@
       <w:r>
         <w:rPr>
           <w:rFonts w:ascii="Courier New" w:hAnsi="Courier New" w:cs="Courier New"/>
+          <w:sz w:val="16"/>
           <w:szCs w:val="20"/>
         </w:rPr>
         <w:t>leftValue</w:t>
@@ -6780,6 +6811,7 @@
       <w:r>
         <w:rPr>
           <w:rFonts w:ascii="Courier New" w:hAnsi="Courier New" w:cs="Courier New"/>
+          <w:sz w:val="16"/>
           <w:szCs w:val="20"/>
         </w:rPr>
         <w:t>(</w:t>
@@ -6788,6 +6820,7 @@
       <w:r>
         <w:rPr>
           <w:rFonts w:ascii="Courier New" w:hAnsi="Courier New" w:cs="Courier New"/>
+          <w:sz w:val="16"/>
           <w:szCs w:val="20"/>
         </w:rPr>
         <w:t xml:space="preserve">byte </w:t>
@@ -6796,6 +6829,7 @@
       <w:r>
         <w:rPr>
           <w:rFonts w:ascii="Courier New" w:hAnsi="Courier New" w:cs="Courier New"/>
+          <w:sz w:val="16"/>
           <w:szCs w:val="20"/>
         </w:rPr>
         <w:t>val</w:t>
@@ -6804,6 +6838,7 @@
       <w:r>
         <w:rPr>
           <w:rFonts w:ascii="Courier New" w:hAnsi="Courier New" w:cs="Courier New"/>
+          <w:sz w:val="16"/>
           <w:szCs w:val="20"/>
         </w:rPr>
         <w:t>) {</w:t>
@@ -6814,21 +6849,24 @@
         <w:ind w:right="-52"/>
         <w:rPr>
           <w:rFonts w:ascii="Courier New" w:hAnsi="Courier New" w:cs="Courier New"/>
-          <w:szCs w:val="20"/>
-        </w:rPr>
-      </w:pPr>
-    </w:p>
-    <w:p>
-      <w:pPr>
-        <w:ind w:right="-52"/>
-        <w:rPr>
-          <w:rFonts w:ascii="Courier New" w:hAnsi="Courier New" w:cs="Courier New"/>
-          <w:szCs w:val="20"/>
-        </w:rPr>
-      </w:pPr>
-      <w:r>
-        <w:rPr>
-          <w:rFonts w:ascii="Courier New" w:hAnsi="Courier New" w:cs="Courier New"/>
+          <w:sz w:val="16"/>
+          <w:szCs w:val="20"/>
+        </w:rPr>
+      </w:pPr>
+    </w:p>
+    <w:p>
+      <w:pPr>
+        <w:ind w:right="-52"/>
+        <w:rPr>
+          <w:rFonts w:ascii="Courier New" w:hAnsi="Courier New" w:cs="Courier New"/>
+          <w:sz w:val="16"/>
+          <w:szCs w:val="20"/>
+        </w:rPr>
+      </w:pPr>
+      <w:r>
+        <w:rPr>
+          <w:rFonts w:ascii="Courier New" w:hAnsi="Courier New" w:cs="Courier New"/>
+          <w:sz w:val="16"/>
           <w:szCs w:val="20"/>
         </w:rPr>
         <w:t xml:space="preserve">  return </w:t>
@@ -6837,6 +6875,7 @@
       <w:r>
         <w:rPr>
           <w:rFonts w:ascii="Courier New" w:hAnsi="Courier New" w:cs="Courier New"/>
+          <w:sz w:val="16"/>
           <w:szCs w:val="20"/>
         </w:rPr>
         <w:t>val</w:t>
@@ -6845,6 +6884,7 @@
       <w:r>
         <w:rPr>
           <w:rFonts w:ascii="Courier New" w:hAnsi="Courier New" w:cs="Courier New"/>
+          <w:sz w:val="16"/>
           <w:szCs w:val="20"/>
         </w:rPr>
         <w:t xml:space="preserve"> &gt;&gt; 4; </w:t>
@@ -6855,12 +6895,14 @@
         <w:ind w:right="-52"/>
         <w:rPr>
           <w:rFonts w:ascii="Courier New" w:hAnsi="Courier New" w:cs="Courier New"/>
-          <w:szCs w:val="20"/>
-        </w:rPr>
-      </w:pPr>
-      <w:r>
-        <w:rPr>
-          <w:rFonts w:ascii="Courier New" w:hAnsi="Courier New" w:cs="Courier New"/>
+          <w:sz w:val="16"/>
+          <w:szCs w:val="20"/>
+        </w:rPr>
+      </w:pPr>
+      <w:r>
+        <w:rPr>
+          <w:rFonts w:ascii="Courier New" w:hAnsi="Courier New" w:cs="Courier New"/>
+          <w:sz w:val="16"/>
           <w:szCs w:val="20"/>
         </w:rPr>
         <w:t xml:space="preserve">      </w:t>
@@ -6871,12 +6913,14 @@
         <w:ind w:right="-52"/>
         <w:rPr>
           <w:rFonts w:ascii="Courier New" w:hAnsi="Courier New" w:cs="Courier New"/>
-          <w:szCs w:val="20"/>
-        </w:rPr>
-      </w:pPr>
-      <w:r>
-        <w:rPr>
-          <w:rFonts w:ascii="Courier New" w:hAnsi="Courier New" w:cs="Courier New"/>
+          <w:sz w:val="16"/>
+          <w:szCs w:val="20"/>
+        </w:rPr>
+      </w:pPr>
+      <w:r>
+        <w:rPr>
+          <w:rFonts w:ascii="Courier New" w:hAnsi="Courier New" w:cs="Courier New"/>
+          <w:sz w:val="16"/>
           <w:szCs w:val="20"/>
         </w:rPr>
         <w:t>}</w:t>
@@ -6887,21 +6931,24 @@
         <w:ind w:right="-52"/>
         <w:rPr>
           <w:rFonts w:ascii="Courier New" w:hAnsi="Courier New" w:cs="Courier New"/>
-          <w:szCs w:val="20"/>
-        </w:rPr>
-      </w:pPr>
-    </w:p>
-    <w:p>
-      <w:pPr>
-        <w:ind w:right="-52"/>
-        <w:rPr>
-          <w:rFonts w:ascii="Courier New" w:hAnsi="Courier New" w:cs="Courier New"/>
-          <w:szCs w:val="20"/>
-        </w:rPr>
-      </w:pPr>
-      <w:r>
-        <w:rPr>
-          <w:rFonts w:ascii="Courier New" w:hAnsi="Courier New" w:cs="Courier New"/>
+          <w:sz w:val="16"/>
+          <w:szCs w:val="20"/>
+        </w:rPr>
+      </w:pPr>
+    </w:p>
+    <w:p>
+      <w:pPr>
+        <w:ind w:right="-52"/>
+        <w:rPr>
+          <w:rFonts w:ascii="Courier New" w:hAnsi="Courier New" w:cs="Courier New"/>
+          <w:sz w:val="16"/>
+          <w:szCs w:val="20"/>
+        </w:rPr>
+      </w:pPr>
+      <w:r>
+        <w:rPr>
+          <w:rFonts w:ascii="Courier New" w:hAnsi="Courier New" w:cs="Courier New"/>
+          <w:sz w:val="16"/>
           <w:szCs w:val="20"/>
         </w:rPr>
         <w:t xml:space="preserve">byte </w:t>
@@ -6911,6 +6958,7 @@
       <w:r>
         <w:rPr>
           <w:rFonts w:ascii="Courier New" w:hAnsi="Courier New" w:cs="Courier New"/>
+          <w:sz w:val="16"/>
           <w:szCs w:val="20"/>
         </w:rPr>
         <w:t>rightValue</w:t>
@@ -6919,6 +6967,7 @@
       <w:r>
         <w:rPr>
           <w:rFonts w:ascii="Courier New" w:hAnsi="Courier New" w:cs="Courier New"/>
+          <w:sz w:val="16"/>
           <w:szCs w:val="20"/>
         </w:rPr>
         <w:t>(</w:t>
@@ -6927,6 +6976,7 @@
       <w:r>
         <w:rPr>
           <w:rFonts w:ascii="Courier New" w:hAnsi="Courier New" w:cs="Courier New"/>
+          <w:sz w:val="16"/>
           <w:szCs w:val="20"/>
         </w:rPr>
         <w:t xml:space="preserve">byte </w:t>
@@ -6935,6 +6985,7 @@
       <w:r>
         <w:rPr>
           <w:rFonts w:ascii="Courier New" w:hAnsi="Courier New" w:cs="Courier New"/>
+          <w:sz w:val="16"/>
           <w:szCs w:val="20"/>
         </w:rPr>
         <w:t>val</w:t>
@@ -6943,6 +6994,7 @@
       <w:r>
         <w:rPr>
           <w:rFonts w:ascii="Courier New" w:hAnsi="Courier New" w:cs="Courier New"/>
+          <w:sz w:val="16"/>
           <w:szCs w:val="20"/>
         </w:rPr>
         <w:t>) {</w:t>
@@ -6953,21 +7005,24 @@
         <w:ind w:right="-52"/>
         <w:rPr>
           <w:rFonts w:ascii="Courier New" w:hAnsi="Courier New" w:cs="Courier New"/>
-          <w:szCs w:val="20"/>
-        </w:rPr>
-      </w:pPr>
-    </w:p>
-    <w:p>
-      <w:pPr>
-        <w:ind w:right="-52"/>
-        <w:rPr>
-          <w:rFonts w:ascii="Courier New" w:hAnsi="Courier New" w:cs="Courier New"/>
-          <w:szCs w:val="20"/>
-        </w:rPr>
-      </w:pPr>
-      <w:r>
-        <w:rPr>
-          <w:rFonts w:ascii="Courier New" w:hAnsi="Courier New" w:cs="Courier New"/>
+          <w:sz w:val="16"/>
+          <w:szCs w:val="20"/>
+        </w:rPr>
+      </w:pPr>
+    </w:p>
+    <w:p>
+      <w:pPr>
+        <w:ind w:right="-52"/>
+        <w:rPr>
+          <w:rFonts w:ascii="Courier New" w:hAnsi="Courier New" w:cs="Courier New"/>
+          <w:sz w:val="16"/>
+          <w:szCs w:val="20"/>
+        </w:rPr>
+      </w:pPr>
+      <w:r>
+        <w:rPr>
+          <w:rFonts w:ascii="Courier New" w:hAnsi="Courier New" w:cs="Courier New"/>
+          <w:sz w:val="16"/>
           <w:szCs w:val="20"/>
         </w:rPr>
         <w:t xml:space="preserve">  return </w:t>
@@ -6976,6 +7031,7 @@
       <w:r>
         <w:rPr>
           <w:rFonts w:ascii="Courier New" w:hAnsi="Courier New" w:cs="Courier New"/>
+          <w:sz w:val="16"/>
           <w:szCs w:val="20"/>
         </w:rPr>
         <w:t>val</w:t>
@@ -6984,6 +7040,7 @@
       <w:r>
         <w:rPr>
           <w:rFonts w:ascii="Courier New" w:hAnsi="Courier New" w:cs="Courier New"/>
+          <w:sz w:val="16"/>
           <w:szCs w:val="20"/>
         </w:rPr>
         <w:t xml:space="preserve"> &amp; 0x0F; </w:t>
@@ -6994,12 +7051,14 @@
         <w:ind w:right="-52"/>
         <w:rPr>
           <w:rFonts w:ascii="Courier New" w:hAnsi="Courier New" w:cs="Courier New"/>
-          <w:szCs w:val="20"/>
-        </w:rPr>
-      </w:pPr>
-      <w:r>
-        <w:rPr>
-          <w:rFonts w:ascii="Courier New" w:hAnsi="Courier New" w:cs="Courier New"/>
+          <w:sz w:val="16"/>
+          <w:szCs w:val="20"/>
+        </w:rPr>
+      </w:pPr>
+      <w:r>
+        <w:rPr>
+          <w:rFonts w:ascii="Courier New" w:hAnsi="Courier New" w:cs="Courier New"/>
+          <w:sz w:val="16"/>
           <w:szCs w:val="20"/>
         </w:rPr>
         <w:t xml:space="preserve">      </w:t>
@@ -7010,12 +7069,14 @@
         <w:ind w:right="-52"/>
         <w:rPr>
           <w:rFonts w:ascii="Courier New" w:hAnsi="Courier New" w:cs="Courier New"/>
-          <w:szCs w:val="20"/>
-        </w:rPr>
-      </w:pPr>
-      <w:r>
-        <w:rPr>
-          <w:rFonts w:ascii="Courier New" w:hAnsi="Courier New" w:cs="Courier New"/>
+          <w:sz w:val="16"/>
+          <w:szCs w:val="20"/>
+        </w:rPr>
+      </w:pPr>
+      <w:r>
+        <w:rPr>
+          <w:rFonts w:ascii="Courier New" w:hAnsi="Courier New" w:cs="Courier New"/>
+          <w:sz w:val="16"/>
           <w:szCs w:val="20"/>
         </w:rPr>
         <w:t>}</w:t>
@@ -7199,81 +7260,60 @@
         <w:ind w:right="-52"/>
         <w:rPr>
           <w:rFonts w:ascii="Courier New" w:hAnsi="Courier New" w:cs="Courier New"/>
-          <w:szCs w:val="20"/>
-        </w:rPr>
-      </w:pPr>
-      <w:r>
-        <w:rPr>
-          <w:rFonts w:ascii="Courier New" w:hAnsi="Courier New" w:cs="Courier New"/>
-          <w:szCs w:val="20"/>
-        </w:rPr>
-        <w:t>#define PUZZLE_X</w:t>
-      </w:r>
-      <w:r>
-        <w:rPr>
-          <w:rFonts w:ascii="Courier New" w:hAnsi="Courier New" w:cs="Courier New"/>
-          <w:szCs w:val="20"/>
-        </w:rPr>
-        <w:t xml:space="preserve">         </w:t>
-      </w:r>
-      <w:r>
-        <w:rPr>
-          <w:rFonts w:ascii="Courier New" w:hAnsi="Courier New" w:cs="Courier New"/>
-          <w:szCs w:val="20"/>
-        </w:rPr>
-        <w:t>5</w:t>
-      </w:r>
-    </w:p>
-    <w:p>
-      <w:pPr>
-        <w:ind w:right="-52"/>
-        <w:rPr>
-          <w:rFonts w:ascii="Courier New" w:hAnsi="Courier New" w:cs="Courier New"/>
-          <w:szCs w:val="20"/>
-        </w:rPr>
-      </w:pPr>
-      <w:r>
-        <w:rPr>
-          <w:rFonts w:ascii="Courier New" w:hAnsi="Courier New" w:cs="Courier New"/>
-          <w:szCs w:val="20"/>
-        </w:rPr>
-        <w:t>#define PUZZLE_Y</w:t>
-      </w:r>
-      <w:r>
-        <w:rPr>
-          <w:rFonts w:ascii="Courier New" w:hAnsi="Courier New" w:cs="Courier New"/>
-          <w:szCs w:val="20"/>
-        </w:rPr>
-        <w:t xml:space="preserve">         </w:t>
-      </w:r>
-      <w:r>
-        <w:rPr>
-          <w:rFonts w:ascii="Courier New" w:hAnsi="Courier New" w:cs="Courier New"/>
-          <w:szCs w:val="20"/>
-        </w:rPr>
-        <w:t>5</w:t>
-      </w:r>
-    </w:p>
-    <w:p>
-      <w:pPr>
-        <w:ind w:right="-52"/>
-        <w:rPr>
-          <w:rFonts w:ascii="Courier New" w:hAnsi="Courier New" w:cs="Courier New"/>
-          <w:szCs w:val="20"/>
-        </w:rPr>
-      </w:pPr>
-    </w:p>
-    <w:p>
-      <w:pPr>
-        <w:ind w:right="-52"/>
-        <w:rPr>
-          <w:rFonts w:ascii="Courier New" w:hAnsi="Courier New" w:cs="Courier New"/>
-          <w:szCs w:val="20"/>
-        </w:rPr>
-      </w:pPr>
-      <w:r>
-        <w:rPr>
-          <w:rFonts w:ascii="Courier New" w:hAnsi="Courier New" w:cs="Courier New"/>
+          <w:sz w:val="16"/>
+          <w:szCs w:val="20"/>
+        </w:rPr>
+      </w:pPr>
+      <w:r>
+        <w:rPr>
+          <w:rFonts w:ascii="Courier New" w:hAnsi="Courier New" w:cs="Courier New"/>
+          <w:sz w:val="16"/>
+          <w:szCs w:val="20"/>
+        </w:rPr>
+        <w:t>#define PUZZLE_X         5</w:t>
+      </w:r>
+    </w:p>
+    <w:p>
+      <w:pPr>
+        <w:ind w:right="-52"/>
+        <w:rPr>
+          <w:rFonts w:ascii="Courier New" w:hAnsi="Courier New" w:cs="Courier New"/>
+          <w:sz w:val="16"/>
+          <w:szCs w:val="20"/>
+        </w:rPr>
+      </w:pPr>
+      <w:r>
+        <w:rPr>
+          <w:rFonts w:ascii="Courier New" w:hAnsi="Courier New" w:cs="Courier New"/>
+          <w:sz w:val="16"/>
+          <w:szCs w:val="20"/>
+        </w:rPr>
+        <w:t>#define PUZZLE_Y         5</w:t>
+      </w:r>
+    </w:p>
+    <w:p>
+      <w:pPr>
+        <w:ind w:right="-52"/>
+        <w:rPr>
+          <w:rFonts w:ascii="Courier New" w:hAnsi="Courier New" w:cs="Courier New"/>
+          <w:sz w:val="16"/>
+          <w:szCs w:val="20"/>
+        </w:rPr>
+      </w:pPr>
+    </w:p>
+    <w:p>
+      <w:pPr>
+        <w:ind w:right="-52"/>
+        <w:rPr>
+          <w:rFonts w:ascii="Courier New" w:hAnsi="Courier New" w:cs="Courier New"/>
+          <w:sz w:val="16"/>
+          <w:szCs w:val="20"/>
+        </w:rPr>
+      </w:pPr>
+      <w:r>
+        <w:rPr>
+          <w:rFonts w:ascii="Courier New" w:hAnsi="Courier New" w:cs="Courier New"/>
+          <w:sz w:val="16"/>
           <w:szCs w:val="20"/>
         </w:rPr>
         <w:t xml:space="preserve">void </w:t>
@@ -7283,6 +7323,7 @@
       <w:r>
         <w:rPr>
           <w:rFonts w:ascii="Courier New" w:hAnsi="Courier New" w:cs="Courier New"/>
+          <w:sz w:val="16"/>
           <w:szCs w:val="20"/>
         </w:rPr>
         <w:t>initBoard</w:t>
@@ -7291,6 +7332,7 @@
       <w:r>
         <w:rPr>
           <w:rFonts w:ascii="Courier New" w:hAnsi="Courier New" w:cs="Courier New"/>
+          <w:sz w:val="16"/>
           <w:szCs w:val="20"/>
         </w:rPr>
         <w:t>(</w:t>
@@ -7299,6 +7341,7 @@
       <w:r>
         <w:rPr>
           <w:rFonts w:ascii="Courier New" w:hAnsi="Courier New" w:cs="Courier New"/>
+          <w:sz w:val="16"/>
           <w:szCs w:val="20"/>
         </w:rPr>
         <w:t xml:space="preserve">byte </w:t>
@@ -7307,6 +7350,7 @@
       <w:r>
         <w:rPr>
           <w:rFonts w:ascii="Courier New" w:hAnsi="Courier New" w:cs="Courier New"/>
+          <w:sz w:val="16"/>
           <w:szCs w:val="20"/>
         </w:rPr>
         <w:t>puzzleNumber</w:t>
@@ -7315,6 +7359,7 @@
       <w:r>
         <w:rPr>
           <w:rFonts w:ascii="Courier New" w:hAnsi="Courier New" w:cs="Courier New"/>
+          <w:sz w:val="16"/>
           <w:szCs w:val="20"/>
         </w:rPr>
         <w:t>) {</w:t>
@@ -7325,21 +7370,24 @@
         <w:ind w:right="-52"/>
         <w:rPr>
           <w:rFonts w:ascii="Courier New" w:hAnsi="Courier New" w:cs="Courier New"/>
-          <w:szCs w:val="20"/>
-        </w:rPr>
-      </w:pPr>
-    </w:p>
-    <w:p>
-      <w:pPr>
-        <w:ind w:right="-52"/>
-        <w:rPr>
-          <w:rFonts w:ascii="Courier New" w:hAnsi="Courier New" w:cs="Courier New"/>
-          <w:szCs w:val="20"/>
-        </w:rPr>
-      </w:pPr>
-      <w:r>
-        <w:rPr>
-          <w:rFonts w:ascii="Courier New" w:hAnsi="Courier New" w:cs="Courier New"/>
+          <w:sz w:val="16"/>
+          <w:szCs w:val="20"/>
+        </w:rPr>
+      </w:pPr>
+    </w:p>
+    <w:p>
+      <w:pPr>
+        <w:ind w:right="-52"/>
+        <w:rPr>
+          <w:rFonts w:ascii="Courier New" w:hAnsi="Courier New" w:cs="Courier New"/>
+          <w:sz w:val="16"/>
+          <w:szCs w:val="20"/>
+        </w:rPr>
+      </w:pPr>
+      <w:r>
+        <w:rPr>
+          <w:rFonts w:ascii="Courier New" w:hAnsi="Courier New" w:cs="Courier New"/>
+          <w:sz w:val="16"/>
           <w:szCs w:val="20"/>
         </w:rPr>
         <w:t xml:space="preserve">  byte x = 0;</w:t>
@@ -7350,12 +7398,14 @@
         <w:ind w:right="-52"/>
         <w:rPr>
           <w:rFonts w:ascii="Courier New" w:hAnsi="Courier New" w:cs="Courier New"/>
-          <w:szCs w:val="20"/>
-        </w:rPr>
-      </w:pPr>
-      <w:r>
-        <w:rPr>
-          <w:rFonts w:ascii="Courier New" w:hAnsi="Courier New" w:cs="Courier New"/>
+          <w:sz w:val="16"/>
+          <w:szCs w:val="20"/>
+        </w:rPr>
+      </w:pPr>
+      <w:r>
+        <w:rPr>
+          <w:rFonts w:ascii="Courier New" w:hAnsi="Courier New" w:cs="Courier New"/>
+          <w:sz w:val="16"/>
           <w:szCs w:val="20"/>
         </w:rPr>
         <w:t xml:space="preserve">  byte y = 0;</w:t>
@@ -7366,12 +7416,14 @@
         <w:ind w:right="-52"/>
         <w:rPr>
           <w:rFonts w:ascii="Courier New" w:hAnsi="Courier New" w:cs="Courier New"/>
-          <w:szCs w:val="20"/>
-        </w:rPr>
-      </w:pPr>
-      <w:r>
-        <w:rPr>
-          <w:rFonts w:ascii="Courier New" w:hAnsi="Courier New" w:cs="Courier New"/>
+          <w:sz w:val="16"/>
+          <w:szCs w:val="20"/>
+        </w:rPr>
+      </w:pPr>
+      <w:r>
+        <w:rPr>
+          <w:rFonts w:ascii="Courier New" w:hAnsi="Courier New" w:cs="Courier New"/>
+          <w:sz w:val="16"/>
           <w:szCs w:val="20"/>
         </w:rPr>
         <w:t xml:space="preserve">  byte </w:t>
@@ -7380,6 +7432,7 @@
       <w:r>
         <w:rPr>
           <w:rFonts w:ascii="Courier New" w:hAnsi="Courier New" w:cs="Courier New"/>
+          <w:sz w:val="16"/>
           <w:szCs w:val="20"/>
         </w:rPr>
         <w:t>byteRead</w:t>
@@ -7388,6 +7441,7 @@
       <w:r>
         <w:rPr>
           <w:rFonts w:ascii="Courier New" w:hAnsi="Courier New" w:cs="Courier New"/>
+          <w:sz w:val="16"/>
           <w:szCs w:val="20"/>
         </w:rPr>
         <w:t xml:space="preserve"> = 0;</w:t>
@@ -7398,21 +7452,24 @@
         <w:ind w:right="-52"/>
         <w:rPr>
           <w:rFonts w:ascii="Courier New" w:hAnsi="Courier New" w:cs="Courier New"/>
-          <w:szCs w:val="20"/>
-        </w:rPr>
-      </w:pPr>
-    </w:p>
-    <w:p>
-      <w:pPr>
-        <w:ind w:right="-52"/>
-        <w:rPr>
-          <w:rFonts w:ascii="Courier New" w:hAnsi="Courier New" w:cs="Courier New"/>
-          <w:szCs w:val="20"/>
-        </w:rPr>
-      </w:pPr>
-      <w:r>
-        <w:rPr>
-          <w:rFonts w:ascii="Courier New" w:hAnsi="Courier New" w:cs="Courier New"/>
+          <w:sz w:val="16"/>
+          <w:szCs w:val="20"/>
+        </w:rPr>
+      </w:pPr>
+    </w:p>
+    <w:p>
+      <w:pPr>
+        <w:ind w:right="-52"/>
+        <w:rPr>
+          <w:rFonts w:ascii="Courier New" w:hAnsi="Courier New" w:cs="Courier New"/>
+          <w:sz w:val="16"/>
+          <w:szCs w:val="20"/>
+        </w:rPr>
+      </w:pPr>
+      <w:r>
+        <w:rPr>
+          <w:rFonts w:ascii="Courier New" w:hAnsi="Courier New" w:cs="Courier New"/>
+          <w:sz w:val="16"/>
           <w:szCs w:val="20"/>
         </w:rPr>
         <w:t xml:space="preserve">  for (</w:t>
@@ -7421,6 +7478,7 @@
       <w:r>
         <w:rPr>
           <w:rFonts w:ascii="Courier New" w:hAnsi="Courier New" w:cs="Courier New"/>
+          <w:sz w:val="16"/>
           <w:szCs w:val="20"/>
         </w:rPr>
         <w:t>int</w:t>
@@ -7429,6 +7487,7 @@
       <w:r>
         <w:rPr>
           <w:rFonts w:ascii="Courier New" w:hAnsi="Courier New" w:cs="Courier New"/>
+          <w:sz w:val="16"/>
           <w:szCs w:val="20"/>
         </w:rPr>
         <w:t xml:space="preserve"> </w:t>
@@ -7437,6 +7496,7 @@
       <w:r>
         <w:rPr>
           <w:rFonts w:ascii="Courier New" w:hAnsi="Courier New" w:cs="Courier New"/>
+          <w:sz w:val="16"/>
           <w:szCs w:val="20"/>
         </w:rPr>
         <w:t>i</w:t>
@@ -7445,6 +7505,7 @@
       <w:r>
         <w:rPr>
           <w:rFonts w:ascii="Courier New" w:hAnsi="Courier New" w:cs="Courier New"/>
+          <w:sz w:val="16"/>
           <w:szCs w:val="20"/>
         </w:rPr>
         <w:t xml:space="preserve"> = (</w:t>
@@ -7453,6 +7514,7 @@
       <w:r>
         <w:rPr>
           <w:rFonts w:ascii="Courier New" w:hAnsi="Courier New" w:cs="Courier New"/>
+          <w:sz w:val="16"/>
           <w:szCs w:val="20"/>
         </w:rPr>
         <w:t>puzzleNumber</w:t>
@@ -7461,6 +7523,7 @@
       <w:r>
         <w:rPr>
           <w:rFonts w:ascii="Courier New" w:hAnsi="Courier New" w:cs="Courier New"/>
+          <w:sz w:val="16"/>
           <w:szCs w:val="20"/>
         </w:rPr>
         <w:t xml:space="preserve"> * 15); </w:t>
@@ -7469,6 +7532,7 @@
       <w:r>
         <w:rPr>
           <w:rFonts w:ascii="Courier New" w:hAnsi="Courier New" w:cs="Courier New"/>
+          <w:sz w:val="16"/>
           <w:szCs w:val="20"/>
         </w:rPr>
         <w:t>i</w:t>
@@ -7477,6 +7541,7 @@
       <w:r>
         <w:rPr>
           <w:rFonts w:ascii="Courier New" w:hAnsi="Courier New" w:cs="Courier New"/>
+          <w:sz w:val="16"/>
           <w:szCs w:val="20"/>
         </w:rPr>
         <w:t xml:space="preserve"> &lt; (</w:t>
@@ -7485,6 +7550,7 @@
       <w:r>
         <w:rPr>
           <w:rFonts w:ascii="Courier New" w:hAnsi="Courier New" w:cs="Courier New"/>
+          <w:sz w:val="16"/>
           <w:szCs w:val="20"/>
         </w:rPr>
         <w:t>puzzleNumber</w:t>
@@ -7493,6 +7559,7 @@
       <w:r>
         <w:rPr>
           <w:rFonts w:ascii="Courier New" w:hAnsi="Courier New" w:cs="Courier New"/>
+          <w:sz w:val="16"/>
           <w:szCs w:val="20"/>
         </w:rPr>
         <w:t xml:space="preserve"> + 1) * 15; </w:t>
@@ -7501,6 +7568,7 @@
       <w:r>
         <w:rPr>
           <w:rFonts w:ascii="Courier New" w:hAnsi="Courier New" w:cs="Courier New"/>
+          <w:sz w:val="16"/>
           <w:szCs w:val="20"/>
         </w:rPr>
         <w:t>i</w:t>
@@ -7509,6 +7577,7 @@
       <w:r>
         <w:rPr>
           <w:rFonts w:ascii="Courier New" w:hAnsi="Courier New" w:cs="Courier New"/>
+          <w:sz w:val="16"/>
           <w:szCs w:val="20"/>
         </w:rPr>
         <w:t>++) {</w:t>
@@ -7519,247 +7588,360 @@
         <w:ind w:right="-52"/>
         <w:rPr>
           <w:rFonts w:ascii="Courier New" w:hAnsi="Courier New" w:cs="Courier New"/>
-          <w:szCs w:val="20"/>
-        </w:rPr>
-      </w:pPr>
-    </w:p>
-    <w:p>
-      <w:pPr>
-        <w:ind w:right="-52"/>
-        <w:rPr>
-          <w:rFonts w:ascii="Courier New" w:hAnsi="Courier New" w:cs="Courier New"/>
-          <w:szCs w:val="20"/>
-        </w:rPr>
-      </w:pPr>
-      <w:r>
-        <w:rPr>
-          <w:rFonts w:ascii="Courier New" w:hAnsi="Courier New" w:cs="Courier New"/>
+          <w:sz w:val="16"/>
+          <w:szCs w:val="20"/>
+        </w:rPr>
+      </w:pPr>
+    </w:p>
+    <w:p>
+      <w:pPr>
+        <w:ind w:right="-52"/>
+        <w:rPr>
+          <w:rFonts w:ascii="Courier New" w:hAnsi="Courier New" w:cs="Courier New"/>
+          <w:sz w:val="16"/>
+          <w:szCs w:val="20"/>
+        </w:rPr>
+      </w:pPr>
+      <w:r>
+        <w:rPr>
+          <w:rFonts w:ascii="Courier New" w:hAnsi="Courier New" w:cs="Courier New"/>
+          <w:sz w:val="16"/>
+          <w:szCs w:val="20"/>
+        </w:rPr>
+        <w:t xml:space="preserve">    </w:t>
+      </w:r>
+      <w:proofErr w:type="spellStart"/>
+      <w:r>
+        <w:rPr>
+          <w:rFonts w:ascii="Courier New" w:hAnsi="Courier New" w:cs="Courier New"/>
+          <w:sz w:val="16"/>
+          <w:szCs w:val="20"/>
+        </w:rPr>
+        <w:t>byteRead</w:t>
+      </w:r>
+      <w:proofErr w:type="spellEnd"/>
+      <w:r>
+        <w:rPr>
+          <w:rFonts w:ascii="Courier New" w:hAnsi="Courier New" w:cs="Courier New"/>
+          <w:sz w:val="16"/>
+          <w:szCs w:val="20"/>
+        </w:rPr>
+        <w:t xml:space="preserve"> = </w:t>
+      </w:r>
+      <w:proofErr w:type="spellStart"/>
+      <w:r>
+        <w:rPr>
+          <w:rFonts w:ascii="Courier New" w:hAnsi="Courier New" w:cs="Courier New"/>
+          <w:sz w:val="16"/>
+          <w:szCs w:val="20"/>
+        </w:rPr>
+        <w:t>pgm_read_byte</w:t>
+      </w:r>
+      <w:proofErr w:type="spellEnd"/>
+      <w:r>
+        <w:rPr>
+          <w:rFonts w:ascii="Courier New" w:hAnsi="Courier New" w:cs="Courier New"/>
+          <w:sz w:val="16"/>
+          <w:szCs w:val="20"/>
+        </w:rPr>
+        <w:t>(&amp;puzzles_5x5[</w:t>
+      </w:r>
+      <w:proofErr w:type="spellStart"/>
+      <w:r>
+        <w:rPr>
+          <w:rFonts w:ascii="Courier New" w:hAnsi="Courier New" w:cs="Courier New"/>
+          <w:sz w:val="16"/>
+          <w:szCs w:val="20"/>
+        </w:rPr>
+        <w:t>i</w:t>
+      </w:r>
+      <w:proofErr w:type="spellEnd"/>
+      <w:r>
+        <w:rPr>
+          <w:rFonts w:ascii="Courier New" w:hAnsi="Courier New" w:cs="Courier New"/>
+          <w:sz w:val="16"/>
+          <w:szCs w:val="20"/>
+        </w:rPr>
+        <w:t>]);</w:t>
+      </w:r>
+    </w:p>
+    <w:p>
+      <w:pPr>
+        <w:ind w:right="-52"/>
+        <w:rPr>
+          <w:rFonts w:ascii="Courier New" w:hAnsi="Courier New" w:cs="Courier New"/>
+          <w:sz w:val="16"/>
+          <w:szCs w:val="20"/>
+        </w:rPr>
+      </w:pPr>
+      <w:r>
+        <w:rPr>
+          <w:rFonts w:ascii="Courier New" w:hAnsi="Courier New" w:cs="Courier New"/>
+          <w:sz w:val="16"/>
           <w:szCs w:val="20"/>
         </w:rPr>
         <w:t xml:space="preserve">  </w:t>
       </w:r>
-      <w:r>
-        <w:rPr>
-          <w:rFonts w:ascii="Courier New" w:hAnsi="Courier New" w:cs="Courier New"/>
+    </w:p>
+    <w:p>
+      <w:pPr>
+        <w:ind w:right="-52"/>
+        <w:rPr>
+          <w:rFonts w:ascii="Courier New" w:hAnsi="Courier New" w:cs="Courier New"/>
+          <w:sz w:val="16"/>
+          <w:szCs w:val="20"/>
+        </w:rPr>
+      </w:pPr>
+    </w:p>
+    <w:p>
+      <w:pPr>
+        <w:ind w:right="-52"/>
+        <w:rPr>
+          <w:rFonts w:ascii="Courier New" w:hAnsi="Courier New" w:cs="Courier New"/>
+          <w:sz w:val="16"/>
+          <w:szCs w:val="20"/>
+        </w:rPr>
+      </w:pPr>
+      <w:r>
+        <w:rPr>
+          <w:rFonts w:ascii="Courier New" w:hAnsi="Courier New" w:cs="Courier New"/>
+          <w:sz w:val="16"/>
+          <w:szCs w:val="20"/>
+        </w:rPr>
+        <w:t xml:space="preserve">    // Load up the left hand value</w:t>
+      </w:r>
+      <w:proofErr w:type="gramStart"/>
+      <w:r>
+        <w:rPr>
+          <w:rFonts w:ascii="Courier New" w:hAnsi="Courier New" w:cs="Courier New"/>
+          <w:sz w:val="16"/>
+          <w:szCs w:val="20"/>
+        </w:rPr>
+        <w:t xml:space="preserve"> ..</w:t>
+      </w:r>
+      <w:proofErr w:type="gramEnd"/>
+    </w:p>
+    <w:p>
+      <w:pPr>
+        <w:ind w:right="-52"/>
+        <w:rPr>
+          <w:rFonts w:ascii="Courier New" w:hAnsi="Courier New" w:cs="Courier New"/>
+          <w:sz w:val="16"/>
+          <w:szCs w:val="20"/>
+        </w:rPr>
+      </w:pPr>
+    </w:p>
+    <w:p>
+      <w:pPr>
+        <w:ind w:right="-52"/>
+        <w:rPr>
+          <w:rFonts w:ascii="Courier New" w:hAnsi="Courier New" w:cs="Courier New"/>
+          <w:sz w:val="16"/>
+          <w:szCs w:val="20"/>
+        </w:rPr>
+      </w:pPr>
+      <w:r>
+        <w:rPr>
+          <w:rFonts w:ascii="Courier New" w:hAnsi="Courier New" w:cs="Courier New"/>
+          <w:sz w:val="16"/>
+          <w:szCs w:val="20"/>
+        </w:rPr>
+        <w:t xml:space="preserve">    board[y][x] = 0;</w:t>
+      </w:r>
+    </w:p>
+    <w:p>
+      <w:pPr>
+        <w:ind w:right="-52"/>
+        <w:rPr>
+          <w:rFonts w:ascii="Courier New" w:hAnsi="Courier New" w:cs="Courier New"/>
+          <w:sz w:val="16"/>
+          <w:szCs w:val="20"/>
+        </w:rPr>
+      </w:pPr>
+      <w:r>
+        <w:rPr>
+          <w:rFonts w:ascii="Courier New" w:hAnsi="Courier New" w:cs="Courier New"/>
+          <w:sz w:val="16"/>
+          <w:szCs w:val="20"/>
+        </w:rPr>
+        <w:t xml:space="preserve">    if (</w:t>
+      </w:r>
+      <w:proofErr w:type="spellStart"/>
+      <w:r>
+        <w:rPr>
+          <w:rFonts w:ascii="Courier New" w:hAnsi="Courier New" w:cs="Courier New"/>
+          <w:sz w:val="16"/>
+          <w:szCs w:val="20"/>
+        </w:rPr>
+        <w:t>leftValue</w:t>
+      </w:r>
+      <w:proofErr w:type="spellEnd"/>
+      <w:r>
+        <w:rPr>
+          <w:rFonts w:ascii="Courier New" w:hAnsi="Courier New" w:cs="Courier New"/>
+          <w:sz w:val="16"/>
+          <w:szCs w:val="20"/>
+        </w:rPr>
+        <w:t>(</w:t>
+      </w:r>
+      <w:proofErr w:type="spellStart"/>
+      <w:r>
+        <w:rPr>
+          <w:rFonts w:ascii="Courier New" w:hAnsi="Courier New" w:cs="Courier New"/>
+          <w:sz w:val="16"/>
+          <w:szCs w:val="20"/>
+        </w:rPr>
+        <w:t>byteRead</w:t>
+      </w:r>
+      <w:proofErr w:type="spellEnd"/>
+      <w:r>
+        <w:rPr>
+          <w:rFonts w:ascii="Courier New" w:hAnsi="Courier New" w:cs="Courier New"/>
+          <w:sz w:val="16"/>
+          <w:szCs w:val="20"/>
+        </w:rPr>
+        <w:t>) &gt; 0) {</w:t>
+      </w:r>
+    </w:p>
+    <w:p>
+      <w:pPr>
+        <w:ind w:right="-52"/>
+        <w:rPr>
+          <w:rFonts w:ascii="Courier New" w:hAnsi="Courier New" w:cs="Courier New"/>
+          <w:sz w:val="16"/>
+          <w:szCs w:val="20"/>
+        </w:rPr>
+      </w:pPr>
+      <w:r>
+        <w:rPr>
+          <w:rFonts w:ascii="Courier New" w:hAnsi="Courier New" w:cs="Courier New"/>
+          <w:sz w:val="16"/>
+          <w:szCs w:val="20"/>
+        </w:rPr>
+        <w:t xml:space="preserve">      </w:t>
+      </w:r>
+      <w:r>
+        <w:rPr>
+          <w:rFonts w:ascii="Courier New" w:hAnsi="Courier New" w:cs="Courier New"/>
+          <w:sz w:val="16"/>
+          <w:szCs w:val="20"/>
+        </w:rPr>
+        <w:t xml:space="preserve">board[y][x] = 0xF0 | </w:t>
+      </w:r>
+      <w:proofErr w:type="spellStart"/>
+      <w:r>
+        <w:rPr>
+          <w:rFonts w:ascii="Courier New" w:hAnsi="Courier New" w:cs="Courier New"/>
+          <w:sz w:val="16"/>
+          <w:szCs w:val="20"/>
+        </w:rPr>
+        <w:t>leftValue</w:t>
+      </w:r>
+      <w:proofErr w:type="spellEnd"/>
+      <w:r>
+        <w:rPr>
+          <w:rFonts w:ascii="Courier New" w:hAnsi="Courier New" w:cs="Courier New"/>
+          <w:sz w:val="16"/>
+          <w:szCs w:val="20"/>
+        </w:rPr>
+        <w:t>(</w:t>
+      </w:r>
+      <w:proofErr w:type="spellStart"/>
+      <w:r>
+        <w:rPr>
+          <w:rFonts w:ascii="Courier New" w:hAnsi="Courier New" w:cs="Courier New"/>
+          <w:sz w:val="16"/>
+          <w:szCs w:val="20"/>
+        </w:rPr>
+        <w:t>byteRead</w:t>
+      </w:r>
+      <w:proofErr w:type="spellEnd"/>
+      <w:r>
+        <w:rPr>
+          <w:rFonts w:ascii="Courier New" w:hAnsi="Courier New" w:cs="Courier New"/>
+          <w:sz w:val="16"/>
+          <w:szCs w:val="20"/>
+        </w:rPr>
+        <w:t>);</w:t>
+      </w:r>
+    </w:p>
+    <w:p>
+      <w:pPr>
+        <w:ind w:right="-52"/>
+        <w:rPr>
+          <w:rFonts w:ascii="Courier New" w:hAnsi="Courier New" w:cs="Courier New"/>
+          <w:sz w:val="16"/>
+          <w:szCs w:val="20"/>
+        </w:rPr>
+      </w:pPr>
+      <w:r>
+        <w:rPr>
+          <w:rFonts w:ascii="Courier New" w:hAnsi="Courier New" w:cs="Courier New"/>
+          <w:sz w:val="16"/>
+          <w:szCs w:val="20"/>
+        </w:rPr>
+        <w:t xml:space="preserve">    }</w:t>
+      </w:r>
+    </w:p>
+    <w:p>
+      <w:pPr>
+        <w:ind w:right="-52"/>
+        <w:rPr>
+          <w:rFonts w:ascii="Courier New" w:hAnsi="Courier New" w:cs="Courier New"/>
+          <w:sz w:val="16"/>
+          <w:szCs w:val="20"/>
+        </w:rPr>
+      </w:pPr>
+      <w:r>
+        <w:rPr>
+          <w:rFonts w:ascii="Courier New" w:hAnsi="Courier New" w:cs="Courier New"/>
+          <w:sz w:val="16"/>
+          <w:szCs w:val="20"/>
+        </w:rPr>
+        <w:t xml:space="preserve">    x++;</w:t>
+      </w:r>
+    </w:p>
+    <w:p>
+      <w:pPr>
+        <w:ind w:right="-52"/>
+        <w:rPr>
+          <w:rFonts w:ascii="Courier New" w:hAnsi="Courier New" w:cs="Courier New"/>
+          <w:sz w:val="16"/>
+          <w:szCs w:val="20"/>
+        </w:rPr>
+      </w:pPr>
+    </w:p>
+    <w:p>
+      <w:pPr>
+        <w:ind w:right="-52"/>
+        <w:rPr>
+          <w:rFonts w:ascii="Courier New" w:hAnsi="Courier New" w:cs="Courier New"/>
+          <w:sz w:val="16"/>
+          <w:szCs w:val="20"/>
+        </w:rPr>
+      </w:pPr>
+      <w:r>
+        <w:rPr>
+          <w:rFonts w:ascii="Courier New" w:hAnsi="Courier New" w:cs="Courier New"/>
+          <w:sz w:val="16"/>
           <w:szCs w:val="20"/>
         </w:rPr>
         <w:t xml:space="preserve">  </w:t>
       </w:r>
-      <w:proofErr w:type="spellStart"/>
-      <w:r>
-        <w:rPr>
-          <w:rFonts w:ascii="Courier New" w:hAnsi="Courier New" w:cs="Courier New"/>
-          <w:szCs w:val="20"/>
-        </w:rPr>
-        <w:t>byteRead</w:t>
-      </w:r>
-      <w:proofErr w:type="spellEnd"/>
-      <w:r>
-        <w:rPr>
-          <w:rFonts w:ascii="Courier New" w:hAnsi="Courier New" w:cs="Courier New"/>
-          <w:szCs w:val="20"/>
-        </w:rPr>
-        <w:t xml:space="preserve"> = </w:t>
-      </w:r>
-      <w:proofErr w:type="spellStart"/>
-      <w:r>
-        <w:rPr>
-          <w:rFonts w:ascii="Courier New" w:hAnsi="Courier New" w:cs="Courier New"/>
-          <w:szCs w:val="20"/>
-        </w:rPr>
-        <w:t>pgm_read_byte</w:t>
-      </w:r>
-      <w:proofErr w:type="spellEnd"/>
-      <w:r>
-        <w:rPr>
-          <w:rFonts w:ascii="Courier New" w:hAnsi="Courier New" w:cs="Courier New"/>
-          <w:szCs w:val="20"/>
-        </w:rPr>
-        <w:t>(&amp;puzzles_5x5[</w:t>
-      </w:r>
-      <w:proofErr w:type="spellStart"/>
-      <w:r>
-        <w:rPr>
-          <w:rFonts w:ascii="Courier New" w:hAnsi="Courier New" w:cs="Courier New"/>
-          <w:szCs w:val="20"/>
-        </w:rPr>
-        <w:t>i</w:t>
-      </w:r>
-      <w:proofErr w:type="spellEnd"/>
-      <w:r>
-        <w:rPr>
-          <w:rFonts w:ascii="Courier New" w:hAnsi="Courier New" w:cs="Courier New"/>
-          <w:szCs w:val="20"/>
-        </w:rPr>
-        <w:t>]);</w:t>
-      </w:r>
-    </w:p>
-    <w:p>
-      <w:pPr>
-        <w:ind w:right="-52"/>
-        <w:rPr>
-          <w:rFonts w:ascii="Courier New" w:hAnsi="Courier New" w:cs="Courier New"/>
-          <w:szCs w:val="20"/>
-        </w:rPr>
-      </w:pPr>
-      <w:r>
-        <w:rPr>
-          <w:rFonts w:ascii="Courier New" w:hAnsi="Courier New" w:cs="Courier New"/>
-          <w:szCs w:val="20"/>
-        </w:rPr>
-        <w:t xml:space="preserve">  </w:t>
-      </w:r>
-    </w:p>
-    <w:p>
-      <w:pPr>
-        <w:ind w:right="-52"/>
-        <w:rPr>
-          <w:rFonts w:ascii="Courier New" w:hAnsi="Courier New" w:cs="Courier New"/>
-          <w:szCs w:val="20"/>
-        </w:rPr>
-      </w:pPr>
-    </w:p>
-    <w:p>
-      <w:pPr>
-        <w:ind w:right="-52"/>
-        <w:rPr>
-          <w:rFonts w:ascii="Courier New" w:hAnsi="Courier New" w:cs="Courier New"/>
-          <w:szCs w:val="20"/>
-        </w:rPr>
-      </w:pPr>
-      <w:r>
-        <w:rPr>
-          <w:rFonts w:ascii="Courier New" w:hAnsi="Courier New" w:cs="Courier New"/>
-          <w:szCs w:val="20"/>
-        </w:rPr>
-        <w:t xml:space="preserve">    // Load up the left hand value</w:t>
-      </w:r>
-      <w:proofErr w:type="gramStart"/>
-      <w:r>
-        <w:rPr>
-          <w:rFonts w:ascii="Courier New" w:hAnsi="Courier New" w:cs="Courier New"/>
-          <w:szCs w:val="20"/>
-        </w:rPr>
-        <w:t xml:space="preserve"> ..</w:t>
-      </w:r>
-      <w:proofErr w:type="gramEnd"/>
-    </w:p>
-    <w:p>
-      <w:pPr>
-        <w:ind w:right="-52"/>
-        <w:rPr>
-          <w:rFonts w:ascii="Courier New" w:hAnsi="Courier New" w:cs="Courier New"/>
-          <w:szCs w:val="20"/>
-        </w:rPr>
-      </w:pPr>
-    </w:p>
-    <w:p>
-      <w:pPr>
-        <w:ind w:right="-52"/>
-        <w:rPr>
-          <w:rFonts w:ascii="Courier New" w:hAnsi="Courier New" w:cs="Courier New"/>
-          <w:szCs w:val="20"/>
-        </w:rPr>
-      </w:pPr>
-      <w:r>
-        <w:rPr>
-          <w:rFonts w:ascii="Courier New" w:hAnsi="Courier New" w:cs="Courier New"/>
-          <w:szCs w:val="20"/>
-        </w:rPr>
-        <w:t xml:space="preserve">    </w:t>
-      </w:r>
-      <w:r>
-        <w:rPr>
-          <w:rFonts w:ascii="Courier New" w:hAnsi="Courier New" w:cs="Courier New"/>
-          <w:szCs w:val="20"/>
-        </w:rPr>
-        <w:t xml:space="preserve">board[y][x] = 0xF0 | </w:t>
-      </w:r>
-      <w:proofErr w:type="spellStart"/>
-      <w:r>
-        <w:rPr>
-          <w:rFonts w:ascii="Courier New" w:hAnsi="Courier New" w:cs="Courier New"/>
-          <w:szCs w:val="20"/>
-        </w:rPr>
-        <w:t>leftValue</w:t>
-      </w:r>
-      <w:proofErr w:type="spellEnd"/>
-      <w:r>
-        <w:rPr>
-          <w:rFonts w:ascii="Courier New" w:hAnsi="Courier New" w:cs="Courier New"/>
-          <w:szCs w:val="20"/>
-        </w:rPr>
-        <w:t>(</w:t>
-      </w:r>
-      <w:proofErr w:type="spellStart"/>
-      <w:r>
-        <w:rPr>
-          <w:rFonts w:ascii="Courier New" w:hAnsi="Courier New" w:cs="Courier New"/>
-          <w:szCs w:val="20"/>
-        </w:rPr>
-        <w:t>byteRead</w:t>
-      </w:r>
-      <w:proofErr w:type="spellEnd"/>
-      <w:r>
-        <w:rPr>
-          <w:rFonts w:ascii="Courier New" w:hAnsi="Courier New" w:cs="Courier New"/>
-          <w:szCs w:val="20"/>
-        </w:rPr>
-        <w:t>);</w:t>
-      </w:r>
-    </w:p>
-    <w:p>
-      <w:pPr>
-        <w:ind w:right="-52"/>
-        <w:rPr>
-          <w:rFonts w:ascii="Courier New" w:hAnsi="Courier New" w:cs="Courier New"/>
-          <w:szCs w:val="20"/>
-        </w:rPr>
-      </w:pPr>
-      <w:r>
-        <w:rPr>
-          <w:rFonts w:ascii="Courier New" w:hAnsi="Courier New" w:cs="Courier New"/>
-          <w:szCs w:val="20"/>
-        </w:rPr>
-        <w:t xml:space="preserve">    x++;</w:t>
-      </w:r>
-    </w:p>
-    <w:p>
-      <w:pPr>
-        <w:ind w:right="-52"/>
-        <w:rPr>
-          <w:rFonts w:ascii="Courier New" w:hAnsi="Courier New" w:cs="Courier New"/>
-          <w:szCs w:val="20"/>
-        </w:rPr>
-      </w:pPr>
-    </w:p>
-    <w:p>
-      <w:pPr>
-        <w:ind w:right="-52"/>
-        <w:rPr>
-          <w:rFonts w:ascii="Courier New" w:hAnsi="Courier New" w:cs="Courier New"/>
-          <w:szCs w:val="20"/>
-        </w:rPr>
-      </w:pPr>
-      <w:r>
-        <w:rPr>
-          <w:rFonts w:ascii="Courier New" w:hAnsi="Courier New" w:cs="Courier New"/>
-          <w:szCs w:val="20"/>
-        </w:rPr>
-        <w:t xml:space="preserve">  </w:t>
-      </w:r>
-    </w:p>
-    <w:p>
-      <w:pPr>
-        <w:ind w:right="-52"/>
-        <w:rPr>
-          <w:rFonts w:ascii="Courier New" w:hAnsi="Courier New" w:cs="Courier New"/>
-          <w:szCs w:val="20"/>
-        </w:rPr>
-      </w:pPr>
-      <w:r>
-        <w:rPr>
-          <w:rFonts w:ascii="Courier New" w:hAnsi="Courier New" w:cs="Courier New"/>
+    </w:p>
+    <w:p>
+      <w:pPr>
+        <w:ind w:right="-52"/>
+        <w:rPr>
+          <w:rFonts w:ascii="Courier New" w:hAnsi="Courier New" w:cs="Courier New"/>
+          <w:sz w:val="16"/>
+          <w:szCs w:val="20"/>
+        </w:rPr>
+      </w:pPr>
+      <w:r>
+        <w:rPr>
+          <w:rFonts w:ascii="Courier New" w:hAnsi="Courier New" w:cs="Courier New"/>
+          <w:sz w:val="16"/>
           <w:szCs w:val="20"/>
         </w:rPr>
         <w:t xml:space="preserve">    // Are we still in the confines of the board?</w:t>
@@ -7770,42 +7952,32 @@
         <w:ind w:right="-52"/>
         <w:rPr>
           <w:rFonts w:ascii="Courier New" w:hAnsi="Courier New" w:cs="Courier New"/>
-          <w:szCs w:val="20"/>
-        </w:rPr>
-      </w:pPr>
-    </w:p>
-    <w:p>
-      <w:pPr>
-        <w:ind w:right="-52"/>
-        <w:rPr>
-          <w:rFonts w:ascii="Courier New" w:hAnsi="Courier New" w:cs="Courier New"/>
-          <w:szCs w:val="20"/>
-        </w:rPr>
-      </w:pPr>
-      <w:r>
-        <w:rPr>
-          <w:rFonts w:ascii="Courier New" w:hAnsi="Courier New" w:cs="Courier New"/>
-          <w:szCs w:val="20"/>
-        </w:rPr>
-        <w:t xml:space="preserve">    if (x &lt;= PUZZLE_X) {</w:t>
-      </w:r>
-      <w:r>
-        <w:rPr>
-          <w:rFonts w:ascii="Courier New" w:hAnsi="Courier New" w:cs="Courier New"/>
-          <w:szCs w:val="20"/>
-        </w:rPr>
-        <w:t xml:space="preserve"> </w:t>
-      </w:r>
-      <w:r>
-        <w:rPr>
-          <w:rFonts w:ascii="Courier New" w:hAnsi="Courier New" w:cs="Courier New"/>
-          <w:szCs w:val="20"/>
-        </w:rPr>
-        <w:t xml:space="preserve">  </w:t>
-      </w:r>
-      <w:r>
-        <w:rPr>
-          <w:rFonts w:ascii="Courier New" w:hAnsi="Courier New" w:cs="Courier New"/>
+          <w:sz w:val="16"/>
+          <w:szCs w:val="20"/>
+        </w:rPr>
+      </w:pPr>
+    </w:p>
+    <w:p>
+      <w:pPr>
+        <w:ind w:right="-52"/>
+        <w:rPr>
+          <w:rFonts w:ascii="Courier New" w:hAnsi="Courier New" w:cs="Courier New"/>
+          <w:sz w:val="16"/>
+          <w:szCs w:val="20"/>
+        </w:rPr>
+      </w:pPr>
+      <w:r>
+        <w:rPr>
+          <w:rFonts w:ascii="Courier New" w:hAnsi="Courier New" w:cs="Courier New"/>
+          <w:sz w:val="16"/>
+          <w:szCs w:val="20"/>
+        </w:rPr>
+        <w:t xml:space="preserve">    if (x &lt;= PUZZLE_X) {   </w:t>
+      </w:r>
+      <w:r>
+        <w:rPr>
+          <w:rFonts w:ascii="Courier New" w:hAnsi="Courier New" w:cs="Courier New"/>
+          <w:sz w:val="16"/>
           <w:szCs w:val="20"/>
         </w:rPr>
         <w:tab/>
@@ -7813,6 +7985,7 @@
       <w:r>
         <w:rPr>
           <w:rFonts w:ascii="Courier New" w:hAnsi="Courier New" w:cs="Courier New"/>
+          <w:sz w:val="16"/>
           <w:szCs w:val="20"/>
         </w:rPr>
         <w:tab/>
@@ -7824,35 +7997,32 @@
         <w:ind w:right="-52"/>
         <w:rPr>
           <w:rFonts w:ascii="Courier New" w:hAnsi="Courier New" w:cs="Courier New"/>
-          <w:szCs w:val="20"/>
-        </w:rPr>
-      </w:pPr>
-      <w:r>
-        <w:rPr>
-          <w:rFonts w:ascii="Courier New" w:hAnsi="Courier New" w:cs="Courier New"/>
-          <w:szCs w:val="20"/>
-        </w:rPr>
-        <w:t xml:space="preserve">    </w:t>
-      </w:r>
-      <w:r>
-        <w:rPr>
-          <w:rFonts w:ascii="Courier New" w:hAnsi="Courier New" w:cs="Courier New"/>
-          <w:szCs w:val="20"/>
-        </w:rPr>
-        <w:t xml:space="preserve">    board[y][x] = 0;</w:t>
-      </w:r>
-    </w:p>
-    <w:p>
-      <w:pPr>
-        <w:ind w:right="-52"/>
-        <w:rPr>
-          <w:rFonts w:ascii="Courier New" w:hAnsi="Courier New" w:cs="Courier New"/>
-          <w:szCs w:val="20"/>
-        </w:rPr>
-      </w:pPr>
-      <w:r>
-        <w:rPr>
-          <w:rFonts w:ascii="Courier New" w:hAnsi="Courier New" w:cs="Courier New"/>
+          <w:sz w:val="16"/>
+          <w:szCs w:val="20"/>
+        </w:rPr>
+      </w:pPr>
+      <w:r>
+        <w:rPr>
+          <w:rFonts w:ascii="Courier New" w:hAnsi="Courier New" w:cs="Courier New"/>
+          <w:sz w:val="16"/>
+          <w:szCs w:val="20"/>
+        </w:rPr>
+        <w:t xml:space="preserve">        board[y][x] = 0;</w:t>
+      </w:r>
+    </w:p>
+    <w:p>
+      <w:pPr>
+        <w:ind w:right="-52"/>
+        <w:rPr>
+          <w:rFonts w:ascii="Courier New" w:hAnsi="Courier New" w:cs="Courier New"/>
+          <w:sz w:val="16"/>
+          <w:szCs w:val="20"/>
+        </w:rPr>
+      </w:pPr>
+      <w:r>
+        <w:rPr>
+          <w:rFonts w:ascii="Courier New" w:hAnsi="Courier New" w:cs="Courier New"/>
+          <w:sz w:val="16"/>
           <w:szCs w:val="20"/>
         </w:rPr>
         <w:t xml:space="preserve">  </w:t>
@@ -7860,111 +8030,168 @@
       <w:r>
         <w:rPr>
           <w:rFonts w:ascii="Courier New" w:hAnsi="Courier New" w:cs="Courier New"/>
-          <w:szCs w:val="20"/>
-        </w:rPr>
-        <w:tab/>
-        <w:t xml:space="preserve">  board[y][x] = 0xF0 | </w:t>
-      </w:r>
-      <w:proofErr w:type="spellStart"/>
-      <w:r>
-        <w:rPr>
-          <w:rFonts w:ascii="Courier New" w:hAnsi="Courier New" w:cs="Courier New"/>
-          <w:szCs w:val="20"/>
-        </w:rPr>
-        <w:t>rightValue</w:t>
-      </w:r>
-      <w:proofErr w:type="spellEnd"/>
-      <w:r>
-        <w:rPr>
-          <w:rFonts w:ascii="Courier New" w:hAnsi="Courier New" w:cs="Courier New"/>
-          <w:szCs w:val="20"/>
-        </w:rPr>
-        <w:t>(</w:t>
-      </w:r>
-      <w:proofErr w:type="spellStart"/>
-      <w:r>
-        <w:rPr>
-          <w:rFonts w:ascii="Courier New" w:hAnsi="Courier New" w:cs="Courier New"/>
-          <w:szCs w:val="20"/>
-        </w:rPr>
-        <w:t>byteRead</w:t>
-      </w:r>
-      <w:proofErr w:type="spellEnd"/>
-      <w:r>
-        <w:rPr>
-          <w:rFonts w:ascii="Courier New" w:hAnsi="Courier New" w:cs="Courier New"/>
-          <w:szCs w:val="20"/>
-        </w:rPr>
-        <w:t>);</w:t>
-      </w:r>
-    </w:p>
-    <w:p>
-      <w:pPr>
-        <w:ind w:right="-52"/>
-        <w:rPr>
-          <w:rFonts w:ascii="Courier New" w:hAnsi="Courier New" w:cs="Courier New"/>
-          <w:szCs w:val="20"/>
-        </w:rPr>
-      </w:pPr>
-      <w:r>
-        <w:rPr>
-          <w:rFonts w:ascii="Courier New" w:hAnsi="Courier New" w:cs="Courier New"/>
-          <w:szCs w:val="20"/>
-        </w:rPr>
-        <w:t xml:space="preserve">    }</w:t>
-      </w:r>
-    </w:p>
-    <w:p>
-      <w:pPr>
-        <w:ind w:right="-52"/>
-        <w:rPr>
-          <w:rFonts w:ascii="Courier New" w:hAnsi="Courier New" w:cs="Courier New"/>
-          <w:szCs w:val="20"/>
-        </w:rPr>
-      </w:pPr>
-      <w:r>
-        <w:rPr>
-          <w:rFonts w:ascii="Courier New" w:hAnsi="Courier New" w:cs="Courier New"/>
-          <w:szCs w:val="20"/>
-        </w:rPr>
-        <w:t xml:space="preserve">  </w:t>
-      </w:r>
-      <w:r>
-        <w:rPr>
-          <w:rFonts w:ascii="Courier New" w:hAnsi="Courier New" w:cs="Courier New"/>
+          <w:sz w:val="16"/>
           <w:szCs w:val="20"/>
         </w:rPr>
         <w:tab/>
         <w:t xml:space="preserve">  </w:t>
       </w:r>
-    </w:p>
-    <w:p>
-      <w:pPr>
-        <w:ind w:right="-52"/>
-        <w:rPr>
-          <w:rFonts w:ascii="Courier New" w:hAnsi="Courier New" w:cs="Courier New"/>
-          <w:szCs w:val="20"/>
-        </w:rPr>
-      </w:pPr>
-      <w:r>
-        <w:rPr>
-          <w:rFonts w:ascii="Courier New" w:hAnsi="Courier New" w:cs="Courier New"/>
-          <w:szCs w:val="20"/>
-        </w:rPr>
-        <w:t xml:space="preserve">    x++;</w:t>
-      </w:r>
-    </w:p>
-    <w:p>
-      <w:pPr>
-        <w:ind w:right="-52"/>
-        <w:rPr>
-          <w:rFonts w:ascii="Courier New" w:hAnsi="Courier New" w:cs="Courier New"/>
-          <w:szCs w:val="20"/>
-        </w:rPr>
-      </w:pPr>
-      <w:r>
-        <w:rPr>
-          <w:rFonts w:ascii="Courier New" w:hAnsi="Courier New" w:cs="Courier New"/>
+      <w:r>
+        <w:rPr>
+          <w:rFonts w:ascii="Courier New" w:hAnsi="Courier New" w:cs="Courier New"/>
+          <w:sz w:val="16"/>
+          <w:szCs w:val="20"/>
+        </w:rPr>
+        <w:t>if (</w:t>
+      </w:r>
+      <w:proofErr w:type="spellStart"/>
+      <w:r>
+        <w:rPr>
+          <w:rFonts w:ascii="Courier New" w:hAnsi="Courier New" w:cs="Courier New"/>
+          <w:sz w:val="16"/>
+          <w:szCs w:val="20"/>
+        </w:rPr>
+        <w:t>rightValue</w:t>
+      </w:r>
+      <w:proofErr w:type="spellEnd"/>
+      <w:r>
+        <w:rPr>
+          <w:rFonts w:ascii="Courier New" w:hAnsi="Courier New" w:cs="Courier New"/>
+          <w:sz w:val="16"/>
+          <w:szCs w:val="20"/>
+        </w:rPr>
+        <w:t>(</w:t>
+      </w:r>
+      <w:proofErr w:type="spellStart"/>
+      <w:r>
+        <w:rPr>
+          <w:rFonts w:ascii="Courier New" w:hAnsi="Courier New" w:cs="Courier New"/>
+          <w:sz w:val="16"/>
+          <w:szCs w:val="20"/>
+        </w:rPr>
+        <w:t>byteRead</w:t>
+      </w:r>
+      <w:proofErr w:type="spellEnd"/>
+      <w:r>
+        <w:rPr>
+          <w:rFonts w:ascii="Courier New" w:hAnsi="Courier New" w:cs="Courier New"/>
+          <w:sz w:val="16"/>
+          <w:szCs w:val="20"/>
+        </w:rPr>
+        <w:t>) &gt; 0) {</w:t>
+      </w:r>
+    </w:p>
+    <w:p>
+      <w:pPr>
+        <w:ind w:right="-52"/>
+        <w:rPr>
+          <w:rFonts w:ascii="Courier New" w:hAnsi="Courier New" w:cs="Courier New"/>
+          <w:sz w:val="16"/>
+          <w:szCs w:val="20"/>
+        </w:rPr>
+      </w:pPr>
+      <w:r>
+        <w:rPr>
+          <w:rFonts w:ascii="Courier New" w:hAnsi="Courier New" w:cs="Courier New"/>
+          <w:sz w:val="16"/>
+          <w:szCs w:val="20"/>
+        </w:rPr>
+        <w:t xml:space="preserve">          </w:t>
+      </w:r>
+      <w:r>
+        <w:rPr>
+          <w:rFonts w:ascii="Courier New" w:hAnsi="Courier New" w:cs="Courier New"/>
+          <w:sz w:val="16"/>
+          <w:szCs w:val="20"/>
+        </w:rPr>
+        <w:t xml:space="preserve">board[y][x] = 0xF0 | </w:t>
+      </w:r>
+      <w:proofErr w:type="spellStart"/>
+      <w:r>
+        <w:rPr>
+          <w:rFonts w:ascii="Courier New" w:hAnsi="Courier New" w:cs="Courier New"/>
+          <w:sz w:val="16"/>
+          <w:szCs w:val="20"/>
+        </w:rPr>
+        <w:t>rightValue</w:t>
+      </w:r>
+      <w:proofErr w:type="spellEnd"/>
+      <w:r>
+        <w:rPr>
+          <w:rFonts w:ascii="Courier New" w:hAnsi="Courier New" w:cs="Courier New"/>
+          <w:sz w:val="16"/>
+          <w:szCs w:val="20"/>
+        </w:rPr>
+        <w:t>(</w:t>
+      </w:r>
+      <w:proofErr w:type="spellStart"/>
+      <w:r>
+        <w:rPr>
+          <w:rFonts w:ascii="Courier New" w:hAnsi="Courier New" w:cs="Courier New"/>
+          <w:sz w:val="16"/>
+          <w:szCs w:val="20"/>
+        </w:rPr>
+        <w:t>byteRead</w:t>
+      </w:r>
+      <w:proofErr w:type="spellEnd"/>
+      <w:r>
+        <w:rPr>
+          <w:rFonts w:ascii="Courier New" w:hAnsi="Courier New" w:cs="Courier New"/>
+          <w:sz w:val="16"/>
+          <w:szCs w:val="20"/>
+        </w:rPr>
+        <w:t>);</w:t>
+      </w:r>
+    </w:p>
+    <w:p>
+      <w:pPr>
+        <w:ind w:right="-52"/>
+        <w:rPr>
+          <w:rFonts w:ascii="Courier New" w:hAnsi="Courier New" w:cs="Courier New"/>
+          <w:sz w:val="16"/>
+          <w:szCs w:val="20"/>
+        </w:rPr>
+      </w:pPr>
+      <w:r>
+        <w:rPr>
+          <w:rFonts w:ascii="Courier New" w:hAnsi="Courier New" w:cs="Courier New"/>
+          <w:sz w:val="16"/>
+          <w:szCs w:val="20"/>
+        </w:rPr>
+        <w:t xml:space="preserve">        }</w:t>
+      </w:r>
+    </w:p>
+    <w:p>
+      <w:pPr>
+        <w:ind w:right="-52"/>
+        <w:rPr>
+          <w:rFonts w:ascii="Courier New" w:hAnsi="Courier New" w:cs="Courier New"/>
+          <w:sz w:val="16"/>
+          <w:szCs w:val="20"/>
+        </w:rPr>
+      </w:pPr>
+      <w:r>
+        <w:rPr>
+          <w:rFonts w:ascii="Courier New" w:hAnsi="Courier New" w:cs="Courier New"/>
+          <w:sz w:val="16"/>
+          <w:szCs w:val="20"/>
+        </w:rPr>
+        <w:t xml:space="preserve">    }</w:t>
+      </w:r>
+    </w:p>
+    <w:p>
+      <w:pPr>
+        <w:ind w:right="-52"/>
+        <w:rPr>
+          <w:rFonts w:ascii="Courier New" w:hAnsi="Courier New" w:cs="Courier New"/>
+          <w:sz w:val="16"/>
+          <w:szCs w:val="20"/>
+        </w:rPr>
+      </w:pPr>
+      <w:r>
+        <w:rPr>
+          <w:rFonts w:ascii="Courier New" w:hAnsi="Courier New" w:cs="Courier New"/>
+          <w:sz w:val="16"/>
           <w:szCs w:val="20"/>
         </w:rPr>
         <w:t xml:space="preserve">  </w:t>
@@ -7972,6 +8199,7 @@
       <w:r>
         <w:rPr>
           <w:rFonts w:ascii="Courier New" w:hAnsi="Courier New" w:cs="Courier New"/>
+          <w:sz w:val="16"/>
           <w:szCs w:val="20"/>
         </w:rPr>
         <w:tab/>
@@ -7983,44 +8211,32 @@
         <w:ind w:right="-52"/>
         <w:rPr>
           <w:rFonts w:ascii="Courier New" w:hAnsi="Courier New" w:cs="Courier New"/>
-          <w:szCs w:val="20"/>
-        </w:rPr>
-      </w:pPr>
-      <w:r>
-        <w:rPr>
-          <w:rFonts w:ascii="Courier New" w:hAnsi="Courier New" w:cs="Courier New"/>
-          <w:szCs w:val="20"/>
-        </w:rPr>
-        <w:t xml:space="preserve">    if (x &gt;= PUZZLE_X) </w:t>
-      </w:r>
-      <w:proofErr w:type="gramStart"/>
-      <w:r>
-        <w:rPr>
-          <w:rFonts w:ascii="Courier New" w:hAnsi="Courier New" w:cs="Courier New"/>
-          <w:szCs w:val="20"/>
-        </w:rPr>
-        <w:t>{ y</w:t>
-      </w:r>
-      <w:proofErr w:type="gramEnd"/>
-      <w:r>
-        <w:rPr>
-          <w:rFonts w:ascii="Courier New" w:hAnsi="Courier New" w:cs="Courier New"/>
-          <w:szCs w:val="20"/>
-        </w:rPr>
-        <w:t>++; x = 0; }</w:t>
-      </w:r>
-    </w:p>
-    <w:p>
-      <w:pPr>
-        <w:ind w:right="-52"/>
-        <w:rPr>
-          <w:rFonts w:ascii="Courier New" w:hAnsi="Courier New" w:cs="Courier New"/>
-          <w:szCs w:val="20"/>
-        </w:rPr>
-      </w:pPr>
-      <w:r>
-        <w:rPr>
-          <w:rFonts w:ascii="Courier New" w:hAnsi="Courier New" w:cs="Courier New"/>
+          <w:sz w:val="16"/>
+          <w:szCs w:val="20"/>
+        </w:rPr>
+      </w:pPr>
+      <w:r>
+        <w:rPr>
+          <w:rFonts w:ascii="Courier New" w:hAnsi="Courier New" w:cs="Courier New"/>
+          <w:sz w:val="16"/>
+          <w:szCs w:val="20"/>
+        </w:rPr>
+        <w:t xml:space="preserve">    x++;</w:t>
+      </w:r>
+    </w:p>
+    <w:p>
+      <w:pPr>
+        <w:ind w:right="-52"/>
+        <w:rPr>
+          <w:rFonts w:ascii="Courier New" w:hAnsi="Courier New" w:cs="Courier New"/>
+          <w:sz w:val="16"/>
+          <w:szCs w:val="20"/>
+        </w:rPr>
+      </w:pPr>
+      <w:r>
+        <w:rPr>
+          <w:rFonts w:ascii="Courier New" w:hAnsi="Courier New" w:cs="Courier New"/>
+          <w:sz w:val="16"/>
           <w:szCs w:val="20"/>
         </w:rPr>
         <w:t xml:space="preserve">  </w:t>
@@ -8028,13 +8244,7 @@
       <w:r>
         <w:rPr>
           <w:rFonts w:ascii="Courier New" w:hAnsi="Courier New" w:cs="Courier New"/>
-          <w:szCs w:val="20"/>
-        </w:rPr>
-        <w:tab/>
-      </w:r>
-      <w:r>
-        <w:rPr>
-          <w:rFonts w:ascii="Courier New" w:hAnsi="Courier New" w:cs="Courier New"/>
+          <w:sz w:val="16"/>
           <w:szCs w:val="20"/>
         </w:rPr>
         <w:tab/>
@@ -8046,12 +8256,85 @@
         <w:ind w:right="-52"/>
         <w:rPr>
           <w:rFonts w:ascii="Courier New" w:hAnsi="Courier New" w:cs="Courier New"/>
-          <w:szCs w:val="20"/>
-        </w:rPr>
-      </w:pPr>
-      <w:r>
-        <w:rPr>
-          <w:rFonts w:ascii="Courier New" w:hAnsi="Courier New" w:cs="Courier New"/>
+          <w:sz w:val="16"/>
+          <w:szCs w:val="20"/>
+        </w:rPr>
+      </w:pPr>
+      <w:r>
+        <w:rPr>
+          <w:rFonts w:ascii="Courier New" w:hAnsi="Courier New" w:cs="Courier New"/>
+          <w:sz w:val="16"/>
+          <w:szCs w:val="20"/>
+        </w:rPr>
+        <w:t xml:space="preserve">    if (x &gt;= PUZZLE_X) </w:t>
+      </w:r>
+      <w:proofErr w:type="gramStart"/>
+      <w:r>
+        <w:rPr>
+          <w:rFonts w:ascii="Courier New" w:hAnsi="Courier New" w:cs="Courier New"/>
+          <w:sz w:val="16"/>
+          <w:szCs w:val="20"/>
+        </w:rPr>
+        <w:t>{ y</w:t>
+      </w:r>
+      <w:proofErr w:type="gramEnd"/>
+      <w:r>
+        <w:rPr>
+          <w:rFonts w:ascii="Courier New" w:hAnsi="Courier New" w:cs="Courier New"/>
+          <w:sz w:val="16"/>
+          <w:szCs w:val="20"/>
+        </w:rPr>
+        <w:t>++; x = 0; }</w:t>
+      </w:r>
+    </w:p>
+    <w:p>
+      <w:pPr>
+        <w:ind w:right="-52"/>
+        <w:rPr>
+          <w:rFonts w:ascii="Courier New" w:hAnsi="Courier New" w:cs="Courier New"/>
+          <w:sz w:val="16"/>
+          <w:szCs w:val="20"/>
+        </w:rPr>
+      </w:pPr>
+      <w:r>
+        <w:rPr>
+          <w:rFonts w:ascii="Courier New" w:hAnsi="Courier New" w:cs="Courier New"/>
+          <w:sz w:val="16"/>
+          <w:szCs w:val="20"/>
+        </w:rPr>
+        <w:t xml:space="preserve">  </w:t>
+      </w:r>
+      <w:r>
+        <w:rPr>
+          <w:rFonts w:ascii="Courier New" w:hAnsi="Courier New" w:cs="Courier New"/>
+          <w:sz w:val="16"/>
+          <w:szCs w:val="20"/>
+        </w:rPr>
+        <w:tab/>
+      </w:r>
+      <w:r>
+        <w:rPr>
+          <w:rFonts w:ascii="Courier New" w:hAnsi="Courier New" w:cs="Courier New"/>
+          <w:sz w:val="16"/>
+          <w:szCs w:val="20"/>
+        </w:rPr>
+        <w:tab/>
+        <w:t xml:space="preserve">  </w:t>
+      </w:r>
+    </w:p>
+    <w:p>
+      <w:pPr>
+        <w:ind w:right="-52"/>
+        <w:rPr>
+          <w:rFonts w:ascii="Courier New" w:hAnsi="Courier New" w:cs="Courier New"/>
+          <w:sz w:val="16"/>
+          <w:szCs w:val="20"/>
+        </w:rPr>
+      </w:pPr>
+      <w:r>
+        <w:rPr>
+          <w:rFonts w:ascii="Courier New" w:hAnsi="Courier New" w:cs="Courier New"/>
+          <w:sz w:val="16"/>
           <w:szCs w:val="20"/>
         </w:rPr>
         <w:t xml:space="preserve">  }</w:t>
@@ -8062,21 +8345,24 @@
         <w:ind w:right="-52"/>
         <w:rPr>
           <w:rFonts w:ascii="Courier New" w:hAnsi="Courier New" w:cs="Courier New"/>
-          <w:szCs w:val="20"/>
-        </w:rPr>
-      </w:pPr>
-    </w:p>
-    <w:p>
-      <w:pPr>
-        <w:ind w:right="-52"/>
-        <w:rPr>
-          <w:rFonts w:ascii="Courier New" w:hAnsi="Courier New" w:cs="Courier New"/>
-          <w:szCs w:val="20"/>
-        </w:rPr>
-      </w:pPr>
-      <w:r>
-        <w:rPr>
-          <w:rFonts w:ascii="Courier New" w:hAnsi="Courier New" w:cs="Courier New"/>
+          <w:sz w:val="16"/>
+          <w:szCs w:val="20"/>
+        </w:rPr>
+      </w:pPr>
+    </w:p>
+    <w:p>
+      <w:pPr>
+        <w:ind w:right="-52"/>
+        <w:rPr>
+          <w:rFonts w:ascii="Courier New" w:hAnsi="Courier New" w:cs="Courier New"/>
+          <w:sz w:val="16"/>
+          <w:szCs w:val="20"/>
+        </w:rPr>
+      </w:pPr>
+      <w:r>
+        <w:rPr>
+          <w:rFonts w:ascii="Courier New" w:hAnsi="Courier New" w:cs="Courier New"/>
+          <w:sz w:val="16"/>
           <w:szCs w:val="20"/>
         </w:rPr>
         <w:t>}</w:t>
@@ -8098,6 +8384,14 @@
           <w:szCs w:val="20"/>
         </w:rPr>
       </w:pPr>
+    </w:p>
+    <w:p>
+      <w:pPr>
+        <w:ind w:right="-52"/>
+        <w:rPr>
+          <w:szCs w:val="20"/>
+        </w:rPr>
+      </w:pPr>
       <w:r>
         <w:rPr>
           <w:szCs w:val="20"/>
@@ -8156,81 +8450,83 @@
       <w:r>
         <w:t xml:space="preserve">In the section </w:t>
       </w:r>
+      <w:r>
+        <w:rPr>
+          <w:i/>
+        </w:rPr>
+        <w:t>Node Graphics</w:t>
+      </w:r>
+      <w:r>
+        <w:t xml:space="preserve"> above, we designed 10 nodes to support our game.  These are defined in the </w:t>
+      </w:r>
       <w:proofErr w:type="spellStart"/>
       <w:r>
         <w:rPr>
-          <w:highlight w:val="yellow"/>
-        </w:rPr>
-        <w:t>asdasdas</w:t>
+          <w:i/>
+        </w:rPr>
+        <w:t>Images.h</w:t>
       </w:r>
       <w:proofErr w:type="spellEnd"/>
       <w:r>
-        <w:t xml:space="preserve"> above, we designed 10 nodes to support our game.  These are defined in the </w:t>
+        <w:t xml:space="preserve"> source file and have been given names using the format of </w:t>
+      </w:r>
+      <w:r>
+        <w:rPr>
+          <w:rFonts w:ascii="Courier New" w:hAnsi="Courier New" w:cs="Courier New"/>
+        </w:rPr>
+        <w:t>node_1[]</w:t>
+      </w:r>
+      <w:r>
+        <w:rPr>
+          <w:i/>
+        </w:rPr>
+        <w:t>.</w:t>
+      </w:r>
+      <w:r>
+        <w:t xml:space="preserve">  </w:t>
+      </w:r>
+      <w:r>
+        <w:t>To render the nodes out, we could write a lot of code that conditionally renders the correct sprite based on an input value like that below:</w:t>
+      </w:r>
+    </w:p>
+    <w:p>
+      <w:pPr>
+        <w:ind w:right="-52"/>
+      </w:pPr>
+    </w:p>
+    <w:p>
+      <w:pPr>
+        <w:ind w:right="-52"/>
+      </w:pPr>
+    </w:p>
+    <w:p>
+      <w:pPr>
+        <w:ind w:right="-52"/>
+        <w:rPr>
+          <w:rFonts w:ascii="Courier New" w:hAnsi="Courier New" w:cs="Courier New"/>
+          <w:sz w:val="16"/>
+        </w:rPr>
+      </w:pPr>
+      <w:r>
+        <w:rPr>
+          <w:rFonts w:ascii="Courier New" w:hAnsi="Courier New" w:cs="Courier New"/>
+          <w:sz w:val="16"/>
+        </w:rPr>
+        <w:t>switch (</w:t>
       </w:r>
       <w:proofErr w:type="spellStart"/>
       <w:r>
         <w:rPr>
-          <w:i/>
-        </w:rPr>
-        <w:t>Images.h</w:t>
+          <w:rFonts w:ascii="Courier New" w:hAnsi="Courier New" w:cs="Courier New"/>
+          <w:sz w:val="16"/>
+        </w:rPr>
+        <w:t>nodeNumber</w:t>
       </w:r>
       <w:proofErr w:type="spellEnd"/>
       <w:r>
-        <w:t xml:space="preserve"> source file and have been given names using the format of </w:t>
-      </w:r>
-      <w:r>
-        <w:rPr>
-          <w:rFonts w:ascii="Courier New" w:hAnsi="Courier New" w:cs="Courier New"/>
-        </w:rPr>
-        <w:t>node_1[]</w:t>
-      </w:r>
-      <w:r>
-        <w:rPr>
-          <w:i/>
-        </w:rPr>
-        <w:t>.</w:t>
-      </w:r>
-      <w:r>
-        <w:t xml:space="preserve">  </w:t>
-      </w:r>
-      <w:r>
-        <w:t>To render the nodes out, we could write a lot of code that conditionally renders the correct sprite based on an input value like that below:</w:t>
-      </w:r>
-    </w:p>
-    <w:p>
-      <w:pPr>
-        <w:ind w:right="-52"/>
-      </w:pPr>
-    </w:p>
-    <w:p>
-      <w:pPr>
-        <w:ind w:right="-52"/>
-      </w:pPr>
-    </w:p>
-    <w:p>
-      <w:pPr>
-        <w:ind w:right="-52"/>
-        <w:rPr>
-          <w:rFonts w:ascii="Courier New" w:hAnsi="Courier New" w:cs="Courier New"/>
-        </w:rPr>
-      </w:pPr>
-      <w:r>
-        <w:rPr>
-          <w:rFonts w:ascii="Courier New" w:hAnsi="Courier New" w:cs="Courier New"/>
-        </w:rPr>
-        <w:t>switch (</w:t>
-      </w:r>
-      <w:proofErr w:type="spellStart"/>
-      <w:r>
-        <w:rPr>
-          <w:rFonts w:ascii="Courier New" w:hAnsi="Courier New" w:cs="Courier New"/>
-        </w:rPr>
-        <w:t>nodeNumber</w:t>
-      </w:r>
-      <w:proofErr w:type="spellEnd"/>
-      <w:r>
-        <w:rPr>
-          <w:rFonts w:ascii="Courier New" w:hAnsi="Courier New" w:cs="Courier New"/>
+        <w:rPr>
+          <w:rFonts w:ascii="Courier New" w:hAnsi="Courier New" w:cs="Courier New"/>
+          <w:sz w:val="16"/>
         </w:rPr>
         <w:t>) {</w:t>
       </w:r>
@@ -8240,19 +8536,22 @@
         <w:ind w:right="-52"/>
         <w:rPr>
           <w:rFonts w:ascii="Courier New" w:hAnsi="Courier New" w:cs="Courier New"/>
-        </w:rPr>
-      </w:pPr>
-    </w:p>
-    <w:p>
-      <w:pPr>
-        <w:ind w:right="-52"/>
-        <w:rPr>
-          <w:rFonts w:ascii="Courier New" w:hAnsi="Courier New" w:cs="Courier New"/>
-        </w:rPr>
-      </w:pPr>
-      <w:r>
-        <w:rPr>
-          <w:rFonts w:ascii="Courier New" w:hAnsi="Courier New" w:cs="Courier New"/>
+          <w:sz w:val="16"/>
+        </w:rPr>
+      </w:pPr>
+    </w:p>
+    <w:p>
+      <w:pPr>
+        <w:ind w:right="-52"/>
+        <w:rPr>
+          <w:rFonts w:ascii="Courier New" w:hAnsi="Courier New" w:cs="Courier New"/>
+          <w:sz w:val="16"/>
+        </w:rPr>
+      </w:pPr>
+      <w:r>
+        <w:rPr>
+          <w:rFonts w:ascii="Courier New" w:hAnsi="Courier New" w:cs="Courier New"/>
+          <w:sz w:val="16"/>
         </w:rPr>
         <w:t xml:space="preserve">  case 1:</w:t>
       </w:r>
@@ -8262,11 +8561,13 @@
         <w:ind w:right="-52"/>
         <w:rPr>
           <w:rFonts w:ascii="Courier New" w:hAnsi="Courier New" w:cs="Courier New"/>
-        </w:rPr>
-      </w:pPr>
-      <w:r>
-        <w:rPr>
-          <w:rFonts w:ascii="Courier New" w:hAnsi="Courier New" w:cs="Courier New"/>
+          <w:sz w:val="16"/>
+        </w:rPr>
+      </w:pPr>
+      <w:r>
+        <w:rPr>
+          <w:rFonts w:ascii="Courier New" w:hAnsi="Courier New" w:cs="Courier New"/>
+          <w:sz w:val="16"/>
         </w:rPr>
         <w:t xml:space="preserve">    </w:t>
       </w:r>
@@ -8275,6 +8576,7 @@
       <w:r>
         <w:rPr>
           <w:rFonts w:ascii="Courier New" w:hAnsi="Courier New" w:cs="Courier New"/>
+          <w:sz w:val="16"/>
         </w:rPr>
         <w:t>sprites.drawOverwrite</w:t>
       </w:r>
@@ -8283,6 +8585,7 @@
       <w:r>
         <w:rPr>
           <w:rFonts w:ascii="Courier New" w:hAnsi="Courier New" w:cs="Courier New"/>
+          <w:sz w:val="16"/>
         </w:rPr>
         <w:t>(x, y, node_1, frame);</w:t>
       </w:r>
@@ -8292,11 +8595,13 @@
         <w:ind w:right="-52"/>
         <w:rPr>
           <w:rFonts w:ascii="Courier New" w:hAnsi="Courier New" w:cs="Courier New"/>
-        </w:rPr>
-      </w:pPr>
-      <w:r>
-        <w:rPr>
-          <w:rFonts w:ascii="Courier New" w:hAnsi="Courier New" w:cs="Courier New"/>
+          <w:sz w:val="16"/>
+        </w:rPr>
+      </w:pPr>
+      <w:r>
+        <w:rPr>
+          <w:rFonts w:ascii="Courier New" w:hAnsi="Courier New" w:cs="Courier New"/>
+          <w:sz w:val="16"/>
         </w:rPr>
         <w:t xml:space="preserve">    break;</w:t>
       </w:r>
@@ -8306,19 +8611,22 @@
         <w:ind w:right="-52"/>
         <w:rPr>
           <w:rFonts w:ascii="Courier New" w:hAnsi="Courier New" w:cs="Courier New"/>
-        </w:rPr>
-      </w:pPr>
-    </w:p>
-    <w:p>
-      <w:pPr>
-        <w:ind w:right="-52"/>
-        <w:rPr>
-          <w:rFonts w:ascii="Courier New" w:hAnsi="Courier New" w:cs="Courier New"/>
-        </w:rPr>
-      </w:pPr>
-      <w:r>
-        <w:rPr>
-          <w:rFonts w:ascii="Courier New" w:hAnsi="Courier New" w:cs="Courier New"/>
+          <w:sz w:val="16"/>
+        </w:rPr>
+      </w:pPr>
+    </w:p>
+    <w:p>
+      <w:pPr>
+        <w:ind w:right="-52"/>
+        <w:rPr>
+          <w:rFonts w:ascii="Courier New" w:hAnsi="Courier New" w:cs="Courier New"/>
+          <w:sz w:val="16"/>
+        </w:rPr>
+      </w:pPr>
+      <w:r>
+        <w:rPr>
+          <w:rFonts w:ascii="Courier New" w:hAnsi="Courier New" w:cs="Courier New"/>
+          <w:sz w:val="16"/>
         </w:rPr>
         <w:t xml:space="preserve">  case 2:</w:t>
       </w:r>
@@ -8328,11 +8636,13 @@
         <w:ind w:right="-52"/>
         <w:rPr>
           <w:rFonts w:ascii="Courier New" w:hAnsi="Courier New" w:cs="Courier New"/>
-        </w:rPr>
-      </w:pPr>
-      <w:r>
-        <w:rPr>
-          <w:rFonts w:ascii="Courier New" w:hAnsi="Courier New" w:cs="Courier New"/>
+          <w:sz w:val="16"/>
+        </w:rPr>
+      </w:pPr>
+      <w:r>
+        <w:rPr>
+          <w:rFonts w:ascii="Courier New" w:hAnsi="Courier New" w:cs="Courier New"/>
+          <w:sz w:val="16"/>
         </w:rPr>
         <w:t xml:space="preserve">    </w:t>
       </w:r>
@@ -8341,6 +8651,7 @@
       <w:r>
         <w:rPr>
           <w:rFonts w:ascii="Courier New" w:hAnsi="Courier New" w:cs="Courier New"/>
+          <w:sz w:val="16"/>
         </w:rPr>
         <w:t>sprites.drawOverwrite</w:t>
       </w:r>
@@ -8349,32 +8660,23 @@
       <w:r>
         <w:rPr>
           <w:rFonts w:ascii="Courier New" w:hAnsi="Courier New" w:cs="Courier New"/>
-        </w:rPr>
-        <w:t>(x, y, node_</w:t>
-      </w:r>
-      <w:r>
-        <w:rPr>
-          <w:rFonts w:ascii="Courier New" w:hAnsi="Courier New" w:cs="Courier New"/>
-        </w:rPr>
-        <w:t>2</w:t>
-      </w:r>
-      <w:r>
-        <w:rPr>
-          <w:rFonts w:ascii="Courier New" w:hAnsi="Courier New" w:cs="Courier New"/>
-        </w:rPr>
-        <w:t>, frame);</w:t>
-      </w:r>
-    </w:p>
-    <w:p>
-      <w:pPr>
-        <w:ind w:right="-52"/>
-        <w:rPr>
-          <w:rFonts w:ascii="Courier New" w:hAnsi="Courier New" w:cs="Courier New"/>
-        </w:rPr>
-      </w:pPr>
-      <w:r>
-        <w:rPr>
-          <w:rFonts w:ascii="Courier New" w:hAnsi="Courier New" w:cs="Courier New"/>
+          <w:sz w:val="16"/>
+        </w:rPr>
+        <w:t>(x, y, node_2, frame);</w:t>
+      </w:r>
+    </w:p>
+    <w:p>
+      <w:pPr>
+        <w:ind w:right="-52"/>
+        <w:rPr>
+          <w:rFonts w:ascii="Courier New" w:hAnsi="Courier New" w:cs="Courier New"/>
+          <w:sz w:val="16"/>
+        </w:rPr>
+      </w:pPr>
+      <w:r>
+        <w:rPr>
+          <w:rFonts w:ascii="Courier New" w:hAnsi="Courier New" w:cs="Courier New"/>
+          <w:sz w:val="16"/>
         </w:rPr>
         <w:t xml:space="preserve">    break;</w:t>
       </w:r>
@@ -8384,25 +8686,29 @@
         <w:ind w:right="-52"/>
         <w:rPr>
           <w:rFonts w:ascii="Courier New" w:hAnsi="Courier New" w:cs="Courier New"/>
-        </w:rPr>
-      </w:pPr>
-    </w:p>
-    <w:p>
-      <w:pPr>
-        <w:ind w:right="-52"/>
-        <w:rPr>
-          <w:rFonts w:ascii="Courier New" w:hAnsi="Courier New" w:cs="Courier New"/>
-        </w:rPr>
-      </w:pPr>
-      <w:r>
-        <w:rPr>
-          <w:rFonts w:ascii="Courier New" w:hAnsi="Courier New" w:cs="Courier New"/>
+          <w:sz w:val="16"/>
+        </w:rPr>
+      </w:pPr>
+    </w:p>
+    <w:p>
+      <w:pPr>
+        <w:ind w:right="-52"/>
+        <w:rPr>
+          <w:rFonts w:ascii="Courier New" w:hAnsi="Courier New" w:cs="Courier New"/>
+          <w:sz w:val="16"/>
+        </w:rPr>
+      </w:pPr>
+      <w:r>
+        <w:rPr>
+          <w:rFonts w:ascii="Courier New" w:hAnsi="Courier New" w:cs="Courier New"/>
+          <w:sz w:val="16"/>
         </w:rPr>
         <w:t xml:space="preserve">  </w:t>
       </w:r>
       <w:r>
         <w:rPr>
           <w:rFonts w:ascii="Courier New" w:hAnsi="Courier New" w:cs="Courier New"/>
+          <w:sz w:val="16"/>
         </w:rPr>
         <w:t>…</w:t>
       </w:r>
@@ -8412,19 +8718,22 @@
         <w:ind w:right="-52"/>
         <w:rPr>
           <w:rFonts w:ascii="Courier New" w:hAnsi="Courier New" w:cs="Courier New"/>
-        </w:rPr>
-      </w:pPr>
-    </w:p>
-    <w:p>
-      <w:pPr>
-        <w:ind w:right="-52"/>
-        <w:rPr>
-          <w:rFonts w:ascii="Courier New" w:hAnsi="Courier New" w:cs="Courier New"/>
-        </w:rPr>
-      </w:pPr>
-      <w:r>
-        <w:rPr>
-          <w:rFonts w:ascii="Courier New" w:hAnsi="Courier New" w:cs="Courier New"/>
+          <w:sz w:val="16"/>
+        </w:rPr>
+      </w:pPr>
+    </w:p>
+    <w:p>
+      <w:pPr>
+        <w:ind w:right="-52"/>
+        <w:rPr>
+          <w:rFonts w:ascii="Courier New" w:hAnsi="Courier New" w:cs="Courier New"/>
+          <w:sz w:val="16"/>
+        </w:rPr>
+      </w:pPr>
+      <w:r>
+        <w:rPr>
+          <w:rFonts w:ascii="Courier New" w:hAnsi="Courier New" w:cs="Courier New"/>
+          <w:sz w:val="16"/>
         </w:rPr>
         <w:t>}</w:t>
       </w:r>
@@ -8474,12 +8783,14 @@
         <w:ind w:right="-52"/>
         <w:rPr>
           <w:rFonts w:ascii="Courier New" w:hAnsi="Courier New" w:cs="Courier New"/>
+          <w:sz w:val="16"/>
         </w:rPr>
       </w:pPr>
       <w:proofErr w:type="spellStart"/>
       <w:r>
         <w:rPr>
           <w:rFonts w:ascii="Courier New" w:hAnsi="Courier New" w:cs="Courier New"/>
+          <w:sz w:val="16"/>
         </w:rPr>
         <w:t>const</w:t>
       </w:r>
@@ -8487,6 +8798,7 @@
       <w:r>
         <w:rPr>
           <w:rFonts w:ascii="Courier New" w:hAnsi="Courier New" w:cs="Courier New"/>
+          <w:sz w:val="16"/>
         </w:rPr>
         <w:t xml:space="preserve"> byte* </w:t>
       </w:r>
@@ -8494,6 +8806,7 @@
       <w:r>
         <w:rPr>
           <w:rFonts w:ascii="Courier New" w:hAnsi="Courier New" w:cs="Courier New"/>
+          <w:sz w:val="16"/>
         </w:rPr>
         <w:t>nodes[</w:t>
       </w:r>
@@ -8501,8 +8814,48 @@
       <w:r>
         <w:rPr>
           <w:rFonts w:ascii="Courier New" w:hAnsi="Courier New" w:cs="Courier New"/>
-        </w:rPr>
-        <w:t>] = {node_1, node_2, node_3, node_4, node_5, node_6, node_7, node_8, node_9, node_10 };</w:t>
+          <w:sz w:val="16"/>
+        </w:rPr>
+        <w:t xml:space="preserve">] = {node_1, node_2, node_3, node_4, node_5, </w:t>
+      </w:r>
+    </w:p>
+    <w:p>
+      <w:pPr>
+        <w:ind w:right="-52"/>
+        <w:rPr>
+          <w:rFonts w:ascii="Courier New" w:hAnsi="Courier New" w:cs="Courier New"/>
+          <w:sz w:val="16"/>
+        </w:rPr>
+      </w:pPr>
+      <w:r>
+        <w:rPr>
+          <w:rFonts w:ascii="Courier New" w:hAnsi="Courier New" w:cs="Courier New"/>
+          <w:sz w:val="16"/>
+        </w:rPr>
+        <w:t xml:space="preserve">                       </w:t>
+      </w:r>
+      <w:r>
+        <w:rPr>
+          <w:rFonts w:ascii="Courier New" w:hAnsi="Courier New" w:cs="Courier New"/>
+          <w:sz w:val="16"/>
+        </w:rPr>
+        <w:t>node_6, node_7, node_8, node_9, node_</w:t>
+      </w:r>
+      <w:proofErr w:type="gramStart"/>
+      <w:r>
+        <w:rPr>
+          <w:rFonts w:ascii="Courier New" w:hAnsi="Courier New" w:cs="Courier New"/>
+          <w:sz w:val="16"/>
+        </w:rPr>
+        <w:t>10 }</w:t>
+      </w:r>
+      <w:proofErr w:type="gramEnd"/>
+      <w:r>
+        <w:rPr>
+          <w:rFonts w:ascii="Courier New" w:hAnsi="Courier New" w:cs="Courier New"/>
+          <w:sz w:val="16"/>
+        </w:rPr>
+        <w:t>;</w:t>
       </w:r>
     </w:p>
     <w:p>
@@ -8562,6 +8915,7 @@
         <w:ind w:right="-52"/>
         <w:rPr>
           <w:rFonts w:ascii="Courier New" w:hAnsi="Courier New" w:cs="Courier New"/>
+          <w:sz w:val="16"/>
         </w:rPr>
       </w:pPr>
       <w:proofErr w:type="spellStart"/>
@@ -8569,6 +8923,7 @@
       <w:r>
         <w:rPr>
           <w:rFonts w:ascii="Courier New" w:hAnsi="Courier New" w:cs="Courier New"/>
+          <w:sz w:val="16"/>
         </w:rPr>
         <w:t>sprites.drawOverwrite</w:t>
       </w:r>
@@ -8577,18 +8932,21 @@
       <w:r>
         <w:rPr>
           <w:rFonts w:ascii="Courier New" w:hAnsi="Courier New" w:cs="Courier New"/>
+          <w:sz w:val="16"/>
         </w:rPr>
         <w:t>(x, y, node</w:t>
       </w:r>
       <w:r>
         <w:rPr>
           <w:rFonts w:ascii="Courier New" w:hAnsi="Courier New" w:cs="Courier New"/>
+          <w:sz w:val="16"/>
         </w:rPr>
         <w:t>s[3]</w:t>
       </w:r>
       <w:r>
         <w:rPr>
           <w:rFonts w:ascii="Courier New" w:hAnsi="Courier New" w:cs="Courier New"/>
+          <w:sz w:val="16"/>
         </w:rPr>
         <w:t>, frame);</w:t>
       </w:r>
@@ -8678,71 +9036,54 @@
         <w:ind w:right="-52"/>
         <w:rPr>
           <w:rFonts w:ascii="Courier New" w:hAnsi="Courier New" w:cs="Courier New"/>
-        </w:rPr>
-      </w:pPr>
-      <w:r>
-        <w:rPr>
-          <w:rFonts w:ascii="Courier New" w:hAnsi="Courier New" w:cs="Courier New"/>
-        </w:rPr>
-        <w:t>#define GRID_WIDTH</w:t>
-      </w:r>
-      <w:r>
-        <w:rPr>
-          <w:rFonts w:ascii="Courier New" w:hAnsi="Courier New" w:cs="Courier New"/>
-        </w:rPr>
-        <w:t xml:space="preserve">       </w:t>
-      </w:r>
-      <w:r>
-        <w:rPr>
-          <w:rFonts w:ascii="Courier New" w:hAnsi="Courier New" w:cs="Courier New"/>
-        </w:rPr>
-        <w:t>11</w:t>
-      </w:r>
-    </w:p>
-    <w:p>
-      <w:pPr>
-        <w:ind w:right="-52"/>
-        <w:rPr>
-          <w:rFonts w:ascii="Courier New" w:hAnsi="Courier New" w:cs="Courier New"/>
-        </w:rPr>
-      </w:pPr>
-      <w:r>
-        <w:rPr>
-          <w:rFonts w:ascii="Courier New" w:hAnsi="Courier New" w:cs="Courier New"/>
-        </w:rPr>
-        <w:t>#define GRID_HEIGHT</w:t>
-      </w:r>
-      <w:r>
-        <w:rPr>
-          <w:rFonts w:ascii="Courier New" w:hAnsi="Courier New" w:cs="Courier New"/>
-        </w:rPr>
-        <w:t xml:space="preserve">      </w:t>
-      </w:r>
-      <w:r>
-        <w:rPr>
-          <w:rFonts w:ascii="Courier New" w:hAnsi="Courier New" w:cs="Courier New"/>
-        </w:rPr>
-        <w:t>11</w:t>
-      </w:r>
-    </w:p>
-    <w:p>
-      <w:pPr>
-        <w:ind w:right="-52"/>
-        <w:rPr>
-          <w:rFonts w:ascii="Courier New" w:hAnsi="Courier New" w:cs="Courier New"/>
-        </w:rPr>
-      </w:pPr>
-    </w:p>
-    <w:p>
-      <w:pPr>
-        <w:ind w:right="-52"/>
-        <w:rPr>
-          <w:rFonts w:ascii="Courier New" w:hAnsi="Courier New" w:cs="Courier New"/>
-        </w:rPr>
-      </w:pPr>
-      <w:r>
-        <w:rPr>
-          <w:rFonts w:ascii="Courier New" w:hAnsi="Courier New" w:cs="Courier New"/>
+          <w:sz w:val="16"/>
+        </w:rPr>
+      </w:pPr>
+      <w:r>
+        <w:rPr>
+          <w:rFonts w:ascii="Courier New" w:hAnsi="Courier New" w:cs="Courier New"/>
+          <w:sz w:val="16"/>
+        </w:rPr>
+        <w:t>#define GRID_WIDTH       11</w:t>
+      </w:r>
+    </w:p>
+    <w:p>
+      <w:pPr>
+        <w:ind w:right="-52"/>
+        <w:rPr>
+          <w:rFonts w:ascii="Courier New" w:hAnsi="Courier New" w:cs="Courier New"/>
+          <w:sz w:val="16"/>
+        </w:rPr>
+      </w:pPr>
+      <w:r>
+        <w:rPr>
+          <w:rFonts w:ascii="Courier New" w:hAnsi="Courier New" w:cs="Courier New"/>
+          <w:sz w:val="16"/>
+        </w:rPr>
+        <w:t>#define GRID_HEIGHT      11</w:t>
+      </w:r>
+    </w:p>
+    <w:p>
+      <w:pPr>
+        <w:ind w:right="-52"/>
+        <w:rPr>
+          <w:rFonts w:ascii="Courier New" w:hAnsi="Courier New" w:cs="Courier New"/>
+          <w:sz w:val="16"/>
+        </w:rPr>
+      </w:pPr>
+    </w:p>
+    <w:p>
+      <w:pPr>
+        <w:ind w:right="-52"/>
+        <w:rPr>
+          <w:rFonts w:ascii="Courier New" w:hAnsi="Courier New" w:cs="Courier New"/>
+          <w:sz w:val="16"/>
+        </w:rPr>
+      </w:pPr>
+      <w:r>
+        <w:rPr>
+          <w:rFonts w:ascii="Courier New" w:hAnsi="Courier New" w:cs="Courier New"/>
+          <w:sz w:val="16"/>
         </w:rPr>
         <w:t xml:space="preserve">void </w:t>
       </w:r>
@@ -8751,6 +9092,7 @@
       <w:r>
         <w:rPr>
           <w:rFonts w:ascii="Courier New" w:hAnsi="Courier New" w:cs="Courier New"/>
+          <w:sz w:val="16"/>
         </w:rPr>
         <w:t>renderBoard</w:t>
       </w:r>
@@ -8758,6 +9100,7 @@
       <w:r>
         <w:rPr>
           <w:rFonts w:ascii="Courier New" w:hAnsi="Courier New" w:cs="Courier New"/>
+          <w:sz w:val="16"/>
         </w:rPr>
         <w:t>(</w:t>
       </w:r>
@@ -8765,6 +9108,7 @@
       <w:r>
         <w:rPr>
           <w:rFonts w:ascii="Courier New" w:hAnsi="Courier New" w:cs="Courier New"/>
+          <w:sz w:val="16"/>
         </w:rPr>
         <w:t xml:space="preserve">) { </w:t>
       </w:r>
@@ -8774,19 +9118,22 @@
         <w:ind w:right="-52"/>
         <w:rPr>
           <w:rFonts w:ascii="Courier New" w:hAnsi="Courier New" w:cs="Courier New"/>
-        </w:rPr>
-      </w:pPr>
-    </w:p>
-    <w:p>
-      <w:pPr>
-        <w:ind w:right="-52"/>
-        <w:rPr>
-          <w:rFonts w:ascii="Courier New" w:hAnsi="Courier New" w:cs="Courier New"/>
-        </w:rPr>
-      </w:pPr>
-      <w:r>
-        <w:rPr>
-          <w:rFonts w:ascii="Courier New" w:hAnsi="Courier New" w:cs="Courier New"/>
+          <w:sz w:val="16"/>
+        </w:rPr>
+      </w:pPr>
+    </w:p>
+    <w:p>
+      <w:pPr>
+        <w:ind w:right="-52"/>
+        <w:rPr>
+          <w:rFonts w:ascii="Courier New" w:hAnsi="Courier New" w:cs="Courier New"/>
+          <w:sz w:val="16"/>
+        </w:rPr>
+      </w:pPr>
+      <w:r>
+        <w:rPr>
+          <w:rFonts w:ascii="Courier New" w:hAnsi="Courier New" w:cs="Courier New"/>
+          <w:sz w:val="16"/>
         </w:rPr>
         <w:t xml:space="preserve">  </w:t>
       </w:r>
@@ -8795,6 +9142,7 @@
       <w:r>
         <w:rPr>
           <w:rFonts w:ascii="Courier New" w:hAnsi="Courier New" w:cs="Courier New"/>
+          <w:sz w:val="16"/>
         </w:rPr>
         <w:t>arduboy.clear</w:t>
       </w:r>
@@ -8803,6 +9151,7 @@
       <w:r>
         <w:rPr>
           <w:rFonts w:ascii="Courier New" w:hAnsi="Courier New" w:cs="Courier New"/>
+          <w:sz w:val="16"/>
         </w:rPr>
         <w:t>();</w:t>
       </w:r>
@@ -8812,27 +9161,31 @@
         <w:ind w:right="-52"/>
         <w:rPr>
           <w:rFonts w:ascii="Courier New" w:hAnsi="Courier New" w:cs="Courier New"/>
-        </w:rPr>
-      </w:pPr>
-    </w:p>
-    <w:p>
-      <w:pPr>
-        <w:ind w:right="-52"/>
-        <w:rPr>
-          <w:rFonts w:ascii="Courier New" w:hAnsi="Courier New" w:cs="Courier New"/>
-        </w:rPr>
-      </w:pPr>
-    </w:p>
-    <w:p>
-      <w:pPr>
-        <w:ind w:right="-52"/>
-        <w:rPr>
-          <w:rFonts w:ascii="Courier New" w:hAnsi="Courier New" w:cs="Courier New"/>
-        </w:rPr>
-      </w:pPr>
-      <w:r>
-        <w:rPr>
-          <w:rFonts w:ascii="Courier New" w:hAnsi="Courier New" w:cs="Courier New"/>
+          <w:sz w:val="16"/>
+        </w:rPr>
+      </w:pPr>
+    </w:p>
+    <w:p>
+      <w:pPr>
+        <w:ind w:right="-52"/>
+        <w:rPr>
+          <w:rFonts w:ascii="Courier New" w:hAnsi="Courier New" w:cs="Courier New"/>
+          <w:sz w:val="16"/>
+        </w:rPr>
+      </w:pPr>
+    </w:p>
+    <w:p>
+      <w:pPr>
+        <w:ind w:right="-52"/>
+        <w:rPr>
+          <w:rFonts w:ascii="Courier New" w:hAnsi="Courier New" w:cs="Courier New"/>
+          <w:sz w:val="16"/>
+        </w:rPr>
+      </w:pPr>
+      <w:r>
+        <w:rPr>
+          <w:rFonts w:ascii="Courier New" w:hAnsi="Courier New" w:cs="Courier New"/>
+          <w:sz w:val="16"/>
         </w:rPr>
         <w:t xml:space="preserve">  // Draw nodes</w:t>
       </w:r>
@@ -8840,6 +9193,7 @@
       <w:r>
         <w:rPr>
           <w:rFonts w:ascii="Courier New" w:hAnsi="Courier New" w:cs="Courier New"/>
+          <w:sz w:val="16"/>
         </w:rPr>
         <w:t xml:space="preserve"> ..</w:t>
       </w:r>
@@ -8850,11 +9204,13 @@
         <w:ind w:right="-52"/>
         <w:rPr>
           <w:rFonts w:ascii="Courier New" w:hAnsi="Courier New" w:cs="Courier New"/>
-        </w:rPr>
-      </w:pPr>
-      <w:r>
-        <w:rPr>
-          <w:rFonts w:ascii="Courier New" w:hAnsi="Courier New" w:cs="Courier New"/>
+          <w:sz w:val="16"/>
+        </w:rPr>
+      </w:pPr>
+      <w:r>
+        <w:rPr>
+          <w:rFonts w:ascii="Courier New" w:hAnsi="Courier New" w:cs="Courier New"/>
+          <w:sz w:val="16"/>
         </w:rPr>
         <w:t xml:space="preserve">  </w:t>
       </w:r>
@@ -8864,11 +9220,13 @@
         <w:ind w:right="-52"/>
         <w:rPr>
           <w:rFonts w:ascii="Courier New" w:hAnsi="Courier New" w:cs="Courier New"/>
-        </w:rPr>
-      </w:pPr>
-      <w:r>
-        <w:rPr>
-          <w:rFonts w:ascii="Courier New" w:hAnsi="Courier New" w:cs="Courier New"/>
+          <w:sz w:val="16"/>
+        </w:rPr>
+      </w:pPr>
+      <w:r>
+        <w:rPr>
+          <w:rFonts w:ascii="Courier New" w:hAnsi="Courier New" w:cs="Courier New"/>
+          <w:sz w:val="16"/>
         </w:rPr>
         <w:t xml:space="preserve">  for (</w:t>
       </w:r>
@@ -8876,6 +9234,7 @@
       <w:r>
         <w:rPr>
           <w:rFonts w:ascii="Courier New" w:hAnsi="Courier New" w:cs="Courier New"/>
+          <w:sz w:val="16"/>
         </w:rPr>
         <w:t>int</w:t>
       </w:r>
@@ -8883,6 +9242,7 @@
       <w:r>
         <w:rPr>
           <w:rFonts w:ascii="Courier New" w:hAnsi="Courier New" w:cs="Courier New"/>
+          <w:sz w:val="16"/>
         </w:rPr>
         <w:t xml:space="preserve"> y = 0; y &lt; PUZZLE_Y; y++) {</w:t>
       </w:r>
@@ -8892,24 +9252,21 @@
         <w:ind w:right="-52"/>
         <w:rPr>
           <w:rFonts w:ascii="Courier New" w:hAnsi="Courier New" w:cs="Courier New"/>
-        </w:rPr>
-      </w:pPr>
-      <w:r>
-        <w:rPr>
-          <w:rFonts w:ascii="Courier New" w:hAnsi="Courier New" w:cs="Courier New"/>
-        </w:rPr>
-        <w:t xml:space="preserve">    </w:t>
-      </w:r>
-      <w:r>
-        <w:rPr>
-          <w:rFonts w:ascii="Courier New" w:hAnsi="Courier New" w:cs="Courier New"/>
-        </w:rPr>
-        <w:t>for (</w:t>
+          <w:sz w:val="16"/>
+        </w:rPr>
+      </w:pPr>
+      <w:r>
+        <w:rPr>
+          <w:rFonts w:ascii="Courier New" w:hAnsi="Courier New" w:cs="Courier New"/>
+          <w:sz w:val="16"/>
+        </w:rPr>
+        <w:t xml:space="preserve">    for (</w:t>
       </w:r>
       <w:proofErr w:type="spellStart"/>
       <w:r>
         <w:rPr>
           <w:rFonts w:ascii="Courier New" w:hAnsi="Courier New" w:cs="Courier New"/>
+          <w:sz w:val="16"/>
         </w:rPr>
         <w:t>int</w:t>
       </w:r>
@@ -8917,6 +9274,7 @@
       <w:r>
         <w:rPr>
           <w:rFonts w:ascii="Courier New" w:hAnsi="Courier New" w:cs="Courier New"/>
+          <w:sz w:val="16"/>
         </w:rPr>
         <w:t xml:space="preserve"> x = 0; x &lt; PUZZLE_X; x++) {</w:t>
       </w:r>
@@ -8926,25 +9284,22 @@
         <w:ind w:right="-52"/>
         <w:rPr>
           <w:rFonts w:ascii="Courier New" w:hAnsi="Courier New" w:cs="Courier New"/>
-        </w:rPr>
-      </w:pPr>
-      <w:r>
-        <w:rPr>
-          <w:rFonts w:ascii="Courier New" w:hAnsi="Courier New" w:cs="Courier New"/>
-        </w:rPr>
-        <w:t xml:space="preserve">      </w:t>
-      </w:r>
-      <w:r>
-        <w:rPr>
-          <w:rFonts w:ascii="Courier New" w:hAnsi="Courier New" w:cs="Courier New"/>
-        </w:rPr>
-        <w:t>if (</w:t>
+          <w:sz w:val="16"/>
+        </w:rPr>
+      </w:pPr>
+      <w:r>
+        <w:rPr>
+          <w:rFonts w:ascii="Courier New" w:hAnsi="Courier New" w:cs="Courier New"/>
+          <w:sz w:val="16"/>
+        </w:rPr>
+        <w:t xml:space="preserve">      if (</w:t>
       </w:r>
       <w:proofErr w:type="spellStart"/>
       <w:proofErr w:type="gramStart"/>
       <w:r>
         <w:rPr>
           <w:rFonts w:ascii="Courier New" w:hAnsi="Courier New" w:cs="Courier New"/>
+          <w:sz w:val="16"/>
         </w:rPr>
         <w:t>isNode</w:t>
       </w:r>
@@ -8952,6 +9307,7 @@
       <w:r>
         <w:rPr>
           <w:rFonts w:ascii="Courier New" w:hAnsi="Courier New" w:cs="Courier New"/>
+          <w:sz w:val="16"/>
         </w:rPr>
         <w:t>(</w:t>
       </w:r>
@@ -8959,6 +9315,7 @@
       <w:r>
         <w:rPr>
           <w:rFonts w:ascii="Courier New" w:hAnsi="Courier New" w:cs="Courier New"/>
+          <w:sz w:val="16"/>
         </w:rPr>
         <w:t>x, y)) {</w:t>
       </w:r>
@@ -8968,11 +9325,13 @@
         <w:ind w:right="-52"/>
         <w:rPr>
           <w:rFonts w:ascii="Courier New" w:hAnsi="Courier New" w:cs="Courier New"/>
-        </w:rPr>
-      </w:pPr>
-      <w:r>
-        <w:rPr>
-          <w:rFonts w:ascii="Courier New" w:hAnsi="Courier New" w:cs="Courier New"/>
+          <w:sz w:val="16"/>
+        </w:rPr>
+      </w:pPr>
+      <w:r>
+        <w:rPr>
+          <w:rFonts w:ascii="Courier New" w:hAnsi="Courier New" w:cs="Courier New"/>
+          <w:sz w:val="16"/>
         </w:rPr>
         <w:t xml:space="preserve">        </w:t>
       </w:r>
@@ -8981,6 +9340,7 @@
       <w:r>
         <w:rPr>
           <w:rFonts w:ascii="Courier New" w:hAnsi="Courier New" w:cs="Courier New"/>
+          <w:sz w:val="16"/>
         </w:rPr>
         <w:t>sprites.drawOverwrite</w:t>
       </w:r>
@@ -8989,6 +9349,7 @@
       <w:r>
         <w:rPr>
           <w:rFonts w:ascii="Courier New" w:hAnsi="Courier New" w:cs="Courier New"/>
+          <w:sz w:val="16"/>
         </w:rPr>
         <w:t>(x * GRID_WIDTH + 2, y * GRID_HEIGHT + 2, nodes[</w:t>
       </w:r>
@@ -8996,6 +9357,7 @@
       <w:r>
         <w:rPr>
           <w:rFonts w:ascii="Courier New" w:hAnsi="Courier New" w:cs="Courier New"/>
+          <w:sz w:val="16"/>
         </w:rPr>
         <w:t>getNodeValue</w:t>
       </w:r>
@@ -9003,6 +9365,7 @@
       <w:r>
         <w:rPr>
           <w:rFonts w:ascii="Courier New" w:hAnsi="Courier New" w:cs="Courier New"/>
+          <w:sz w:val="16"/>
         </w:rPr>
         <w:t>(</w:t>
       </w:r>
@@ -9010,6 +9373,7 @@
       <w:r>
         <w:rPr>
           <w:rFonts w:ascii="Courier New" w:hAnsi="Courier New" w:cs="Courier New"/>
+          <w:sz w:val="16"/>
         </w:rPr>
         <w:t>x,y</w:t>
       </w:r>
@@ -9017,6 +9381,7 @@
       <w:r>
         <w:rPr>
           <w:rFonts w:ascii="Courier New" w:hAnsi="Courier New" w:cs="Courier New"/>
+          <w:sz w:val="16"/>
         </w:rPr>
         <w:t>)], frame);</w:t>
       </w:r>
@@ -9026,93 +9391,86 @@
         <w:ind w:right="-52"/>
         <w:rPr>
           <w:rFonts w:ascii="Courier New" w:hAnsi="Courier New" w:cs="Courier New"/>
-        </w:rPr>
-      </w:pPr>
-      <w:r>
-        <w:rPr>
-          <w:rFonts w:ascii="Courier New" w:hAnsi="Courier New" w:cs="Courier New"/>
-        </w:rPr>
-        <w:t xml:space="preserve">      </w:t>
-      </w:r>
-      <w:r>
-        <w:rPr>
-          <w:rFonts w:ascii="Courier New" w:hAnsi="Courier New" w:cs="Courier New"/>
-        </w:rPr>
-        <w:t>}</w:t>
-      </w:r>
-    </w:p>
-    <w:p>
-      <w:pPr>
-        <w:ind w:right="-52"/>
-        <w:rPr>
-          <w:rFonts w:ascii="Courier New" w:hAnsi="Courier New" w:cs="Courier New"/>
-        </w:rPr>
-      </w:pPr>
-      <w:r>
-        <w:rPr>
-          <w:rFonts w:ascii="Courier New" w:hAnsi="Courier New" w:cs="Courier New"/>
-        </w:rPr>
-        <w:t xml:space="preserve">    </w:t>
-      </w:r>
-      <w:r>
-        <w:rPr>
-          <w:rFonts w:ascii="Courier New" w:hAnsi="Courier New" w:cs="Courier New"/>
-        </w:rPr>
-        <w:t>}</w:t>
-      </w:r>
-    </w:p>
-    <w:p>
-      <w:pPr>
-        <w:ind w:right="-52"/>
-        <w:rPr>
-          <w:rFonts w:ascii="Courier New" w:hAnsi="Courier New" w:cs="Courier New"/>
-        </w:rPr>
-      </w:pPr>
-      <w:r>
-        <w:rPr>
-          <w:rFonts w:ascii="Courier New" w:hAnsi="Courier New" w:cs="Courier New"/>
+          <w:sz w:val="16"/>
+        </w:rPr>
+      </w:pPr>
+      <w:r>
+        <w:rPr>
+          <w:rFonts w:ascii="Courier New" w:hAnsi="Courier New" w:cs="Courier New"/>
+          <w:sz w:val="16"/>
+        </w:rPr>
+        <w:t xml:space="preserve">      }</w:t>
+      </w:r>
+    </w:p>
+    <w:p>
+      <w:pPr>
+        <w:ind w:right="-52"/>
+        <w:rPr>
+          <w:rFonts w:ascii="Courier New" w:hAnsi="Courier New" w:cs="Courier New"/>
+          <w:sz w:val="16"/>
+        </w:rPr>
+      </w:pPr>
+      <w:r>
+        <w:rPr>
+          <w:rFonts w:ascii="Courier New" w:hAnsi="Courier New" w:cs="Courier New"/>
+          <w:sz w:val="16"/>
+        </w:rPr>
+        <w:t xml:space="preserve">    }</w:t>
+      </w:r>
+    </w:p>
+    <w:p>
+      <w:pPr>
+        <w:ind w:right="-52"/>
+        <w:rPr>
+          <w:rFonts w:ascii="Courier New" w:hAnsi="Courier New" w:cs="Courier New"/>
+          <w:sz w:val="16"/>
+        </w:rPr>
+      </w:pPr>
+      <w:r>
+        <w:rPr>
+          <w:rFonts w:ascii="Courier New" w:hAnsi="Courier New" w:cs="Courier New"/>
+          <w:sz w:val="16"/>
+        </w:rPr>
+        <w:t xml:space="preserve">  }</w:t>
+      </w:r>
+    </w:p>
+    <w:p>
+      <w:pPr>
+        <w:ind w:right="-52"/>
+        <w:rPr>
+          <w:rFonts w:ascii="Courier New" w:hAnsi="Courier New" w:cs="Courier New"/>
+          <w:sz w:val="16"/>
+        </w:rPr>
+      </w:pPr>
+    </w:p>
+    <w:p>
+      <w:pPr>
+        <w:ind w:right="-52"/>
+        <w:rPr>
+          <w:rFonts w:ascii="Courier New" w:hAnsi="Courier New" w:cs="Courier New"/>
+          <w:sz w:val="16"/>
+        </w:rPr>
+      </w:pPr>
+      <w:r>
+        <w:rPr>
+          <w:rFonts w:ascii="Courier New" w:hAnsi="Courier New" w:cs="Courier New"/>
+          <w:sz w:val="16"/>
         </w:rPr>
         <w:t xml:space="preserve">  </w:t>
       </w:r>
-      <w:r>
-        <w:rPr>
-          <w:rFonts w:ascii="Courier New" w:hAnsi="Courier New" w:cs="Courier New"/>
-        </w:rPr>
-        <w:t>}</w:t>
-      </w:r>
-    </w:p>
-    <w:p>
-      <w:pPr>
-        <w:ind w:right="-52"/>
-        <w:rPr>
-          <w:rFonts w:ascii="Courier New" w:hAnsi="Courier New" w:cs="Courier New"/>
-        </w:rPr>
-      </w:pPr>
-    </w:p>
-    <w:p>
-      <w:pPr>
-        <w:ind w:right="-52"/>
-        <w:rPr>
-          <w:rFonts w:ascii="Courier New" w:hAnsi="Courier New" w:cs="Courier New"/>
-        </w:rPr>
-      </w:pPr>
-      <w:r>
-        <w:rPr>
-          <w:rFonts w:ascii="Courier New" w:hAnsi="Courier New" w:cs="Courier New"/>
-        </w:rPr>
-        <w:t xml:space="preserve">  </w:t>
-      </w:r>
-    </w:p>
-    <w:p>
-      <w:pPr>
-        <w:ind w:right="-52"/>
-        <w:rPr>
-          <w:rFonts w:ascii="Courier New" w:hAnsi="Courier New" w:cs="Courier New"/>
-        </w:rPr>
-      </w:pPr>
-      <w:r>
-        <w:rPr>
-          <w:rFonts w:ascii="Courier New" w:hAnsi="Courier New" w:cs="Courier New"/>
+    </w:p>
+    <w:p>
+      <w:pPr>
+        <w:ind w:right="-52"/>
+        <w:rPr>
+          <w:rFonts w:ascii="Courier New" w:hAnsi="Courier New" w:cs="Courier New"/>
+          <w:sz w:val="16"/>
+        </w:rPr>
+      </w:pPr>
+      <w:r>
+        <w:rPr>
+          <w:rFonts w:ascii="Courier New" w:hAnsi="Courier New" w:cs="Courier New"/>
+          <w:sz w:val="16"/>
         </w:rPr>
         <w:t xml:space="preserve">  // Draw grid marks</w:t>
       </w:r>
@@ -9120,6 +9478,7 @@
       <w:r>
         <w:rPr>
           <w:rFonts w:ascii="Courier New" w:hAnsi="Courier New" w:cs="Courier New"/>
+          <w:sz w:val="16"/>
         </w:rPr>
         <w:t xml:space="preserve"> ..</w:t>
       </w:r>
@@ -9130,19 +9489,22 @@
         <w:ind w:right="-52"/>
         <w:rPr>
           <w:rFonts w:ascii="Courier New" w:hAnsi="Courier New" w:cs="Courier New"/>
-        </w:rPr>
-      </w:pPr>
-    </w:p>
-    <w:p>
-      <w:pPr>
-        <w:ind w:right="-52"/>
-        <w:rPr>
-          <w:rFonts w:ascii="Courier New" w:hAnsi="Courier New" w:cs="Courier New"/>
-        </w:rPr>
-      </w:pPr>
-      <w:r>
-        <w:rPr>
-          <w:rFonts w:ascii="Courier New" w:hAnsi="Courier New" w:cs="Courier New"/>
+          <w:sz w:val="16"/>
+        </w:rPr>
+      </w:pPr>
+    </w:p>
+    <w:p>
+      <w:pPr>
+        <w:ind w:right="-52"/>
+        <w:rPr>
+          <w:rFonts w:ascii="Courier New" w:hAnsi="Courier New" w:cs="Courier New"/>
+          <w:sz w:val="16"/>
+        </w:rPr>
+      </w:pPr>
+      <w:r>
+        <w:rPr>
+          <w:rFonts w:ascii="Courier New" w:hAnsi="Courier New" w:cs="Courier New"/>
+          <w:sz w:val="16"/>
         </w:rPr>
         <w:t xml:space="preserve">  for (</w:t>
       </w:r>
@@ -9150,6 +9512,7 @@
       <w:r>
         <w:rPr>
           <w:rFonts w:ascii="Courier New" w:hAnsi="Courier New" w:cs="Courier New"/>
+          <w:sz w:val="16"/>
         </w:rPr>
         <w:t>int</w:t>
       </w:r>
@@ -9157,6 +9520,7 @@
       <w:r>
         <w:rPr>
           <w:rFonts w:ascii="Courier New" w:hAnsi="Courier New" w:cs="Courier New"/>
+          <w:sz w:val="16"/>
         </w:rPr>
         <w:t xml:space="preserve"> y = 0; y &lt;= PUZZLE_Y; y++) {</w:t>
       </w:r>
@@ -9166,26 +9530,21 @@
         <w:ind w:right="-52"/>
         <w:rPr>
           <w:rFonts w:ascii="Courier New" w:hAnsi="Courier New" w:cs="Courier New"/>
-        </w:rPr>
-      </w:pPr>
-      <w:bookmarkStart w:id="0" w:name="_GoBack"/>
-      <w:bookmarkEnd w:id="0"/>
-      <w:r>
-        <w:rPr>
-          <w:rFonts w:ascii="Courier New" w:hAnsi="Courier New" w:cs="Courier New"/>
-        </w:rPr>
-        <w:t xml:space="preserve">    </w:t>
-      </w:r>
-      <w:r>
-        <w:rPr>
-          <w:rFonts w:ascii="Courier New" w:hAnsi="Courier New" w:cs="Courier New"/>
-        </w:rPr>
-        <w:t>for (</w:t>
+          <w:sz w:val="16"/>
+        </w:rPr>
+      </w:pPr>
+      <w:r>
+        <w:rPr>
+          <w:rFonts w:ascii="Courier New" w:hAnsi="Courier New" w:cs="Courier New"/>
+          <w:sz w:val="16"/>
+        </w:rPr>
+        <w:t xml:space="preserve">    for (</w:t>
       </w:r>
       <w:proofErr w:type="spellStart"/>
       <w:r>
         <w:rPr>
           <w:rFonts w:ascii="Courier New" w:hAnsi="Courier New" w:cs="Courier New"/>
+          <w:sz w:val="16"/>
         </w:rPr>
         <w:t>int</w:t>
       </w:r>
@@ -9193,6 +9552,7 @@
       <w:r>
         <w:rPr>
           <w:rFonts w:ascii="Courier New" w:hAnsi="Courier New" w:cs="Courier New"/>
+          <w:sz w:val="16"/>
         </w:rPr>
         <w:t xml:space="preserve"> x = 0; x &lt;= PUZZLE_X; x++) {</w:t>
       </w:r>
@@ -9202,11 +9562,13 @@
         <w:ind w:right="-52"/>
         <w:rPr>
           <w:rFonts w:ascii="Courier New" w:hAnsi="Courier New" w:cs="Courier New"/>
-        </w:rPr>
-      </w:pPr>
-      <w:r>
-        <w:rPr>
-          <w:rFonts w:ascii="Courier New" w:hAnsi="Courier New" w:cs="Courier New"/>
+          <w:sz w:val="16"/>
+        </w:rPr>
+      </w:pPr>
+      <w:r>
+        <w:rPr>
+          <w:rFonts w:ascii="Courier New" w:hAnsi="Courier New" w:cs="Courier New"/>
+          <w:sz w:val="16"/>
         </w:rPr>
         <w:t xml:space="preserve">      </w:t>
       </w:r>
@@ -9215,6 +9577,7 @@
       <w:r>
         <w:rPr>
           <w:rFonts w:ascii="Courier New" w:hAnsi="Courier New" w:cs="Courier New"/>
+          <w:sz w:val="16"/>
         </w:rPr>
         <w:t>arduboy.drawPixel</w:t>
       </w:r>
@@ -9223,6 +9586,7 @@
       <w:r>
         <w:rPr>
           <w:rFonts w:ascii="Courier New" w:hAnsi="Courier New" w:cs="Courier New"/>
+          <w:sz w:val="16"/>
         </w:rPr>
         <w:t>(x * GRID_WIDTH, y * GRID_HEIGHT, WHITE);</w:t>
       </w:r>
@@ -9232,51 +9596,45 @@
         <w:ind w:right="-52"/>
         <w:rPr>
           <w:rFonts w:ascii="Courier New" w:hAnsi="Courier New" w:cs="Courier New"/>
-        </w:rPr>
-      </w:pPr>
-      <w:r>
-        <w:rPr>
-          <w:rFonts w:ascii="Courier New" w:hAnsi="Courier New" w:cs="Courier New"/>
-        </w:rPr>
-        <w:t xml:space="preserve">    </w:t>
-      </w:r>
-      <w:r>
-        <w:rPr>
-          <w:rFonts w:ascii="Courier New" w:hAnsi="Courier New" w:cs="Courier New"/>
-        </w:rPr>
-        <w:t>}</w:t>
-      </w:r>
-    </w:p>
-    <w:p>
-      <w:pPr>
-        <w:ind w:right="-52"/>
-        <w:rPr>
-          <w:rFonts w:ascii="Courier New" w:hAnsi="Courier New" w:cs="Courier New"/>
-        </w:rPr>
-      </w:pPr>
-      <w:r>
-        <w:rPr>
-          <w:rFonts w:ascii="Courier New" w:hAnsi="Courier New" w:cs="Courier New"/>
-        </w:rPr>
-        <w:t xml:space="preserve">  </w:t>
-      </w:r>
-      <w:r>
-        <w:rPr>
-          <w:rFonts w:ascii="Courier New" w:hAnsi="Courier New" w:cs="Courier New"/>
-        </w:rPr>
-        <w:t>}</w:t>
-      </w:r>
-    </w:p>
-    <w:p>
-      <w:pPr>
-        <w:ind w:right="-52"/>
-        <w:rPr>
-          <w:rFonts w:ascii="Courier New" w:hAnsi="Courier New" w:cs="Courier New"/>
-        </w:rPr>
-      </w:pPr>
-      <w:r>
-        <w:rPr>
-          <w:rFonts w:ascii="Courier New" w:hAnsi="Courier New" w:cs="Courier New"/>
+          <w:sz w:val="16"/>
+        </w:rPr>
+      </w:pPr>
+      <w:r>
+        <w:rPr>
+          <w:rFonts w:ascii="Courier New" w:hAnsi="Courier New" w:cs="Courier New"/>
+          <w:sz w:val="16"/>
+        </w:rPr>
+        <w:t xml:space="preserve">    }</w:t>
+      </w:r>
+    </w:p>
+    <w:p>
+      <w:pPr>
+        <w:ind w:right="-52"/>
+        <w:rPr>
+          <w:rFonts w:ascii="Courier New" w:hAnsi="Courier New" w:cs="Courier New"/>
+          <w:sz w:val="16"/>
+        </w:rPr>
+      </w:pPr>
+      <w:r>
+        <w:rPr>
+          <w:rFonts w:ascii="Courier New" w:hAnsi="Courier New" w:cs="Courier New"/>
+          <w:sz w:val="16"/>
+        </w:rPr>
+        <w:t xml:space="preserve">  }</w:t>
+      </w:r>
+    </w:p>
+    <w:p>
+      <w:pPr>
+        <w:ind w:right="-52"/>
+        <w:rPr>
+          <w:rFonts w:ascii="Courier New" w:hAnsi="Courier New" w:cs="Courier New"/>
+          <w:sz w:val="16"/>
+        </w:rPr>
+      </w:pPr>
+      <w:r>
+        <w:rPr>
+          <w:rFonts w:ascii="Courier New" w:hAnsi="Courier New" w:cs="Courier New"/>
+          <w:sz w:val="16"/>
         </w:rPr>
         <w:t>}</w:t>
       </w:r>
@@ -9401,18 +9759,27 @@
         <w:ind w:right="-52"/>
       </w:pPr>
       <w:r>
-        <w:t xml:space="preserve">The sample code at </w:t>
-      </w:r>
-      <w:proofErr w:type="spellStart"/>
-      <w:r>
-        <w:rPr>
-          <w:highlight w:val="yellow"/>
-        </w:rPr>
-        <w:t>sdfsdfsd</w:t>
-      </w:r>
-      <w:proofErr w:type="spellEnd"/>
-      <w:r>
-        <w:t xml:space="preserve"> contains the code that is detailed in this article.  I have strung the functions together to show how they work – it renders a splash screen, flips to the grid and back again.  Unfortunately, no game play yet</w:t>
+        <w:t xml:space="preserve">The sample code </w:t>
+      </w:r>
+      <w:r>
+        <w:t>detailed in this article</w:t>
+      </w:r>
+      <w:r>
+        <w:t xml:space="preserve"> can be found in the repository at</w:t>
+      </w:r>
+      <w:r>
+        <w:t xml:space="preserve"> </w:t>
+      </w:r>
+      <w:hyperlink r:id="rId20" w:history="1">
+        <w:r>
+          <w:rPr>
+            <w:rStyle w:val="Hyperlink"/>
+          </w:rPr>
+          <w:t>https://github.com/filmote/Pipes_Article1</w:t>
+        </w:r>
+      </w:hyperlink>
+      <w:r>
+        <w:t>.  I have strung the functions together to show how they work – it renders a splash screen, flips to the grid and back again.  Unfortunately, no game play yet</w:t>
       </w:r>
       <w:proofErr w:type="gramStart"/>
       <w:r>
@@ -9435,17 +9802,43 @@
       <w:r>
         <w:t xml:space="preserve">Alternatively, you can download the working game at </w:t>
       </w:r>
-      <w:proofErr w:type="spellStart"/>
-      <w:r>
-        <w:rPr>
-          <w:highlight w:val="yellow"/>
-        </w:rPr>
-        <w:t>dfewf</w:t>
-      </w:r>
-      <w:proofErr w:type="spellEnd"/>
-      <w:r>
-        <w:t xml:space="preserve"> and pull it apart to see how I did it.</w:t>
-      </w:r>
+      <w:hyperlink r:id="rId21" w:history="1">
+        <w:r>
+          <w:rPr>
+            <w:rStyle w:val="Hyperlink"/>
+          </w:rPr>
+          <w:t>https://github.com/filmote/LayingPipe</w:t>
+        </w:r>
+      </w:hyperlink>
+      <w:r>
+        <w:t xml:space="preserve"> </w:t>
+      </w:r>
+      <w:r>
+        <w:t>and pull it apart to see how I did it.</w:t>
+      </w:r>
+    </w:p>
+    <w:p/>
+    <w:p/>
+    <w:p>
+      <w:pPr>
+        <w:pStyle w:val="Heading2"/>
+      </w:pPr>
+      <w:r>
+        <w:t>Next Month</w:t>
+      </w:r>
+    </w:p>
+    <w:p/>
+    <w:p>
+      <w:r>
+        <w:t>In the next article, we will look at the actual game play itself.</w:t>
+      </w:r>
+    </w:p>
+    <w:p>
+      <w:pPr>
+        <w:pBdr>
+          <w:bottom w:val="single" w:sz="6" w:space="1" w:color="auto"/>
+        </w:pBdr>
+      </w:pPr>
     </w:p>
     <w:p/>
     <w:sectPr>
@@ -9908,6 +10301,7 @@
   <w:style w:type="character" w:default="1" w:styleId="DefaultParagraphFont">
     <w:name w:val="Default Paragraph Font"/>
     <w:uiPriority w:val="1"/>
+    <w:semiHidden/>
     <w:unhideWhenUsed/>
   </w:style>
   <w:style w:type="table" w:default="1" w:styleId="TableNormal">
@@ -10012,6 +10406,41 @@
       <w:rFonts w:ascii="Courier New" w:eastAsiaTheme="minorHAnsi" w:hAnsi="Courier New" w:cs="Courier New"/>
       <w:sz w:val="20"/>
       <w:szCs w:val="20"/>
+    </w:rPr>
+  </w:style>
+  <w:style w:type="paragraph" w:styleId="DocumentMap">
+    <w:name w:val="Document Map"/>
+    <w:basedOn w:val="Normal"/>
+    <w:link w:val="DocumentMapChar"/>
+    <w:uiPriority w:val="99"/>
+    <w:semiHidden/>
+    <w:unhideWhenUsed/>
+    <w:rsid w:val="00B60F39"/>
+    <w:rPr>
+      <w:rFonts w:ascii="Times New Roman" w:hAnsi="Times New Roman" w:cs="Times New Roman"/>
+      <w:sz w:val="24"/>
+    </w:rPr>
+  </w:style>
+  <w:style w:type="character" w:customStyle="1" w:styleId="DocumentMapChar">
+    <w:name w:val="Document Map Char"/>
+    <w:basedOn w:val="DefaultParagraphFont"/>
+    <w:link w:val="DocumentMap"/>
+    <w:uiPriority w:val="99"/>
+    <w:semiHidden/>
+    <w:rsid w:val="00B60F39"/>
+    <w:rPr>
+      <w:rFonts w:ascii="Times New Roman" w:hAnsi="Times New Roman" w:cs="Times New Roman"/>
+    </w:rPr>
+  </w:style>
+  <w:style w:type="character" w:styleId="Hyperlink">
+    <w:name w:val="Hyperlink"/>
+    <w:basedOn w:val="DefaultParagraphFont"/>
+    <w:uiPriority w:val="99"/>
+    <w:unhideWhenUsed/>
+    <w:rsid w:val="00717344"/>
+    <w:rPr>
+      <w:color w:val="0563C1" w:themeColor="hyperlink"/>
+      <w:u w:val="single"/>
     </w:rPr>
   </w:style>
 </w:styles>

--- a/Pipes_Article1_Body.docx
+++ b/Pipes_Article1_Body.docx
@@ -15,8 +15,6 @@
           <w:highlight w:val="yellow"/>
         </w:rPr>
       </w:pPr>
-      <w:bookmarkStart w:id="0" w:name="_GoBack"/>
-      <w:bookmarkEnd w:id="0"/>
       <w:r>
         <w:rPr>
           <w:rFonts w:ascii="Calibri" w:hAnsi="Calibri" w:cs="Calibri"/>
@@ -39,7 +37,6 @@
           <w:highlight w:val="yellow"/>
         </w:rPr>
       </w:pPr>
-      <w:proofErr w:type="gramStart"/>
       <w:r>
         <w:rPr>
           <w:rFonts w:ascii="Wingdings" w:hAnsi="Wingdings" w:cs="Wingdings"/>
@@ -62,16 +59,7 @@
           <w:szCs w:val="20"/>
           <w:highlight w:val="yellow"/>
         </w:rPr>
-        <w:t>Game</w:t>
-      </w:r>
-      <w:proofErr w:type="gramEnd"/>
-      <w:r>
-        <w:rPr>
-          <w:rFonts w:ascii="Calibri" w:hAnsi="Calibri" w:cs="Calibri"/>
-          <w:szCs w:val="20"/>
-          <w:highlight w:val="yellow"/>
-        </w:rPr>
-        <w:t xml:space="preserve"> Concepts</w:t>
+        <w:t>Game Concepts</w:t>
       </w:r>
     </w:p>
     <w:p>
@@ -87,7 +75,6 @@
           <w:highlight w:val="yellow"/>
         </w:rPr>
       </w:pPr>
-      <w:proofErr w:type="gramStart"/>
       <w:r>
         <w:rPr>
           <w:rFonts w:ascii="Wingdings" w:hAnsi="Wingdings" w:cs="Wingdings"/>
@@ -112,7 +99,6 @@
         </w:rPr>
         <w:t>Artwork</w:t>
       </w:r>
-      <w:proofErr w:type="gramEnd"/>
     </w:p>
     <w:p>
       <w:pPr>
@@ -285,7 +271,6 @@
           <w:highlight w:val="yellow"/>
         </w:rPr>
       </w:pPr>
-      <w:proofErr w:type="gramStart"/>
       <w:r>
         <w:rPr>
           <w:rFonts w:ascii="Wingdings" w:hAnsi="Wingdings" w:cs="Wingdings"/>
@@ -308,16 +293,7 @@
           <w:szCs w:val="20"/>
           <w:highlight w:val="yellow"/>
         </w:rPr>
-        <w:t>Main</w:t>
-      </w:r>
-      <w:proofErr w:type="gramEnd"/>
-      <w:r>
-        <w:rPr>
-          <w:rFonts w:ascii="Calibri" w:hAnsi="Calibri" w:cs="Calibri"/>
-          <w:szCs w:val="20"/>
-          <w:highlight w:val="yellow"/>
-        </w:rPr>
-        <w:t xml:space="preserve"> structure</w:t>
+        <w:t>Main structure</w:t>
       </w:r>
     </w:p>
     <w:p>
@@ -371,7 +347,6 @@
           <w:highlight w:val="yellow"/>
         </w:rPr>
       </w:pPr>
-      <w:proofErr w:type="gramStart"/>
       <w:r>
         <w:rPr>
           <w:rFonts w:ascii="Wingdings" w:hAnsi="Wingdings" w:cs="Wingdings"/>
@@ -388,24 +363,13 @@
         </w:rPr>
         <w:t xml:space="preserve">  </w:t>
       </w:r>
-      <w:proofErr w:type="spellStart"/>
-      <w:r>
-        <w:rPr>
-          <w:rFonts w:ascii="Calibri" w:hAnsi="Calibri" w:cs="Calibri"/>
-          <w:szCs w:val="20"/>
-          <w:highlight w:val="yellow"/>
-        </w:rPr>
-        <w:t>Init</w:t>
-      </w:r>
-      <w:proofErr w:type="spellEnd"/>
-      <w:proofErr w:type="gramEnd"/>
-      <w:r>
-        <w:rPr>
-          <w:rFonts w:ascii="Calibri" w:hAnsi="Calibri" w:cs="Calibri"/>
-          <w:szCs w:val="20"/>
-          <w:highlight w:val="yellow"/>
-        </w:rPr>
-        <w:t>, select a level, no node selected, a node selected, game over</w:t>
+      <w:r>
+        <w:rPr>
+          <w:rFonts w:ascii="Calibri" w:hAnsi="Calibri" w:cs="Calibri"/>
+          <w:szCs w:val="20"/>
+          <w:highlight w:val="yellow"/>
+        </w:rPr>
+        <w:t>Init, select a level, no node selected, a node selected, game over</w:t>
       </w:r>
     </w:p>
     <w:p>
@@ -421,7 +385,6 @@
           <w:highlight w:val="yellow"/>
         </w:rPr>
       </w:pPr>
-      <w:proofErr w:type="gramStart"/>
       <w:r>
         <w:rPr>
           <w:rFonts w:ascii="Wingdings" w:hAnsi="Wingdings" w:cs="Wingdings"/>
@@ -444,16 +407,7 @@
           <w:szCs w:val="20"/>
           <w:highlight w:val="yellow"/>
         </w:rPr>
-        <w:t>Grid</w:t>
-      </w:r>
-      <w:proofErr w:type="gramEnd"/>
-      <w:r>
-        <w:rPr>
-          <w:rFonts w:ascii="Calibri" w:hAnsi="Calibri" w:cs="Calibri"/>
-          <w:szCs w:val="20"/>
-          <w:highlight w:val="yellow"/>
-        </w:rPr>
-        <w:t xml:space="preserve"> array</w:t>
+        <w:t>Grid array</w:t>
       </w:r>
     </w:p>
     <w:p>
@@ -491,25 +445,7 @@
           <w:szCs w:val="20"/>
           <w:highlight w:val="yellow"/>
         </w:rPr>
-        <w:t xml:space="preserve">How the game play is recorded in the </w:t>
-      </w:r>
-      <w:proofErr w:type="gramStart"/>
-      <w:r>
-        <w:rPr>
-          <w:rFonts w:ascii="Calibri" w:hAnsi="Calibri" w:cs="Calibri"/>
-          <w:szCs w:val="20"/>
-          <w:highlight w:val="yellow"/>
-        </w:rPr>
-        <w:t>array[</w:t>
-      </w:r>
-      <w:proofErr w:type="gramEnd"/>
-      <w:r>
-        <w:rPr>
-          <w:rFonts w:ascii="Calibri" w:hAnsi="Calibri" w:cs="Calibri"/>
-          <w:szCs w:val="20"/>
-          <w:highlight w:val="yellow"/>
-        </w:rPr>
-        <w:t>5][5]</w:t>
+        <w:t>How the game play is recorded in the array[5][5]</w:t>
       </w:r>
     </w:p>
     <w:p>
@@ -525,7 +461,6 @@
           <w:highlight w:val="yellow"/>
         </w:rPr>
       </w:pPr>
-      <w:proofErr w:type="gramStart"/>
       <w:r>
         <w:rPr>
           <w:rFonts w:ascii="Wingdings" w:hAnsi="Wingdings" w:cs="Wingdings"/>
@@ -548,16 +483,7 @@
           <w:szCs w:val="20"/>
           <w:highlight w:val="yellow"/>
         </w:rPr>
-        <w:t>What</w:t>
-      </w:r>
-      <w:proofErr w:type="gramEnd"/>
-      <w:r>
-        <w:rPr>
-          <w:rFonts w:ascii="Calibri" w:hAnsi="Calibri" w:cs="Calibri"/>
-          <w:szCs w:val="20"/>
-          <w:highlight w:val="yellow"/>
-        </w:rPr>
-        <w:t xml:space="preserve"> are hex numbers?</w:t>
+        <w:t>What are hex numbers?</w:t>
       </w:r>
     </w:p>
     <w:p>
@@ -573,7 +499,6 @@
           <w:highlight w:val="yellow"/>
         </w:rPr>
       </w:pPr>
-      <w:proofErr w:type="gramStart"/>
       <w:r>
         <w:rPr>
           <w:rFonts w:ascii="Wingdings" w:hAnsi="Wingdings" w:cs="Wingdings"/>
@@ -596,16 +521,7 @@
           <w:szCs w:val="20"/>
           <w:highlight w:val="yellow"/>
         </w:rPr>
-        <w:t>Masking</w:t>
-      </w:r>
-      <w:proofErr w:type="gramEnd"/>
-      <w:r>
-        <w:rPr>
-          <w:rFonts w:ascii="Calibri" w:hAnsi="Calibri" w:cs="Calibri"/>
-          <w:szCs w:val="20"/>
-          <w:highlight w:val="yellow"/>
-        </w:rPr>
-        <w:t xml:space="preserve"> bits and bytes?</w:t>
+        <w:t>Masking bits and bytes?</w:t>
       </w:r>
     </w:p>
     <w:p>
@@ -621,7 +537,6 @@
           <w:highlight w:val="yellow"/>
         </w:rPr>
       </w:pPr>
-      <w:proofErr w:type="gramStart"/>
       <w:r>
         <w:rPr>
           <w:rFonts w:ascii="Wingdings" w:hAnsi="Wingdings" w:cs="Wingdings"/>
@@ -644,52 +559,7 @@
           <w:szCs w:val="20"/>
           <w:highlight w:val="yellow"/>
         </w:rPr>
-        <w:t>The</w:t>
-      </w:r>
-      <w:proofErr w:type="gramEnd"/>
-      <w:r>
-        <w:rPr>
-          <w:rFonts w:ascii="Calibri" w:hAnsi="Calibri" w:cs="Calibri"/>
-          <w:szCs w:val="20"/>
-          <w:highlight w:val="yellow"/>
-        </w:rPr>
-        <w:t xml:space="preserve"> concepts of Left-Right (or Right-left) and </w:t>
-      </w:r>
-      <w:proofErr w:type="spellStart"/>
-      <w:r>
-        <w:rPr>
-          <w:rFonts w:ascii="Calibri" w:hAnsi="Calibri" w:cs="Calibri"/>
-          <w:szCs w:val="20"/>
-          <w:highlight w:val="yellow"/>
-        </w:rPr>
-        <w:t>Top_bottom</w:t>
-      </w:r>
-      <w:proofErr w:type="spellEnd"/>
-      <w:r>
-        <w:rPr>
-          <w:rFonts w:ascii="Calibri" w:hAnsi="Calibri" w:cs="Calibri"/>
-          <w:szCs w:val="20"/>
-          <w:highlight w:val="yellow"/>
-        </w:rPr>
-        <w:t xml:space="preserve"> or (</w:t>
-      </w:r>
-      <w:proofErr w:type="spellStart"/>
-      <w:r>
-        <w:rPr>
-          <w:rFonts w:ascii="Calibri" w:hAnsi="Calibri" w:cs="Calibri"/>
-          <w:szCs w:val="20"/>
-          <w:highlight w:val="yellow"/>
-        </w:rPr>
-        <w:t>bottom_top</w:t>
-      </w:r>
-      <w:proofErr w:type="spellEnd"/>
-      <w:r>
-        <w:rPr>
-          <w:rFonts w:ascii="Calibri" w:hAnsi="Calibri" w:cs="Calibri"/>
-          <w:szCs w:val="20"/>
-          <w:highlight w:val="yellow"/>
-        </w:rPr>
-        <w:t>).</w:t>
+        <w:t>The concepts of Left-Right (or Right-left) and Top_bottom or (bottom_top).</w:t>
       </w:r>
     </w:p>
     <w:p>
@@ -727,18 +597,8 @@
           <w:szCs w:val="20"/>
           <w:highlight w:val="yellow"/>
         </w:rPr>
-        <w:t xml:space="preserve">Storing the puzzles in </w:t>
-      </w:r>
-      <w:proofErr w:type="spellStart"/>
-      <w:r>
-        <w:rPr>
-          <w:rFonts w:ascii="Calibri" w:hAnsi="Calibri" w:cs="Calibri"/>
-          <w:szCs w:val="20"/>
-          <w:highlight w:val="yellow"/>
-        </w:rPr>
-        <w:t>Progmem</w:t>
-      </w:r>
-      <w:proofErr w:type="spellEnd"/>
+        <w:t>Storing the puzzles in Progmem</w:t>
+      </w:r>
     </w:p>
     <w:p>
       <w:pPr>
@@ -775,36 +635,8 @@
           <w:szCs w:val="20"/>
           <w:highlight w:val="yellow"/>
         </w:rPr>
-        <w:t xml:space="preserve">Populating the </w:t>
-      </w:r>
-      <w:proofErr w:type="gramStart"/>
-      <w:r>
-        <w:rPr>
-          <w:rFonts w:ascii="Calibri" w:hAnsi="Calibri" w:cs="Calibri"/>
-          <w:szCs w:val="20"/>
-          <w:highlight w:val="yellow"/>
-        </w:rPr>
-        <w:t>array[</w:t>
-      </w:r>
-      <w:proofErr w:type="gramEnd"/>
-      <w:r>
-        <w:rPr>
-          <w:rFonts w:ascii="Calibri" w:hAnsi="Calibri" w:cs="Calibri"/>
-          <w:szCs w:val="20"/>
-          <w:highlight w:val="yellow"/>
-        </w:rPr>
-        <w:t xml:space="preserve">5][5] from </w:t>
-      </w:r>
-      <w:proofErr w:type="spellStart"/>
-      <w:r>
-        <w:rPr>
-          <w:rFonts w:ascii="Calibri" w:hAnsi="Calibri" w:cs="Calibri"/>
-          <w:szCs w:val="20"/>
-          <w:highlight w:val="yellow"/>
-        </w:rPr>
-        <w:t>progmem</w:t>
-      </w:r>
-      <w:proofErr w:type="spellEnd"/>
+        <w:t>Populating the array[5][5] from progmem</w:t>
+      </w:r>
     </w:p>
     <w:p>
       <w:pPr>
@@ -819,7 +651,6 @@
           <w:highlight w:val="yellow"/>
         </w:rPr>
       </w:pPr>
-      <w:proofErr w:type="gramStart"/>
       <w:r>
         <w:rPr>
           <w:rFonts w:ascii="Wingdings" w:hAnsi="Wingdings" w:cs="Wingdings"/>
@@ -842,16 +673,7 @@
           <w:szCs w:val="20"/>
           <w:highlight w:val="yellow"/>
         </w:rPr>
-        <w:t>Rendering</w:t>
-      </w:r>
-      <w:proofErr w:type="gramEnd"/>
-      <w:r>
-        <w:rPr>
-          <w:rFonts w:ascii="Calibri" w:hAnsi="Calibri" w:cs="Calibri"/>
-          <w:szCs w:val="20"/>
-          <w:highlight w:val="yellow"/>
-        </w:rPr>
-        <w:t xml:space="preserve"> the board</w:t>
+        <w:t>Rendering the board</w:t>
       </w:r>
     </w:p>
     <w:p>
@@ -889,25 +711,7 @@
           <w:szCs w:val="20"/>
           <w:highlight w:val="yellow"/>
         </w:rPr>
-        <w:t xml:space="preserve">The joys or sprites that are not multiples of 8 </w:t>
-      </w:r>
-      <w:proofErr w:type="gramStart"/>
-      <w:r>
-        <w:rPr>
-          <w:rFonts w:ascii="Calibri" w:hAnsi="Calibri" w:cs="Calibri"/>
-          <w:szCs w:val="20"/>
-          <w:highlight w:val="yellow"/>
-        </w:rPr>
-        <w:t>bits</w:t>
-      </w:r>
-      <w:proofErr w:type="gramEnd"/>
-      <w:r>
-        <w:rPr>
-          <w:rFonts w:ascii="Calibri" w:hAnsi="Calibri" w:cs="Calibri"/>
-          <w:szCs w:val="20"/>
-          <w:highlight w:val="yellow"/>
-        </w:rPr>
-        <w:t xml:space="preserve"> high</w:t>
+        <w:t>The joys or sprites that are not multiples of 8 bits high</w:t>
       </w:r>
     </w:p>
     <w:p>
@@ -923,7 +727,6 @@
           <w:highlight w:val="yellow"/>
         </w:rPr>
       </w:pPr>
-      <w:proofErr w:type="gramStart"/>
       <w:r>
         <w:rPr>
           <w:rFonts w:ascii="Wingdings" w:hAnsi="Wingdings" w:cs="Wingdings"/>
@@ -946,16 +749,7 @@
           <w:szCs w:val="20"/>
           <w:highlight w:val="yellow"/>
         </w:rPr>
-        <w:t>Using</w:t>
-      </w:r>
-      <w:proofErr w:type="gramEnd"/>
-      <w:r>
-        <w:rPr>
-          <w:rFonts w:ascii="Calibri" w:hAnsi="Calibri" w:cs="Calibri"/>
-          <w:szCs w:val="20"/>
-          <w:highlight w:val="yellow"/>
-        </w:rPr>
-        <w:t xml:space="preserve"> masks, or</w:t>
+        <w:t>Using masks, or</w:t>
       </w:r>
     </w:p>
     <w:p>
@@ -971,7 +765,6 @@
           <w:highlight w:val="yellow"/>
         </w:rPr>
       </w:pPr>
-      <w:proofErr w:type="gramStart"/>
       <w:r>
         <w:rPr>
           <w:rFonts w:ascii="Wingdings" w:hAnsi="Wingdings" w:cs="Wingdings"/>
@@ -994,16 +787,7 @@
           <w:szCs w:val="20"/>
           <w:highlight w:val="yellow"/>
         </w:rPr>
-        <w:t>Top</w:t>
-      </w:r>
-      <w:proofErr w:type="gramEnd"/>
-      <w:r>
-        <w:rPr>
-          <w:rFonts w:ascii="Calibri" w:hAnsi="Calibri" w:cs="Calibri"/>
-          <w:szCs w:val="20"/>
-          <w:highlight w:val="yellow"/>
-        </w:rPr>
-        <w:t xml:space="preserve"> to bottom rendering (without masks)</w:t>
+        <w:t>Top to bottom rendering (without masks)</w:t>
       </w:r>
     </w:p>
     <w:p>
@@ -1019,7 +803,6 @@
           <w:highlight w:val="yellow"/>
         </w:rPr>
       </w:pPr>
-      <w:proofErr w:type="gramStart"/>
       <w:r>
         <w:rPr>
           <w:rFonts w:ascii="Wingdings" w:hAnsi="Wingdings" w:cs="Wingdings"/>
@@ -1042,16 +825,7 @@
           <w:szCs w:val="20"/>
           <w:highlight w:val="yellow"/>
         </w:rPr>
-        <w:t>Game</w:t>
-      </w:r>
-      <w:proofErr w:type="gramEnd"/>
-      <w:r>
-        <w:rPr>
-          <w:rFonts w:ascii="Calibri" w:hAnsi="Calibri" w:cs="Calibri"/>
-          <w:szCs w:val="20"/>
-          <w:highlight w:val="yellow"/>
-        </w:rPr>
-        <w:t xml:space="preserve"> play</w:t>
+        <w:t>Game play</w:t>
       </w:r>
     </w:p>
     <w:p>
@@ -1143,7 +917,6 @@
           <w:highlight w:val="yellow"/>
         </w:rPr>
       </w:pPr>
-      <w:proofErr w:type="gramStart"/>
       <w:r>
         <w:rPr>
           <w:rFonts w:ascii="Wingdings" w:hAnsi="Wingdings" w:cs="Wingdings"/>
@@ -1166,16 +939,7 @@
           <w:szCs w:val="20"/>
           <w:highlight w:val="yellow"/>
         </w:rPr>
-        <w:t>Checking</w:t>
-      </w:r>
-      <w:proofErr w:type="gramEnd"/>
-      <w:r>
-        <w:rPr>
-          <w:rFonts w:ascii="Calibri" w:hAnsi="Calibri" w:cs="Calibri"/>
-          <w:szCs w:val="20"/>
-          <w:highlight w:val="yellow"/>
-        </w:rPr>
-        <w:t xml:space="preserve"> the selection is valid?</w:t>
+        <w:t>Checking the selection is valid?</w:t>
       </w:r>
     </w:p>
     <w:p>
@@ -1191,7 +955,6 @@
           <w:highlight w:val="yellow"/>
         </w:rPr>
       </w:pPr>
-      <w:proofErr w:type="gramStart"/>
       <w:r>
         <w:rPr>
           <w:rFonts w:ascii="Wingdings" w:hAnsi="Wingdings" w:cs="Wingdings"/>
@@ -1214,16 +977,7 @@
           <w:szCs w:val="20"/>
           <w:highlight w:val="yellow"/>
         </w:rPr>
-        <w:t>Navigating</w:t>
-      </w:r>
-      <w:proofErr w:type="gramEnd"/>
-      <w:r>
-        <w:rPr>
-          <w:rFonts w:ascii="Calibri" w:hAnsi="Calibri" w:cs="Calibri"/>
-          <w:szCs w:val="20"/>
-          <w:highlight w:val="yellow"/>
-        </w:rPr>
-        <w:t xml:space="preserve"> back on yourself</w:t>
+        <w:t>Navigating back on yourself</w:t>
       </w:r>
     </w:p>
     <w:p>
@@ -1261,43 +1015,7 @@
           <w:szCs w:val="20"/>
           <w:highlight w:val="yellow"/>
         </w:rPr>
-        <w:t xml:space="preserve">Using Left-Right (or Right-left) and </w:t>
-      </w:r>
-      <w:proofErr w:type="spellStart"/>
-      <w:r>
-        <w:rPr>
-          <w:rFonts w:ascii="Calibri" w:hAnsi="Calibri" w:cs="Calibri"/>
-          <w:szCs w:val="20"/>
-          <w:highlight w:val="yellow"/>
-        </w:rPr>
-        <w:t>Top_bottom</w:t>
-      </w:r>
-      <w:proofErr w:type="spellEnd"/>
-      <w:r>
-        <w:rPr>
-          <w:rFonts w:ascii="Calibri" w:hAnsi="Calibri" w:cs="Calibri"/>
-          <w:szCs w:val="20"/>
-          <w:highlight w:val="yellow"/>
-        </w:rPr>
-        <w:t xml:space="preserve"> or (</w:t>
-      </w:r>
-      <w:proofErr w:type="spellStart"/>
-      <w:r>
-        <w:rPr>
-          <w:rFonts w:ascii="Calibri" w:hAnsi="Calibri" w:cs="Calibri"/>
-          <w:szCs w:val="20"/>
-          <w:highlight w:val="yellow"/>
-        </w:rPr>
-        <w:t>bottom_top</w:t>
-      </w:r>
-      <w:proofErr w:type="spellEnd"/>
-      <w:r>
-        <w:rPr>
-          <w:rFonts w:ascii="Calibri" w:hAnsi="Calibri" w:cs="Calibri"/>
-          <w:szCs w:val="20"/>
-          <w:highlight w:val="yellow"/>
-        </w:rPr>
-        <w:t>).</w:t>
+        <w:t>Using Left-Right (or Right-left) and Top_bottom or (bottom_top).</w:t>
       </w:r>
     </w:p>
     <w:p>
@@ -1313,7 +1031,6 @@
           <w:highlight w:val="yellow"/>
         </w:rPr>
       </w:pPr>
-      <w:proofErr w:type="gramStart"/>
       <w:r>
         <w:rPr>
           <w:rFonts w:ascii="Wingdings" w:hAnsi="Wingdings" w:cs="Wingdings"/>
@@ -1336,16 +1053,7 @@
           <w:szCs w:val="20"/>
           <w:highlight w:val="yellow"/>
         </w:rPr>
-        <w:t>Selecting</w:t>
-      </w:r>
-      <w:proofErr w:type="gramEnd"/>
-      <w:r>
-        <w:rPr>
-          <w:rFonts w:ascii="Calibri" w:hAnsi="Calibri" w:cs="Calibri"/>
-          <w:szCs w:val="20"/>
-          <w:highlight w:val="yellow"/>
-        </w:rPr>
-        <w:t xml:space="preserve"> a corresponding node</w:t>
+        <w:t>Selecting a corresponding node</w:t>
       </w:r>
     </w:p>
     <w:p>
@@ -1437,7 +1145,6 @@
           <w:highlight w:val="yellow"/>
         </w:rPr>
       </w:pPr>
-      <w:proofErr w:type="gramStart"/>
       <w:r>
         <w:rPr>
           <w:rFonts w:ascii="Wingdings" w:hAnsi="Wingdings" w:cs="Wingdings"/>
@@ -1460,16 +1167,7 @@
           <w:szCs w:val="20"/>
           <w:highlight w:val="yellow"/>
         </w:rPr>
-        <w:t>Expanding</w:t>
-      </w:r>
-      <w:proofErr w:type="gramEnd"/>
-      <w:r>
-        <w:rPr>
-          <w:rFonts w:ascii="Calibri" w:hAnsi="Calibri" w:cs="Calibri"/>
-          <w:szCs w:val="20"/>
-          <w:highlight w:val="yellow"/>
-        </w:rPr>
-        <w:t xml:space="preserve"> the game to 9x9</w:t>
+        <w:t>Expanding the game to 9x9</w:t>
       </w:r>
     </w:p>
     <w:p>
@@ -1545,18 +1243,8 @@
           <w:szCs w:val="20"/>
           <w:highlight w:val="yellow"/>
         </w:rPr>
-        <w:t xml:space="preserve">configuration in </w:t>
-      </w:r>
-      <w:proofErr w:type="spellStart"/>
-      <w:r>
-        <w:rPr>
-          <w:rFonts w:ascii="Calibri" w:hAnsi="Calibri" w:cs="Calibri"/>
-          <w:szCs w:val="20"/>
-          <w:highlight w:val="yellow"/>
-        </w:rPr>
-        <w:t>progmem</w:t>
-      </w:r>
-      <w:proofErr w:type="spellEnd"/>
+        <w:t>configuration in progmem</w:t>
+      </w:r>
     </w:p>
     <w:p>
       <w:pPr>
@@ -1609,7 +1297,6 @@
           <w:highlight w:val="yellow"/>
         </w:rPr>
       </w:pPr>
-      <w:proofErr w:type="gramStart"/>
       <w:r>
         <w:rPr>
           <w:rFonts w:ascii="Wingdings" w:hAnsi="Wingdings" w:cs="Wingdings"/>
@@ -1632,16 +1319,7 @@
           <w:szCs w:val="20"/>
           <w:highlight w:val="yellow"/>
         </w:rPr>
-        <w:t>Splash</w:t>
-      </w:r>
-      <w:proofErr w:type="gramEnd"/>
-      <w:r>
-        <w:rPr>
-          <w:rFonts w:ascii="Calibri" w:hAnsi="Calibri" w:cs="Calibri"/>
-          <w:szCs w:val="20"/>
-          <w:highlight w:val="yellow"/>
-        </w:rPr>
-        <w:t xml:space="preserve"> and level selects and sound</w:t>
+        <w:t>Splash and level selects and sound</w:t>
       </w:r>
     </w:p>
     <w:p>
@@ -1739,7 +1417,6 @@
           <w:highlight w:val="yellow"/>
         </w:rPr>
       </w:pPr>
-      <w:proofErr w:type="gramStart"/>
       <w:r>
         <w:rPr>
           <w:rFonts w:ascii="Wingdings" w:hAnsi="Wingdings" w:cs="Wingdings"/>
@@ -1762,16 +1439,7 @@
           <w:szCs w:val="20"/>
           <w:highlight w:val="yellow"/>
         </w:rPr>
-        <w:t>Debugging</w:t>
-      </w:r>
-      <w:proofErr w:type="gramEnd"/>
-      <w:r>
-        <w:rPr>
-          <w:rFonts w:ascii="Calibri" w:hAnsi="Calibri" w:cs="Calibri"/>
-          <w:szCs w:val="20"/>
-          <w:highlight w:val="yellow"/>
-        </w:rPr>
-        <w:t xml:space="preserve"> techniques</w:t>
+        <w:t>Debugging techniques</w:t>
       </w:r>
     </w:p>
     <w:p>
@@ -1907,7 +1575,6 @@
           <w:highlight w:val="yellow"/>
         </w:rPr>
       </w:pPr>
-      <w:proofErr w:type="gramStart"/>
       <w:r>
         <w:rPr>
           <w:rFonts w:ascii="Wingdings" w:hAnsi="Wingdings" w:cs="Wingdings"/>
@@ -1930,27 +1597,8 @@
           <w:szCs w:val="20"/>
           <w:highlight w:val="yellow"/>
         </w:rPr>
-        <w:t>Publishing</w:t>
-      </w:r>
-      <w:proofErr w:type="gramEnd"/>
-      <w:r>
-        <w:rPr>
-          <w:rFonts w:ascii="Calibri" w:hAnsi="Calibri" w:cs="Calibri"/>
-          <w:szCs w:val="20"/>
-          <w:highlight w:val="yellow"/>
-        </w:rPr>
-        <w:t xml:space="preserve"> code to </w:t>
-      </w:r>
-      <w:proofErr w:type="spellStart"/>
-      <w:r>
-        <w:rPr>
-          <w:rFonts w:ascii="Calibri" w:hAnsi="Calibri" w:cs="Calibri"/>
-          <w:szCs w:val="20"/>
-          <w:highlight w:val="yellow"/>
-        </w:rPr>
-        <w:t>git</w:t>
-      </w:r>
-      <w:proofErr w:type="spellEnd"/>
+        <w:t>Publishing code to git</w:t>
+      </w:r>
     </w:p>
     <w:p>
       <w:pPr>
@@ -1965,7 +1613,6 @@
           <w:highlight w:val="yellow"/>
         </w:rPr>
       </w:pPr>
-      <w:proofErr w:type="gramStart"/>
       <w:r>
         <w:rPr>
           <w:rFonts w:ascii="Wingdings" w:hAnsi="Wingdings" w:cs="Wingdings"/>
@@ -1988,16 +1635,7 @@
           <w:szCs w:val="20"/>
           <w:highlight w:val="yellow"/>
         </w:rPr>
-        <w:t>Preparing</w:t>
-      </w:r>
-      <w:proofErr w:type="gramEnd"/>
-      <w:r>
-        <w:rPr>
-          <w:rFonts w:ascii="Calibri" w:hAnsi="Calibri" w:cs="Calibri"/>
-          <w:szCs w:val="20"/>
-          <w:highlight w:val="yellow"/>
-        </w:rPr>
-        <w:t xml:space="preserve"> a HEX file</w:t>
+        <w:t>Preparing a HEX file</w:t>
       </w:r>
     </w:p>
     <w:p>
@@ -2013,7 +1651,6 @@
           <w:highlight w:val="yellow"/>
         </w:rPr>
       </w:pPr>
-      <w:proofErr w:type="gramStart"/>
       <w:r>
         <w:rPr>
           <w:rFonts w:ascii="Wingdings" w:hAnsi="Wingdings" w:cs="Wingdings"/>
@@ -2036,16 +1673,7 @@
           <w:szCs w:val="20"/>
           <w:highlight w:val="yellow"/>
         </w:rPr>
-        <w:t>Preparing</w:t>
-      </w:r>
-      <w:proofErr w:type="gramEnd"/>
-      <w:r>
-        <w:rPr>
-          <w:rFonts w:ascii="Calibri" w:hAnsi="Calibri" w:cs="Calibri"/>
-          <w:szCs w:val="20"/>
-          <w:highlight w:val="yellow"/>
-        </w:rPr>
-        <w:t xml:space="preserve"> a .Arduboy file</w:t>
+        <w:t>Preparing a .Arduboy file</w:t>
       </w:r>
     </w:p>
     <w:p>
@@ -2057,7 +1685,6 @@
           <w:highlight w:val="yellow"/>
         </w:rPr>
       </w:pPr>
-      <w:proofErr w:type="gramStart"/>
       <w:r>
         <w:rPr>
           <w:rFonts w:ascii="Wingdings" w:hAnsi="Wingdings" w:cs="Wingdings"/>
@@ -2080,16 +1707,7 @@
           <w:szCs w:val="20"/>
           <w:highlight w:val="yellow"/>
         </w:rPr>
-        <w:t>Wait</w:t>
-      </w:r>
-      <w:proofErr w:type="gramEnd"/>
-      <w:r>
-        <w:rPr>
-          <w:rFonts w:ascii="Calibri" w:hAnsi="Calibri" w:cs="Calibri"/>
-          <w:szCs w:val="20"/>
-          <w:highlight w:val="yellow"/>
-        </w:rPr>
-        <w:t xml:space="preserve"> for adulation</w:t>
+        <w:t>Wait for adulation</w:t>
       </w:r>
     </w:p>
     <w:p>
@@ -2286,21 +1904,7 @@
         <w:rPr>
           <w:szCs w:val="20"/>
         </w:rPr>
-        <w:t xml:space="preserve">Let’s start with the artwork.  In this first installment, we will work through specifying the artwork for the game’s splash screen and the nodes themselves.  In next month’s article, I will add the </w:t>
-      </w:r>
-      <w:proofErr w:type="spellStart"/>
-      <w:r>
-        <w:rPr>
-          <w:szCs w:val="20"/>
-        </w:rPr>
-        <w:t>grpahics</w:t>
-      </w:r>
-      <w:proofErr w:type="spellEnd"/>
-      <w:r>
-        <w:rPr>
-          <w:szCs w:val="20"/>
-        </w:rPr>
-        <w:t xml:space="preserve"> for the actual pipes that connect the nodes. </w:t>
+        <w:t xml:space="preserve">Let’s start with the artwork.  In this first installment, we will work through specifying the artwork for the game’s splash screen and the nodes themselves.  In next month’s article, I will add the grpahics for the actual pipes that connect the nodes. </w:t>
       </w:r>
     </w:p>
     <w:p>
@@ -2481,21 +2085,7 @@
         <w:rPr>
           <w:szCs w:val="20"/>
         </w:rPr>
-        <w:t xml:space="preserve">In this first installment of the article, I will restrict the sprites we use to simple 8 x 8 and 16 x </w:t>
-      </w:r>
-      <w:proofErr w:type="gramStart"/>
-      <w:r>
-        <w:rPr>
-          <w:szCs w:val="20"/>
-        </w:rPr>
-        <w:t>16 pixel</w:t>
-      </w:r>
-      <w:proofErr w:type="gramEnd"/>
-      <w:r>
-        <w:rPr>
-          <w:szCs w:val="20"/>
-        </w:rPr>
-        <w:t xml:space="preserve"> graphics.</w:t>
+        <w:t>In this first installment of the article, I will restrict the sprites we use to simple 8 x 8 and 16 x 16 pixel graphics.</w:t>
       </w:r>
     </w:p>
     <w:p>
@@ -2814,35 +2404,7 @@
           <w:sz w:val="16"/>
           <w:szCs w:val="20"/>
         </w:rPr>
-        <w:t xml:space="preserve">byte </w:t>
-      </w:r>
-      <w:proofErr w:type="spellStart"/>
-      <w:proofErr w:type="gramStart"/>
-      <w:r>
-        <w:rPr>
-          <w:rFonts w:ascii="Courier New" w:hAnsi="Courier New" w:cs="Courier New"/>
-          <w:sz w:val="16"/>
-          <w:szCs w:val="20"/>
-        </w:rPr>
-        <w:t>myFirstSprite</w:t>
-      </w:r>
-      <w:proofErr w:type="spellEnd"/>
-      <w:r>
-        <w:rPr>
-          <w:rFonts w:ascii="Courier New" w:hAnsi="Courier New" w:cs="Courier New"/>
-          <w:sz w:val="16"/>
-          <w:szCs w:val="20"/>
-        </w:rPr>
-        <w:t>[</w:t>
-      </w:r>
-      <w:proofErr w:type="gramEnd"/>
-      <w:r>
-        <w:rPr>
-          <w:rFonts w:ascii="Courier New" w:hAnsi="Courier New" w:cs="Courier New"/>
-          <w:sz w:val="16"/>
-          <w:szCs w:val="20"/>
-        </w:rPr>
-        <w:t>] = {</w:t>
+        <w:t>byte myFirstSprite[] = {</w:t>
       </w:r>
     </w:p>
     <w:p>
@@ -3080,23 +2642,7 @@
                                 <w:rFonts w:asciiTheme="minorHAnsi" w:hAnsiTheme="minorHAnsi" w:cstheme="minorBidi"/>
                                 <w:lang w:val="en-AU"/>
                               </w:rPr>
-                              <w:t xml:space="preserve">Decimal vs Binary </w:t>
-                            </w:r>
-                            <w:proofErr w:type="gramStart"/>
-                            <w:r>
-                              <w:rPr>
-                                <w:rFonts w:asciiTheme="minorHAnsi" w:hAnsiTheme="minorHAnsi" w:cstheme="minorBidi"/>
-                                <w:lang w:val="en-AU"/>
-                              </w:rPr>
-                              <w:t>vs</w:t>
-                            </w:r>
-                            <w:proofErr w:type="gramEnd"/>
-                            <w:r>
-                              <w:rPr>
-                                <w:rFonts w:asciiTheme="minorHAnsi" w:hAnsiTheme="minorHAnsi" w:cstheme="minorBidi"/>
-                                <w:lang w:val="en-AU"/>
-                              </w:rPr>
-                              <w:t xml:space="preserve"> Hexadecimal</w:t>
+                              <w:t>Decimal vs Binary vs Hexadecimal</w:t>
                             </w:r>
                             <w:r>
                               <w:rPr>
@@ -3235,21 +2781,7 @@
         <w:rPr>
           <w:szCs w:val="20"/>
         </w:rPr>
-        <w:t xml:space="preserve">Notice how I have labelled the side of the graphic with 1, 2, 4 and so on.  To calculate that the first column’s value is 126, I simply added up all of the values adjacent to the pixels I want to be turned on (white).  2 + 4 + 8 + 16 + 32 + 64 = 126.  The remaining columns are calculated in exactly the same way.  If you haven’t realized it already, you have just had your first experiences with binary numbers (see the sidebar Decimal </w:t>
-      </w:r>
-      <w:proofErr w:type="gramStart"/>
-      <w:r>
-        <w:rPr>
-          <w:szCs w:val="20"/>
-        </w:rPr>
-        <w:t>vs</w:t>
-      </w:r>
-      <w:proofErr w:type="gramEnd"/>
-      <w:r>
-        <w:rPr>
-          <w:szCs w:val="20"/>
-        </w:rPr>
-        <w:t xml:space="preserve"> Hexadecimal vs Binary Numbers for more information).</w:t>
+        <w:t>Notice how I have labelled the side of the graphic with 1, 2, 4 and so on.  To calculate that the first column’s value is 126, I simply added up all of the values adjacent to the pixels I want to be turned on (white).  2 + 4 + 8 + 16 + 32 + 64 = 126.  The remaining columns are calculated in exactly the same way.  If you haven’t realized it already, you have just had your first experiences with binary numbers (see the sidebar Decimal vs Hexadecimal vs Binary Numbers for more information).</w:t>
       </w:r>
     </w:p>
     <w:p>
@@ -3305,35 +2837,7 @@
           <w:sz w:val="16"/>
           <w:szCs w:val="20"/>
         </w:rPr>
-        <w:t xml:space="preserve">byte </w:t>
-      </w:r>
-      <w:proofErr w:type="spellStart"/>
-      <w:proofErr w:type="gramStart"/>
-      <w:r>
-        <w:rPr>
-          <w:rFonts w:ascii="Courier New" w:hAnsi="Courier New" w:cs="Courier New"/>
-          <w:sz w:val="16"/>
-          <w:szCs w:val="20"/>
-        </w:rPr>
-        <w:t>myFirstSprite</w:t>
-      </w:r>
-      <w:proofErr w:type="spellEnd"/>
-      <w:r>
-        <w:rPr>
-          <w:rFonts w:ascii="Courier New" w:hAnsi="Courier New" w:cs="Courier New"/>
-          <w:sz w:val="16"/>
-          <w:szCs w:val="20"/>
-        </w:rPr>
-        <w:t>[</w:t>
-      </w:r>
-      <w:proofErr w:type="gramEnd"/>
-      <w:r>
-        <w:rPr>
-          <w:rFonts w:ascii="Courier New" w:hAnsi="Courier New" w:cs="Courier New"/>
-          <w:sz w:val="16"/>
-          <w:szCs w:val="20"/>
-        </w:rPr>
-        <w:t>] = {</w:t>
+        <w:t>byte myFirstSprite[] = {</w:t>
       </w:r>
     </w:p>
     <w:p>
@@ -3545,25 +3049,7 @@
           <w:sz w:val="16"/>
           <w:szCs w:val="20"/>
         </w:rPr>
-        <w:t>="0x"&amp;DEC2HEX((SUMIF(B$</w:t>
-      </w:r>
-      <w:proofErr w:type="gramStart"/>
-      <w:r>
-        <w:rPr>
-          <w:rFonts w:ascii="Courier New" w:hAnsi="Courier New" w:cs="Courier New"/>
-          <w:sz w:val="16"/>
-          <w:szCs w:val="20"/>
-        </w:rPr>
-        <w:t>2:B</w:t>
-      </w:r>
-      <w:proofErr w:type="gramEnd"/>
-      <w:r>
-        <w:rPr>
-          <w:rFonts w:ascii="Courier New" w:hAnsi="Courier New" w:cs="Courier New"/>
-          <w:sz w:val="16"/>
-          <w:szCs w:val="20"/>
-        </w:rPr>
-        <w:t>$9,"&lt;&gt;",$A$2:$A$9)),2)&amp;","</w:t>
+        <w:t>="0x"&amp;DEC2HEX((SUMIF(B$2:B$9,"&lt;&gt;",$A$2:$A$9)),2)&amp;","</w:t>
       </w:r>
     </w:p>
     <w:p>
@@ -4279,43 +3765,7 @@
           <w:sz w:val="16"/>
           <w:szCs w:val="20"/>
         </w:rPr>
-        <w:t xml:space="preserve">byte </w:t>
-      </w:r>
-      <w:proofErr w:type="spellStart"/>
-      <w:r>
-        <w:rPr>
-          <w:rFonts w:ascii="Courier New" w:hAnsi="Courier New" w:cs="Courier New"/>
-          <w:sz w:val="16"/>
-          <w:szCs w:val="20"/>
-        </w:rPr>
-        <w:t>logo_</w:t>
-      </w:r>
-      <w:proofErr w:type="gramStart"/>
-      <w:r>
-        <w:rPr>
-          <w:rFonts w:ascii="Courier New" w:hAnsi="Courier New" w:cs="Courier New"/>
-          <w:sz w:val="16"/>
-          <w:szCs w:val="20"/>
-        </w:rPr>
-        <w:t>elbow</w:t>
-      </w:r>
-      <w:proofErr w:type="spellEnd"/>
-      <w:r>
-        <w:rPr>
-          <w:rFonts w:ascii="Courier New" w:hAnsi="Courier New" w:cs="Courier New"/>
-          <w:sz w:val="16"/>
-          <w:szCs w:val="20"/>
-        </w:rPr>
-        <w:t>[</w:t>
-      </w:r>
-      <w:proofErr w:type="gramEnd"/>
-      <w:r>
-        <w:rPr>
-          <w:rFonts w:ascii="Courier New" w:hAnsi="Courier New" w:cs="Courier New"/>
-          <w:sz w:val="16"/>
-          <w:szCs w:val="20"/>
-        </w:rPr>
-        <w:t>] = {</w:t>
+        <w:t>byte logo_elbow[] = {</w:t>
       </w:r>
     </w:p>
     <w:p>
@@ -4436,21 +3886,7 @@
         <w:rPr>
           <w:szCs w:val="20"/>
         </w:rPr>
-        <w:t xml:space="preserve">The array follows a similar pattern to the 8 x8 example - the first two bytes describe the width and height of the sprite (in this case 16 pixels wide x </w:t>
-      </w:r>
-      <w:proofErr w:type="gramStart"/>
-      <w:r>
-        <w:rPr>
-          <w:szCs w:val="20"/>
-        </w:rPr>
-        <w:t>16  pixels</w:t>
-      </w:r>
-      <w:proofErr w:type="gramEnd"/>
-      <w:r>
-        <w:rPr>
-          <w:szCs w:val="20"/>
-        </w:rPr>
-        <w:t xml:space="preserve"> high) followed by the image data.  The first row of the array - shaded in yellow - corresponds to the top row of the image and the second row corresponds to the green section in the sprite.</w:t>
+        <w:t>The array follows a similar pattern to the 8 x8 example - the first two bytes describe the width and height of the sprite (in this case 16 pixels wide x 16  pixels high) followed by the image data.  The first row of the array - shaded in yellow - corresponds to the top row of the image and the second row corresponds to the green section in the sprite.</w:t>
       </w:r>
     </w:p>
     <w:p>
@@ -4474,7 +3910,6 @@
         </w:rPr>
         <w:t xml:space="preserve">The images for all of the pipes are shown below.  The corresponding data arrays have been populated in the </w:t>
       </w:r>
-      <w:proofErr w:type="spellStart"/>
       <w:r>
         <w:rPr>
           <w:rFonts w:ascii="Courier New" w:hAnsi="Courier New" w:cs="Courier New"/>
@@ -4482,7 +3917,6 @@
         </w:rPr>
         <w:t>Images.h</w:t>
       </w:r>
-      <w:proofErr w:type="spellEnd"/>
       <w:r>
         <w:rPr>
           <w:szCs w:val="20"/>
@@ -4850,21 +4284,7 @@
                               <w:rPr>
                                 <w:lang w:val="en-AU"/>
                               </w:rPr>
-                              <w:t>Callout to “</w:t>
-                            </w:r>
-                            <w:proofErr w:type="spellStart"/>
-                            <w:r>
-                              <w:rPr>
-                                <w:lang w:val="en-AU"/>
-                              </w:rPr>
-                              <w:t>Progmem</w:t>
-                            </w:r>
-                            <w:proofErr w:type="spellEnd"/>
-                            <w:r>
-                              <w:rPr>
-                                <w:lang w:val="en-AU"/>
-                              </w:rPr>
-                              <w:t xml:space="preserve"> vs RAM”</w:t>
+                              <w:t>Callout to “Progmem vs RAM”</w:t>
                             </w:r>
                           </w:p>
                         </w:txbxContent>
@@ -4958,44 +4378,19 @@
         </w:rPr>
         <w:t xml:space="preserve">In the side bar </w:t>
       </w:r>
-      <w:proofErr w:type="spellStart"/>
       <w:r>
         <w:rPr>
           <w:szCs w:val="20"/>
           <w:lang w:val="en-AU"/>
         </w:rPr>
-        <w:t>Progmem</w:t>
-      </w:r>
-      <w:proofErr w:type="spellEnd"/>
+        <w:t>Progmem vs RAM?</w:t>
+      </w:r>
       <w:r>
         <w:rPr>
           <w:szCs w:val="20"/>
           <w:lang w:val="en-AU"/>
         </w:rPr>
-        <w:t xml:space="preserve"> vs </w:t>
-      </w:r>
-      <w:proofErr w:type="gramStart"/>
-      <w:r>
-        <w:rPr>
-          <w:szCs w:val="20"/>
-          <w:lang w:val="en-AU"/>
-        </w:rPr>
-        <w:t>RAM?</w:t>
-      </w:r>
-      <w:r>
-        <w:rPr>
-          <w:szCs w:val="20"/>
-          <w:lang w:val="en-AU"/>
-        </w:rPr>
-        <w:t>,</w:t>
-      </w:r>
-      <w:proofErr w:type="gramEnd"/>
-      <w:r>
-        <w:rPr>
-          <w:szCs w:val="20"/>
-          <w:lang w:val="en-AU"/>
-        </w:rPr>
-        <w:t xml:space="preserve"> I discuss the two different types of memory that the Arduino has. As the puzzle definitions are static and will be large, we will store them in the ‘program memory’ however even this is limited so any memory savings we can make are gold! </w:t>
+        <w:t xml:space="preserve">, I discuss the two different types of memory that the Arduino has. As the puzzle definitions are static and will be large, we will store them in the ‘program memory’ however even this is limited so any memory savings we can make are gold! </w:t>
       </w:r>
     </w:p>
     <w:p>
@@ -5160,23 +4555,13 @@
           <w:szCs w:val="20"/>
         </w:rPr>
       </w:pPr>
-      <w:proofErr w:type="spellStart"/>
-      <w:r>
-        <w:rPr>
-          <w:rFonts w:ascii="Courier New" w:hAnsi="Courier New" w:cs="Courier New"/>
-          <w:sz w:val="16"/>
-          <w:szCs w:val="20"/>
-        </w:rPr>
-        <w:t>const</w:t>
-      </w:r>
-      <w:proofErr w:type="spellEnd"/>
-      <w:r>
-        <w:rPr>
-          <w:rFonts w:ascii="Courier New" w:hAnsi="Courier New" w:cs="Courier New"/>
-          <w:sz w:val="16"/>
-          <w:szCs w:val="20"/>
-        </w:rPr>
-        <w:t xml:space="preserve"> byte PROGMEM puzzles_5x5[] = {</w:t>
+      <w:r>
+        <w:rPr>
+          <w:rFonts w:ascii="Courier New" w:hAnsi="Courier New" w:cs="Courier New"/>
+          <w:sz w:val="16"/>
+          <w:szCs w:val="20"/>
+        </w:rPr>
+        <w:t>const byte PROGMEM puzzles_5x5[] = {</w:t>
       </w:r>
     </w:p>
     <w:p>
@@ -5343,21 +4728,7 @@
         <w:rPr>
           <w:szCs w:val="20"/>
         </w:rPr>
-        <w:t xml:space="preserve">As we know there are, at most, 10 different node types on a 9x9 puzzle so we can compress the arrays a little using a hexadecimal notation.  If we </w:t>
-      </w:r>
-      <w:proofErr w:type="gramStart"/>
-      <w:r>
-        <w:rPr>
-          <w:szCs w:val="20"/>
-        </w:rPr>
-        <w:t>group</w:t>
-      </w:r>
-      <w:proofErr w:type="gramEnd"/>
-      <w:r>
-        <w:rPr>
-          <w:szCs w:val="20"/>
-        </w:rPr>
-        <w:t xml:space="preserve"> the numbers in pairs we store two values into a single byte – effective halving our storage requirements.  Unfortunately, our puzzle has an odd number of columns so we cannot fully realize this saving and have to be content storing each row using three bytes rather than the original five bytes.  Still this is a 40% saving!</w:t>
+        <w:t>As we know there are, at most, 10 different node types on a 9x9 puzzle so we can compress the arrays a little using a hexadecimal notation.  If we group the numbers in pairs we store two values into a single byte – effective halving our storage requirements.  Unfortunately, our puzzle has an odd number of columns so we cannot fully realize this saving and have to be content storing each row using three bytes rather than the original five bytes.  Still this is a 40% saving!</w:t>
       </w:r>
     </w:p>
     <w:p>
@@ -5500,23 +4871,13 @@
           <w:szCs w:val="20"/>
         </w:rPr>
       </w:pPr>
-      <w:proofErr w:type="spellStart"/>
-      <w:r>
-        <w:rPr>
-          <w:rFonts w:ascii="Courier New" w:hAnsi="Courier New" w:cs="Courier New"/>
-          <w:sz w:val="16"/>
-          <w:szCs w:val="20"/>
-        </w:rPr>
-        <w:t>const</w:t>
-      </w:r>
-      <w:proofErr w:type="spellEnd"/>
-      <w:r>
-        <w:rPr>
-          <w:rFonts w:ascii="Courier New" w:hAnsi="Courier New" w:cs="Courier New"/>
-          <w:sz w:val="16"/>
-          <w:szCs w:val="20"/>
-        </w:rPr>
-        <w:t xml:space="preserve"> byte PROGMEM puzzles_5x5[] = {</w:t>
+      <w:r>
+        <w:rPr>
+          <w:rFonts w:ascii="Courier New" w:hAnsi="Courier New" w:cs="Courier New"/>
+          <w:sz w:val="16"/>
+          <w:szCs w:val="20"/>
+        </w:rPr>
+        <w:t>const byte PROGMEM puzzles_5x5[] = {</w:t>
       </w:r>
     </w:p>
     <w:p>
@@ -5725,23 +5086,13 @@
           <w:szCs w:val="20"/>
         </w:rPr>
       </w:pPr>
-      <w:proofErr w:type="spellStart"/>
-      <w:r>
-        <w:rPr>
-          <w:rFonts w:ascii="Courier New" w:hAnsi="Courier New" w:cs="Courier New"/>
-          <w:sz w:val="16"/>
-          <w:szCs w:val="20"/>
-        </w:rPr>
-        <w:t>const</w:t>
-      </w:r>
-      <w:proofErr w:type="spellEnd"/>
-      <w:r>
-        <w:rPr>
-          <w:rFonts w:ascii="Courier New" w:hAnsi="Courier New" w:cs="Courier New"/>
-          <w:sz w:val="16"/>
-          <w:szCs w:val="20"/>
-        </w:rPr>
-        <w:t xml:space="preserve"> byte PROGMEM puzzles_5x5[] = {</w:t>
+      <w:r>
+        <w:rPr>
+          <w:rFonts w:ascii="Courier New" w:hAnsi="Courier New" w:cs="Courier New"/>
+          <w:sz w:val="16"/>
+          <w:szCs w:val="20"/>
+        </w:rPr>
+        <w:t>const byte PROGMEM puzzles_5x5[] = {</w:t>
       </w:r>
     </w:p>
     <w:p>
@@ -6048,85 +5399,44 @@
           <w:sz w:val="16"/>
           <w:szCs w:val="20"/>
         </w:rPr>
-        <w:t xml:space="preserve">byte </w:t>
-      </w:r>
-      <w:proofErr w:type="gramStart"/>
-      <w:r>
-        <w:rPr>
-          <w:rFonts w:ascii="Courier New" w:hAnsi="Courier New" w:cs="Courier New"/>
-          <w:sz w:val="16"/>
-          <w:szCs w:val="20"/>
-        </w:rPr>
-        <w:t>board[</w:t>
-      </w:r>
-      <w:proofErr w:type="gramEnd"/>
-      <w:r>
-        <w:rPr>
-          <w:rFonts w:ascii="Courier New" w:hAnsi="Courier New" w:cs="Courier New"/>
-          <w:sz w:val="16"/>
-          <w:szCs w:val="20"/>
-        </w:rPr>
-        <w:t>5][5];</w:t>
-      </w:r>
-    </w:p>
-    <w:p>
-      <w:pPr>
-        <w:ind w:right="-52"/>
-        <w:rPr>
-          <w:szCs w:val="20"/>
-        </w:rPr>
-      </w:pPr>
-    </w:p>
-    <w:p>
-      <w:pPr>
-        <w:ind w:right="-52"/>
-        <w:rPr>
-          <w:szCs w:val="20"/>
-        </w:rPr>
-      </w:pPr>
-    </w:p>
-    <w:p>
-      <w:pPr>
-        <w:ind w:right="-52"/>
-        <w:rPr>
-          <w:szCs w:val="20"/>
-        </w:rPr>
-      </w:pPr>
-      <w:r>
-        <w:rPr>
-          <w:szCs w:val="20"/>
-        </w:rPr>
-        <w:t xml:space="preserve">The declaration of two-dimensional arrays in C / </w:t>
-      </w:r>
-      <w:proofErr w:type="spellStart"/>
-      <w:r>
-        <w:rPr>
-          <w:szCs w:val="20"/>
-        </w:rPr>
-        <w:t>C</w:t>
-      </w:r>
-      <w:proofErr w:type="spellEnd"/>
-      <w:r>
-        <w:rPr>
-          <w:szCs w:val="20"/>
-        </w:rPr>
-        <w:t xml:space="preserve">++ is a little counter-intuitive (for me anyway!) as you specify the number of columns before the rows.  When visualizing a puzzle, the cell in the top right hand corner of a 5 x 5 grid can be described as x = 4 and y = 0.  However, when referencing the same cell in the array it must be referred to as </w:t>
-      </w:r>
-      <w:proofErr w:type="gramStart"/>
-      <w:r>
-        <w:rPr>
-          <w:rFonts w:ascii="Courier New" w:hAnsi="Courier New" w:cs="Courier New"/>
-          <w:szCs w:val="20"/>
-        </w:rPr>
-        <w:t>board[</w:t>
-      </w:r>
-      <w:proofErr w:type="gramEnd"/>
-      <w:r>
-        <w:rPr>
-          <w:rFonts w:ascii="Courier New" w:hAnsi="Courier New" w:cs="Courier New"/>
-          <w:szCs w:val="20"/>
-        </w:rPr>
-        <w:t>0][4]</w:t>
+        <w:t>byte board[5][5];</w:t>
+      </w:r>
+    </w:p>
+    <w:p>
+      <w:pPr>
+        <w:ind w:right="-52"/>
+        <w:rPr>
+          <w:szCs w:val="20"/>
+        </w:rPr>
+      </w:pPr>
+    </w:p>
+    <w:p>
+      <w:pPr>
+        <w:ind w:right="-52"/>
+        <w:rPr>
+          <w:szCs w:val="20"/>
+        </w:rPr>
+      </w:pPr>
+    </w:p>
+    <w:p>
+      <w:pPr>
+        <w:ind w:right="-52"/>
+        <w:rPr>
+          <w:szCs w:val="20"/>
+        </w:rPr>
+      </w:pPr>
+      <w:r>
+        <w:rPr>
+          <w:szCs w:val="20"/>
+        </w:rPr>
+        <w:t xml:space="preserve">The declaration of two-dimensional arrays in C / C++ is a little counter-intuitive (for me anyway!) as you specify the number of columns before the rows.  When visualizing a puzzle, the cell in the top right hand corner of a 5 x 5 grid can be described as x = 4 and y = 0.  However, when referencing the same cell in the array it must be referred to as </w:t>
+      </w:r>
+      <w:r>
+        <w:rPr>
+          <w:rFonts w:ascii="Courier New" w:hAnsi="Courier New" w:cs="Courier New"/>
+          <w:szCs w:val="20"/>
+        </w:rPr>
+        <w:t>board[0][4]</w:t>
       </w:r>
       <w:r>
         <w:rPr>
@@ -6192,13 +5502,8 @@
         <w:t>The code below repeats our puzzle array and shows how to read the first element of it.  This requires a little explanation – the</w:t>
       </w:r>
       <w:r>
-        <w:t xml:space="preserve"> </w:t>
-      </w:r>
-      <w:proofErr w:type="spellStart"/>
-      <w:r>
-        <w:t>pgm_read_byte</w:t>
-      </w:r>
-      <w:proofErr w:type="spellEnd"/>
+        <w:t xml:space="preserve"> pgm_read_byte</w:t>
+      </w:r>
       <w:r>
         <w:rPr>
           <w:rFonts w:asciiTheme="minorHAnsi" w:hAnsiTheme="minorHAnsi" w:cstheme="minorBidi"/>
@@ -6223,92 +5528,74 @@
         </w:rPr>
         <w:t xml:space="preserve">.  There are other variations of this </w:t>
       </w:r>
-      <w:proofErr w:type="spellStart"/>
       <w:r>
         <w:rPr>
           <w:rStyle w:val="HTMLCode"/>
         </w:rPr>
-        <w:t>pgm_read_</w:t>
-      </w:r>
-      <w:proofErr w:type="gramStart"/>
+        <w:t xml:space="preserve">pgm_read_word() </w:t>
+      </w:r>
+      <w:r>
+        <w:rPr>
+          <w:rFonts w:asciiTheme="minorHAnsi" w:hAnsiTheme="minorHAnsi" w:cstheme="minorBidi"/>
+        </w:rPr>
+        <w:t xml:space="preserve">and </w:t>
+      </w:r>
       <w:r>
         <w:rPr>
           <w:rStyle w:val="HTMLCode"/>
         </w:rPr>
-        <w:t>word</w:t>
-      </w:r>
-      <w:proofErr w:type="spellEnd"/>
-      <w:r>
-        <w:rPr>
-          <w:rStyle w:val="HTMLCode"/>
-        </w:rPr>
-        <w:t>(</w:t>
-      </w:r>
-      <w:proofErr w:type="gramEnd"/>
-      <w:r>
-        <w:rPr>
-          <w:rStyle w:val="HTMLCode"/>
-        </w:rPr>
-        <w:t xml:space="preserve">) </w:t>
+        <w:t>pgm_read_dword()</w:t>
       </w:r>
       <w:r>
         <w:rPr>
           <w:rFonts w:asciiTheme="minorHAnsi" w:hAnsiTheme="minorHAnsi" w:cstheme="minorBidi"/>
         </w:rPr>
-        <w:t xml:space="preserve">and </w:t>
-      </w:r>
-      <w:proofErr w:type="spellStart"/>
-      <w:r>
-        <w:rPr>
-          <w:rStyle w:val="HTMLCode"/>
-        </w:rPr>
-        <w:t>pgm_read_dword</w:t>
-      </w:r>
-      <w:proofErr w:type="spellEnd"/>
-      <w:r>
-        <w:rPr>
-          <w:rStyle w:val="HTMLCode"/>
-        </w:rPr>
-        <w:t>()</w:t>
+        <w:t xml:space="preserve"> which read in an int</w:t>
       </w:r>
       <w:r>
         <w:rPr>
           <w:rFonts w:asciiTheme="minorHAnsi" w:hAnsiTheme="minorHAnsi" w:cstheme="minorBidi"/>
         </w:rPr>
-        <w:t xml:space="preserve"> which read in an int</w:t>
+        <w:t>eger</w:t>
       </w:r>
       <w:r>
         <w:rPr>
           <w:rFonts w:asciiTheme="minorHAnsi" w:hAnsiTheme="minorHAnsi" w:cstheme="minorBidi"/>
         </w:rPr>
-        <w:t>eger</w:t>
+        <w:t xml:space="preserve"> and long </w:t>
       </w:r>
       <w:r>
         <w:rPr>
           <w:rFonts w:asciiTheme="minorHAnsi" w:hAnsiTheme="minorHAnsi" w:cstheme="minorBidi"/>
         </w:rPr>
-        <w:t xml:space="preserve"> and long </w:t>
+        <w:t xml:space="preserve">datatype </w:t>
       </w:r>
       <w:r>
         <w:rPr>
           <w:rFonts w:asciiTheme="minorHAnsi" w:hAnsiTheme="minorHAnsi" w:cstheme="minorBidi"/>
         </w:rPr>
-        <w:t xml:space="preserve">datatype </w:t>
+        <w:t>respectively.</w:t>
       </w:r>
       <w:r>
         <w:rPr>
           <w:rFonts w:asciiTheme="minorHAnsi" w:hAnsiTheme="minorHAnsi" w:cstheme="minorBidi"/>
         </w:rPr>
-        <w:t>respectively.</w:t>
+        <w:t xml:space="preserve">  The </w:t>
+      </w:r>
+      <w:r>
+        <w:t>&amp;puzzles_5x5</w:t>
+      </w:r>
+      <w:r>
+        <w:t>[0]</w:t>
       </w:r>
       <w:r>
         <w:rPr>
           <w:rFonts w:asciiTheme="minorHAnsi" w:hAnsiTheme="minorHAnsi" w:cstheme="minorBidi"/>
         </w:rPr>
-        <w:t xml:space="preserve">  The </w:t>
-      </w:r>
-      <w:r>
-        <w:t>&amp;puzzles_5x5</w:t>
+        <w:t xml:space="preserve"> indicates the address of the first element of array in memory (whereas simply specifying </w:t>
+      </w:r>
+      <w:r>
+        <w:t>puzzles_5x5</w:t>
       </w:r>
       <w:r>
         <w:t>[0]</w:t>
@@ -6317,30 +5604,18 @@
         <w:rPr>
           <w:rFonts w:asciiTheme="minorHAnsi" w:hAnsiTheme="minorHAnsi" w:cstheme="minorBidi"/>
         </w:rPr>
-        <w:t xml:space="preserve"> indicates the address of the first element of array in memory (whereas simply specifying </w:t>
-      </w:r>
-      <w:r>
-        <w:t>puzzles_5x5</w:t>
-      </w:r>
-      <w:r>
-        <w:t>[0]</w:t>
+        <w:t xml:space="preserve"> w</w:t>
       </w:r>
       <w:r>
         <w:rPr>
           <w:rFonts w:asciiTheme="minorHAnsi" w:hAnsiTheme="minorHAnsi" w:cstheme="minorBidi"/>
         </w:rPr>
-        <w:t xml:space="preserve"> w</w:t>
+        <w:t xml:space="preserve">ould refer to </w:t>
       </w:r>
       <w:r>
         <w:rPr>
           <w:rFonts w:asciiTheme="minorHAnsi" w:hAnsiTheme="minorHAnsi" w:cstheme="minorBidi"/>
         </w:rPr>
-        <w:t xml:space="preserve">ould refer to </w:t>
-      </w:r>
-      <w:r>
-        <w:rPr>
-          <w:rFonts w:asciiTheme="minorHAnsi" w:hAnsiTheme="minorHAnsi" w:cstheme="minorBidi"/>
-        </w:rPr>
         <w:t>the value of the array’s first element).</w:t>
       </w:r>
     </w:p>
@@ -6369,23 +5644,13 @@
           <w:szCs w:val="20"/>
         </w:rPr>
       </w:pPr>
-      <w:proofErr w:type="spellStart"/>
-      <w:r>
-        <w:rPr>
-          <w:rFonts w:ascii="Courier New" w:hAnsi="Courier New" w:cs="Courier New"/>
-          <w:sz w:val="16"/>
-          <w:szCs w:val="20"/>
-        </w:rPr>
-        <w:t>const</w:t>
-      </w:r>
-      <w:proofErr w:type="spellEnd"/>
-      <w:r>
-        <w:rPr>
-          <w:rFonts w:ascii="Courier New" w:hAnsi="Courier New" w:cs="Courier New"/>
-          <w:sz w:val="16"/>
-          <w:szCs w:val="20"/>
-        </w:rPr>
-        <w:t xml:space="preserve"> byte PROGMEM puzzles_5x5[] = {</w:t>
+      <w:r>
+        <w:rPr>
+          <w:rFonts w:ascii="Courier New" w:hAnsi="Courier New" w:cs="Courier New"/>
+          <w:sz w:val="16"/>
+          <w:szCs w:val="20"/>
+        </w:rPr>
+        <w:t>const byte PROGMEM puzzles_5x5[] = {</w:t>
       </w:r>
     </w:p>
     <w:p>
@@ -6551,61 +5816,7 @@
           <w:sz w:val="16"/>
           <w:szCs w:val="20"/>
         </w:rPr>
-        <w:t xml:space="preserve">byte </w:t>
-      </w:r>
-      <w:proofErr w:type="spellStart"/>
-      <w:r>
-        <w:rPr>
-          <w:rFonts w:ascii="Courier New" w:hAnsi="Courier New" w:cs="Courier New"/>
-          <w:sz w:val="16"/>
-          <w:szCs w:val="20"/>
-        </w:rPr>
-        <w:t>byteRead</w:t>
-      </w:r>
-      <w:proofErr w:type="spellEnd"/>
-      <w:r>
-        <w:rPr>
-          <w:rFonts w:ascii="Courier New" w:hAnsi="Courier New" w:cs="Courier New"/>
-          <w:sz w:val="16"/>
-          <w:szCs w:val="20"/>
-        </w:rPr>
-        <w:t xml:space="preserve"> = </w:t>
-      </w:r>
-      <w:proofErr w:type="spellStart"/>
-      <w:r>
-        <w:rPr>
-          <w:rFonts w:ascii="Courier New" w:hAnsi="Courier New" w:cs="Courier New"/>
-          <w:sz w:val="16"/>
-          <w:szCs w:val="20"/>
-        </w:rPr>
-        <w:t>pgm_read_</w:t>
-      </w:r>
-      <w:proofErr w:type="gramStart"/>
-      <w:r>
-        <w:rPr>
-          <w:rFonts w:ascii="Courier New" w:hAnsi="Courier New" w:cs="Courier New"/>
-          <w:sz w:val="16"/>
-          <w:szCs w:val="20"/>
-        </w:rPr>
-        <w:t>byte</w:t>
-      </w:r>
-      <w:proofErr w:type="spellEnd"/>
-      <w:r>
-        <w:rPr>
-          <w:rFonts w:ascii="Courier New" w:hAnsi="Courier New" w:cs="Courier New"/>
-          <w:sz w:val="16"/>
-          <w:szCs w:val="20"/>
-        </w:rPr>
-        <w:t>( &amp;</w:t>
-      </w:r>
-      <w:proofErr w:type="gramEnd"/>
-      <w:r>
-        <w:rPr>
-          <w:rFonts w:ascii="Courier New" w:hAnsi="Courier New" w:cs="Courier New"/>
-          <w:sz w:val="16"/>
-          <w:szCs w:val="20"/>
-        </w:rPr>
-        <w:t>puzzles_5x5[0] );</w:t>
+        <w:t>byte byteRead = pgm_read_byte( &amp;puzzles_5x5[0] );</w:t>
       </w:r>
     </w:p>
     <w:p>
@@ -6795,99 +6006,35 @@
           <w:sz w:val="16"/>
           <w:szCs w:val="20"/>
         </w:rPr>
-        <w:t xml:space="preserve">byte </w:t>
-      </w:r>
-      <w:proofErr w:type="spellStart"/>
-      <w:proofErr w:type="gramStart"/>
-      <w:r>
-        <w:rPr>
-          <w:rFonts w:ascii="Courier New" w:hAnsi="Courier New" w:cs="Courier New"/>
-          <w:sz w:val="16"/>
-          <w:szCs w:val="20"/>
-        </w:rPr>
-        <w:t>leftValue</w:t>
-      </w:r>
-      <w:proofErr w:type="spellEnd"/>
-      <w:r>
-        <w:rPr>
-          <w:rFonts w:ascii="Courier New" w:hAnsi="Courier New" w:cs="Courier New"/>
-          <w:sz w:val="16"/>
-          <w:szCs w:val="20"/>
-        </w:rPr>
-        <w:t>(</w:t>
-      </w:r>
-      <w:proofErr w:type="gramEnd"/>
-      <w:r>
-        <w:rPr>
-          <w:rFonts w:ascii="Courier New" w:hAnsi="Courier New" w:cs="Courier New"/>
-          <w:sz w:val="16"/>
-          <w:szCs w:val="20"/>
-        </w:rPr>
-        <w:t xml:space="preserve">byte </w:t>
-      </w:r>
-      <w:proofErr w:type="spellStart"/>
-      <w:r>
-        <w:rPr>
-          <w:rFonts w:ascii="Courier New" w:hAnsi="Courier New" w:cs="Courier New"/>
-          <w:sz w:val="16"/>
-          <w:szCs w:val="20"/>
-        </w:rPr>
-        <w:t>val</w:t>
-      </w:r>
-      <w:proofErr w:type="spellEnd"/>
-      <w:r>
-        <w:rPr>
-          <w:rFonts w:ascii="Courier New" w:hAnsi="Courier New" w:cs="Courier New"/>
-          <w:sz w:val="16"/>
-          <w:szCs w:val="20"/>
-        </w:rPr>
-        <w:t>) {</w:t>
-      </w:r>
-    </w:p>
-    <w:p>
-      <w:pPr>
-        <w:ind w:right="-52"/>
-        <w:rPr>
-          <w:rFonts w:ascii="Courier New" w:hAnsi="Courier New" w:cs="Courier New"/>
-          <w:sz w:val="16"/>
-          <w:szCs w:val="20"/>
-        </w:rPr>
-      </w:pPr>
-    </w:p>
-    <w:p>
-      <w:pPr>
-        <w:ind w:right="-52"/>
-        <w:rPr>
-          <w:rFonts w:ascii="Courier New" w:hAnsi="Courier New" w:cs="Courier New"/>
-          <w:sz w:val="16"/>
-          <w:szCs w:val="20"/>
-        </w:rPr>
-      </w:pPr>
-      <w:r>
-        <w:rPr>
-          <w:rFonts w:ascii="Courier New" w:hAnsi="Courier New" w:cs="Courier New"/>
-          <w:sz w:val="16"/>
-          <w:szCs w:val="20"/>
-        </w:rPr>
-        <w:t xml:space="preserve">  return </w:t>
-      </w:r>
-      <w:proofErr w:type="spellStart"/>
-      <w:r>
-        <w:rPr>
-          <w:rFonts w:ascii="Courier New" w:hAnsi="Courier New" w:cs="Courier New"/>
-          <w:sz w:val="16"/>
-          <w:szCs w:val="20"/>
-        </w:rPr>
-        <w:t>val</w:t>
-      </w:r>
-      <w:proofErr w:type="spellEnd"/>
-      <w:r>
-        <w:rPr>
-          <w:rFonts w:ascii="Courier New" w:hAnsi="Courier New" w:cs="Courier New"/>
-          <w:sz w:val="16"/>
-          <w:szCs w:val="20"/>
-        </w:rPr>
-        <w:t xml:space="preserve"> &gt;&gt; 4; </w:t>
+        <w:t>byte leftValue(byte val) {</w:t>
+      </w:r>
+    </w:p>
+    <w:p>
+      <w:pPr>
+        <w:ind w:right="-52"/>
+        <w:rPr>
+          <w:rFonts w:ascii="Courier New" w:hAnsi="Courier New" w:cs="Courier New"/>
+          <w:sz w:val="16"/>
+          <w:szCs w:val="20"/>
+        </w:rPr>
+      </w:pPr>
+    </w:p>
+    <w:p>
+      <w:pPr>
+        <w:ind w:right="-52"/>
+        <w:rPr>
+          <w:rFonts w:ascii="Courier New" w:hAnsi="Courier New" w:cs="Courier New"/>
+          <w:sz w:val="16"/>
+          <w:szCs w:val="20"/>
+        </w:rPr>
+      </w:pPr>
+      <w:r>
+        <w:rPr>
+          <w:rFonts w:ascii="Courier New" w:hAnsi="Courier New" w:cs="Courier New"/>
+          <w:sz w:val="16"/>
+          <w:szCs w:val="20"/>
+        </w:rPr>
+        <w:t xml:space="preserve">  return val &gt;&gt; 4; </w:t>
       </w:r>
     </w:p>
     <w:p>
@@ -6951,99 +6098,35 @@
           <w:sz w:val="16"/>
           <w:szCs w:val="20"/>
         </w:rPr>
-        <w:t xml:space="preserve">byte </w:t>
-      </w:r>
-      <w:proofErr w:type="spellStart"/>
-      <w:proofErr w:type="gramStart"/>
-      <w:r>
-        <w:rPr>
-          <w:rFonts w:ascii="Courier New" w:hAnsi="Courier New" w:cs="Courier New"/>
-          <w:sz w:val="16"/>
-          <w:szCs w:val="20"/>
-        </w:rPr>
-        <w:t>rightValue</w:t>
-      </w:r>
-      <w:proofErr w:type="spellEnd"/>
-      <w:r>
-        <w:rPr>
-          <w:rFonts w:ascii="Courier New" w:hAnsi="Courier New" w:cs="Courier New"/>
-          <w:sz w:val="16"/>
-          <w:szCs w:val="20"/>
-        </w:rPr>
-        <w:t>(</w:t>
-      </w:r>
-      <w:proofErr w:type="gramEnd"/>
-      <w:r>
-        <w:rPr>
-          <w:rFonts w:ascii="Courier New" w:hAnsi="Courier New" w:cs="Courier New"/>
-          <w:sz w:val="16"/>
-          <w:szCs w:val="20"/>
-        </w:rPr>
-        <w:t xml:space="preserve">byte </w:t>
-      </w:r>
-      <w:proofErr w:type="spellStart"/>
-      <w:r>
-        <w:rPr>
-          <w:rFonts w:ascii="Courier New" w:hAnsi="Courier New" w:cs="Courier New"/>
-          <w:sz w:val="16"/>
-          <w:szCs w:val="20"/>
-        </w:rPr>
-        <w:t>val</w:t>
-      </w:r>
-      <w:proofErr w:type="spellEnd"/>
-      <w:r>
-        <w:rPr>
-          <w:rFonts w:ascii="Courier New" w:hAnsi="Courier New" w:cs="Courier New"/>
-          <w:sz w:val="16"/>
-          <w:szCs w:val="20"/>
-        </w:rPr>
-        <w:t>) {</w:t>
-      </w:r>
-    </w:p>
-    <w:p>
-      <w:pPr>
-        <w:ind w:right="-52"/>
-        <w:rPr>
-          <w:rFonts w:ascii="Courier New" w:hAnsi="Courier New" w:cs="Courier New"/>
-          <w:sz w:val="16"/>
-          <w:szCs w:val="20"/>
-        </w:rPr>
-      </w:pPr>
-    </w:p>
-    <w:p>
-      <w:pPr>
-        <w:ind w:right="-52"/>
-        <w:rPr>
-          <w:rFonts w:ascii="Courier New" w:hAnsi="Courier New" w:cs="Courier New"/>
-          <w:sz w:val="16"/>
-          <w:szCs w:val="20"/>
-        </w:rPr>
-      </w:pPr>
-      <w:r>
-        <w:rPr>
-          <w:rFonts w:ascii="Courier New" w:hAnsi="Courier New" w:cs="Courier New"/>
-          <w:sz w:val="16"/>
-          <w:szCs w:val="20"/>
-        </w:rPr>
-        <w:t xml:space="preserve">  return </w:t>
-      </w:r>
-      <w:proofErr w:type="spellStart"/>
-      <w:r>
-        <w:rPr>
-          <w:rFonts w:ascii="Courier New" w:hAnsi="Courier New" w:cs="Courier New"/>
-          <w:sz w:val="16"/>
-          <w:szCs w:val="20"/>
-        </w:rPr>
-        <w:t>val</w:t>
-      </w:r>
-      <w:proofErr w:type="spellEnd"/>
-      <w:r>
-        <w:rPr>
-          <w:rFonts w:ascii="Courier New" w:hAnsi="Courier New" w:cs="Courier New"/>
-          <w:sz w:val="16"/>
-          <w:szCs w:val="20"/>
-        </w:rPr>
-        <w:t xml:space="preserve"> &amp; 0x0F; </w:t>
+        <w:t>byte rightValue(byte val) {</w:t>
+      </w:r>
+    </w:p>
+    <w:p>
+      <w:pPr>
+        <w:ind w:right="-52"/>
+        <w:rPr>
+          <w:rFonts w:ascii="Courier New" w:hAnsi="Courier New" w:cs="Courier New"/>
+          <w:sz w:val="16"/>
+          <w:szCs w:val="20"/>
+        </w:rPr>
+      </w:pPr>
+    </w:p>
+    <w:p>
+      <w:pPr>
+        <w:ind w:right="-52"/>
+        <w:rPr>
+          <w:rFonts w:ascii="Courier New" w:hAnsi="Courier New" w:cs="Courier New"/>
+          <w:sz w:val="16"/>
+          <w:szCs w:val="20"/>
+        </w:rPr>
+      </w:pPr>
+      <w:r>
+        <w:rPr>
+          <w:rFonts w:ascii="Courier New" w:hAnsi="Courier New" w:cs="Courier New"/>
+          <w:sz w:val="16"/>
+          <w:szCs w:val="20"/>
+        </w:rPr>
+        <w:t xml:space="preserve">  return val &amp; 0x0F; </w:t>
       </w:r>
     </w:p>
     <w:p>
@@ -7119,7 +6202,6 @@
         </w:rPr>
         <w:t xml:space="preserve">  The </w:t>
       </w:r>
-      <w:proofErr w:type="spellStart"/>
       <w:r>
         <w:rPr>
           <w:rFonts w:ascii="Courier New" w:hAnsi="Courier New" w:cs="Courier New"/>
@@ -7127,7 +6209,6 @@
         </w:rPr>
         <w:t>initBoard</w:t>
       </w:r>
-      <w:proofErr w:type="spellEnd"/>
       <w:r>
         <w:rPr>
           <w:szCs w:val="20"/>
@@ -7154,21 +6235,12 @@
         </w:rPr>
         <w:t xml:space="preserve">array and populate our two-dimensional </w:t>
       </w:r>
-      <w:proofErr w:type="gramStart"/>
-      <w:r>
-        <w:rPr>
-          <w:rFonts w:ascii="Courier New" w:hAnsi="Courier New" w:cs="Courier New"/>
-          <w:szCs w:val="20"/>
-        </w:rPr>
-        <w:t>board[</w:t>
-      </w:r>
-      <w:proofErr w:type="gramEnd"/>
-      <w:r>
-        <w:rPr>
-          <w:rFonts w:ascii="Courier New" w:hAnsi="Courier New" w:cs="Courier New"/>
-          <w:szCs w:val="20"/>
-        </w:rPr>
-        <w:t>][]</w:t>
+      <w:r>
+        <w:rPr>
+          <w:rFonts w:ascii="Courier New" w:hAnsi="Courier New" w:cs="Courier New"/>
+          <w:szCs w:val="20"/>
+        </w:rPr>
+        <w:t>board[][]</w:t>
       </w:r>
       <w:r>
         <w:rPr>
@@ -7316,53 +6388,7 @@
           <w:sz w:val="16"/>
           <w:szCs w:val="20"/>
         </w:rPr>
-        <w:t xml:space="preserve">void </w:t>
-      </w:r>
-      <w:proofErr w:type="spellStart"/>
-      <w:proofErr w:type="gramStart"/>
-      <w:r>
-        <w:rPr>
-          <w:rFonts w:ascii="Courier New" w:hAnsi="Courier New" w:cs="Courier New"/>
-          <w:sz w:val="16"/>
-          <w:szCs w:val="20"/>
-        </w:rPr>
-        <w:t>initBoard</w:t>
-      </w:r>
-      <w:proofErr w:type="spellEnd"/>
-      <w:r>
-        <w:rPr>
-          <w:rFonts w:ascii="Courier New" w:hAnsi="Courier New" w:cs="Courier New"/>
-          <w:sz w:val="16"/>
-          <w:szCs w:val="20"/>
-        </w:rPr>
-        <w:t>(</w:t>
-      </w:r>
-      <w:proofErr w:type="gramEnd"/>
-      <w:r>
-        <w:rPr>
-          <w:rFonts w:ascii="Courier New" w:hAnsi="Courier New" w:cs="Courier New"/>
-          <w:sz w:val="16"/>
-          <w:szCs w:val="20"/>
-        </w:rPr>
-        <w:t xml:space="preserve">byte </w:t>
-      </w:r>
-      <w:proofErr w:type="spellStart"/>
-      <w:r>
-        <w:rPr>
-          <w:rFonts w:ascii="Courier New" w:hAnsi="Courier New" w:cs="Courier New"/>
-          <w:sz w:val="16"/>
-          <w:szCs w:val="20"/>
-        </w:rPr>
-        <w:t>puzzleNumber</w:t>
-      </w:r>
-      <w:proofErr w:type="spellEnd"/>
-      <w:r>
-        <w:rPr>
-          <w:rFonts w:ascii="Courier New" w:hAnsi="Courier New" w:cs="Courier New"/>
-          <w:sz w:val="16"/>
-          <w:szCs w:val="20"/>
-        </w:rPr>
-        <w:t>) {</w:t>
+        <w:t>void initBoard(byte puzzleNumber) {</w:t>
       </w:r>
     </w:p>
     <w:p>
@@ -7426,243 +6452,63 @@
           <w:sz w:val="16"/>
           <w:szCs w:val="20"/>
         </w:rPr>
-        <w:t xml:space="preserve">  byte </w:t>
-      </w:r>
-      <w:proofErr w:type="spellStart"/>
-      <w:r>
-        <w:rPr>
-          <w:rFonts w:ascii="Courier New" w:hAnsi="Courier New" w:cs="Courier New"/>
-          <w:sz w:val="16"/>
-          <w:szCs w:val="20"/>
-        </w:rPr>
-        <w:t>byteRead</w:t>
-      </w:r>
-      <w:proofErr w:type="spellEnd"/>
-      <w:r>
-        <w:rPr>
-          <w:rFonts w:ascii="Courier New" w:hAnsi="Courier New" w:cs="Courier New"/>
-          <w:sz w:val="16"/>
-          <w:szCs w:val="20"/>
-        </w:rPr>
-        <w:t xml:space="preserve"> = 0;</w:t>
-      </w:r>
-    </w:p>
-    <w:p>
-      <w:pPr>
-        <w:ind w:right="-52"/>
-        <w:rPr>
-          <w:rFonts w:ascii="Courier New" w:hAnsi="Courier New" w:cs="Courier New"/>
-          <w:sz w:val="16"/>
-          <w:szCs w:val="20"/>
-        </w:rPr>
-      </w:pPr>
-    </w:p>
-    <w:p>
-      <w:pPr>
-        <w:ind w:right="-52"/>
-        <w:rPr>
-          <w:rFonts w:ascii="Courier New" w:hAnsi="Courier New" w:cs="Courier New"/>
-          <w:sz w:val="16"/>
-          <w:szCs w:val="20"/>
-        </w:rPr>
-      </w:pPr>
-      <w:r>
-        <w:rPr>
-          <w:rFonts w:ascii="Courier New" w:hAnsi="Courier New" w:cs="Courier New"/>
-          <w:sz w:val="16"/>
-          <w:szCs w:val="20"/>
-        </w:rPr>
-        <w:t xml:space="preserve">  for (</w:t>
-      </w:r>
-      <w:proofErr w:type="spellStart"/>
-      <w:r>
-        <w:rPr>
-          <w:rFonts w:ascii="Courier New" w:hAnsi="Courier New" w:cs="Courier New"/>
-          <w:sz w:val="16"/>
-          <w:szCs w:val="20"/>
-        </w:rPr>
-        <w:t>int</w:t>
-      </w:r>
-      <w:proofErr w:type="spellEnd"/>
-      <w:r>
-        <w:rPr>
-          <w:rFonts w:ascii="Courier New" w:hAnsi="Courier New" w:cs="Courier New"/>
-          <w:sz w:val="16"/>
-          <w:szCs w:val="20"/>
-        </w:rPr>
-        <w:t xml:space="preserve"> </w:t>
-      </w:r>
-      <w:proofErr w:type="spellStart"/>
-      <w:r>
-        <w:rPr>
-          <w:rFonts w:ascii="Courier New" w:hAnsi="Courier New" w:cs="Courier New"/>
-          <w:sz w:val="16"/>
-          <w:szCs w:val="20"/>
-        </w:rPr>
-        <w:t>i</w:t>
-      </w:r>
-      <w:proofErr w:type="spellEnd"/>
-      <w:r>
-        <w:rPr>
-          <w:rFonts w:ascii="Courier New" w:hAnsi="Courier New" w:cs="Courier New"/>
-          <w:sz w:val="16"/>
-          <w:szCs w:val="20"/>
-        </w:rPr>
-        <w:t xml:space="preserve"> = (</w:t>
-      </w:r>
-      <w:proofErr w:type="spellStart"/>
-      <w:r>
-        <w:rPr>
-          <w:rFonts w:ascii="Courier New" w:hAnsi="Courier New" w:cs="Courier New"/>
-          <w:sz w:val="16"/>
-          <w:szCs w:val="20"/>
-        </w:rPr>
-        <w:t>puzzleNumber</w:t>
-      </w:r>
-      <w:proofErr w:type="spellEnd"/>
-      <w:r>
-        <w:rPr>
-          <w:rFonts w:ascii="Courier New" w:hAnsi="Courier New" w:cs="Courier New"/>
-          <w:sz w:val="16"/>
-          <w:szCs w:val="20"/>
-        </w:rPr>
-        <w:t xml:space="preserve"> * 15); </w:t>
-      </w:r>
-      <w:proofErr w:type="spellStart"/>
-      <w:r>
-        <w:rPr>
-          <w:rFonts w:ascii="Courier New" w:hAnsi="Courier New" w:cs="Courier New"/>
-          <w:sz w:val="16"/>
-          <w:szCs w:val="20"/>
-        </w:rPr>
-        <w:t>i</w:t>
-      </w:r>
-      <w:proofErr w:type="spellEnd"/>
-      <w:r>
-        <w:rPr>
-          <w:rFonts w:ascii="Courier New" w:hAnsi="Courier New" w:cs="Courier New"/>
-          <w:sz w:val="16"/>
-          <w:szCs w:val="20"/>
-        </w:rPr>
-        <w:t xml:space="preserve"> &lt; (</w:t>
-      </w:r>
-      <w:proofErr w:type="spellStart"/>
-      <w:r>
-        <w:rPr>
-          <w:rFonts w:ascii="Courier New" w:hAnsi="Courier New" w:cs="Courier New"/>
-          <w:sz w:val="16"/>
-          <w:szCs w:val="20"/>
-        </w:rPr>
-        <w:t>puzzleNumber</w:t>
-      </w:r>
-      <w:proofErr w:type="spellEnd"/>
-      <w:r>
-        <w:rPr>
-          <w:rFonts w:ascii="Courier New" w:hAnsi="Courier New" w:cs="Courier New"/>
-          <w:sz w:val="16"/>
-          <w:szCs w:val="20"/>
-        </w:rPr>
-        <w:t xml:space="preserve"> + 1) * 15; </w:t>
-      </w:r>
-      <w:proofErr w:type="spellStart"/>
-      <w:r>
-        <w:rPr>
-          <w:rFonts w:ascii="Courier New" w:hAnsi="Courier New" w:cs="Courier New"/>
-          <w:sz w:val="16"/>
-          <w:szCs w:val="20"/>
-        </w:rPr>
-        <w:t>i</w:t>
-      </w:r>
-      <w:proofErr w:type="spellEnd"/>
-      <w:r>
-        <w:rPr>
-          <w:rFonts w:ascii="Courier New" w:hAnsi="Courier New" w:cs="Courier New"/>
-          <w:sz w:val="16"/>
-          <w:szCs w:val="20"/>
-        </w:rPr>
-        <w:t>++) {</w:t>
-      </w:r>
-    </w:p>
-    <w:p>
-      <w:pPr>
-        <w:ind w:right="-52"/>
-        <w:rPr>
-          <w:rFonts w:ascii="Courier New" w:hAnsi="Courier New" w:cs="Courier New"/>
-          <w:sz w:val="16"/>
-          <w:szCs w:val="20"/>
-        </w:rPr>
-      </w:pPr>
-    </w:p>
-    <w:p>
-      <w:pPr>
-        <w:ind w:right="-52"/>
-        <w:rPr>
-          <w:rFonts w:ascii="Courier New" w:hAnsi="Courier New" w:cs="Courier New"/>
-          <w:sz w:val="16"/>
-          <w:szCs w:val="20"/>
-        </w:rPr>
-      </w:pPr>
-      <w:r>
-        <w:rPr>
-          <w:rFonts w:ascii="Courier New" w:hAnsi="Courier New" w:cs="Courier New"/>
-          <w:sz w:val="16"/>
-          <w:szCs w:val="20"/>
-        </w:rPr>
-        <w:t xml:space="preserve">    </w:t>
-      </w:r>
-      <w:proofErr w:type="spellStart"/>
-      <w:r>
-        <w:rPr>
-          <w:rFonts w:ascii="Courier New" w:hAnsi="Courier New" w:cs="Courier New"/>
-          <w:sz w:val="16"/>
-          <w:szCs w:val="20"/>
-        </w:rPr>
-        <w:t>byteRead</w:t>
-      </w:r>
-      <w:proofErr w:type="spellEnd"/>
-      <w:r>
-        <w:rPr>
-          <w:rFonts w:ascii="Courier New" w:hAnsi="Courier New" w:cs="Courier New"/>
-          <w:sz w:val="16"/>
-          <w:szCs w:val="20"/>
-        </w:rPr>
-        <w:t xml:space="preserve"> = </w:t>
-      </w:r>
-      <w:proofErr w:type="spellStart"/>
-      <w:r>
-        <w:rPr>
-          <w:rFonts w:ascii="Courier New" w:hAnsi="Courier New" w:cs="Courier New"/>
-          <w:sz w:val="16"/>
-          <w:szCs w:val="20"/>
-        </w:rPr>
-        <w:t>pgm_read_byte</w:t>
-      </w:r>
-      <w:proofErr w:type="spellEnd"/>
-      <w:r>
-        <w:rPr>
-          <w:rFonts w:ascii="Courier New" w:hAnsi="Courier New" w:cs="Courier New"/>
-          <w:sz w:val="16"/>
-          <w:szCs w:val="20"/>
-        </w:rPr>
-        <w:t>(&amp;puzzles_5x5[</w:t>
-      </w:r>
-      <w:proofErr w:type="spellStart"/>
-      <w:r>
-        <w:rPr>
-          <w:rFonts w:ascii="Courier New" w:hAnsi="Courier New" w:cs="Courier New"/>
-          <w:sz w:val="16"/>
-          <w:szCs w:val="20"/>
-        </w:rPr>
-        <w:t>i</w:t>
-      </w:r>
-      <w:proofErr w:type="spellEnd"/>
-      <w:r>
-        <w:rPr>
-          <w:rFonts w:ascii="Courier New" w:hAnsi="Courier New" w:cs="Courier New"/>
-          <w:sz w:val="16"/>
-          <w:szCs w:val="20"/>
-        </w:rPr>
-        <w:t>]);</w:t>
+        <w:t xml:space="preserve">  byte byteRead = 0;</w:t>
+      </w:r>
+    </w:p>
+    <w:p>
+      <w:pPr>
+        <w:ind w:right="-52"/>
+        <w:rPr>
+          <w:rFonts w:ascii="Courier New" w:hAnsi="Courier New" w:cs="Courier New"/>
+          <w:sz w:val="16"/>
+          <w:szCs w:val="20"/>
+        </w:rPr>
+      </w:pPr>
+    </w:p>
+    <w:p>
+      <w:pPr>
+        <w:ind w:right="-52"/>
+        <w:rPr>
+          <w:rFonts w:ascii="Courier New" w:hAnsi="Courier New" w:cs="Courier New"/>
+          <w:sz w:val="16"/>
+          <w:szCs w:val="20"/>
+        </w:rPr>
+      </w:pPr>
+      <w:r>
+        <w:rPr>
+          <w:rFonts w:ascii="Courier New" w:hAnsi="Courier New" w:cs="Courier New"/>
+          <w:sz w:val="16"/>
+          <w:szCs w:val="20"/>
+        </w:rPr>
+        <w:t xml:space="preserve">  for (int i = (puzzleNumber * 15); i &lt; (puzzleNumber + 1) * 15; i++) {</w:t>
+      </w:r>
+    </w:p>
+    <w:p>
+      <w:pPr>
+        <w:ind w:right="-52"/>
+        <w:rPr>
+          <w:rFonts w:ascii="Courier New" w:hAnsi="Courier New" w:cs="Courier New"/>
+          <w:sz w:val="16"/>
+          <w:szCs w:val="20"/>
+        </w:rPr>
+      </w:pPr>
+    </w:p>
+    <w:p>
+      <w:pPr>
+        <w:ind w:right="-52"/>
+        <w:rPr>
+          <w:rFonts w:ascii="Courier New" w:hAnsi="Courier New" w:cs="Courier New"/>
+          <w:sz w:val="16"/>
+          <w:szCs w:val="20"/>
+        </w:rPr>
+      </w:pPr>
+      <w:r>
+        <w:rPr>
+          <w:rFonts w:ascii="Courier New" w:hAnsi="Courier New" w:cs="Courier New"/>
+          <w:sz w:val="16"/>
+          <w:szCs w:val="20"/>
+        </w:rPr>
+        <w:t xml:space="preserve">    byteRead = pgm_read_byte(&amp;puzzles_5x5[i]);</w:t>
       </w:r>
     </w:p>
     <w:p>
@@ -7708,18 +6554,8 @@
           <w:sz w:val="16"/>
           <w:szCs w:val="20"/>
         </w:rPr>
-        <w:t xml:space="preserve">    // Load up the left hand value</w:t>
-      </w:r>
-      <w:proofErr w:type="gramStart"/>
-      <w:r>
-        <w:rPr>
-          <w:rFonts w:ascii="Courier New" w:hAnsi="Courier New" w:cs="Courier New"/>
-          <w:sz w:val="16"/>
-          <w:szCs w:val="20"/>
-        </w:rPr>
-        <w:t xml:space="preserve"> ..</w:t>
-      </w:r>
-      <w:proofErr w:type="gramEnd"/>
+        <w:t xml:space="preserve">    // Load up the left hand value ..</w:t>
+      </w:r>
     </w:p>
     <w:p>
       <w:pPr>
@@ -7764,43 +6600,7 @@
           <w:sz w:val="16"/>
           <w:szCs w:val="20"/>
         </w:rPr>
-        <w:t xml:space="preserve">    if (</w:t>
-      </w:r>
-      <w:proofErr w:type="spellStart"/>
-      <w:r>
-        <w:rPr>
-          <w:rFonts w:ascii="Courier New" w:hAnsi="Courier New" w:cs="Courier New"/>
-          <w:sz w:val="16"/>
-          <w:szCs w:val="20"/>
-        </w:rPr>
-        <w:t>leftValue</w:t>
-      </w:r>
-      <w:proofErr w:type="spellEnd"/>
-      <w:r>
-        <w:rPr>
-          <w:rFonts w:ascii="Courier New" w:hAnsi="Courier New" w:cs="Courier New"/>
-          <w:sz w:val="16"/>
-          <w:szCs w:val="20"/>
-        </w:rPr>
-        <w:t>(</w:t>
-      </w:r>
-      <w:proofErr w:type="spellStart"/>
-      <w:r>
-        <w:rPr>
-          <w:rFonts w:ascii="Courier New" w:hAnsi="Courier New" w:cs="Courier New"/>
-          <w:sz w:val="16"/>
-          <w:szCs w:val="20"/>
-        </w:rPr>
-        <w:t>byteRead</w:t>
-      </w:r>
-      <w:proofErr w:type="spellEnd"/>
-      <w:r>
-        <w:rPr>
-          <w:rFonts w:ascii="Courier New" w:hAnsi="Courier New" w:cs="Courier New"/>
-          <w:sz w:val="16"/>
-          <w:szCs w:val="20"/>
-        </w:rPr>
-        <w:t>) &gt; 0) {</w:t>
+        <w:t xml:space="preserve">    if (leftValue(byteRead) &gt; 0) {</w:t>
       </w:r>
     </w:p>
     <w:p>
@@ -7826,43 +6626,7 @@
           <w:sz w:val="16"/>
           <w:szCs w:val="20"/>
         </w:rPr>
-        <w:t xml:space="preserve">board[y][x] = 0xF0 | </w:t>
-      </w:r>
-      <w:proofErr w:type="spellStart"/>
-      <w:r>
-        <w:rPr>
-          <w:rFonts w:ascii="Courier New" w:hAnsi="Courier New" w:cs="Courier New"/>
-          <w:sz w:val="16"/>
-          <w:szCs w:val="20"/>
-        </w:rPr>
-        <w:t>leftValue</w:t>
-      </w:r>
-      <w:proofErr w:type="spellEnd"/>
-      <w:r>
-        <w:rPr>
-          <w:rFonts w:ascii="Courier New" w:hAnsi="Courier New" w:cs="Courier New"/>
-          <w:sz w:val="16"/>
-          <w:szCs w:val="20"/>
-        </w:rPr>
-        <w:t>(</w:t>
-      </w:r>
-      <w:proofErr w:type="spellStart"/>
-      <w:r>
-        <w:rPr>
-          <w:rFonts w:ascii="Courier New" w:hAnsi="Courier New" w:cs="Courier New"/>
-          <w:sz w:val="16"/>
-          <w:szCs w:val="20"/>
-        </w:rPr>
-        <w:t>byteRead</w:t>
-      </w:r>
-      <w:proofErr w:type="spellEnd"/>
-      <w:r>
-        <w:rPr>
-          <w:rFonts w:ascii="Courier New" w:hAnsi="Courier New" w:cs="Courier New"/>
-          <w:sz w:val="16"/>
-          <w:szCs w:val="20"/>
-        </w:rPr>
-        <w:t>);</w:t>
+        <w:t>board[y][x] = 0xF0 | leftValue(byteRead);</w:t>
       </w:r>
     </w:p>
     <w:p>
@@ -8042,43 +6806,7 @@
           <w:sz w:val="16"/>
           <w:szCs w:val="20"/>
         </w:rPr>
-        <w:t>if (</w:t>
-      </w:r>
-      <w:proofErr w:type="spellStart"/>
-      <w:r>
-        <w:rPr>
-          <w:rFonts w:ascii="Courier New" w:hAnsi="Courier New" w:cs="Courier New"/>
-          <w:sz w:val="16"/>
-          <w:szCs w:val="20"/>
-        </w:rPr>
-        <w:t>rightValue</w:t>
-      </w:r>
-      <w:proofErr w:type="spellEnd"/>
-      <w:r>
-        <w:rPr>
-          <w:rFonts w:ascii="Courier New" w:hAnsi="Courier New" w:cs="Courier New"/>
-          <w:sz w:val="16"/>
-          <w:szCs w:val="20"/>
-        </w:rPr>
-        <w:t>(</w:t>
-      </w:r>
-      <w:proofErr w:type="spellStart"/>
-      <w:r>
-        <w:rPr>
-          <w:rFonts w:ascii="Courier New" w:hAnsi="Courier New" w:cs="Courier New"/>
-          <w:sz w:val="16"/>
-          <w:szCs w:val="20"/>
-        </w:rPr>
-        <w:t>byteRead</w:t>
-      </w:r>
-      <w:proofErr w:type="spellEnd"/>
-      <w:r>
-        <w:rPr>
-          <w:rFonts w:ascii="Courier New" w:hAnsi="Courier New" w:cs="Courier New"/>
-          <w:sz w:val="16"/>
-          <w:szCs w:val="20"/>
-        </w:rPr>
-        <w:t>) &gt; 0) {</w:t>
+        <w:t>if (rightValue(byteRead) &gt; 0) {</w:t>
       </w:r>
     </w:p>
     <w:p>
@@ -8104,43 +6832,7 @@
           <w:sz w:val="16"/>
           <w:szCs w:val="20"/>
         </w:rPr>
-        <w:t xml:space="preserve">board[y][x] = 0xF0 | </w:t>
-      </w:r>
-      <w:proofErr w:type="spellStart"/>
-      <w:r>
-        <w:rPr>
-          <w:rFonts w:ascii="Courier New" w:hAnsi="Courier New" w:cs="Courier New"/>
-          <w:sz w:val="16"/>
-          <w:szCs w:val="20"/>
-        </w:rPr>
-        <w:t>rightValue</w:t>
-      </w:r>
-      <w:proofErr w:type="spellEnd"/>
-      <w:r>
-        <w:rPr>
-          <w:rFonts w:ascii="Courier New" w:hAnsi="Courier New" w:cs="Courier New"/>
-          <w:sz w:val="16"/>
-          <w:szCs w:val="20"/>
-        </w:rPr>
-        <w:t>(</w:t>
-      </w:r>
-      <w:proofErr w:type="spellStart"/>
-      <w:r>
-        <w:rPr>
-          <w:rFonts w:ascii="Courier New" w:hAnsi="Courier New" w:cs="Courier New"/>
-          <w:sz w:val="16"/>
-          <w:szCs w:val="20"/>
-        </w:rPr>
-        <w:t>byteRead</w:t>
-      </w:r>
-      <w:proofErr w:type="spellEnd"/>
-      <w:r>
-        <w:rPr>
-          <w:rFonts w:ascii="Courier New" w:hAnsi="Courier New" w:cs="Courier New"/>
-          <w:sz w:val="16"/>
-          <w:szCs w:val="20"/>
-        </w:rPr>
-        <w:t>);</w:t>
+        <w:t>board[y][x] = 0xF0 | rightValue(byteRead);</w:t>
       </w:r>
     </w:p>
     <w:p>
@@ -8266,25 +6958,7 @@
           <w:sz w:val="16"/>
           <w:szCs w:val="20"/>
         </w:rPr>
-        <w:t xml:space="preserve">    if (x &gt;= PUZZLE_X) </w:t>
-      </w:r>
-      <w:proofErr w:type="gramStart"/>
-      <w:r>
-        <w:rPr>
-          <w:rFonts w:ascii="Courier New" w:hAnsi="Courier New" w:cs="Courier New"/>
-          <w:sz w:val="16"/>
-          <w:szCs w:val="20"/>
-        </w:rPr>
-        <w:t>{ y</w:t>
-      </w:r>
-      <w:proofErr w:type="gramEnd"/>
-      <w:r>
-        <w:rPr>
-          <w:rFonts w:ascii="Courier New" w:hAnsi="Courier New" w:cs="Courier New"/>
-          <w:sz w:val="16"/>
-          <w:szCs w:val="20"/>
-        </w:rPr>
-        <w:t>++; x = 0; }</w:t>
+        <w:t xml:space="preserve">    if (x &gt;= PUZZLE_X) { y++; x = 0; }</w:t>
       </w:r>
     </w:p>
     <w:p>
@@ -8459,14 +7133,12 @@
       <w:r>
         <w:t xml:space="preserve"> above, we designed 10 nodes to support our game.  These are defined in the </w:t>
       </w:r>
-      <w:proofErr w:type="spellStart"/>
       <w:r>
         <w:rPr>
           <w:i/>
         </w:rPr>
         <w:t>Images.h</w:t>
       </w:r>
-      <w:proofErr w:type="spellEnd"/>
       <w:r>
         <w:t xml:space="preserve"> source file and have been given names using the format of </w:t>
       </w:r>
@@ -8512,23 +7184,7 @@
           <w:rFonts w:ascii="Courier New" w:hAnsi="Courier New" w:cs="Courier New"/>
           <w:sz w:val="16"/>
         </w:rPr>
-        <w:t>switch (</w:t>
-      </w:r>
-      <w:proofErr w:type="spellStart"/>
-      <w:r>
-        <w:rPr>
-          <w:rFonts w:ascii="Courier New" w:hAnsi="Courier New" w:cs="Courier New"/>
-          <w:sz w:val="16"/>
-        </w:rPr>
-        <w:t>nodeNumber</w:t>
-      </w:r>
-      <w:proofErr w:type="spellEnd"/>
-      <w:r>
-        <w:rPr>
-          <w:rFonts w:ascii="Courier New" w:hAnsi="Courier New" w:cs="Courier New"/>
-          <w:sz w:val="16"/>
-        </w:rPr>
-        <w:t>) {</w:t>
+        <w:t>switch (nodeNumber) {</w:t>
       </w:r>
     </w:p>
     <w:p>
@@ -8569,25 +7225,7 @@
           <w:rFonts w:ascii="Courier New" w:hAnsi="Courier New" w:cs="Courier New"/>
           <w:sz w:val="16"/>
         </w:rPr>
-        <w:t xml:space="preserve">    </w:t>
-      </w:r>
-      <w:proofErr w:type="spellStart"/>
-      <w:proofErr w:type="gramStart"/>
-      <w:r>
-        <w:rPr>
-          <w:rFonts w:ascii="Courier New" w:hAnsi="Courier New" w:cs="Courier New"/>
-          <w:sz w:val="16"/>
-        </w:rPr>
-        <w:t>sprites.drawOverwrite</w:t>
-      </w:r>
-      <w:proofErr w:type="spellEnd"/>
-      <w:proofErr w:type="gramEnd"/>
-      <w:r>
-        <w:rPr>
-          <w:rFonts w:ascii="Courier New" w:hAnsi="Courier New" w:cs="Courier New"/>
-          <w:sz w:val="16"/>
-        </w:rPr>
-        <w:t>(x, y, node_1, frame);</w:t>
+        <w:t xml:space="preserve">    sprites.drawOverwrite(x, y, node_1, frame);</w:t>
       </w:r>
     </w:p>
     <w:p>
@@ -8644,25 +7282,7 @@
           <w:rFonts w:ascii="Courier New" w:hAnsi="Courier New" w:cs="Courier New"/>
           <w:sz w:val="16"/>
         </w:rPr>
-        <w:t xml:space="preserve">    </w:t>
-      </w:r>
-      <w:proofErr w:type="spellStart"/>
-      <w:proofErr w:type="gramStart"/>
-      <w:r>
-        <w:rPr>
-          <w:rFonts w:ascii="Courier New" w:hAnsi="Courier New" w:cs="Courier New"/>
-          <w:sz w:val="16"/>
-        </w:rPr>
-        <w:t>sprites.drawOverwrite</w:t>
-      </w:r>
-      <w:proofErr w:type="spellEnd"/>
-      <w:proofErr w:type="gramEnd"/>
-      <w:r>
-        <w:rPr>
-          <w:rFonts w:ascii="Courier New" w:hAnsi="Courier New" w:cs="Courier New"/>
-          <w:sz w:val="16"/>
-        </w:rPr>
-        <w:t>(x, y, node_2, frame);</w:t>
+        <w:t xml:space="preserve">    sprites.drawOverwrite(x, y, node_2, frame);</w:t>
       </w:r>
     </w:p>
     <w:p>
@@ -8786,37 +7406,12 @@
           <w:sz w:val="16"/>
         </w:rPr>
       </w:pPr>
-      <w:proofErr w:type="spellStart"/>
-      <w:r>
-        <w:rPr>
-          <w:rFonts w:ascii="Courier New" w:hAnsi="Courier New" w:cs="Courier New"/>
-          <w:sz w:val="16"/>
-        </w:rPr>
-        <w:t>const</w:t>
-      </w:r>
-      <w:proofErr w:type="spellEnd"/>
-      <w:r>
-        <w:rPr>
-          <w:rFonts w:ascii="Courier New" w:hAnsi="Courier New" w:cs="Courier New"/>
-          <w:sz w:val="16"/>
-        </w:rPr>
-        <w:t xml:space="preserve"> byte* </w:t>
-      </w:r>
-      <w:proofErr w:type="gramStart"/>
-      <w:r>
-        <w:rPr>
-          <w:rFonts w:ascii="Courier New" w:hAnsi="Courier New" w:cs="Courier New"/>
-          <w:sz w:val="16"/>
-        </w:rPr>
-        <w:t>nodes[</w:t>
-      </w:r>
-      <w:proofErr w:type="gramEnd"/>
-      <w:r>
-        <w:rPr>
-          <w:rFonts w:ascii="Courier New" w:hAnsi="Courier New" w:cs="Courier New"/>
-          <w:sz w:val="16"/>
-        </w:rPr>
-        <w:t xml:space="preserve">] = {node_1, node_2, node_3, node_4, node_5, </w:t>
+      <w:r>
+        <w:rPr>
+          <w:rFonts w:ascii="Courier New" w:hAnsi="Courier New" w:cs="Courier New"/>
+          <w:sz w:val="16"/>
+        </w:rPr>
+        <w:t xml:space="preserve">const byte* nodes[] = {node_1, node_2, node_3, node_4, node_5, </w:t>
       </w:r>
     </w:p>
     <w:p>
@@ -8839,23 +7434,7 @@
           <w:rFonts w:ascii="Courier New" w:hAnsi="Courier New" w:cs="Courier New"/>
           <w:sz w:val="16"/>
         </w:rPr>
-        <w:t>node_6, node_7, node_8, node_9, node_</w:t>
-      </w:r>
-      <w:proofErr w:type="gramStart"/>
-      <w:r>
-        <w:rPr>
-          <w:rFonts w:ascii="Courier New" w:hAnsi="Courier New" w:cs="Courier New"/>
-          <w:sz w:val="16"/>
-        </w:rPr>
-        <w:t>10 }</w:t>
-      </w:r>
-      <w:proofErr w:type="gramEnd"/>
-      <w:r>
-        <w:rPr>
-          <w:rFonts w:ascii="Courier New" w:hAnsi="Courier New" w:cs="Courier New"/>
-          <w:sz w:val="16"/>
-        </w:rPr>
-        <w:t>;</w:t>
+        <w:t>node_6, node_7, node_8, node_9, node_10 };</w:t>
       </w:r>
     </w:p>
     <w:p>
@@ -8918,23 +7497,12 @@
           <w:sz w:val="16"/>
         </w:rPr>
       </w:pPr>
-      <w:proofErr w:type="spellStart"/>
-      <w:proofErr w:type="gramStart"/>
-      <w:r>
-        <w:rPr>
-          <w:rFonts w:ascii="Courier New" w:hAnsi="Courier New" w:cs="Courier New"/>
-          <w:sz w:val="16"/>
-        </w:rPr>
-        <w:t>sprites.drawOverwrite</w:t>
-      </w:r>
-      <w:proofErr w:type="spellEnd"/>
-      <w:proofErr w:type="gramEnd"/>
-      <w:r>
-        <w:rPr>
-          <w:rFonts w:ascii="Courier New" w:hAnsi="Courier New" w:cs="Courier New"/>
-          <w:sz w:val="16"/>
-        </w:rPr>
-        <w:t>(x, y, node</w:t>
+      <w:r>
+        <w:rPr>
+          <w:rFonts w:ascii="Courier New" w:hAnsi="Courier New" w:cs="Courier New"/>
+          <w:sz w:val="16"/>
+        </w:rPr>
+        <w:t>sprites.drawOverwrite(x, y, node</w:t>
       </w:r>
       <w:r>
         <w:rPr>
@@ -9085,42 +7653,67 @@
           <w:rFonts w:ascii="Courier New" w:hAnsi="Courier New" w:cs="Courier New"/>
           <w:sz w:val="16"/>
         </w:rPr>
-        <w:t xml:space="preserve">void </w:t>
-      </w:r>
-      <w:proofErr w:type="spellStart"/>
-      <w:proofErr w:type="gramStart"/>
-      <w:r>
-        <w:rPr>
-          <w:rFonts w:ascii="Courier New" w:hAnsi="Courier New" w:cs="Courier New"/>
-          <w:sz w:val="16"/>
-        </w:rPr>
-        <w:t>renderBoard</w:t>
-      </w:r>
-      <w:proofErr w:type="spellEnd"/>
-      <w:r>
-        <w:rPr>
-          <w:rFonts w:ascii="Courier New" w:hAnsi="Courier New" w:cs="Courier New"/>
-          <w:sz w:val="16"/>
-        </w:rPr>
-        <w:t>(</w:t>
-      </w:r>
-      <w:proofErr w:type="gramEnd"/>
-      <w:r>
-        <w:rPr>
-          <w:rFonts w:ascii="Courier New" w:hAnsi="Courier New" w:cs="Courier New"/>
-          <w:sz w:val="16"/>
-        </w:rPr>
-        <w:t xml:space="preserve">) { </w:t>
-      </w:r>
-    </w:p>
-    <w:p>
-      <w:pPr>
-        <w:ind w:right="-52"/>
-        <w:rPr>
-          <w:rFonts w:ascii="Courier New" w:hAnsi="Courier New" w:cs="Courier New"/>
-          <w:sz w:val="16"/>
-        </w:rPr>
-      </w:pPr>
+        <w:t xml:space="preserve">void renderBoard() { </w:t>
+      </w:r>
+    </w:p>
+    <w:p>
+      <w:pPr>
+        <w:ind w:right="-52"/>
+        <w:rPr>
+          <w:rFonts w:ascii="Courier New" w:hAnsi="Courier New" w:cs="Courier New"/>
+          <w:sz w:val="16"/>
+        </w:rPr>
+      </w:pPr>
+    </w:p>
+    <w:p>
+      <w:pPr>
+        <w:ind w:right="-52"/>
+        <w:rPr>
+          <w:rFonts w:ascii="Courier New" w:hAnsi="Courier New" w:cs="Courier New"/>
+          <w:sz w:val="16"/>
+        </w:rPr>
+      </w:pPr>
+      <w:r>
+        <w:rPr>
+          <w:rFonts w:ascii="Courier New" w:hAnsi="Courier New" w:cs="Courier New"/>
+          <w:sz w:val="16"/>
+        </w:rPr>
+        <w:t xml:space="preserve">  arduboy.clear();</w:t>
+      </w:r>
+    </w:p>
+    <w:p>
+      <w:pPr>
+        <w:ind w:right="-52"/>
+        <w:rPr>
+          <w:rFonts w:ascii="Courier New" w:hAnsi="Courier New" w:cs="Courier New"/>
+          <w:sz w:val="16"/>
+        </w:rPr>
+      </w:pPr>
+    </w:p>
+    <w:p>
+      <w:pPr>
+        <w:ind w:right="-52"/>
+        <w:rPr>
+          <w:rFonts w:ascii="Courier New" w:hAnsi="Courier New" w:cs="Courier New"/>
+          <w:sz w:val="16"/>
+        </w:rPr>
+      </w:pPr>
+    </w:p>
+    <w:p>
+      <w:pPr>
+        <w:ind w:right="-52"/>
+        <w:rPr>
+          <w:rFonts w:ascii="Courier New" w:hAnsi="Courier New" w:cs="Courier New"/>
+          <w:sz w:val="16"/>
+        </w:rPr>
+      </w:pPr>
+      <w:r>
+        <w:rPr>
+          <w:rFonts w:ascii="Courier New" w:hAnsi="Courier New" w:cs="Courier New"/>
+          <w:sz w:val="16"/>
+        </w:rPr>
+        <w:t xml:space="preserve">  // Draw nodes ..</w:t>
+      </w:r>
     </w:p>
     <w:p>
       <w:pPr>
@@ -9137,67 +7730,127 @@
         </w:rPr>
         <w:t xml:space="preserve">  </w:t>
       </w:r>
-      <w:proofErr w:type="spellStart"/>
-      <w:proofErr w:type="gramStart"/>
-      <w:r>
-        <w:rPr>
-          <w:rFonts w:ascii="Courier New" w:hAnsi="Courier New" w:cs="Courier New"/>
-          <w:sz w:val="16"/>
-        </w:rPr>
-        <w:t>arduboy.clear</w:t>
-      </w:r>
-      <w:proofErr w:type="spellEnd"/>
-      <w:proofErr w:type="gramEnd"/>
-      <w:r>
-        <w:rPr>
-          <w:rFonts w:ascii="Courier New" w:hAnsi="Courier New" w:cs="Courier New"/>
-          <w:sz w:val="16"/>
-        </w:rPr>
-        <w:t>();</w:t>
-      </w:r>
-    </w:p>
-    <w:p>
-      <w:pPr>
-        <w:ind w:right="-52"/>
-        <w:rPr>
-          <w:rFonts w:ascii="Courier New" w:hAnsi="Courier New" w:cs="Courier New"/>
-          <w:sz w:val="16"/>
-        </w:rPr>
-      </w:pPr>
-    </w:p>
-    <w:p>
-      <w:pPr>
-        <w:ind w:right="-52"/>
-        <w:rPr>
-          <w:rFonts w:ascii="Courier New" w:hAnsi="Courier New" w:cs="Courier New"/>
-          <w:sz w:val="16"/>
-        </w:rPr>
-      </w:pPr>
-    </w:p>
-    <w:p>
-      <w:pPr>
-        <w:ind w:right="-52"/>
-        <w:rPr>
-          <w:rFonts w:ascii="Courier New" w:hAnsi="Courier New" w:cs="Courier New"/>
-          <w:sz w:val="16"/>
-        </w:rPr>
-      </w:pPr>
-      <w:r>
-        <w:rPr>
-          <w:rFonts w:ascii="Courier New" w:hAnsi="Courier New" w:cs="Courier New"/>
-          <w:sz w:val="16"/>
-        </w:rPr>
-        <w:t xml:space="preserve">  // Draw nodes</w:t>
-      </w:r>
-      <w:proofErr w:type="gramStart"/>
-      <w:r>
-        <w:rPr>
-          <w:rFonts w:ascii="Courier New" w:hAnsi="Courier New" w:cs="Courier New"/>
-          <w:sz w:val="16"/>
-        </w:rPr>
-        <w:t xml:space="preserve"> ..</w:t>
-      </w:r>
-      <w:proofErr w:type="gramEnd"/>
+    </w:p>
+    <w:p>
+      <w:pPr>
+        <w:ind w:right="-52"/>
+        <w:rPr>
+          <w:rFonts w:ascii="Courier New" w:hAnsi="Courier New" w:cs="Courier New"/>
+          <w:sz w:val="16"/>
+        </w:rPr>
+      </w:pPr>
+      <w:r>
+        <w:rPr>
+          <w:rFonts w:ascii="Courier New" w:hAnsi="Courier New" w:cs="Courier New"/>
+          <w:sz w:val="16"/>
+        </w:rPr>
+        <w:t xml:space="preserve">  for (int y = 0; y &lt; PUZZLE_Y; y++) {</w:t>
+      </w:r>
+    </w:p>
+    <w:p>
+      <w:pPr>
+        <w:ind w:right="-52"/>
+        <w:rPr>
+          <w:rFonts w:ascii="Courier New" w:hAnsi="Courier New" w:cs="Courier New"/>
+          <w:sz w:val="16"/>
+        </w:rPr>
+      </w:pPr>
+      <w:r>
+        <w:rPr>
+          <w:rFonts w:ascii="Courier New" w:hAnsi="Courier New" w:cs="Courier New"/>
+          <w:sz w:val="16"/>
+        </w:rPr>
+        <w:t xml:space="preserve">    for (int x = 0; x &lt; PUZZLE_X; x++) {</w:t>
+      </w:r>
+    </w:p>
+    <w:p>
+      <w:pPr>
+        <w:ind w:right="-52"/>
+        <w:rPr>
+          <w:rFonts w:ascii="Courier New" w:hAnsi="Courier New" w:cs="Courier New"/>
+          <w:sz w:val="16"/>
+        </w:rPr>
+      </w:pPr>
+      <w:r>
+        <w:rPr>
+          <w:rFonts w:ascii="Courier New" w:hAnsi="Courier New" w:cs="Courier New"/>
+          <w:sz w:val="16"/>
+        </w:rPr>
+        <w:t xml:space="preserve">      if (isNode(x, y)) {</w:t>
+      </w:r>
+    </w:p>
+    <w:p>
+      <w:pPr>
+        <w:ind w:right="-52"/>
+        <w:rPr>
+          <w:rFonts w:ascii="Courier New" w:hAnsi="Courier New" w:cs="Courier New"/>
+          <w:sz w:val="16"/>
+        </w:rPr>
+      </w:pPr>
+      <w:r>
+        <w:rPr>
+          <w:rFonts w:ascii="Courier New" w:hAnsi="Courier New" w:cs="Courier New"/>
+          <w:sz w:val="16"/>
+        </w:rPr>
+        <w:t xml:space="preserve">        sprites.drawOverwrite(x * GRID_WIDTH + 2, y * GRID_HEIGHT + 2, nodes[getNodeValue(x,y)], frame);</w:t>
+      </w:r>
+    </w:p>
+    <w:p>
+      <w:pPr>
+        <w:ind w:right="-52"/>
+        <w:rPr>
+          <w:rFonts w:ascii="Courier New" w:hAnsi="Courier New" w:cs="Courier New"/>
+          <w:sz w:val="16"/>
+        </w:rPr>
+      </w:pPr>
+      <w:r>
+        <w:rPr>
+          <w:rFonts w:ascii="Courier New" w:hAnsi="Courier New" w:cs="Courier New"/>
+          <w:sz w:val="16"/>
+        </w:rPr>
+        <w:t xml:space="preserve">      }</w:t>
+      </w:r>
+    </w:p>
+    <w:p>
+      <w:pPr>
+        <w:ind w:right="-52"/>
+        <w:rPr>
+          <w:rFonts w:ascii="Courier New" w:hAnsi="Courier New" w:cs="Courier New"/>
+          <w:sz w:val="16"/>
+        </w:rPr>
+      </w:pPr>
+      <w:r>
+        <w:rPr>
+          <w:rFonts w:ascii="Courier New" w:hAnsi="Courier New" w:cs="Courier New"/>
+          <w:sz w:val="16"/>
+        </w:rPr>
+        <w:t xml:space="preserve">    }</w:t>
+      </w:r>
+    </w:p>
+    <w:p>
+      <w:pPr>
+        <w:ind w:right="-52"/>
+        <w:rPr>
+          <w:rFonts w:ascii="Courier New" w:hAnsi="Courier New" w:cs="Courier New"/>
+          <w:sz w:val="16"/>
+        </w:rPr>
+      </w:pPr>
+      <w:r>
+        <w:rPr>
+          <w:rFonts w:ascii="Courier New" w:hAnsi="Courier New" w:cs="Courier New"/>
+          <w:sz w:val="16"/>
+        </w:rPr>
+        <w:t xml:space="preserve">  }</w:t>
+      </w:r>
+    </w:p>
+    <w:p>
+      <w:pPr>
+        <w:ind w:right="-52"/>
+        <w:rPr>
+          <w:rFonts w:ascii="Courier New" w:hAnsi="Courier New" w:cs="Courier New"/>
+          <w:sz w:val="16"/>
+        </w:rPr>
+      </w:pPr>
     </w:p>
     <w:p>
       <w:pPr>
@@ -9228,178 +7881,64 @@
           <w:rFonts w:ascii="Courier New" w:hAnsi="Courier New" w:cs="Courier New"/>
           <w:sz w:val="16"/>
         </w:rPr>
-        <w:t xml:space="preserve">  for (</w:t>
-      </w:r>
-      <w:proofErr w:type="spellStart"/>
-      <w:r>
-        <w:rPr>
-          <w:rFonts w:ascii="Courier New" w:hAnsi="Courier New" w:cs="Courier New"/>
-          <w:sz w:val="16"/>
-        </w:rPr>
-        <w:t>int</w:t>
-      </w:r>
-      <w:proofErr w:type="spellEnd"/>
-      <w:r>
-        <w:rPr>
-          <w:rFonts w:ascii="Courier New" w:hAnsi="Courier New" w:cs="Courier New"/>
-          <w:sz w:val="16"/>
-        </w:rPr>
-        <w:t xml:space="preserve"> y = 0; y &lt; PUZZLE_Y; y++) {</w:t>
-      </w:r>
-    </w:p>
-    <w:p>
-      <w:pPr>
-        <w:ind w:right="-52"/>
-        <w:rPr>
-          <w:rFonts w:ascii="Courier New" w:hAnsi="Courier New" w:cs="Courier New"/>
-          <w:sz w:val="16"/>
-        </w:rPr>
-      </w:pPr>
-      <w:r>
-        <w:rPr>
-          <w:rFonts w:ascii="Courier New" w:hAnsi="Courier New" w:cs="Courier New"/>
-          <w:sz w:val="16"/>
-        </w:rPr>
-        <w:t xml:space="preserve">    for (</w:t>
-      </w:r>
-      <w:proofErr w:type="spellStart"/>
-      <w:r>
-        <w:rPr>
-          <w:rFonts w:ascii="Courier New" w:hAnsi="Courier New" w:cs="Courier New"/>
-          <w:sz w:val="16"/>
-        </w:rPr>
-        <w:t>int</w:t>
-      </w:r>
-      <w:proofErr w:type="spellEnd"/>
-      <w:r>
-        <w:rPr>
-          <w:rFonts w:ascii="Courier New" w:hAnsi="Courier New" w:cs="Courier New"/>
-          <w:sz w:val="16"/>
-        </w:rPr>
-        <w:t xml:space="preserve"> x = 0; x &lt; PUZZLE_X; x++) {</w:t>
-      </w:r>
-    </w:p>
-    <w:p>
-      <w:pPr>
-        <w:ind w:right="-52"/>
-        <w:rPr>
-          <w:rFonts w:ascii="Courier New" w:hAnsi="Courier New" w:cs="Courier New"/>
-          <w:sz w:val="16"/>
-        </w:rPr>
-      </w:pPr>
-      <w:r>
-        <w:rPr>
-          <w:rFonts w:ascii="Courier New" w:hAnsi="Courier New" w:cs="Courier New"/>
-          <w:sz w:val="16"/>
-        </w:rPr>
-        <w:t xml:space="preserve">      if (</w:t>
-      </w:r>
-      <w:proofErr w:type="spellStart"/>
-      <w:proofErr w:type="gramStart"/>
-      <w:r>
-        <w:rPr>
-          <w:rFonts w:ascii="Courier New" w:hAnsi="Courier New" w:cs="Courier New"/>
-          <w:sz w:val="16"/>
-        </w:rPr>
-        <w:t>isNode</w:t>
-      </w:r>
-      <w:proofErr w:type="spellEnd"/>
-      <w:r>
-        <w:rPr>
-          <w:rFonts w:ascii="Courier New" w:hAnsi="Courier New" w:cs="Courier New"/>
-          <w:sz w:val="16"/>
-        </w:rPr>
-        <w:t>(</w:t>
-      </w:r>
-      <w:proofErr w:type="gramEnd"/>
-      <w:r>
-        <w:rPr>
-          <w:rFonts w:ascii="Courier New" w:hAnsi="Courier New" w:cs="Courier New"/>
-          <w:sz w:val="16"/>
-        </w:rPr>
-        <w:t>x, y)) {</w:t>
-      </w:r>
-    </w:p>
-    <w:p>
-      <w:pPr>
-        <w:ind w:right="-52"/>
-        <w:rPr>
-          <w:rFonts w:ascii="Courier New" w:hAnsi="Courier New" w:cs="Courier New"/>
-          <w:sz w:val="16"/>
-        </w:rPr>
-      </w:pPr>
-      <w:r>
-        <w:rPr>
-          <w:rFonts w:ascii="Courier New" w:hAnsi="Courier New" w:cs="Courier New"/>
-          <w:sz w:val="16"/>
-        </w:rPr>
-        <w:t xml:space="preserve">        </w:t>
-      </w:r>
-      <w:proofErr w:type="spellStart"/>
-      <w:proofErr w:type="gramStart"/>
-      <w:r>
-        <w:rPr>
-          <w:rFonts w:ascii="Courier New" w:hAnsi="Courier New" w:cs="Courier New"/>
-          <w:sz w:val="16"/>
-        </w:rPr>
-        <w:t>sprites.drawOverwrite</w:t>
-      </w:r>
-      <w:proofErr w:type="spellEnd"/>
-      <w:proofErr w:type="gramEnd"/>
-      <w:r>
-        <w:rPr>
-          <w:rFonts w:ascii="Courier New" w:hAnsi="Courier New" w:cs="Courier New"/>
-          <w:sz w:val="16"/>
-        </w:rPr>
-        <w:t>(x * GRID_WIDTH + 2, y * GRID_HEIGHT + 2, nodes[</w:t>
-      </w:r>
-      <w:proofErr w:type="spellStart"/>
-      <w:r>
-        <w:rPr>
-          <w:rFonts w:ascii="Courier New" w:hAnsi="Courier New" w:cs="Courier New"/>
-          <w:sz w:val="16"/>
-        </w:rPr>
-        <w:t>getNodeValue</w:t>
-      </w:r>
-      <w:proofErr w:type="spellEnd"/>
-      <w:r>
-        <w:rPr>
-          <w:rFonts w:ascii="Courier New" w:hAnsi="Courier New" w:cs="Courier New"/>
-          <w:sz w:val="16"/>
-        </w:rPr>
-        <w:t>(</w:t>
-      </w:r>
-      <w:proofErr w:type="spellStart"/>
-      <w:r>
-        <w:rPr>
-          <w:rFonts w:ascii="Courier New" w:hAnsi="Courier New" w:cs="Courier New"/>
-          <w:sz w:val="16"/>
-        </w:rPr>
-        <w:t>x,y</w:t>
-      </w:r>
-      <w:proofErr w:type="spellEnd"/>
-      <w:r>
-        <w:rPr>
-          <w:rFonts w:ascii="Courier New" w:hAnsi="Courier New" w:cs="Courier New"/>
-          <w:sz w:val="16"/>
-        </w:rPr>
-        <w:t>)], frame);</w:t>
-      </w:r>
-    </w:p>
-    <w:p>
-      <w:pPr>
-        <w:ind w:right="-52"/>
-        <w:rPr>
-          <w:rFonts w:ascii="Courier New" w:hAnsi="Courier New" w:cs="Courier New"/>
-          <w:sz w:val="16"/>
-        </w:rPr>
-      </w:pPr>
-      <w:r>
-        <w:rPr>
-          <w:rFonts w:ascii="Courier New" w:hAnsi="Courier New" w:cs="Courier New"/>
-          <w:sz w:val="16"/>
-        </w:rPr>
-        <w:t xml:space="preserve">      }</w:t>
+        <w:t xml:space="preserve">  // Draw grid marks ..</w:t>
+      </w:r>
+    </w:p>
+    <w:p>
+      <w:pPr>
+        <w:ind w:right="-52"/>
+        <w:rPr>
+          <w:rFonts w:ascii="Courier New" w:hAnsi="Courier New" w:cs="Courier New"/>
+          <w:sz w:val="16"/>
+        </w:rPr>
+      </w:pPr>
+    </w:p>
+    <w:p>
+      <w:pPr>
+        <w:ind w:right="-52"/>
+        <w:rPr>
+          <w:rFonts w:ascii="Courier New" w:hAnsi="Courier New" w:cs="Courier New"/>
+          <w:sz w:val="16"/>
+        </w:rPr>
+      </w:pPr>
+      <w:r>
+        <w:rPr>
+          <w:rFonts w:ascii="Courier New" w:hAnsi="Courier New" w:cs="Courier New"/>
+          <w:sz w:val="16"/>
+        </w:rPr>
+        <w:t xml:space="preserve">  for (int y = 0; y &lt;= PUZZLE_Y; y++) {</w:t>
+      </w:r>
+    </w:p>
+    <w:p>
+      <w:pPr>
+        <w:ind w:right="-52"/>
+        <w:rPr>
+          <w:rFonts w:ascii="Courier New" w:hAnsi="Courier New" w:cs="Courier New"/>
+          <w:sz w:val="16"/>
+        </w:rPr>
+      </w:pPr>
+      <w:r>
+        <w:rPr>
+          <w:rFonts w:ascii="Courier New" w:hAnsi="Courier New" w:cs="Courier New"/>
+          <w:sz w:val="16"/>
+        </w:rPr>
+        <w:t xml:space="preserve">    for (int x = 0; x &lt;= PUZZLE_X; x++) {</w:t>
+      </w:r>
+    </w:p>
+    <w:p>
+      <w:pPr>
+        <w:ind w:right="-52"/>
+        <w:rPr>
+          <w:rFonts w:ascii="Courier New" w:hAnsi="Courier New" w:cs="Courier New"/>
+          <w:sz w:val="16"/>
+        </w:rPr>
+      </w:pPr>
+      <w:r>
+        <w:rPr>
+          <w:rFonts w:ascii="Courier New" w:hAnsi="Courier New" w:cs="Courier New"/>
+          <w:sz w:val="16"/>
+        </w:rPr>
+        <w:t xml:space="preserve">      arduboy.drawPixel(x * GRID_WIDTH, y * GRID_HEIGHT, WHITE);</w:t>
       </w:r>
     </w:p>
     <w:p>
@@ -9442,195 +7981,6 @@
           <w:sz w:val="16"/>
         </w:rPr>
       </w:pPr>
-    </w:p>
-    <w:p>
-      <w:pPr>
-        <w:ind w:right="-52"/>
-        <w:rPr>
-          <w:rFonts w:ascii="Courier New" w:hAnsi="Courier New" w:cs="Courier New"/>
-          <w:sz w:val="16"/>
-        </w:rPr>
-      </w:pPr>
-      <w:r>
-        <w:rPr>
-          <w:rFonts w:ascii="Courier New" w:hAnsi="Courier New" w:cs="Courier New"/>
-          <w:sz w:val="16"/>
-        </w:rPr>
-        <w:t xml:space="preserve">  </w:t>
-      </w:r>
-    </w:p>
-    <w:p>
-      <w:pPr>
-        <w:ind w:right="-52"/>
-        <w:rPr>
-          <w:rFonts w:ascii="Courier New" w:hAnsi="Courier New" w:cs="Courier New"/>
-          <w:sz w:val="16"/>
-        </w:rPr>
-      </w:pPr>
-      <w:r>
-        <w:rPr>
-          <w:rFonts w:ascii="Courier New" w:hAnsi="Courier New" w:cs="Courier New"/>
-          <w:sz w:val="16"/>
-        </w:rPr>
-        <w:t xml:space="preserve">  // Draw grid marks</w:t>
-      </w:r>
-      <w:proofErr w:type="gramStart"/>
-      <w:r>
-        <w:rPr>
-          <w:rFonts w:ascii="Courier New" w:hAnsi="Courier New" w:cs="Courier New"/>
-          <w:sz w:val="16"/>
-        </w:rPr>
-        <w:t xml:space="preserve"> ..</w:t>
-      </w:r>
-      <w:proofErr w:type="gramEnd"/>
-    </w:p>
-    <w:p>
-      <w:pPr>
-        <w:ind w:right="-52"/>
-        <w:rPr>
-          <w:rFonts w:ascii="Courier New" w:hAnsi="Courier New" w:cs="Courier New"/>
-          <w:sz w:val="16"/>
-        </w:rPr>
-      </w:pPr>
-    </w:p>
-    <w:p>
-      <w:pPr>
-        <w:ind w:right="-52"/>
-        <w:rPr>
-          <w:rFonts w:ascii="Courier New" w:hAnsi="Courier New" w:cs="Courier New"/>
-          <w:sz w:val="16"/>
-        </w:rPr>
-      </w:pPr>
-      <w:r>
-        <w:rPr>
-          <w:rFonts w:ascii="Courier New" w:hAnsi="Courier New" w:cs="Courier New"/>
-          <w:sz w:val="16"/>
-        </w:rPr>
-        <w:t xml:space="preserve">  for (</w:t>
-      </w:r>
-      <w:proofErr w:type="spellStart"/>
-      <w:r>
-        <w:rPr>
-          <w:rFonts w:ascii="Courier New" w:hAnsi="Courier New" w:cs="Courier New"/>
-          <w:sz w:val="16"/>
-        </w:rPr>
-        <w:t>int</w:t>
-      </w:r>
-      <w:proofErr w:type="spellEnd"/>
-      <w:r>
-        <w:rPr>
-          <w:rFonts w:ascii="Courier New" w:hAnsi="Courier New" w:cs="Courier New"/>
-          <w:sz w:val="16"/>
-        </w:rPr>
-        <w:t xml:space="preserve"> y = 0; y &lt;= PUZZLE_Y; y++) {</w:t>
-      </w:r>
-    </w:p>
-    <w:p>
-      <w:pPr>
-        <w:ind w:right="-52"/>
-        <w:rPr>
-          <w:rFonts w:ascii="Courier New" w:hAnsi="Courier New" w:cs="Courier New"/>
-          <w:sz w:val="16"/>
-        </w:rPr>
-      </w:pPr>
-      <w:r>
-        <w:rPr>
-          <w:rFonts w:ascii="Courier New" w:hAnsi="Courier New" w:cs="Courier New"/>
-          <w:sz w:val="16"/>
-        </w:rPr>
-        <w:t xml:space="preserve">    for (</w:t>
-      </w:r>
-      <w:proofErr w:type="spellStart"/>
-      <w:r>
-        <w:rPr>
-          <w:rFonts w:ascii="Courier New" w:hAnsi="Courier New" w:cs="Courier New"/>
-          <w:sz w:val="16"/>
-        </w:rPr>
-        <w:t>int</w:t>
-      </w:r>
-      <w:proofErr w:type="spellEnd"/>
-      <w:r>
-        <w:rPr>
-          <w:rFonts w:ascii="Courier New" w:hAnsi="Courier New" w:cs="Courier New"/>
-          <w:sz w:val="16"/>
-        </w:rPr>
-        <w:t xml:space="preserve"> x = 0; x &lt;= PUZZLE_X; x++) {</w:t>
-      </w:r>
-    </w:p>
-    <w:p>
-      <w:pPr>
-        <w:ind w:right="-52"/>
-        <w:rPr>
-          <w:rFonts w:ascii="Courier New" w:hAnsi="Courier New" w:cs="Courier New"/>
-          <w:sz w:val="16"/>
-        </w:rPr>
-      </w:pPr>
-      <w:r>
-        <w:rPr>
-          <w:rFonts w:ascii="Courier New" w:hAnsi="Courier New" w:cs="Courier New"/>
-          <w:sz w:val="16"/>
-        </w:rPr>
-        <w:t xml:space="preserve">      </w:t>
-      </w:r>
-      <w:proofErr w:type="spellStart"/>
-      <w:proofErr w:type="gramStart"/>
-      <w:r>
-        <w:rPr>
-          <w:rFonts w:ascii="Courier New" w:hAnsi="Courier New" w:cs="Courier New"/>
-          <w:sz w:val="16"/>
-        </w:rPr>
-        <w:t>arduboy.drawPixel</w:t>
-      </w:r>
-      <w:proofErr w:type="spellEnd"/>
-      <w:proofErr w:type="gramEnd"/>
-      <w:r>
-        <w:rPr>
-          <w:rFonts w:ascii="Courier New" w:hAnsi="Courier New" w:cs="Courier New"/>
-          <w:sz w:val="16"/>
-        </w:rPr>
-        <w:t>(x * GRID_WIDTH, y * GRID_HEIGHT, WHITE);</w:t>
-      </w:r>
-    </w:p>
-    <w:p>
-      <w:pPr>
-        <w:ind w:right="-52"/>
-        <w:rPr>
-          <w:rFonts w:ascii="Courier New" w:hAnsi="Courier New" w:cs="Courier New"/>
-          <w:sz w:val="16"/>
-        </w:rPr>
-      </w:pPr>
-      <w:r>
-        <w:rPr>
-          <w:rFonts w:ascii="Courier New" w:hAnsi="Courier New" w:cs="Courier New"/>
-          <w:sz w:val="16"/>
-        </w:rPr>
-        <w:t xml:space="preserve">    }</w:t>
-      </w:r>
-    </w:p>
-    <w:p>
-      <w:pPr>
-        <w:ind w:right="-52"/>
-        <w:rPr>
-          <w:rFonts w:ascii="Courier New" w:hAnsi="Courier New" w:cs="Courier New"/>
-          <w:sz w:val="16"/>
-        </w:rPr>
-      </w:pPr>
-      <w:r>
-        <w:rPr>
-          <w:rFonts w:ascii="Courier New" w:hAnsi="Courier New" w:cs="Courier New"/>
-          <w:sz w:val="16"/>
-        </w:rPr>
-        <w:t xml:space="preserve">  }</w:t>
-      </w:r>
-    </w:p>
-    <w:p>
-      <w:pPr>
-        <w:ind w:right="-52"/>
-        <w:rPr>
-          <w:rFonts w:ascii="Courier New" w:hAnsi="Courier New" w:cs="Courier New"/>
-          <w:sz w:val="16"/>
-        </w:rPr>
-      </w:pPr>
       <w:r>
         <w:rPr>
           <w:rFonts w:ascii="Courier New" w:hAnsi="Courier New" w:cs="Courier New"/>
@@ -9662,27 +8012,11 @@
       <w:r>
         <w:t xml:space="preserve">The functions </w:t>
       </w:r>
-      <w:proofErr w:type="spellStart"/>
-      <w:proofErr w:type="gramStart"/>
-      <w:r>
-        <w:rPr>
-          <w:rFonts w:ascii="Courier New" w:hAnsi="Courier New" w:cs="Courier New"/>
-        </w:rPr>
-        <w:t>isNode</w:t>
-      </w:r>
-      <w:proofErr w:type="spellEnd"/>
-      <w:r>
-        <w:rPr>
-          <w:rFonts w:ascii="Courier New" w:hAnsi="Courier New" w:cs="Courier New"/>
-        </w:rPr>
-        <w:t>(</w:t>
-      </w:r>
-      <w:proofErr w:type="gramEnd"/>
-      <w:r>
-        <w:rPr>
-          <w:rFonts w:ascii="Courier New" w:hAnsi="Courier New" w:cs="Courier New"/>
-        </w:rPr>
-        <w:t>x, y)</w:t>
+      <w:r>
+        <w:rPr>
+          <w:rFonts w:ascii="Courier New" w:hAnsi="Courier New" w:cs="Courier New"/>
+        </w:rPr>
+        <w:t>isNode(x, y)</w:t>
       </w:r>
       <w:r>
         <w:t xml:space="preserve"> a</w:t>
@@ -9690,33 +8024,11 @@
       <w:r>
         <w:t xml:space="preserve">nd </w:t>
       </w:r>
-      <w:proofErr w:type="spellStart"/>
-      <w:r>
-        <w:rPr>
-          <w:rFonts w:ascii="Courier New" w:hAnsi="Courier New" w:cs="Courier New"/>
-        </w:rPr>
-        <w:t>getNodeValue</w:t>
-      </w:r>
-      <w:proofErr w:type="spellEnd"/>
-      <w:r>
-        <w:rPr>
-          <w:rFonts w:ascii="Courier New" w:hAnsi="Courier New" w:cs="Courier New"/>
-        </w:rPr>
-        <w:t>(</w:t>
-      </w:r>
-      <w:proofErr w:type="spellStart"/>
-      <w:r>
-        <w:rPr>
-          <w:rFonts w:ascii="Courier New" w:hAnsi="Courier New" w:cs="Courier New"/>
-        </w:rPr>
-        <w:t>x,y</w:t>
-      </w:r>
-      <w:proofErr w:type="spellEnd"/>
-      <w:r>
-        <w:rPr>
-          <w:rFonts w:ascii="Courier New" w:hAnsi="Courier New" w:cs="Courier New"/>
-        </w:rPr>
-        <w:t>)</w:t>
+      <w:r>
+        <w:rPr>
+          <w:rFonts w:ascii="Courier New" w:hAnsi="Courier New" w:cs="Courier New"/>
+        </w:rPr>
+        <w:t>getNodeValue(x,y)</w:t>
       </w:r>
       <w:r>
         <w:t xml:space="preserve"> will be discussed later.</w:t>
@@ -9746,26 +8058,22 @@
         <w:pStyle w:val="Heading2"/>
       </w:pPr>
       <w:r>
-        <w:t xml:space="preserve">Wiring it Together </w:t>
-      </w:r>
-    </w:p>
-    <w:p>
-      <w:pPr>
-        <w:ind w:right="-52"/>
-      </w:pPr>
-    </w:p>
-    <w:p>
-      <w:pPr>
-        <w:ind w:right="-52"/>
-      </w:pPr>
-      <w:r>
-        <w:t xml:space="preserve">The sample code </w:t>
-      </w:r>
-      <w:r>
-        <w:t>detailed in this article</w:t>
-      </w:r>
-      <w:r>
-        <w:t xml:space="preserve"> can be found in the repository at</w:t>
+        <w:t xml:space="preserve">Where’s the code? </w:t>
+      </w:r>
+    </w:p>
+    <w:p>
+      <w:pPr>
+        <w:ind w:right="-52"/>
+      </w:pPr>
+      <w:bookmarkStart w:id="0" w:name="_GoBack"/>
+      <w:bookmarkEnd w:id="0"/>
+    </w:p>
+    <w:p>
+      <w:pPr>
+        <w:ind w:right="-52"/>
+      </w:pPr>
+      <w:r>
+        <w:t>The sample code detailed in this article can be found in the repository at</w:t>
       </w:r>
       <w:r>
         <w:t xml:space="preserve"> </w:t>
@@ -9779,15 +8087,7 @@
         </w:r>
       </w:hyperlink>
       <w:r>
-        <w:t>.  I have strung the functions together to show how they work – it renders a splash screen, flips to the grid and back again.  Unfortunately, no game play yet</w:t>
-      </w:r>
-      <w:proofErr w:type="gramStart"/>
-      <w:r>
-        <w:t xml:space="preserve"> ..</w:t>
-      </w:r>
-      <w:proofErr w:type="gramEnd"/>
-      <w:r>
-        <w:t xml:space="preserve"> you will need to wait for the next installment of this article to see how this is implemented.</w:t>
+        <w:t>.  I have strung the functions together to show how they work – it renders a splash screen, flips to the grid and back again.  Unfortunately, no game play yet .. you will need to wait for the next installment of this article to see how this is implemented.</w:t>
       </w:r>
     </w:p>
     <w:p>
